--- a/static/resume/mohammedehab.docx
+++ b/static/resume/mohammedehab.docx
@@ -491,7 +491,15 @@
           <w:rFonts w:ascii="Arial" w:hAnsi="Arial"/>
           <w:i/>
         </w:rPr>
-        <w:t xml:space="preserve">    </w:t>
+        <w:t xml:space="preserve"> </w:t>
+      </w:r>
+      <w:proofErr w:type="gramStart"/>
+      <w:r>
+        <w:rPr>
+          <w:rFonts w:ascii="Arial" w:hAnsi="Arial"/>
+          <w:i/>
+        </w:rPr>
+        <w:t xml:space="preserve">   </w:t>
       </w:r>
       <w:r>
         <w:rPr>
@@ -500,6 +508,7 @@
         </w:rPr>
         <w:t>(</w:t>
       </w:r>
+      <w:proofErr w:type="gramEnd"/>
       <w:r>
         <w:rPr>
           <w:rFonts w:ascii="Arial" w:hAnsi="Arial"/>
@@ -568,6 +577,116 @@
           <w:szCs w:val="20"/>
         </w:rPr>
       </w:pPr>
+    </w:p>
+    <w:p>
+      <w:pPr>
+        <w:pStyle w:val="ColorfulList-Accent11"/>
+        <w:numPr>
+          <w:ilvl w:val="0"/>
+          <w:numId w:val="10"/>
+        </w:numPr>
+        <w:spacing w:after="120"/>
+        <w:rPr>
+          <w:rFonts w:ascii="Arial" w:hAnsi="Arial"/>
+        </w:rPr>
+      </w:pPr>
+      <w:r>
+        <w:rPr>
+          <w:rFonts w:ascii="Arial" w:hAnsi="Arial"/>
+          <w:b/>
+          <w:sz w:val="28"/>
+          <w:szCs w:val="28"/>
+        </w:rPr>
+        <w:t>Programming Languages</w:t>
+      </w:r>
+      <w:r>
+        <w:rPr>
+          <w:rFonts w:ascii="Arial" w:hAnsi="Arial"/>
+        </w:rPr>
+        <w:t xml:space="preserve">: </w:t>
+      </w:r>
+      <w:r>
+        <w:rPr>
+          <w:rFonts w:ascii="Arial" w:hAnsi="Arial"/>
+        </w:rPr>
+        <w:t xml:space="preserve">HTML, </w:t>
+      </w:r>
+      <w:proofErr w:type="gramStart"/>
+      <w:r>
+        <w:rPr>
+          <w:rFonts w:ascii="Arial" w:hAnsi="Arial"/>
+        </w:rPr>
+        <w:t>CSS</w:t>
+      </w:r>
+      <w:r>
+        <w:rPr>
+          <w:rFonts w:ascii="Arial" w:hAnsi="Arial"/>
+        </w:rPr>
+        <w:t>(</w:t>
+      </w:r>
+      <w:proofErr w:type="gramEnd"/>
+      <w:r>
+        <w:rPr>
+          <w:rFonts w:ascii="Arial" w:hAnsi="Arial"/>
+        </w:rPr>
+        <w:t>SCSS</w:t>
+      </w:r>
+      <w:r>
+        <w:rPr>
+          <w:rFonts w:ascii="Arial" w:hAnsi="Arial"/>
+        </w:rPr>
+        <w:t>, BEM standards</w:t>
+      </w:r>
+      <w:r>
+        <w:rPr>
+          <w:rFonts w:ascii="Arial" w:hAnsi="Arial"/>
+        </w:rPr>
+        <w:t>, Bootstrap</w:t>
+      </w:r>
+      <w:r>
+        <w:rPr>
+          <w:rFonts w:ascii="Arial" w:hAnsi="Arial"/>
+        </w:rPr>
+        <w:t>, CSS in JS</w:t>
+      </w:r>
+      <w:r>
+        <w:rPr>
+          <w:rFonts w:ascii="Arial" w:hAnsi="Arial"/>
+        </w:rPr>
+        <w:t>)</w:t>
+      </w:r>
+      <w:r>
+        <w:rPr>
+          <w:rFonts w:ascii="Arial" w:hAnsi="Arial"/>
+        </w:rPr>
+        <w:t>,</w:t>
+      </w:r>
+      <w:r>
+        <w:rPr>
+          <w:rFonts w:ascii="Arial" w:hAnsi="Arial"/>
+        </w:rPr>
+        <w:t xml:space="preserve"> ES6 </w:t>
+      </w:r>
+      <w:proofErr w:type="spellStart"/>
+      <w:r>
+        <w:rPr>
+          <w:rFonts w:ascii="Arial" w:hAnsi="Arial"/>
+        </w:rPr>
+        <w:t>Javascript</w:t>
+      </w:r>
+      <w:proofErr w:type="spellEnd"/>
+      <w:r>
+        <w:rPr>
+          <w:rFonts w:ascii="Arial" w:hAnsi="Arial"/>
+        </w:rPr>
+        <w:t xml:space="preserve">, </w:t>
+      </w:r>
+      <w:r>
+        <w:rPr>
+          <w:rFonts w:ascii="Arial" w:hAnsi="Arial"/>
+        </w:rPr>
+        <w:t>SQL, Solidity, Java, C</w:t>
+      </w:r>
     </w:p>
     <w:p>
       <w:pPr>
@@ -580,6 +699,7 @@
         <w:jc w:val="both"/>
         <w:rPr>
           <w:rFonts w:ascii="Arial" w:hAnsi="Arial"/>
+          <w:sz w:val="28"/>
         </w:rPr>
       </w:pPr>
       <w:r>
@@ -587,33 +707,15 @@
           <w:rFonts w:ascii="Arial" w:hAnsi="Arial"/>
           <w:b/>
           <w:sz w:val="28"/>
-          <w:szCs w:val="28"/>
-        </w:rPr>
-        <w:t>Programming Languages</w:t>
-      </w:r>
-      <w:r>
-        <w:rPr>
-          <w:rFonts w:ascii="Arial" w:hAnsi="Arial"/>
+        </w:rPr>
+        <w:t>Technologies/Frameworks</w:t>
+      </w:r>
+      <w:r>
+        <w:rPr>
+          <w:rFonts w:ascii="Arial" w:hAnsi="Arial"/>
+          <w:sz w:val="28"/>
         </w:rPr>
         <w:t xml:space="preserve">: </w:t>
-      </w:r>
-      <w:r>
-        <w:rPr>
-          <w:rFonts w:ascii="Arial" w:hAnsi="Arial"/>
-        </w:rPr>
-        <w:t>HTML, CSS</w:t>
-      </w:r>
-      <w:r>
-        <w:rPr>
-          <w:rFonts w:ascii="Arial" w:hAnsi="Arial"/>
-        </w:rPr>
-        <w:t>(LESS, BEM standards</w:t>
-      </w:r>
-      <w:r>
-        <w:rPr>
-          <w:rFonts w:ascii="Arial" w:hAnsi="Arial"/>
-        </w:rPr>
-        <w:t>, Bootstrap</w:t>
       </w:r>
       <w:bookmarkStart w:id="0" w:name="_GoBack"/>
       <w:bookmarkEnd w:id="0"/>
@@ -621,25 +723,69 @@
         <w:rPr>
           <w:rFonts w:ascii="Arial" w:hAnsi="Arial"/>
         </w:rPr>
-        <w:t>)</w:t>
-      </w:r>
-      <w:r>
-        <w:rPr>
-          <w:rFonts w:ascii="Arial" w:hAnsi="Arial"/>
-        </w:rPr>
-        <w:t>, Javascript</w:t>
-      </w:r>
-      <w:r>
-        <w:rPr>
-          <w:rFonts w:ascii="Arial" w:hAnsi="Arial"/>
-        </w:rPr>
-        <w:t>(ES6)</w:t>
-      </w:r>
-      <w:r>
-        <w:rPr>
-          <w:rFonts w:ascii="Arial" w:hAnsi="Arial"/>
-        </w:rPr>
-        <w:t>, SQL, Solidity, Java, C</w:t>
+        <w:t xml:space="preserve">React, Redux, </w:t>
+      </w:r>
+      <w:r>
+        <w:rPr>
+          <w:rFonts w:ascii="Arial" w:hAnsi="Arial"/>
+        </w:rPr>
+        <w:t xml:space="preserve">Typescript, </w:t>
+      </w:r>
+      <w:r>
+        <w:rPr>
+          <w:rFonts w:ascii="Arial" w:hAnsi="Arial"/>
+        </w:rPr>
+        <w:t>Node</w:t>
+      </w:r>
+      <w:r>
+        <w:rPr>
+          <w:rFonts w:ascii="Arial" w:hAnsi="Arial"/>
+        </w:rPr>
+        <w:t xml:space="preserve">JS, Docker, </w:t>
+      </w:r>
+      <w:proofErr w:type="spellStart"/>
+      <w:r>
+        <w:rPr>
+          <w:rFonts w:ascii="Arial" w:hAnsi="Arial"/>
+        </w:rPr>
+        <w:t>nginx</w:t>
+      </w:r>
+      <w:proofErr w:type="spellEnd"/>
+      <w:r>
+        <w:rPr>
+          <w:rFonts w:ascii="Arial" w:hAnsi="Arial"/>
+        </w:rPr>
+        <w:t xml:space="preserve">, </w:t>
+      </w:r>
+      <w:r>
+        <w:rPr>
+          <w:rFonts w:ascii="Arial" w:hAnsi="Arial"/>
+        </w:rPr>
+        <w:t>SAPUI5,</w:t>
+      </w:r>
+      <w:r>
+        <w:rPr>
+          <w:rFonts w:ascii="Arial" w:hAnsi="Arial"/>
+        </w:rPr>
+        <w:t xml:space="preserve"> </w:t>
+      </w:r>
+      <w:r>
+        <w:rPr>
+          <w:rFonts w:ascii="Arial" w:hAnsi="Arial"/>
+        </w:rPr>
+        <w:t xml:space="preserve">Mongoose, Mocha, QUnit.js, OPA, Git, Postman, </w:t>
+      </w:r>
+      <w:r>
+        <w:rPr>
+          <w:rFonts w:ascii="Arial" w:hAnsi="Arial"/>
+        </w:rPr>
+        <w:t>Jenkins</w:t>
+      </w:r>
+      <w:r>
+        <w:rPr>
+          <w:rFonts w:ascii="Arial" w:hAnsi="Arial"/>
+        </w:rPr>
+        <w:t>, Web3.js</w:t>
       </w:r>
     </w:p>
     <w:p>
@@ -662,72 +808,6 @@
           <w:b/>
           <w:sz w:val="28"/>
         </w:rPr>
-        <w:t>Technologies/Frameworks</w:t>
-      </w:r>
-      <w:r>
-        <w:rPr>
-          <w:rFonts w:ascii="Arial" w:hAnsi="Arial"/>
-          <w:sz w:val="28"/>
-        </w:rPr>
-        <w:t xml:space="preserve">: </w:t>
-      </w:r>
-      <w:r>
-        <w:rPr>
-          <w:rFonts w:ascii="Arial" w:hAnsi="Arial"/>
-        </w:rPr>
-        <w:t xml:space="preserve">React, Redux, </w:t>
-      </w:r>
-      <w:r>
-        <w:rPr>
-          <w:rFonts w:ascii="Arial" w:hAnsi="Arial"/>
-        </w:rPr>
-        <w:t>Node</w:t>
-      </w:r>
-      <w:r>
-        <w:rPr>
-          <w:rFonts w:ascii="Arial" w:hAnsi="Arial"/>
-        </w:rPr>
-        <w:t xml:space="preserve">JS, Docker, nginx, </w:t>
-      </w:r>
-      <w:r>
-        <w:rPr>
-          <w:rFonts w:ascii="Arial" w:hAnsi="Arial"/>
-        </w:rPr>
-        <w:t>SAPUI5,</w:t>
-      </w:r>
-      <w:r>
-        <w:rPr>
-          <w:rFonts w:ascii="Arial" w:hAnsi="Arial"/>
-        </w:rPr>
-        <w:t xml:space="preserve"> </w:t>
-      </w:r>
-      <w:r>
-        <w:rPr>
-          <w:rFonts w:ascii="Arial" w:hAnsi="Arial"/>
-        </w:rPr>
-        <w:t>Mongoose, Mocha, QUnit.js, OPA, Git, Postman, Gerrit, Web3.js</w:t>
-      </w:r>
-    </w:p>
-    <w:p>
-      <w:pPr>
-        <w:pStyle w:val="ColorfulList-Accent11"/>
-        <w:numPr>
-          <w:ilvl w:val="0"/>
-          <w:numId w:val="10"/>
-        </w:numPr>
-        <w:spacing w:after="120"/>
-        <w:jc w:val="both"/>
-        <w:rPr>
-          <w:rFonts w:ascii="Arial" w:hAnsi="Arial"/>
-          <w:sz w:val="28"/>
-        </w:rPr>
-      </w:pPr>
-      <w:r>
-        <w:rPr>
-          <w:rFonts w:ascii="Arial" w:hAnsi="Arial"/>
-          <w:b/>
-          <w:sz w:val="28"/>
-        </w:rPr>
         <w:t>Administrative:</w:t>
       </w:r>
       <w:r>
@@ -1100,7 +1180,6 @@
           <w:szCs w:val="22"/>
         </w:rPr>
         <w:tab/>
-        <w:t xml:space="preserve">  </w:t>
       </w:r>
       <w:r>
         <w:rPr>
@@ -1110,7 +1189,7 @@
           <w:sz w:val="22"/>
           <w:szCs w:val="22"/>
         </w:rPr>
-        <w:t xml:space="preserve"> (</w:t>
+        <w:t>(</w:t>
       </w:r>
       <w:r>
         <w:rPr>
@@ -1150,11 +1229,33 @@
           <w:sz w:val="22"/>
           <w:szCs w:val="22"/>
         </w:rPr>
+        <w:t xml:space="preserve"> </w:t>
+      </w:r>
+      <w:r>
+        <w:rPr>
+          <w:rFonts w:ascii="Arial" w:eastAsia="Berlin Sans FB" w:hAnsi="Arial" w:cs="Arial"/>
+          <w:i/>
+          <w:iCs/>
+          <w:sz w:val="22"/>
+          <w:szCs w:val="22"/>
+        </w:rPr>
         <w:t>-</w:t>
       </w:r>
       <w:r>
         <w:rPr>
           <w:rFonts w:ascii="Arial" w:eastAsia="Berlin Sans FB" w:hAnsi="Arial" w:cs="Arial"/>
+          <w:i/>
+          <w:iCs/>
+          <w:sz w:val="22"/>
+          <w:szCs w:val="22"/>
+        </w:rPr>
+        <w:t xml:space="preserve"> </w:t>
+      </w:r>
+      <w:r>
+        <w:rPr>
+          <w:rFonts w:ascii="Arial" w:eastAsia="Berlin Sans FB" w:hAnsi="Arial" w:cs="Arial"/>
+          <w:b/>
+          <w:bCs/>
           <w:i/>
           <w:iCs/>
           <w:sz w:val="22"/>
@@ -1246,13 +1347,44 @@
           <w:rFonts w:ascii="Arial" w:hAnsi="Arial" w:cs="Arial"/>
           <w:bCs/>
         </w:rPr>
-        <w:t>for the Curio team, which builds a gamified application</w:t>
-      </w:r>
-      <w:r>
-        <w:rPr>
-          <w:rFonts w:ascii="Arial" w:hAnsi="Arial" w:cs="Arial"/>
-        </w:rPr>
-        <w:t xml:space="preserve"> for student learning in schools. Built an Admin Portal for schools to restrict student access to the application.</w:t>
+        <w:t xml:space="preserve">building an E-Learning App, Curio, that is used by well over </w:t>
+      </w:r>
+      <w:r>
+        <w:rPr>
+          <w:rFonts w:ascii="Arial" w:hAnsi="Arial" w:cs="Arial"/>
+          <w:bCs/>
+        </w:rPr>
+        <w:t>75000</w:t>
+      </w:r>
+      <w:r>
+        <w:rPr>
+          <w:rFonts w:ascii="Arial" w:hAnsi="Arial" w:cs="Arial"/>
+          <w:bCs/>
+        </w:rPr>
+        <w:t xml:space="preserve"> students in UAE schools</w:t>
+      </w:r>
+      <w:r>
+        <w:rPr>
+          <w:rFonts w:ascii="Arial" w:hAnsi="Arial" w:cs="Arial"/>
+          <w:bCs/>
+        </w:rPr>
+        <w:t xml:space="preserve">, along with a Teacher Dashboard application that allows </w:t>
+      </w:r>
+      <w:proofErr w:type="gramStart"/>
+      <w:r>
+        <w:rPr>
+          <w:rFonts w:ascii="Arial" w:hAnsi="Arial" w:cs="Arial"/>
+          <w:bCs/>
+        </w:rPr>
+        <w:t>school teachers</w:t>
+      </w:r>
+      <w:proofErr w:type="gramEnd"/>
+      <w:r>
+        <w:rPr>
+          <w:rFonts w:ascii="Arial" w:hAnsi="Arial" w:cs="Arial"/>
+          <w:bCs/>
+        </w:rPr>
+        <w:t xml:space="preserve"> to monitor student activity, analyze performance and delegate assignments.</w:t>
       </w:r>
     </w:p>
     <w:p>
@@ -1521,7 +1653,7 @@
           <w:sz w:val="22"/>
           <w:szCs w:val="22"/>
         </w:rPr>
-        <w:t xml:space="preserve">           </w:t>
+        <w:t xml:space="preserve">         </w:t>
       </w:r>
       <w:r>
         <w:rPr>
@@ -1531,7 +1663,37 @@
           <w:sz w:val="22"/>
           <w:szCs w:val="22"/>
         </w:rPr>
-        <w:t>(August 2015-</w:t>
+        <w:t>(August 2015</w:t>
+      </w:r>
+      <w:r>
+        <w:rPr>
+          <w:rFonts w:ascii="Arial" w:eastAsia="Berlin Sans FB" w:hAnsi="Arial" w:cs="Arial"/>
+          <w:i/>
+          <w:iCs/>
+          <w:sz w:val="22"/>
+          <w:szCs w:val="22"/>
+        </w:rPr>
+        <w:t xml:space="preserve"> </w:t>
+      </w:r>
+      <w:r>
+        <w:rPr>
+          <w:rFonts w:ascii="Arial" w:eastAsia="Berlin Sans FB" w:hAnsi="Arial" w:cs="Arial"/>
+          <w:i/>
+          <w:iCs/>
+          <w:sz w:val="22"/>
+          <w:szCs w:val="22"/>
+        </w:rPr>
+        <w:t>-</w:t>
+      </w:r>
+      <w:r>
+        <w:rPr>
+          <w:rFonts w:ascii="Arial" w:eastAsia="Berlin Sans FB" w:hAnsi="Arial" w:cs="Arial"/>
+          <w:i/>
+          <w:iCs/>
+          <w:sz w:val="22"/>
+          <w:szCs w:val="22"/>
+        </w:rPr>
+        <w:t xml:space="preserve"> </w:t>
       </w:r>
       <w:r>
         <w:rPr>
@@ -1626,7 +1788,14 @@
         <w:rPr>
           <w:rFonts w:ascii="Arial" w:hAnsi="Arial" w:cs="Arial"/>
         </w:rPr>
-        <w:t xml:space="preserve"> for Analytical Cards, Overview Pages floorplan in the SAPUI5 Java</w:t>
+        <w:t xml:space="preserve"> for Analytical Cards, Overview Pages floorplan in the SAPUI5 </w:t>
+      </w:r>
+      <w:proofErr w:type="spellStart"/>
+      <w:r>
+        <w:rPr>
+          <w:rFonts w:ascii="Arial" w:hAnsi="Arial" w:cs="Arial"/>
+        </w:rPr>
+        <w:t>Java</w:t>
       </w:r>
       <w:r>
         <w:rPr>
@@ -1638,7 +1807,14 @@
         <w:rPr>
           <w:rFonts w:ascii="Arial" w:hAnsi="Arial" w:cs="Arial"/>
         </w:rPr>
-        <w:t>cript library, the sole frontend framework for business applications in SAP. Implemented key features and mentored colleagues implementing this floorplan.</w:t>
+        <w:t>cript</w:t>
+      </w:r>
+      <w:proofErr w:type="spellEnd"/>
+      <w:r>
+        <w:rPr>
+          <w:rFonts w:ascii="Arial" w:hAnsi="Arial" w:cs="Arial"/>
+        </w:rPr>
+        <w:t xml:space="preserve"> library, the sole frontend framework for business applications in SAP. Implemented key features and mentored colleagues implementing this floorplan.</w:t>
       </w:r>
     </w:p>
     <w:p>
@@ -1680,7 +1856,21 @@
         <w:rPr>
           <w:rFonts w:ascii="Arial" w:hAnsi="Arial" w:cs="Arial"/>
         </w:rPr>
-        <w:t>ng team to build Javascript-based web apps using the SAPUI5 library.</w:t>
+        <w:t xml:space="preserve">ng team to build </w:t>
+      </w:r>
+      <w:proofErr w:type="spellStart"/>
+      <w:r>
+        <w:rPr>
+          <w:rFonts w:ascii="Arial" w:hAnsi="Arial" w:cs="Arial"/>
+        </w:rPr>
+        <w:t>Javascript</w:t>
+      </w:r>
+      <w:proofErr w:type="spellEnd"/>
+      <w:r>
+        <w:rPr>
+          <w:rFonts w:ascii="Arial" w:hAnsi="Arial" w:cs="Arial"/>
+        </w:rPr>
+        <w:t>-based web apps using the SAPUI5 library.</w:t>
       </w:r>
     </w:p>
     <w:p>
@@ -1724,7 +1914,21 @@
         <w:rPr>
           <w:rFonts w:ascii="Arial" w:hAnsi="Arial" w:cs="Arial"/>
         </w:rPr>
-        <w:t>- conducted SAP Labs level trainings on HTML, XML, Javascript and an SAP front end library, SAPUI5, for building business web applications.</w:t>
+        <w:t xml:space="preserve">- conducted SAP Labs level trainings on HTML, XML, </w:t>
+      </w:r>
+      <w:proofErr w:type="spellStart"/>
+      <w:r>
+        <w:rPr>
+          <w:rFonts w:ascii="Arial" w:hAnsi="Arial" w:cs="Arial"/>
+        </w:rPr>
+        <w:t>Javascript</w:t>
+      </w:r>
+      <w:proofErr w:type="spellEnd"/>
+      <w:r>
+        <w:rPr>
+          <w:rFonts w:ascii="Arial" w:hAnsi="Arial" w:cs="Arial"/>
+        </w:rPr>
+        <w:t xml:space="preserve"> and an SAP front end library, SAPUI5, for building business web applications.</w:t>
       </w:r>
     </w:p>
     <w:p>
@@ -1758,7 +1962,6 @@
           <w:sz w:val="28"/>
           <w:szCs w:val="28"/>
         </w:rPr>
-        <w:lastRenderedPageBreak/>
         <w:t xml:space="preserve">PROJECTS </w:t>
       </w:r>
     </w:p>
@@ -1795,7 +1998,16 @@
           <w:sz w:val="28"/>
           <w:szCs w:val="20"/>
         </w:rPr>
-        <w:t>Curio Admin Portal</w:t>
+        <w:t xml:space="preserve">Curio </w:t>
+      </w:r>
+      <w:r>
+        <w:rPr>
+          <w:rFonts w:ascii="Arial" w:hAnsi="Arial"/>
+          <w:b/>
+          <w:sz w:val="28"/>
+          <w:szCs w:val="20"/>
+        </w:rPr>
+        <w:t>Student PWA and Teacher Dashboard</w:t>
       </w:r>
       <w:r>
         <w:rPr>
@@ -1826,30 +2038,14 @@
           <w:rFonts w:ascii="Arial" w:hAnsi="Arial"/>
           <w:szCs w:val="20"/>
         </w:rPr>
-        <w:t xml:space="preserve"> application to be used by teachers in schools to restrict access to the </w:t>
-      </w:r>
-      <w:r>
-        <w:rPr>
-          <w:rFonts w:ascii="Arial" w:hAnsi="Arial"/>
-          <w:b/>
-          <w:bCs/>
-          <w:szCs w:val="20"/>
-        </w:rPr>
-        <w:t>Curio</w:t>
-      </w:r>
-      <w:r>
-        <w:rPr>
-          <w:rFonts w:ascii="Arial" w:hAnsi="Arial"/>
-          <w:szCs w:val="20"/>
-        </w:rPr>
-        <w:t xml:space="preserve"> student learning app</w:t>
-      </w:r>
-      <w:r>
-        <w:rPr>
-          <w:rFonts w:ascii="Arial" w:hAnsi="Arial"/>
-          <w:szCs w:val="20"/>
-        </w:rPr>
-        <w:t>.</w:t>
+        <w:t xml:space="preserve"> application to be used by </w:t>
+      </w:r>
+      <w:r>
+        <w:rPr>
+          <w:rFonts w:ascii="Arial" w:hAnsi="Arial"/>
+          <w:szCs w:val="20"/>
+        </w:rPr>
+        <w:t>students to access e-learning content, and by teachers to manage and monitor student activity.</w:t>
       </w:r>
     </w:p>
     <w:p>
@@ -1885,7 +2081,7 @@
           <w:sz w:val="28"/>
           <w:szCs w:val="20"/>
         </w:rPr>
-        <w:t>Arsenal FC Calendar</w:t>
+        <w:t>Curio Admin Portal</w:t>
       </w:r>
       <w:r>
         <w:rPr>
@@ -1905,9 +2101,63 @@
       <w:r>
         <w:rPr>
           <w:rFonts w:ascii="Arial" w:hAnsi="Arial"/>
-          <w:szCs w:val="20"/>
-        </w:rPr>
-        <w:t>webapp using the MERN stack to view upcoming matches for the football club Arsenal FC, and deployed to Heroku</w:t>
+          <w:b/>
+          <w:bCs/>
+          <w:szCs w:val="20"/>
+        </w:rPr>
+        <w:t>React/</w:t>
+      </w:r>
+      <w:proofErr w:type="gramStart"/>
+      <w:r>
+        <w:rPr>
+          <w:rFonts w:ascii="Arial" w:hAnsi="Arial"/>
+          <w:b/>
+          <w:bCs/>
+          <w:szCs w:val="20"/>
+        </w:rPr>
+        <w:t>Redux</w:t>
+      </w:r>
+      <w:r>
+        <w:rPr>
+          <w:rFonts w:ascii="Arial" w:hAnsi="Arial"/>
+          <w:b/>
+          <w:bCs/>
+          <w:szCs w:val="20"/>
+        </w:rPr>
+        <w:t>(</w:t>
+      </w:r>
+      <w:proofErr w:type="gramEnd"/>
+      <w:r>
+        <w:rPr>
+          <w:rFonts w:ascii="Arial" w:hAnsi="Arial"/>
+          <w:b/>
+          <w:bCs/>
+          <w:szCs w:val="20"/>
+        </w:rPr>
+        <w:t>with Typescript)</w:t>
+      </w:r>
+      <w:r>
+        <w:rPr>
+          <w:rFonts w:ascii="Arial" w:hAnsi="Arial"/>
+          <w:szCs w:val="20"/>
+        </w:rPr>
+        <w:t xml:space="preserve"> application to be used by teachers in schools to restrict access to the </w:t>
+      </w:r>
+      <w:r>
+        <w:rPr>
+          <w:rFonts w:ascii="Arial" w:hAnsi="Arial"/>
+          <w:b/>
+          <w:bCs/>
+          <w:szCs w:val="20"/>
+        </w:rPr>
+        <w:t>Curio</w:t>
+      </w:r>
+      <w:r>
+        <w:rPr>
+          <w:rFonts w:ascii="Arial" w:hAnsi="Arial"/>
+          <w:szCs w:val="20"/>
+        </w:rPr>
+        <w:t xml:space="preserve"> student learning app</w:t>
       </w:r>
       <w:r>
         <w:rPr>
@@ -1939,20 +2189,18 @@
         <w:spacing w:after="120" w:line="240" w:lineRule="auto"/>
         <w:jc w:val="both"/>
         <w:rPr>
-          <w:rFonts w:ascii="Arial" w:eastAsia="Berlin Sans FB" w:hAnsi="Arial"/>
+          <w:rFonts w:ascii="Arial" w:hAnsi="Arial"/>
+          <w:szCs w:val="20"/>
+        </w:rPr>
+      </w:pPr>
+      <w:r>
+        <w:rPr>
+          <w:rFonts w:ascii="Arial" w:hAnsi="Arial"/>
           <w:b/>
           <w:sz w:val="28"/>
-          <w:szCs w:val="28"/>
-        </w:rPr>
-      </w:pPr>
-      <w:r>
-        <w:rPr>
-          <w:rFonts w:ascii="Arial" w:hAnsi="Arial"/>
-          <w:b/>
-          <w:sz w:val="28"/>
-          <w:szCs w:val="20"/>
-        </w:rPr>
-        <w:t>Curator Smart Contract</w:t>
+          <w:szCs w:val="20"/>
+        </w:rPr>
+        <w:t>Arsenal FC Calendar</w:t>
       </w:r>
       <w:r>
         <w:rPr>
@@ -1967,79 +2215,57 @@
           <w:rFonts w:ascii="Arial" w:hAnsi="Arial"/>
           <w:szCs w:val="20"/>
         </w:rPr>
-        <w:t xml:space="preserve">Authored a </w:t>
-      </w:r>
-      <w:r>
-        <w:rPr>
-          <w:rFonts w:ascii="Arial" w:hAnsi="Arial"/>
-          <w:b/>
-          <w:szCs w:val="20"/>
-        </w:rPr>
-        <w:t>smart contract</w:t>
-      </w:r>
-      <w:r>
-        <w:rPr>
-          <w:rFonts w:ascii="Arial" w:hAnsi="Arial"/>
-          <w:b/>
-          <w:szCs w:val="20"/>
-        </w:rPr>
-        <w:t>,</w:t>
-      </w:r>
-      <w:r>
-        <w:rPr>
-          <w:rFonts w:ascii="Arial" w:hAnsi="Arial"/>
-          <w:szCs w:val="20"/>
-        </w:rPr>
-        <w:t xml:space="preserve"> </w:t>
-      </w:r>
-      <w:r>
-        <w:rPr>
-          <w:rFonts w:ascii="Arial" w:hAnsi="Arial"/>
-          <w:szCs w:val="20"/>
-        </w:rPr>
-        <w:t xml:space="preserve">using Solidity, </w:t>
-      </w:r>
-      <w:r>
-        <w:rPr>
-          <w:rFonts w:ascii="Arial" w:hAnsi="Arial"/>
-          <w:szCs w:val="20"/>
-        </w:rPr>
-        <w:t xml:space="preserve">for the Ethereum blockchain for music genre curation app by Ocean Protocol, </w:t>
-      </w:r>
-      <w:r>
-        <w:rPr>
-          <w:rFonts w:ascii="Arial" w:hAnsi="Arial"/>
-          <w:szCs w:val="20"/>
-          <w:lang w:val="en-US"/>
-        </w:rPr>
-        <w:t>an ecosystem for sharing data and associated services</w:t>
-      </w:r>
-      <w:r>
-        <w:rPr>
-          <w:rFonts w:ascii="Arial" w:hAnsi="Arial"/>
-          <w:szCs w:val="20"/>
-        </w:rPr>
-        <w:t xml:space="preserve">. </w:t>
-      </w:r>
-      <w:r>
-        <w:rPr>
-          <w:rFonts w:ascii="Arial" w:hAnsi="Arial"/>
-          <w:szCs w:val="20"/>
-        </w:rPr>
-        <w:t>This is an open source contribution.</w:t>
+        <w:t xml:space="preserve">Built a </w:t>
+      </w:r>
+      <w:proofErr w:type="spellStart"/>
+      <w:r>
+        <w:rPr>
+          <w:rFonts w:ascii="Arial" w:hAnsi="Arial"/>
+          <w:szCs w:val="20"/>
+        </w:rPr>
+        <w:t>webapp</w:t>
+      </w:r>
+      <w:proofErr w:type="spellEnd"/>
+      <w:r>
+        <w:rPr>
+          <w:rFonts w:ascii="Arial" w:hAnsi="Arial"/>
+          <w:szCs w:val="20"/>
+        </w:rPr>
+        <w:t xml:space="preserve"> using the MERN stack to view upcoming matches for the football club Arsenal </w:t>
+      </w:r>
+      <w:proofErr w:type="gramStart"/>
+      <w:r>
+        <w:rPr>
+          <w:rFonts w:ascii="Arial" w:hAnsi="Arial"/>
+          <w:szCs w:val="20"/>
+        </w:rPr>
+        <w:t>FC, and</w:t>
+      </w:r>
+      <w:proofErr w:type="gramEnd"/>
+      <w:r>
+        <w:rPr>
+          <w:rFonts w:ascii="Arial" w:hAnsi="Arial"/>
+          <w:szCs w:val="20"/>
+        </w:rPr>
+        <w:t xml:space="preserve"> deployed to Heroku</w:t>
+      </w:r>
+      <w:r>
+        <w:rPr>
+          <w:rFonts w:ascii="Arial" w:hAnsi="Arial"/>
+          <w:szCs w:val="20"/>
+        </w:rPr>
+        <w:t>.</w:t>
       </w:r>
     </w:p>
     <w:p>
       <w:pPr>
         <w:pStyle w:val="ColorfulList-Accent11"/>
         <w:spacing w:after="120" w:line="240" w:lineRule="auto"/>
-        <w:ind w:left="0"/>
+        <w:ind w:left="360"/>
         <w:jc w:val="both"/>
         <w:rPr>
-          <w:rFonts w:ascii="Arial" w:eastAsia="Berlin Sans FB" w:hAnsi="Arial"/>
-          <w:b/>
-          <w:sz w:val="28"/>
-          <w:szCs w:val="28"/>
+          <w:rFonts w:ascii="Arial" w:hAnsi="Arial"/>
+          <w:szCs w:val="20"/>
         </w:rPr>
       </w:pPr>
     </w:p>
@@ -2053,20 +2279,20 @@
         <w:spacing w:after="120" w:line="240" w:lineRule="auto"/>
         <w:jc w:val="both"/>
         <w:rPr>
-          <w:rFonts w:ascii="Arial" w:hAnsi="Arial"/>
-          <w:b/>
-          <w:sz w:val="28"/>
-          <w:szCs w:val="20"/>
-        </w:rPr>
-      </w:pPr>
-      <w:r>
-        <w:rPr>
           <w:rFonts w:ascii="Arial" w:eastAsia="Berlin Sans FB" w:hAnsi="Arial"/>
           <w:b/>
           <w:sz w:val="28"/>
           <w:szCs w:val="28"/>
         </w:rPr>
-        <w:t>DevConnector</w:t>
+      </w:pPr>
+      <w:r>
+        <w:rPr>
+          <w:rFonts w:ascii="Arial" w:hAnsi="Arial"/>
+          <w:b/>
+          <w:sz w:val="28"/>
+          <w:szCs w:val="20"/>
+        </w:rPr>
+        <w:t>Curator Smart Contract</w:t>
       </w:r>
       <w:r>
         <w:rPr>
@@ -2079,61 +2305,68 @@
       <w:r>
         <w:rPr>
           <w:rFonts w:ascii="Arial" w:hAnsi="Arial"/>
-        </w:rPr>
-        <w:t xml:space="preserve">Developed a </w:t>
+          <w:szCs w:val="20"/>
+        </w:rPr>
+        <w:t xml:space="preserve">Authored a </w:t>
       </w:r>
       <w:r>
         <w:rPr>
           <w:rFonts w:ascii="Arial" w:hAnsi="Arial"/>
           <w:b/>
-        </w:rPr>
-        <w:t>full-stack application</w:t>
-      </w:r>
-      <w:r>
-        <w:rPr>
-          <w:rFonts w:ascii="Arial" w:hAnsi="Arial"/>
-        </w:rPr>
-        <w:t xml:space="preserve"> to connect developers via </w:t>
-      </w:r>
-      <w:r>
-        <w:rPr>
-          <w:rFonts w:ascii="Arial" w:eastAsia="Berlin Sans FB" w:hAnsi="Arial"/>
+          <w:szCs w:val="20"/>
+        </w:rPr>
+        <w:t>smart contract</w:t>
+      </w:r>
+      <w:r>
+        <w:rPr>
+          <w:rFonts w:ascii="Arial" w:hAnsi="Arial"/>
           <w:b/>
-          <w:bCs/>
-        </w:rPr>
-        <w:t>a</w:t>
-      </w:r>
-      <w:r>
-        <w:rPr>
-          <w:rFonts w:ascii="Arial" w:eastAsia="Berlin Sans FB" w:hAnsi="Arial"/>
-          <w:b/>
-          <w:bCs/>
-        </w:rPr>
-        <w:t xml:space="preserve"> social network</w:t>
-      </w:r>
-      <w:r>
-        <w:rPr>
-          <w:rFonts w:ascii="Arial" w:eastAsia="Berlin Sans FB" w:hAnsi="Arial"/>
-        </w:rPr>
-        <w:t>. B</w:t>
-      </w:r>
-      <w:r>
-        <w:rPr>
-          <w:rFonts w:ascii="Arial" w:eastAsia="Berlin Sans FB" w:hAnsi="Arial"/>
-        </w:rPr>
-        <w:t>uilt using the MERN Stack – MongoDB, Express, React(and Redux) and Node</w:t>
-      </w:r>
-      <w:r>
-        <w:rPr>
-          <w:rFonts w:ascii="Arial" w:eastAsia="Berlin Sans FB" w:hAnsi="Arial"/>
-        </w:rPr>
-        <w:t>.j</w:t>
-      </w:r>
-      <w:r>
-        <w:rPr>
-          <w:rFonts w:ascii="Arial" w:eastAsia="Berlin Sans FB" w:hAnsi="Arial"/>
-        </w:rPr>
-        <w:t>s.</w:t>
+          <w:szCs w:val="20"/>
+        </w:rPr>
+        <w:t>,</w:t>
+      </w:r>
+      <w:r>
+        <w:rPr>
+          <w:rFonts w:ascii="Arial" w:hAnsi="Arial"/>
+          <w:szCs w:val="20"/>
+        </w:rPr>
+        <w:t xml:space="preserve"> </w:t>
+      </w:r>
+      <w:r>
+        <w:rPr>
+          <w:rFonts w:ascii="Arial" w:hAnsi="Arial"/>
+          <w:szCs w:val="20"/>
+        </w:rPr>
+        <w:t xml:space="preserve">using Solidity, </w:t>
+      </w:r>
+      <w:r>
+        <w:rPr>
+          <w:rFonts w:ascii="Arial" w:hAnsi="Arial"/>
+          <w:szCs w:val="20"/>
+        </w:rPr>
+        <w:t xml:space="preserve">for the Ethereum blockchain for music genre curation app by Ocean Protocol, </w:t>
+      </w:r>
+      <w:r>
+        <w:rPr>
+          <w:rFonts w:ascii="Arial" w:hAnsi="Arial"/>
+          <w:szCs w:val="20"/>
+          <w:lang w:val="en-US"/>
+        </w:rPr>
+        <w:t>an ecosystem for sharing data and associated services</w:t>
+      </w:r>
+      <w:r>
+        <w:rPr>
+          <w:rFonts w:ascii="Arial" w:hAnsi="Arial"/>
+          <w:szCs w:val="20"/>
+        </w:rPr>
+        <w:t xml:space="preserve">. </w:t>
+      </w:r>
+      <w:r>
+        <w:rPr>
+          <w:rFonts w:ascii="Arial" w:hAnsi="Arial"/>
+          <w:szCs w:val="20"/>
+        </w:rPr>
+        <w:t>This is an open source contribution.</w:t>
       </w:r>
     </w:p>
     <w:p>
@@ -2143,10 +2376,10 @@
         <w:ind w:left="0"/>
         <w:jc w:val="both"/>
         <w:rPr>
-          <w:rFonts w:ascii="Arial" w:hAnsi="Arial"/>
+          <w:rFonts w:ascii="Arial" w:eastAsia="Berlin Sans FB" w:hAnsi="Arial"/>
           <w:b/>
           <w:sz w:val="28"/>
-          <w:szCs w:val="20"/>
+          <w:szCs w:val="28"/>
         </w:rPr>
       </w:pPr>
     </w:p>
@@ -2161,18 +2394,22 @@
         <w:jc w:val="both"/>
         <w:rPr>
           <w:rFonts w:ascii="Arial" w:hAnsi="Arial"/>
-          <w:szCs w:val="20"/>
-        </w:rPr>
-      </w:pPr>
-      <w:r>
-        <w:rPr>
-          <w:rFonts w:ascii="Arial" w:hAnsi="Arial"/>
           <w:b/>
           <w:sz w:val="28"/>
           <w:szCs w:val="20"/>
         </w:rPr>
-        <w:t>Client Panel Application</w:t>
-      </w:r>
+      </w:pPr>
+      <w:proofErr w:type="spellStart"/>
+      <w:r>
+        <w:rPr>
+          <w:rFonts w:ascii="Arial" w:eastAsia="Berlin Sans FB" w:hAnsi="Arial"/>
+          <w:b/>
+          <w:sz w:val="28"/>
+          <w:szCs w:val="28"/>
+        </w:rPr>
+        <w:t>DevConnector</w:t>
+      </w:r>
+      <w:proofErr w:type="spellEnd"/>
       <w:r>
         <w:rPr>
           <w:rFonts w:ascii="Arial" w:hAnsi="Arial"/>
@@ -2184,30 +2421,75 @@
       <w:r>
         <w:rPr>
           <w:rFonts w:ascii="Arial" w:hAnsi="Arial"/>
-          <w:szCs w:val="20"/>
-        </w:rPr>
-        <w:t>Implemented a</w:t>
-      </w:r>
-      <w:r>
-        <w:rPr>
-          <w:rFonts w:ascii="Arial" w:hAnsi="Arial"/>
-          <w:szCs w:val="20"/>
-        </w:rPr>
-        <w:t xml:space="preserve"> web application </w:t>
-      </w:r>
-      <w:r>
-        <w:rPr>
-          <w:rFonts w:ascii="Arial" w:hAnsi="Arial"/>
-          <w:szCs w:val="20"/>
-        </w:rPr>
-        <w:t>to manage a list of clients of an organisation. B</w:t>
-      </w:r>
-      <w:r>
-        <w:rPr>
-          <w:rFonts w:ascii="Arial" w:hAnsi="Arial"/>
-          <w:szCs w:val="20"/>
-        </w:rPr>
-        <w:t>uilt using React.js, Redux and Google Firebase.</w:t>
+        </w:rPr>
+        <w:t xml:space="preserve">Developed a </w:t>
+      </w:r>
+      <w:r>
+        <w:rPr>
+          <w:rFonts w:ascii="Arial" w:hAnsi="Arial"/>
+          <w:b/>
+        </w:rPr>
+        <w:t>full-stack application</w:t>
+      </w:r>
+      <w:r>
+        <w:rPr>
+          <w:rFonts w:ascii="Arial" w:hAnsi="Arial"/>
+        </w:rPr>
+        <w:t xml:space="preserve"> to connect developers via </w:t>
+      </w:r>
+      <w:r>
+        <w:rPr>
+          <w:rFonts w:ascii="Arial" w:eastAsia="Berlin Sans FB" w:hAnsi="Arial"/>
+          <w:b/>
+          <w:bCs/>
+        </w:rPr>
+        <w:t>a</w:t>
+      </w:r>
+      <w:r>
+        <w:rPr>
+          <w:rFonts w:ascii="Arial" w:eastAsia="Berlin Sans FB" w:hAnsi="Arial"/>
+          <w:b/>
+          <w:bCs/>
+        </w:rPr>
+        <w:t xml:space="preserve"> social network</w:t>
+      </w:r>
+      <w:r>
+        <w:rPr>
+          <w:rFonts w:ascii="Arial" w:eastAsia="Berlin Sans FB" w:hAnsi="Arial"/>
+        </w:rPr>
+        <w:t>. B</w:t>
+      </w:r>
+      <w:r>
+        <w:rPr>
+          <w:rFonts w:ascii="Arial" w:eastAsia="Berlin Sans FB" w:hAnsi="Arial"/>
+        </w:rPr>
+        <w:t xml:space="preserve">uilt using the MERN Stack – MongoDB, Express, </w:t>
+      </w:r>
+      <w:proofErr w:type="gramStart"/>
+      <w:r>
+        <w:rPr>
+          <w:rFonts w:ascii="Arial" w:eastAsia="Berlin Sans FB" w:hAnsi="Arial"/>
+        </w:rPr>
+        <w:t>React(</w:t>
+      </w:r>
+      <w:proofErr w:type="gramEnd"/>
+      <w:r>
+        <w:rPr>
+          <w:rFonts w:ascii="Arial" w:eastAsia="Berlin Sans FB" w:hAnsi="Arial"/>
+        </w:rPr>
+        <w:t>and Redux) and Node</w:t>
+      </w:r>
+      <w:r>
+        <w:rPr>
+          <w:rFonts w:ascii="Arial" w:eastAsia="Berlin Sans FB" w:hAnsi="Arial"/>
+        </w:rPr>
+        <w:t>.j</w:t>
+      </w:r>
+      <w:r>
+        <w:rPr>
+          <w:rFonts w:ascii="Arial" w:eastAsia="Berlin Sans FB" w:hAnsi="Arial"/>
+        </w:rPr>
+        <w:t>s.</w:t>
       </w:r>
     </w:p>
     <w:p>
@@ -2218,6 +2500,8 @@
         <w:jc w:val="both"/>
         <w:rPr>
           <w:rFonts w:ascii="Arial" w:hAnsi="Arial"/>
+          <w:b/>
+          <w:sz w:val="28"/>
           <w:szCs w:val="20"/>
         </w:rPr>
       </w:pPr>
@@ -2243,7 +2527,7 @@
           <w:sz w:val="28"/>
           <w:szCs w:val="20"/>
         </w:rPr>
-        <w:t>Decentralized Voting App</w:t>
+        <w:t>Client Panel Application</w:t>
       </w:r>
       <w:r>
         <w:rPr>
@@ -2258,35 +2542,35 @@
           <w:rFonts w:ascii="Arial" w:hAnsi="Arial"/>
           <w:szCs w:val="20"/>
         </w:rPr>
-        <w:t xml:space="preserve">Utliized the capabilities of the Ethereum blockchain, to </w:t>
-      </w:r>
-      <w:r>
-        <w:rPr>
-          <w:rFonts w:ascii="Arial" w:hAnsi="Arial"/>
-          <w:szCs w:val="20"/>
-        </w:rPr>
-        <w:t>create a Voting application</w:t>
-      </w:r>
-      <w:r>
-        <w:rPr>
-          <w:rFonts w:ascii="Arial" w:hAnsi="Arial"/>
-          <w:szCs w:val="20"/>
-        </w:rPr>
-        <w:t>. Implemented with the help of Javascript, web3.js and Solidity, which harnesses smart contracts on the Ethereum platform</w:t>
-      </w:r>
-      <w:r>
-        <w:rPr>
-          <w:rFonts w:ascii="Arial" w:hAnsi="Arial"/>
-          <w:szCs w:val="20"/>
-        </w:rPr>
-        <w:t>.</w:t>
+        <w:t>Implemented a</w:t>
+      </w:r>
+      <w:r>
+        <w:rPr>
+          <w:rFonts w:ascii="Arial" w:hAnsi="Arial"/>
+          <w:szCs w:val="20"/>
+        </w:rPr>
+        <w:t xml:space="preserve"> web application </w:t>
+      </w:r>
+      <w:r>
+        <w:rPr>
+          <w:rFonts w:ascii="Arial" w:hAnsi="Arial"/>
+          <w:szCs w:val="20"/>
+        </w:rPr>
+        <w:t>to manage a list of clients of an organisation. B</w:t>
+      </w:r>
+      <w:r>
+        <w:rPr>
+          <w:rFonts w:ascii="Arial" w:hAnsi="Arial"/>
+          <w:szCs w:val="20"/>
+        </w:rPr>
+        <w:t>uilt using React.js, Redux and Google Firebase.</w:t>
       </w:r>
     </w:p>
     <w:p>
       <w:pPr>
         <w:pStyle w:val="ColorfulList-Accent11"/>
         <w:spacing w:after="120" w:line="240" w:lineRule="auto"/>
-        <w:ind w:left="360"/>
+        <w:ind w:left="0"/>
         <w:jc w:val="both"/>
         <w:rPr>
           <w:rFonts w:ascii="Arial" w:hAnsi="Arial"/>
@@ -2305,44 +2589,78 @@
         <w:jc w:val="both"/>
         <w:rPr>
           <w:rFonts w:ascii="Arial" w:hAnsi="Arial"/>
+          <w:szCs w:val="20"/>
+        </w:rPr>
+      </w:pPr>
+      <w:r>
+        <w:rPr>
+          <w:rFonts w:ascii="Arial" w:hAnsi="Arial"/>
           <w:b/>
           <w:sz w:val="28"/>
           <w:szCs w:val="20"/>
         </w:rPr>
-      </w:pPr>
-      <w:r>
-        <w:rPr>
-          <w:rFonts w:ascii="Arial" w:hAnsi="Arial"/>
-          <w:b/>
-          <w:sz w:val="28"/>
-          <w:szCs w:val="20"/>
-        </w:rPr>
-        <w:t xml:space="preserve">Tech </w:t>
-      </w:r>
-      <w:r>
-        <w:rPr>
-          <w:rFonts w:ascii="Arial" w:hAnsi="Arial"/>
-          <w:b/>
-          <w:sz w:val="28"/>
-          <w:szCs w:val="20"/>
-        </w:rPr>
-        <w:t xml:space="preserve">Conference </w:t>
-      </w:r>
-      <w:r>
-        <w:rPr>
-          <w:rFonts w:ascii="Arial" w:hAnsi="Arial"/>
-          <w:b/>
-          <w:sz w:val="28"/>
-          <w:szCs w:val="20"/>
-        </w:rPr>
-        <w:t xml:space="preserve">Dashboard: </w:t>
-      </w:r>
-      <w:r>
-        <w:rPr>
-          <w:rFonts w:ascii="Arial" w:hAnsi="Arial"/>
-          <w:szCs w:val="20"/>
-        </w:rPr>
-        <w:t>Achieved integration between Google Firestore and built a React/Redux based UI for administration and viewing of technical conferences. This is an open source contribution.</w:t>
+        <w:t>Decentralized Voting App</w:t>
+      </w:r>
+      <w:r>
+        <w:rPr>
+          <w:rFonts w:ascii="Arial" w:hAnsi="Arial"/>
+          <w:sz w:val="28"/>
+          <w:szCs w:val="20"/>
+        </w:rPr>
+        <w:t xml:space="preserve">: </w:t>
+      </w:r>
+      <w:proofErr w:type="spellStart"/>
+      <w:r>
+        <w:rPr>
+          <w:rFonts w:ascii="Arial" w:hAnsi="Arial"/>
+          <w:szCs w:val="20"/>
+        </w:rPr>
+        <w:t>Utliized</w:t>
+      </w:r>
+      <w:proofErr w:type="spellEnd"/>
+      <w:r>
+        <w:rPr>
+          <w:rFonts w:ascii="Arial" w:hAnsi="Arial"/>
+          <w:szCs w:val="20"/>
+        </w:rPr>
+        <w:t xml:space="preserve"> the capabilities of the Ethereum blockchain, to </w:t>
+      </w:r>
+      <w:r>
+        <w:rPr>
+          <w:rFonts w:ascii="Arial" w:hAnsi="Arial"/>
+          <w:szCs w:val="20"/>
+        </w:rPr>
+        <w:t>create a Voting application</w:t>
+      </w:r>
+      <w:r>
+        <w:rPr>
+          <w:rFonts w:ascii="Arial" w:hAnsi="Arial"/>
+          <w:szCs w:val="20"/>
+        </w:rPr>
+        <w:t xml:space="preserve">. Implemented with the help of </w:t>
+      </w:r>
+      <w:proofErr w:type="spellStart"/>
+      <w:r>
+        <w:rPr>
+          <w:rFonts w:ascii="Arial" w:hAnsi="Arial"/>
+          <w:szCs w:val="20"/>
+        </w:rPr>
+        <w:t>Javascript</w:t>
+      </w:r>
+      <w:proofErr w:type="spellEnd"/>
+      <w:r>
+        <w:rPr>
+          <w:rFonts w:ascii="Arial" w:hAnsi="Arial"/>
+          <w:szCs w:val="20"/>
+        </w:rPr>
+        <w:t>, web3.js and Solidity, which harnesses smart contracts on the Ethereum platform</w:t>
+      </w:r>
+      <w:r>
+        <w:rPr>
+          <w:rFonts w:ascii="Arial" w:hAnsi="Arial"/>
+          <w:szCs w:val="20"/>
+        </w:rPr>
+        <w:t>.</w:t>
       </w:r>
     </w:p>
     <w:p>
@@ -2353,8 +2671,6 @@
         <w:jc w:val="both"/>
         <w:rPr>
           <w:rFonts w:ascii="Arial" w:hAnsi="Arial"/>
-          <w:b/>
-          <w:sz w:val="28"/>
           <w:szCs w:val="20"/>
         </w:rPr>
       </w:pPr>
@@ -2382,42 +2698,55 @@
           <w:sz w:val="28"/>
           <w:szCs w:val="20"/>
         </w:rPr>
-        <w:t xml:space="preserve">Darkness Chrome Extension: </w:t>
-      </w:r>
-      <w:r>
-        <w:rPr>
-          <w:rFonts w:ascii="Arial" w:hAnsi="Arial"/>
-          <w:szCs w:val="20"/>
-        </w:rPr>
-        <w:t xml:space="preserve">Fixed a bug in a widely used </w:t>
-      </w:r>
-      <w:r>
-        <w:rPr>
-          <w:rFonts w:ascii="Arial" w:hAnsi="Arial"/>
-          <w:szCs w:val="20"/>
-        </w:rPr>
-        <w:t xml:space="preserve">Google </w:t>
-      </w:r>
-      <w:r>
-        <w:rPr>
-          <w:rFonts w:ascii="Arial" w:hAnsi="Arial"/>
-          <w:szCs w:val="20"/>
-        </w:rPr>
-        <w:t>Chrome extension that provides dark themes for daily used websites like Google, Github, Reddit etc. This is an open source contribution</w:t>
-      </w:r>
-      <w:r>
-        <w:rPr>
-          <w:rFonts w:ascii="Arial" w:hAnsi="Arial"/>
-          <w:szCs w:val="20"/>
-        </w:rPr>
-        <w:t>.</w:t>
+        <w:t xml:space="preserve">Tech </w:t>
+      </w:r>
+      <w:r>
+        <w:rPr>
+          <w:rFonts w:ascii="Arial" w:hAnsi="Arial"/>
+          <w:b/>
+          <w:sz w:val="28"/>
+          <w:szCs w:val="20"/>
+        </w:rPr>
+        <w:t xml:space="preserve">Conference </w:t>
+      </w:r>
+      <w:r>
+        <w:rPr>
+          <w:rFonts w:ascii="Arial" w:hAnsi="Arial"/>
+          <w:b/>
+          <w:sz w:val="28"/>
+          <w:szCs w:val="20"/>
+        </w:rPr>
+        <w:t xml:space="preserve">Dashboard: </w:t>
+      </w:r>
+      <w:r>
+        <w:rPr>
+          <w:rFonts w:ascii="Arial" w:hAnsi="Arial"/>
+          <w:szCs w:val="20"/>
+        </w:rPr>
+        <w:t xml:space="preserve">Achieved integration between Google </w:t>
+      </w:r>
+      <w:proofErr w:type="spellStart"/>
+      <w:r>
+        <w:rPr>
+          <w:rFonts w:ascii="Arial" w:hAnsi="Arial"/>
+          <w:szCs w:val="20"/>
+        </w:rPr>
+        <w:t>Firestore</w:t>
+      </w:r>
+      <w:proofErr w:type="spellEnd"/>
+      <w:r>
+        <w:rPr>
+          <w:rFonts w:ascii="Arial" w:hAnsi="Arial"/>
+          <w:szCs w:val="20"/>
+        </w:rPr>
+        <w:t xml:space="preserve"> and built a React/Redux based UI for administration and viewing of technical conferences. This is an open source contribution.</w:t>
       </w:r>
     </w:p>
     <w:p>
       <w:pPr>
         <w:pStyle w:val="ColorfulList-Accent11"/>
         <w:spacing w:after="120" w:line="240" w:lineRule="auto"/>
-        <w:ind w:left="0"/>
+        <w:ind w:left="360"/>
         <w:jc w:val="both"/>
         <w:rPr>
           <w:rFonts w:ascii="Arial" w:hAnsi="Arial"/>
@@ -2438,89 +2767,63 @@
         <w:jc w:val="both"/>
         <w:rPr>
           <w:rFonts w:ascii="Arial" w:hAnsi="Arial"/>
-          <w:szCs w:val="20"/>
-        </w:rPr>
-      </w:pPr>
-      <w:r>
-        <w:rPr>
-          <w:rFonts w:ascii="Arial" w:hAnsi="Arial"/>
           <w:b/>
           <w:sz w:val="28"/>
           <w:szCs w:val="20"/>
         </w:rPr>
-        <w:t>Check Your Intake</w:t>
-      </w:r>
-      <w:r>
-        <w:rPr>
-          <w:rFonts w:ascii="Arial" w:hAnsi="Arial"/>
-          <w:sz w:val="28"/>
-          <w:szCs w:val="20"/>
-        </w:rPr>
-        <w:t xml:space="preserve">: </w:t>
-      </w:r>
-      <w:r>
-        <w:rPr>
-          <w:rFonts w:ascii="Arial" w:hAnsi="Arial"/>
-          <w:szCs w:val="20"/>
-        </w:rPr>
-        <w:t xml:space="preserve">Built </w:t>
-      </w:r>
-      <w:r>
-        <w:rPr>
-          <w:rFonts w:ascii="Arial" w:hAnsi="Arial"/>
-          <w:szCs w:val="20"/>
-        </w:rPr>
-        <w:t xml:space="preserve">a </w:t>
-      </w:r>
+      </w:pPr>
       <w:r>
         <w:rPr>
           <w:rFonts w:ascii="Arial" w:hAnsi="Arial"/>
           <w:b/>
-          <w:szCs w:val="20"/>
-        </w:rPr>
-        <w:t>Proof-of-Concept</w:t>
-      </w:r>
-      <w:r>
-        <w:rPr>
-          <w:rFonts w:ascii="Arial" w:hAnsi="Arial"/>
-          <w:szCs w:val="20"/>
-        </w:rPr>
-        <w:t xml:space="preserve"> that would consume the SAP Blockchain-as-a-Service enabled backend, to be able to trace the origins of a particular consumable fo</w:t>
-      </w:r>
-      <w:r>
-        <w:rPr>
-          <w:rFonts w:ascii="Arial" w:hAnsi="Arial"/>
-          <w:szCs w:val="20"/>
-        </w:rPr>
-        <w:t>od item, f</w:t>
-      </w:r>
-      <w:r>
-        <w:rPr>
-          <w:rFonts w:ascii="Arial" w:hAnsi="Arial"/>
-          <w:szCs w:val="20"/>
-        </w:rPr>
-        <w:t xml:space="preserve">rom the packet to the production </w:t>
-      </w:r>
-      <w:r>
-        <w:rPr>
-          <w:rFonts w:ascii="Arial" w:hAnsi="Arial"/>
-          <w:szCs w:val="20"/>
-        </w:rPr>
-        <w:t>site</w:t>
-      </w:r>
-      <w:r>
-        <w:rPr>
-          <w:rFonts w:ascii="Arial" w:hAnsi="Arial"/>
-          <w:szCs w:val="20"/>
-        </w:rPr>
-        <w:t xml:space="preserve"> of its raw ingredients.</w:t>
-      </w:r>
-      <w:r>
-        <w:rPr>
-          <w:rFonts w:ascii="Arial" w:hAnsi="Arial"/>
-          <w:szCs w:val="20"/>
-        </w:rPr>
-        <w:t xml:space="preserve">  </w:t>
+          <w:sz w:val="28"/>
+          <w:szCs w:val="20"/>
+        </w:rPr>
+        <w:t xml:space="preserve">Darkness Chrome Extension: </w:t>
+      </w:r>
+      <w:r>
+        <w:rPr>
+          <w:rFonts w:ascii="Arial" w:hAnsi="Arial"/>
+          <w:szCs w:val="20"/>
+        </w:rPr>
+        <w:t xml:space="preserve">Fixed a bug in a widely used </w:t>
+      </w:r>
+      <w:r>
+        <w:rPr>
+          <w:rFonts w:ascii="Arial" w:hAnsi="Arial"/>
+          <w:szCs w:val="20"/>
+        </w:rPr>
+        <w:t xml:space="preserve">Google </w:t>
+      </w:r>
+      <w:r>
+        <w:rPr>
+          <w:rFonts w:ascii="Arial" w:hAnsi="Arial"/>
+          <w:szCs w:val="20"/>
+        </w:rPr>
+        <w:t xml:space="preserve">Chrome extension that provides dark themes for daily used websites like Google, </w:t>
+      </w:r>
+      <w:proofErr w:type="spellStart"/>
+      <w:r>
+        <w:rPr>
+          <w:rFonts w:ascii="Arial" w:hAnsi="Arial"/>
+          <w:szCs w:val="20"/>
+        </w:rPr>
+        <w:t>Github</w:t>
+      </w:r>
+      <w:proofErr w:type="spellEnd"/>
+      <w:r>
+        <w:rPr>
+          <w:rFonts w:ascii="Arial" w:hAnsi="Arial"/>
+          <w:szCs w:val="20"/>
+        </w:rPr>
+        <w:t>, Reddit etc. This is an open source contribution</w:t>
+      </w:r>
+      <w:r>
+        <w:rPr>
+          <w:rFonts w:ascii="Arial" w:hAnsi="Arial"/>
+          <w:szCs w:val="20"/>
+        </w:rPr>
+        <w:t>.</w:t>
       </w:r>
     </w:p>
     <w:p>
@@ -2531,6 +2834,8 @@
         <w:jc w:val="both"/>
         <w:rPr>
           <w:rFonts w:ascii="Arial" w:hAnsi="Arial"/>
+          <w:b/>
+          <w:sz w:val="28"/>
           <w:szCs w:val="20"/>
         </w:rPr>
       </w:pPr>
@@ -2556,6 +2861,114 @@
           <w:sz w:val="28"/>
           <w:szCs w:val="20"/>
         </w:rPr>
+        <w:t>Check Your Intake</w:t>
+      </w:r>
+      <w:r>
+        <w:rPr>
+          <w:rFonts w:ascii="Arial" w:hAnsi="Arial"/>
+          <w:sz w:val="28"/>
+          <w:szCs w:val="20"/>
+        </w:rPr>
+        <w:t xml:space="preserve">: </w:t>
+      </w:r>
+      <w:r>
+        <w:rPr>
+          <w:rFonts w:ascii="Arial" w:hAnsi="Arial"/>
+          <w:szCs w:val="20"/>
+        </w:rPr>
+        <w:t xml:space="preserve">Built </w:t>
+      </w:r>
+      <w:r>
+        <w:rPr>
+          <w:rFonts w:ascii="Arial" w:hAnsi="Arial"/>
+          <w:szCs w:val="20"/>
+        </w:rPr>
+        <w:t xml:space="preserve">a </w:t>
+      </w:r>
+      <w:r>
+        <w:rPr>
+          <w:rFonts w:ascii="Arial" w:hAnsi="Arial"/>
+          <w:b/>
+          <w:szCs w:val="20"/>
+        </w:rPr>
+        <w:t>Proof-of-Concept</w:t>
+      </w:r>
+      <w:r>
+        <w:rPr>
+          <w:rFonts w:ascii="Arial" w:hAnsi="Arial"/>
+          <w:szCs w:val="20"/>
+        </w:rPr>
+        <w:t xml:space="preserve"> that would consume the SAP Blockchain-as-a-Service enabled backend, to be able to trace the origins of a particular consumable fo</w:t>
+      </w:r>
+      <w:r>
+        <w:rPr>
+          <w:rFonts w:ascii="Arial" w:hAnsi="Arial"/>
+          <w:szCs w:val="20"/>
+        </w:rPr>
+        <w:t>od item, f</w:t>
+      </w:r>
+      <w:r>
+        <w:rPr>
+          <w:rFonts w:ascii="Arial" w:hAnsi="Arial"/>
+          <w:szCs w:val="20"/>
+        </w:rPr>
+        <w:t xml:space="preserve">rom the packet to the production </w:t>
+      </w:r>
+      <w:r>
+        <w:rPr>
+          <w:rFonts w:ascii="Arial" w:hAnsi="Arial"/>
+          <w:szCs w:val="20"/>
+        </w:rPr>
+        <w:t>site</w:t>
+      </w:r>
+      <w:r>
+        <w:rPr>
+          <w:rFonts w:ascii="Arial" w:hAnsi="Arial"/>
+          <w:szCs w:val="20"/>
+        </w:rPr>
+        <w:t xml:space="preserve"> of its raw ingredients.</w:t>
+      </w:r>
+      <w:r>
+        <w:rPr>
+          <w:rFonts w:ascii="Arial" w:hAnsi="Arial"/>
+          <w:szCs w:val="20"/>
+        </w:rPr>
+        <w:t xml:space="preserve">  </w:t>
+      </w:r>
+    </w:p>
+    <w:p>
+      <w:pPr>
+        <w:pStyle w:val="ColorfulList-Accent11"/>
+        <w:spacing w:after="120" w:line="240" w:lineRule="auto"/>
+        <w:ind w:left="0"/>
+        <w:jc w:val="both"/>
+        <w:rPr>
+          <w:rFonts w:ascii="Arial" w:hAnsi="Arial"/>
+          <w:szCs w:val="20"/>
+        </w:rPr>
+      </w:pPr>
+    </w:p>
+    <w:p>
+      <w:pPr>
+        <w:pStyle w:val="ColorfulList-Accent11"/>
+        <w:numPr>
+          <w:ilvl w:val="0"/>
+          <w:numId w:val="7"/>
+        </w:numPr>
+        <w:spacing w:after="120" w:line="240" w:lineRule="auto"/>
+        <w:jc w:val="both"/>
+        <w:rPr>
+          <w:rFonts w:ascii="Arial" w:hAnsi="Arial"/>
+          <w:szCs w:val="20"/>
+        </w:rPr>
+      </w:pPr>
+      <w:r>
+        <w:rPr>
+          <w:rFonts w:ascii="Arial" w:hAnsi="Arial"/>
+          <w:b/>
+          <w:sz w:val="28"/>
+          <w:szCs w:val="20"/>
+        </w:rPr>
         <w:t>Financial Services Accelerator</w:t>
       </w:r>
       <w:r>
@@ -2659,12 +3072,21 @@
         </w:rPr>
         <w:t xml:space="preserve">Java </w:t>
       </w:r>
-      <w:r>
-        <w:rPr>
-          <w:rFonts w:ascii="Arial" w:hAnsi="Arial"/>
-          <w:szCs w:val="20"/>
-        </w:rPr>
-        <w:t>Olingo APIs.</w:t>
+      <w:proofErr w:type="spellStart"/>
+      <w:r>
+        <w:rPr>
+          <w:rFonts w:ascii="Arial" w:hAnsi="Arial"/>
+          <w:szCs w:val="20"/>
+        </w:rPr>
+        <w:t>Olingo</w:t>
+      </w:r>
+      <w:proofErr w:type="spellEnd"/>
+      <w:r>
+        <w:rPr>
+          <w:rFonts w:ascii="Arial" w:hAnsi="Arial"/>
+          <w:szCs w:val="20"/>
+        </w:rPr>
+        <w:t xml:space="preserve"> APIs.</w:t>
       </w:r>
       <w:r>
         <w:rPr>
@@ -2767,7 +3189,23 @@
           <w:rFonts w:ascii="Arial" w:hAnsi="Arial"/>
           <w:szCs w:val="20"/>
         </w:rPr>
-        <w:t xml:space="preserve"> Implemented using HTML, CSS (LESS adhering to BEM standards), Javascript.</w:t>
+        <w:t xml:space="preserve"> Implemented using HTML, CSS (LESS adhering to BEM standards), </w:t>
+      </w:r>
+      <w:proofErr w:type="spellStart"/>
+      <w:r>
+        <w:rPr>
+          <w:rFonts w:ascii="Arial" w:hAnsi="Arial"/>
+          <w:szCs w:val="20"/>
+        </w:rPr>
+        <w:t>Javascript</w:t>
+      </w:r>
+      <w:proofErr w:type="spellEnd"/>
+      <w:r>
+        <w:rPr>
+          <w:rFonts w:ascii="Arial" w:hAnsi="Arial"/>
+          <w:szCs w:val="20"/>
+        </w:rPr>
+        <w:t>.</w:t>
       </w:r>
     </w:p>
     <w:p>
@@ -2895,6 +3333,7 @@
           <w:rFonts w:ascii="Arial" w:hAnsi="Arial"/>
           <w:szCs w:val="20"/>
         </w:rPr>
+        <w:lastRenderedPageBreak/>
         <w:tab/>
       </w:r>
       <w:r>
@@ -3006,14 +3445,30 @@
           <w:rFonts w:ascii="Arial" w:hAnsi="Arial"/>
           <w:szCs w:val="28"/>
         </w:rPr>
-        <w:t xml:space="preserve"> web-based application that allows back-office employees of a bank to process withdrawal notices on a bank savings account, during a specified time period. The app made use of REST-based ODATA services t</w:t>
-      </w:r>
+        <w:t xml:space="preserve"> web-based application that allows back-office employees of a bank to process withdrawal notices on a bank savings account, during a specified time period. The app made use of REST-based ODATA services </w:t>
+      </w:r>
+      <w:proofErr w:type="spellStart"/>
       <w:r>
         <w:rPr>
           <w:rFonts w:ascii="Arial" w:hAnsi="Arial"/>
           <w:szCs w:val="28"/>
         </w:rPr>
-        <w:t xml:space="preserve">for </w:t>
+        <w:t>t</w:t>
+      </w:r>
+      <w:r>
+        <w:rPr>
+          <w:rFonts w:ascii="Arial" w:hAnsi="Arial"/>
+          <w:szCs w:val="28"/>
+        </w:rPr>
+        <w:t>for</w:t>
+      </w:r>
+      <w:proofErr w:type="spellEnd"/>
+      <w:r>
+        <w:rPr>
+          <w:rFonts w:ascii="Arial" w:hAnsi="Arial"/>
+          <w:szCs w:val="28"/>
+        </w:rPr>
+        <w:t xml:space="preserve"> </w:t>
       </w:r>
       <w:r>
         <w:rPr>
@@ -3196,7 +3651,27 @@
           <w:sz w:val="28"/>
           <w:szCs w:val="20"/>
         </w:rPr>
-        <w:t>SAP InnVent 2018</w:t>
+        <w:t xml:space="preserve">SAP </w:t>
+      </w:r>
+      <w:proofErr w:type="spellStart"/>
+      <w:r>
+        <w:rPr>
+          <w:rFonts w:ascii="Arial" w:hAnsi="Arial"/>
+          <w:b/>
+          <w:sz w:val="28"/>
+          <w:szCs w:val="20"/>
+        </w:rPr>
+        <w:t>InnVent</w:t>
+      </w:r>
+      <w:proofErr w:type="spellEnd"/>
+      <w:r>
+        <w:rPr>
+          <w:rFonts w:ascii="Arial" w:hAnsi="Arial"/>
+          <w:b/>
+          <w:sz w:val="28"/>
+          <w:szCs w:val="20"/>
+        </w:rPr>
+        <w:t xml:space="preserve"> 2018</w:t>
       </w:r>
       <w:r>
         <w:rPr>
@@ -3311,8 +3786,9 @@
           <w:sz w:val="28"/>
           <w:szCs w:val="20"/>
         </w:rPr>
-        <w:t>/Javascript</w:t>
-      </w:r>
+        <w:t>/</w:t>
+      </w:r>
+      <w:proofErr w:type="spellStart"/>
       <w:r>
         <w:rPr>
           <w:rFonts w:ascii="Arial" w:hAnsi="Arial"/>
@@ -3320,6 +3796,16 @@
           <w:sz w:val="28"/>
           <w:szCs w:val="20"/>
         </w:rPr>
+        <w:t>Javascript</w:t>
+      </w:r>
+      <w:proofErr w:type="spellEnd"/>
+      <w:r>
+        <w:rPr>
+          <w:rFonts w:ascii="Arial" w:hAnsi="Arial"/>
+          <w:b/>
+          <w:sz w:val="28"/>
+          <w:szCs w:val="20"/>
+        </w:rPr>
         <w:t xml:space="preserve"> Trainer</w:t>
       </w:r>
       <w:r>
@@ -3362,8 +3848,17 @@
           <w:rFonts w:ascii="Arial" w:hAnsi="Arial"/>
           <w:szCs w:val="20"/>
         </w:rPr>
-        <w:t>/Javascript</w:t>
-      </w:r>
+        <w:t>/</w:t>
+      </w:r>
+      <w:proofErr w:type="spellStart"/>
+      <w:r>
+        <w:rPr>
+          <w:rFonts w:ascii="Arial" w:hAnsi="Arial"/>
+          <w:szCs w:val="20"/>
+        </w:rPr>
+        <w:t>Javascript</w:t>
+      </w:r>
+      <w:proofErr w:type="spellEnd"/>
       <w:r>
         <w:rPr>
           <w:rFonts w:ascii="Arial" w:hAnsi="Arial"/>
@@ -3588,7 +4083,21 @@
         <w:rPr>
           <w:rFonts w:ascii="Arial" w:hAnsi="Arial"/>
         </w:rPr>
-        <w:t xml:space="preserve"> UCMAS National Championship for Mental Arithmetic, held in Dubai, United Arab Emirates ,that was contested by well over </w:t>
+        <w:t xml:space="preserve"> UCMAS National Championship for Mental Arithmetic, held in Dubai, United Arab </w:t>
+      </w:r>
+      <w:proofErr w:type="gramStart"/>
+      <w:r>
+        <w:rPr>
+          <w:rFonts w:ascii="Arial" w:hAnsi="Arial"/>
+        </w:rPr>
+        <w:t>Emirates ,that</w:t>
+      </w:r>
+      <w:proofErr w:type="gramEnd"/>
+      <w:r>
+        <w:rPr>
+          <w:rFonts w:ascii="Arial" w:hAnsi="Arial"/>
+        </w:rPr>
+        <w:t xml:space="preserve"> was contested by well over </w:t>
       </w:r>
       <w:r>
         <w:rPr>
@@ -4041,6 +4550,7 @@
           <w:rFonts w:ascii="Arial" w:hAnsi="Arial"/>
         </w:rPr>
       </w:pPr>
+      <w:proofErr w:type="gramStart"/>
       <w:r>
         <w:rPr>
           <w:rFonts w:ascii="Arial" w:hAnsi="Arial"/>
@@ -4053,7 +4563,14 @@
         <w:rPr>
           <w:rFonts w:ascii="Arial" w:hAnsi="Arial"/>
         </w:rPr>
-        <w:t xml:space="preserve"> at Paper Drive, conducted twice in the academic year 2013-2014, which involved traveling to different parts of Bangalore, collecting paper and donating the proceedings to Angel’s Orphanage, Bangalore.</w:t>
+        <w:t xml:space="preserve"> at Paper Drive,</w:t>
+      </w:r>
+      <w:proofErr w:type="gramEnd"/>
+      <w:r>
+        <w:rPr>
+          <w:rFonts w:ascii="Arial" w:hAnsi="Arial"/>
+        </w:rPr>
+        <w:t xml:space="preserve"> conducted twice in the academic year 2013-2014, which involved traveling to different parts of Bangalore, collecting paper and donating the proceedings to Angel’s Orphanage, Bangalore.</w:t>
       </w:r>
       <w:r>
         <w:rPr>
@@ -4343,6 +4860,7 @@
         </w:rPr>
         <w:tab/>
       </w:r>
+      <w:proofErr w:type="gramStart"/>
       <w:r>
         <w:rPr>
           <w:rFonts w:ascii="Arial" w:hAnsi="Arial"/>
@@ -4358,6 +4876,7 @@
         </w:rPr>
         <w:tab/>
       </w:r>
+      <w:proofErr w:type="gramEnd"/>
       <w:r>
         <w:rPr>
           <w:rFonts w:ascii="Arial" w:hAnsi="Arial"/>
@@ -4848,54 +5367,6 @@
     </w:p>
     <w:p>
       <w:pPr>
-        <w:pStyle w:val="ColorfulList-Accent11"/>
-        <w:spacing w:after="120" w:line="240" w:lineRule="auto"/>
-        <w:ind w:left="0"/>
-        <w:jc w:val="both"/>
-        <w:rPr>
-          <w:rFonts w:ascii="Arial" w:hAnsi="Arial"/>
-          <w:szCs w:val="20"/>
-        </w:rPr>
-      </w:pPr>
-    </w:p>
-    <w:p>
-      <w:pPr>
-        <w:pStyle w:val="ColorfulList-Accent11"/>
-        <w:spacing w:after="120" w:line="240" w:lineRule="auto"/>
-        <w:ind w:left="0"/>
-        <w:jc w:val="both"/>
-        <w:rPr>
-          <w:rFonts w:ascii="Arial" w:hAnsi="Arial"/>
-          <w:szCs w:val="20"/>
-        </w:rPr>
-      </w:pPr>
-    </w:p>
-    <w:p>
-      <w:pPr>
-        <w:pStyle w:val="ColorfulList-Accent11"/>
-        <w:spacing w:after="120" w:line="240" w:lineRule="auto"/>
-        <w:ind w:left="0"/>
-        <w:jc w:val="both"/>
-        <w:rPr>
-          <w:rFonts w:ascii="Arial" w:hAnsi="Arial"/>
-          <w:szCs w:val="20"/>
-        </w:rPr>
-      </w:pPr>
-    </w:p>
-    <w:p>
-      <w:pPr>
-        <w:pStyle w:val="ColorfulList-Accent11"/>
-        <w:spacing w:after="120" w:line="240" w:lineRule="auto"/>
-        <w:ind w:left="0"/>
-        <w:jc w:val="both"/>
-        <w:rPr>
-          <w:rFonts w:ascii="Arial" w:hAnsi="Arial"/>
-          <w:szCs w:val="20"/>
-        </w:rPr>
-      </w:pPr>
-    </w:p>
-    <w:p>
-      <w:pPr>
         <w:pBdr>
           <w:bottom w:val="single" w:sz="6" w:space="1" w:color="auto"/>
         </w:pBdr>
@@ -5003,7 +5474,23 @@
           <w:rFonts w:ascii="Arial" w:hAnsi="Arial"/>
           <w:szCs w:val="28"/>
         </w:rPr>
-        <w:t>Keeping myself up-to-date with the latest in the world of current affairs, technology and sports.</w:t>
+        <w:t xml:space="preserve">Keeping myself </w:t>
+      </w:r>
+      <w:proofErr w:type="gramStart"/>
+      <w:r>
+        <w:rPr>
+          <w:rFonts w:ascii="Arial" w:hAnsi="Arial"/>
+          <w:szCs w:val="28"/>
+        </w:rPr>
+        <w:t>up-to-date</w:t>
+      </w:r>
+      <w:proofErr w:type="gramEnd"/>
+      <w:r>
+        <w:rPr>
+          <w:rFonts w:ascii="Arial" w:hAnsi="Arial"/>
+          <w:szCs w:val="28"/>
+        </w:rPr>
+        <w:t xml:space="preserve"> with the latest in the world of current affairs, technology and sports.</w:t>
       </w:r>
     </w:p>
     <w:p>
@@ -5166,15 +5653,33 @@
           <w:sz w:val="22"/>
           <w:szCs w:val="22"/>
         </w:rPr>
-        <w:t>English, Hindi, French, Arabic</w:t>
-      </w:r>
-      <w:r>
-        <w:rPr>
-          <w:rFonts w:ascii="Arial" w:hAnsi="Arial" w:cs="Arial"/>
-          <w:sz w:val="22"/>
-          <w:szCs w:val="22"/>
-        </w:rPr>
-        <w:t>(read,</w:t>
+        <w:t xml:space="preserve">English, Hindi, French, </w:t>
+      </w:r>
+      <w:proofErr w:type="gramStart"/>
+      <w:r>
+        <w:rPr>
+          <w:rFonts w:ascii="Arial" w:hAnsi="Arial" w:cs="Arial"/>
+          <w:sz w:val="22"/>
+          <w:szCs w:val="22"/>
+        </w:rPr>
+        <w:t>Arabic</w:t>
+      </w:r>
+      <w:r>
+        <w:rPr>
+          <w:rFonts w:ascii="Arial" w:hAnsi="Arial" w:cs="Arial"/>
+          <w:sz w:val="22"/>
+          <w:szCs w:val="22"/>
+        </w:rPr>
+        <w:t>(</w:t>
+      </w:r>
+      <w:proofErr w:type="gramEnd"/>
+      <w:r>
+        <w:rPr>
+          <w:rFonts w:ascii="Arial" w:hAnsi="Arial" w:cs="Arial"/>
+          <w:sz w:val="22"/>
+          <w:szCs w:val="22"/>
+        </w:rPr>
+        <w:t>read,</w:t>
       </w:r>
       <w:r>
         <w:rPr>

--- a/static/resume/mohammedehab.docx
+++ b/static/resume/mohammedehab.docx
@@ -1,11 +1,11 @@
 
 <file path=word/document.xml><?xml version="1.0" encoding="utf-8"?>
-<w:document xmlns:wpc="http://schemas.microsoft.com/office/word/2010/wordprocessingCanvas" xmlns:cx="http://schemas.microsoft.com/office/drawing/2014/chartex" xmlns:cx1="http://schemas.microsoft.com/office/drawing/2015/9/8/chartex" xmlns:cx2="http://schemas.microsoft.com/office/drawing/2015/10/21/chartex" xmlns:cx3="http://schemas.microsoft.com/office/drawing/2016/5/9/chartex" xmlns:cx4="http://schemas.microsoft.com/office/drawing/2016/5/10/chartex" xmlns:cx5="http://schemas.microsoft.com/office/drawing/2016/5/11/chartex" xmlns:cx6="http://schemas.microsoft.com/office/drawing/2016/5/12/chartex" xmlns:cx7="http://schemas.microsoft.com/office/drawing/2016/5/13/chartex" xmlns:cx8="http://schemas.microsoft.com/office/drawing/2016/5/14/chartex" xmlns:mc="http://schemas.openxmlformats.org/markup-compatibility/2006" xmlns:aink="http://schemas.microsoft.com/office/drawing/2016/ink" xmlns:am3d="http://schemas.microsoft.com/office/drawing/2017/model3d" xmlns:o="urn:schemas-microsoft-com:office:office" xmlns:r="http://schemas.openxmlformats.org/officeDocument/2006/relationships" xmlns:m="http://schemas.openxmlformats.org/officeDocument/2006/math" xmlns:v="urn:schemas-microsoft-com:vml" xmlns:wp14="http://schemas.microsoft.com/office/word/2010/wordprocessingDrawing" xmlns:wp="http://schemas.openxmlformats.org/drawingml/2006/wordprocessingDrawing" xmlns:w10="urn:schemas-microsoft-com:office:word" xmlns:w="http://schemas.openxmlformats.org/wordprocessingml/2006/main" xmlns:w14="http://schemas.microsoft.com/office/word/2010/wordml" xmlns:w15="http://schemas.microsoft.com/office/word/2012/wordml" xmlns:w16cid="http://schemas.microsoft.com/office/word/2016/wordml/cid" xmlns:w16se="http://schemas.microsoft.com/office/word/2015/wordml/symex" xmlns:wpg="http://schemas.microsoft.com/office/word/2010/wordprocessingGroup" xmlns:wpi="http://schemas.microsoft.com/office/word/2010/wordprocessingInk" xmlns:wne="http://schemas.microsoft.com/office/word/2006/wordml" xmlns:wps="http://schemas.microsoft.com/office/word/2010/wordprocessingShape" mc:Ignorable="w14 w15 w16se w16cid wp14">
+<w:document xmlns:wpc="http://schemas.microsoft.com/office/word/2010/wordprocessingCanvas" xmlns:cx="http://schemas.microsoft.com/office/drawing/2014/chartex" xmlns:cx1="http://schemas.microsoft.com/office/drawing/2015/9/8/chartex" xmlns:cx2="http://schemas.microsoft.com/office/drawing/2015/10/21/chartex" xmlns:cx3="http://schemas.microsoft.com/office/drawing/2016/5/9/chartex" xmlns:cx4="http://schemas.microsoft.com/office/drawing/2016/5/10/chartex" xmlns:cx5="http://schemas.microsoft.com/office/drawing/2016/5/11/chartex" xmlns:cx6="http://schemas.microsoft.com/office/drawing/2016/5/12/chartex" xmlns:cx7="http://schemas.microsoft.com/office/drawing/2016/5/13/chartex" xmlns:cx8="http://schemas.microsoft.com/office/drawing/2016/5/14/chartex" xmlns:mc="http://schemas.openxmlformats.org/markup-compatibility/2006" xmlns:aink="http://schemas.microsoft.com/office/drawing/2016/ink" xmlns:am3d="http://schemas.microsoft.com/office/drawing/2017/model3d" xmlns:o="urn:schemas-microsoft-com:office:office" xmlns:r="http://schemas.openxmlformats.org/officeDocument/2006/relationships" xmlns:m="http://schemas.openxmlformats.org/officeDocument/2006/math" xmlns:v="urn:schemas-microsoft-com:vml" xmlns:wp14="http://schemas.microsoft.com/office/word/2010/wordprocessingDrawing" xmlns:wp="http://schemas.openxmlformats.org/drawingml/2006/wordprocessingDrawing" xmlns:w10="urn:schemas-microsoft-com:office:word" xmlns:w="http://schemas.openxmlformats.org/wordprocessingml/2006/main" xmlns:w14="http://schemas.microsoft.com/office/word/2010/wordml" xmlns:w15="http://schemas.microsoft.com/office/word/2012/wordml" xmlns:w16cex="http://schemas.microsoft.com/office/word/2018/wordml/cex" xmlns:w16cid="http://schemas.microsoft.com/office/word/2016/wordml/cid" xmlns:w16="http://schemas.microsoft.com/office/word/2018/wordml" xmlns:w16se="http://schemas.microsoft.com/office/word/2015/wordml/symex" xmlns:wpg="http://schemas.microsoft.com/office/word/2010/wordprocessingGroup" xmlns:wpi="http://schemas.microsoft.com/office/word/2010/wordprocessingInk" xmlns:wne="http://schemas.microsoft.com/office/word/2006/wordml" xmlns:wps="http://schemas.microsoft.com/office/word/2010/wordprocessingShape" mc:Ignorable="w14 w15 w16se w16cid w16 w16cex wp14">
   <w:body>
     <w:p>
       <w:pPr>
         <w:rPr>
-          <w:rFonts w:ascii="Arial" w:hAnsi="Arial" w:cs="Arial"/>
+          <w:rFonts w:asciiTheme="minorHAnsi" w:hAnsiTheme="minorHAnsi" w:cstheme="minorHAnsi"/>
         </w:rPr>
       </w:pPr>
     </w:p>
@@ -45,7 +45,7 @@
               <w:pStyle w:val="Title"/>
               <w:jc w:val="left"/>
               <w:rPr>
-                <w:rFonts w:ascii="Arial" w:hAnsi="Arial" w:cs="Arial"/>
+                <w:rFonts w:asciiTheme="minorHAnsi" w:hAnsiTheme="minorHAnsi" w:cstheme="minorHAnsi"/>
                 <w:b/>
                 <w:sz w:val="48"/>
                 <w:szCs w:val="40"/>
@@ -53,7 +53,7 @@
             </w:pPr>
             <w:r>
               <w:rPr>
-                <w:rFonts w:ascii="Arial" w:hAnsi="Arial" w:cs="Arial"/>
+                <w:rFonts w:asciiTheme="minorHAnsi" w:hAnsiTheme="minorHAnsi" w:cstheme="minorHAnsi"/>
                 <w:b/>
                 <w:sz w:val="48"/>
                 <w:szCs w:val="40"/>
@@ -66,7 +66,7 @@
               <w:pStyle w:val="Subtitle"/>
               <w:jc w:val="left"/>
               <w:rPr>
-                <w:rFonts w:ascii="Arial" w:hAnsi="Arial" w:cs="Arial"/>
+                <w:rFonts w:asciiTheme="minorHAnsi" w:hAnsiTheme="minorHAnsi" w:cstheme="minorHAnsi"/>
                 <w:b w:val="0"/>
                 <w:color w:val="auto"/>
                 <w:sz w:val="28"/>
@@ -75,7 +75,7 @@
             </w:pPr>
             <w:r>
               <w:rPr>
-                <w:rFonts w:ascii="Arial" w:hAnsi="Arial" w:cs="Arial"/>
+                <w:rFonts w:asciiTheme="minorHAnsi" w:hAnsiTheme="minorHAnsi" w:cstheme="minorHAnsi"/>
                 <w:b w:val="0"/>
                 <w:color w:val="auto"/>
                 <w:sz w:val="32"/>
@@ -88,34 +88,34 @@
             <w:pPr>
               <w:rPr>
                 <w:rStyle w:val="Hyperlink"/>
-                <w:rFonts w:ascii="Arial" w:hAnsi="Arial" w:cs="Arial"/>
+                <w:rFonts w:asciiTheme="minorHAnsi" w:hAnsiTheme="minorHAnsi" w:cstheme="minorHAnsi"/>
                 <w:sz w:val="28"/>
               </w:rPr>
             </w:pPr>
             <w:r>
               <w:rPr>
-                <w:rFonts w:ascii="Arial" w:hAnsi="Arial" w:cs="Arial"/>
+                <w:rFonts w:asciiTheme="minorHAnsi" w:hAnsiTheme="minorHAnsi" w:cstheme="minorHAnsi"/>
                 <w:sz w:val="32"/>
               </w:rPr>
               <w:t>E</w:t>
             </w:r>
             <w:r>
               <w:rPr>
-                <w:rFonts w:ascii="Arial" w:hAnsi="Arial" w:cs="Arial"/>
+                <w:rFonts w:asciiTheme="minorHAnsi" w:hAnsiTheme="minorHAnsi" w:cstheme="minorHAnsi"/>
                 <w:sz w:val="32"/>
               </w:rPr>
               <w:t>mail</w:t>
             </w:r>
             <w:r>
               <w:rPr>
-                <w:rFonts w:ascii="Arial" w:hAnsi="Arial" w:cs="Arial"/>
+                <w:rFonts w:asciiTheme="minorHAnsi" w:hAnsiTheme="minorHAnsi" w:cstheme="minorHAnsi"/>
                 <w:sz w:val="32"/>
               </w:rPr>
               <w:t xml:space="preserve"> ID</w:t>
             </w:r>
             <w:r>
               <w:rPr>
-                <w:rFonts w:ascii="Arial" w:hAnsi="Arial" w:cs="Arial"/>
+                <w:rFonts w:asciiTheme="minorHAnsi" w:hAnsiTheme="minorHAnsi" w:cstheme="minorHAnsi"/>
                 <w:sz w:val="32"/>
               </w:rPr>
               <w:t xml:space="preserve">: </w:t>
@@ -124,7 +124,7 @@
               <w:r>
                 <w:rPr>
                   <w:rStyle w:val="Hyperlink"/>
-                  <w:rFonts w:ascii="Arial" w:hAnsi="Arial" w:cs="Arial"/>
+                  <w:rFonts w:asciiTheme="minorHAnsi" w:hAnsiTheme="minorHAnsi" w:cstheme="minorHAnsi"/>
                   <w:sz w:val="28"/>
                 </w:rPr>
                 <w:t>mohammedehab93@gmail.com</w:t>
@@ -134,20 +134,27 @@
           <w:p>
             <w:pPr>
               <w:rPr>
-                <w:rFonts w:ascii="Arial" w:hAnsi="Arial" w:cs="Arial"/>
+                <w:rFonts w:asciiTheme="minorHAnsi" w:hAnsiTheme="minorHAnsi" w:cstheme="minorHAnsi"/>
                 <w:sz w:val="32"/>
               </w:rPr>
             </w:pPr>
             <w:r>
               <w:rPr>
-                <w:rFonts w:ascii="Arial" w:hAnsi="Arial" w:cs="Arial"/>
+                <w:rFonts w:asciiTheme="minorHAnsi" w:hAnsiTheme="minorHAnsi" w:cstheme="minorHAnsi"/>
                 <w:sz w:val="32"/>
               </w:rPr>
-              <w:t xml:space="preserve">Website: </w:t>
+              <w:t>Portfolio</w:t>
             </w:r>
             <w:r>
               <w:rPr>
-                <w:rFonts w:ascii="Arial" w:hAnsi="Arial" w:cs="Arial"/>
+                <w:rFonts w:asciiTheme="minorHAnsi" w:hAnsiTheme="minorHAnsi" w:cstheme="minorHAnsi"/>
+                <w:sz w:val="32"/>
+              </w:rPr>
+              <w:t xml:space="preserve">: </w:t>
+            </w:r>
+            <w:r>
+              <w:rPr>
+                <w:rFonts w:asciiTheme="minorHAnsi" w:hAnsiTheme="minorHAnsi" w:cstheme="minorHAnsi"/>
                 <w:sz w:val="28"/>
                 <w:szCs w:val="22"/>
               </w:rPr>
@@ -157,7 +164,7 @@
           <w:p>
             <w:pPr>
               <w:rPr>
-                <w:rFonts w:ascii="Arial" w:hAnsi="Arial" w:cs="Arial"/>
+                <w:rFonts w:asciiTheme="minorHAnsi" w:hAnsiTheme="minorHAnsi" w:cstheme="minorHAnsi"/>
               </w:rPr>
             </w:pPr>
           </w:p>
@@ -174,59 +181,12 @@
             <w:pPr>
               <w:jc w:val="right"/>
               <w:rPr>
-                <w:rFonts w:ascii="Arial" w:hAnsi="Arial" w:cs="Arial"/>
+                <w:rFonts w:asciiTheme="minorHAnsi" w:hAnsiTheme="minorHAnsi" w:cstheme="minorHAnsi"/>
               </w:rPr>
             </w:pPr>
             <w:r>
               <w:rPr>
-                <w:rFonts w:ascii="Arial" w:hAnsi="Arial" w:cs="Arial"/>
-                <w:noProof/>
-              </w:rPr>
-              <w:drawing>
-                <wp:inline distT="0" distB="0" distL="0" distR="0" wp14:anchorId="7D3935DC" wp14:editId="347CEFCA">
-                  <wp:extent cx="1237785" cy="1237785"/>
-                  <wp:effectExtent l="0" t="0" r="6350" b="0"/>
-                  <wp:docPr id="2" name="Picture 2"/>
-                  <wp:cNvGraphicFramePr>
-                    <a:graphicFrameLocks xmlns:a="http://schemas.openxmlformats.org/drawingml/2006/main" noChangeAspect="1"/>
-                  </wp:cNvGraphicFramePr>
-                  <a:graphic xmlns:a="http://schemas.openxmlformats.org/drawingml/2006/main">
-                    <a:graphicData uri="http://schemas.openxmlformats.org/drawingml/2006/picture">
-                      <pic:pic xmlns:pic="http://schemas.openxmlformats.org/drawingml/2006/picture">
-                        <pic:nvPicPr>
-                          <pic:cNvPr id="2" name="qr-code (1).png"/>
-                          <pic:cNvPicPr/>
-                        </pic:nvPicPr>
-                        <pic:blipFill>
-                          <a:blip r:embed="rId8" cstate="print">
-                            <a:extLst>
-                              <a:ext uri="{28A0092B-C50C-407E-A947-70E740481C1C}">
-                                <a14:useLocalDpi xmlns:a14="http://schemas.microsoft.com/office/drawing/2010/main" val="0"/>
-                              </a:ext>
-                            </a:extLst>
-                          </a:blip>
-                          <a:stretch>
-                            <a:fillRect/>
-                          </a:stretch>
-                        </pic:blipFill>
-                        <pic:spPr>
-                          <a:xfrm>
-                            <a:off x="0" y="0"/>
-                            <a:ext cx="1237785" cy="1237785"/>
-                          </a:xfrm>
-                          <a:prstGeom prst="rect">
-                            <a:avLst/>
-                          </a:prstGeom>
-                        </pic:spPr>
-                      </pic:pic>
-                    </a:graphicData>
-                  </a:graphic>
-                </wp:inline>
-              </w:drawing>
-            </w:r>
-            <w:r>
-              <w:rPr>
-                <w:rFonts w:ascii="Arial" w:hAnsi="Arial" w:cs="Arial"/>
+                <w:rFonts w:asciiTheme="minorHAnsi" w:hAnsiTheme="minorHAnsi" w:cstheme="minorHAnsi"/>
               </w:rPr>
               <w:t xml:space="preserve">                  </w:t>
             </w:r>
@@ -237,36 +197,36 @@
     <w:p>
       <w:pPr>
         <w:rPr>
-          <w:rFonts w:ascii="Arial" w:hAnsi="Arial" w:cs="Arial"/>
-        </w:rPr>
-      </w:pPr>
-      <w:r>
-        <w:rPr>
-          <w:rFonts w:ascii="Arial" w:hAnsi="Arial" w:cs="Arial"/>
-        </w:rPr>
-        <w:tab/>
-      </w:r>
-      <w:r>
-        <w:rPr>
-          <w:rFonts w:ascii="Arial" w:hAnsi="Arial" w:cs="Arial"/>
-        </w:rPr>
-        <w:tab/>
-      </w:r>
-      <w:r>
-        <w:rPr>
-          <w:rFonts w:ascii="Arial" w:hAnsi="Arial" w:cs="Arial"/>
-        </w:rPr>
-        <w:tab/>
-      </w:r>
-      <w:r>
-        <w:rPr>
-          <w:rFonts w:ascii="Arial" w:hAnsi="Arial" w:cs="Arial"/>
-        </w:rPr>
-        <w:tab/>
-      </w:r>
-      <w:r>
-        <w:rPr>
-          <w:rFonts w:ascii="Arial" w:hAnsi="Arial" w:cs="Arial"/>
+          <w:rFonts w:asciiTheme="minorHAnsi" w:hAnsiTheme="minorHAnsi" w:cstheme="minorHAnsi"/>
+        </w:rPr>
+      </w:pPr>
+      <w:r>
+        <w:rPr>
+          <w:rFonts w:asciiTheme="minorHAnsi" w:hAnsiTheme="minorHAnsi" w:cstheme="minorHAnsi"/>
+        </w:rPr>
+        <w:tab/>
+      </w:r>
+      <w:r>
+        <w:rPr>
+          <w:rFonts w:asciiTheme="minorHAnsi" w:hAnsiTheme="minorHAnsi" w:cstheme="minorHAnsi"/>
+        </w:rPr>
+        <w:tab/>
+      </w:r>
+      <w:r>
+        <w:rPr>
+          <w:rFonts w:asciiTheme="minorHAnsi" w:hAnsiTheme="minorHAnsi" w:cstheme="minorHAnsi"/>
+        </w:rPr>
+        <w:tab/>
+      </w:r>
+      <w:r>
+        <w:rPr>
+          <w:rFonts w:asciiTheme="minorHAnsi" w:hAnsiTheme="minorHAnsi" w:cstheme="minorHAnsi"/>
+        </w:rPr>
+        <w:tab/>
+      </w:r>
+      <w:r>
+        <w:rPr>
+          <w:rFonts w:asciiTheme="minorHAnsi" w:hAnsiTheme="minorHAnsi" w:cstheme="minorHAnsi"/>
         </w:rPr>
         <w:tab/>
       </w:r>
@@ -279,7 +239,9 @@
         <w:spacing w:before="60"/>
         <w:jc w:val="both"/>
         <w:rPr>
-          <w:rFonts w:ascii="Arial" w:hAnsi="Arial" w:cs="Arial"/>
+          <w:rFonts w:asciiTheme="minorHAnsi" w:hAnsiTheme="minorHAnsi" w:cstheme="minorHAnsi"/>
+          <w:b/>
+          <w:bCs/>
           <w:iCs/>
           <w:sz w:val="28"/>
           <w:szCs w:val="22"/>
@@ -287,7 +249,9 @@
       </w:pPr>
       <w:r>
         <w:rPr>
-          <w:rFonts w:ascii="Arial" w:hAnsi="Arial" w:cs="Arial"/>
+          <w:rFonts w:asciiTheme="minorHAnsi" w:hAnsiTheme="minorHAnsi" w:cstheme="minorHAnsi"/>
+          <w:b/>
+          <w:bCs/>
           <w:iCs/>
           <w:sz w:val="28"/>
           <w:szCs w:val="22"/>
@@ -305,7 +269,7 @@
         <w:ind w:left="360"/>
         <w:jc w:val="both"/>
         <w:rPr>
-          <w:rFonts w:ascii="Arial" w:hAnsi="Arial"/>
+          <w:rFonts w:asciiTheme="minorHAnsi" w:hAnsiTheme="minorHAnsi" w:cstheme="minorHAnsi"/>
         </w:rPr>
       </w:pPr>
     </w:p>
@@ -322,220 +286,191 @@
         <w:spacing w:after="120"/>
         <w:jc w:val="both"/>
         <w:rPr>
-          <w:rFonts w:ascii="Arial" w:hAnsi="Arial"/>
-        </w:rPr>
-      </w:pPr>
-      <w:r>
-        <w:rPr>
-          <w:rFonts w:ascii="Arial" w:hAnsi="Arial"/>
+          <w:rFonts w:asciiTheme="minorHAnsi" w:hAnsiTheme="minorHAnsi" w:cstheme="minorHAnsi"/>
+        </w:rPr>
+      </w:pPr>
+      <w:r>
+        <w:rPr>
+          <w:rFonts w:asciiTheme="minorHAnsi" w:hAnsiTheme="minorHAnsi" w:cstheme="minorHAnsi"/>
           <w:b/>
           <w:sz w:val="28"/>
         </w:rPr>
         <w:t>Bachelor of Engineering</w:t>
       </w:r>
-      <w:r>
-        <w:rPr>
-          <w:rFonts w:ascii="Arial" w:hAnsi="Arial"/>
-        </w:rPr>
-        <w:t>- R.V. College of Engineering, Bengaluru, India, Dept. of Information Science and Engineering - CGPA 8.60</w:t>
-      </w:r>
-      <w:r>
-        <w:rPr>
-          <w:rFonts w:ascii="Arial" w:hAnsi="Arial"/>
-        </w:rPr>
-        <w:tab/>
-      </w:r>
-      <w:r>
-        <w:rPr>
-          <w:rFonts w:ascii="Arial" w:hAnsi="Arial"/>
-        </w:rPr>
-        <w:tab/>
-      </w:r>
-      <w:r>
-        <w:rPr>
-          <w:rFonts w:ascii="Arial" w:hAnsi="Arial"/>
-        </w:rPr>
-        <w:tab/>
-      </w:r>
-      <w:r>
-        <w:rPr>
-          <w:rFonts w:ascii="Arial" w:hAnsi="Arial"/>
-        </w:rPr>
-        <w:tab/>
-      </w:r>
-      <w:r>
-        <w:rPr>
-          <w:rFonts w:ascii="Arial" w:hAnsi="Arial"/>
-        </w:rPr>
-        <w:tab/>
-        <w:t xml:space="preserve">    </w:t>
-      </w:r>
-      <w:r>
-        <w:rPr>
-          <w:rFonts w:ascii="Arial" w:hAnsi="Arial"/>
-        </w:rPr>
-        <w:tab/>
-      </w:r>
-      <w:r>
-        <w:rPr>
-          <w:rFonts w:ascii="Arial" w:hAnsi="Arial"/>
-        </w:rPr>
-        <w:tab/>
-      </w:r>
-      <w:r>
-        <w:rPr>
-          <w:rFonts w:ascii="Arial" w:hAnsi="Arial"/>
-        </w:rPr>
-        <w:tab/>
-      </w:r>
-      <w:r>
-        <w:rPr>
-          <w:rFonts w:ascii="Arial" w:hAnsi="Arial"/>
-        </w:rPr>
-        <w:tab/>
-      </w:r>
-      <w:r>
-        <w:rPr>
-          <w:rFonts w:ascii="Arial" w:hAnsi="Arial"/>
-        </w:rPr>
-        <w:tab/>
-      </w:r>
-      <w:r>
-        <w:rPr>
-          <w:rFonts w:ascii="Arial" w:hAnsi="Arial"/>
-        </w:rPr>
-        <w:tab/>
-      </w:r>
-      <w:r>
-        <w:rPr>
-          <w:rFonts w:ascii="Arial" w:hAnsi="Arial"/>
-        </w:rPr>
-        <w:tab/>
-      </w:r>
-      <w:r>
-        <w:rPr>
-          <w:rFonts w:ascii="Arial" w:hAnsi="Arial"/>
-        </w:rPr>
-        <w:tab/>
-        <w:t xml:space="preserve">       </w:t>
-      </w:r>
-      <w:r>
-        <w:rPr>
-          <w:rFonts w:ascii="Arial" w:hAnsi="Arial"/>
-        </w:rPr>
-        <w:tab/>
-      </w:r>
-      <w:r>
-        <w:rPr>
-          <w:rFonts w:ascii="Arial" w:hAnsi="Arial"/>
-        </w:rPr>
-        <w:tab/>
-      </w:r>
-      <w:r>
-        <w:rPr>
-          <w:rFonts w:ascii="Arial" w:hAnsi="Arial"/>
-        </w:rPr>
-        <w:tab/>
-      </w:r>
-      <w:r>
-        <w:rPr>
-          <w:rFonts w:ascii="Arial" w:hAnsi="Arial"/>
-        </w:rPr>
-        <w:tab/>
-      </w:r>
-      <w:r>
-        <w:rPr>
-          <w:rFonts w:ascii="Arial" w:hAnsi="Arial"/>
-        </w:rPr>
-        <w:tab/>
-      </w:r>
-      <w:r>
-        <w:rPr>
-          <w:rFonts w:ascii="Arial" w:hAnsi="Arial"/>
-        </w:rPr>
-        <w:tab/>
-      </w:r>
-      <w:r>
-        <w:rPr>
-          <w:rFonts w:ascii="Arial" w:hAnsi="Arial"/>
-        </w:rPr>
-        <w:tab/>
-      </w:r>
-      <w:r>
-        <w:rPr>
-          <w:rFonts w:ascii="Arial" w:hAnsi="Arial"/>
-        </w:rPr>
-        <w:tab/>
-        <w:t xml:space="preserve">      </w:t>
-      </w:r>
-      <w:r>
-        <w:rPr>
-          <w:rFonts w:ascii="Arial" w:hAnsi="Arial"/>
-        </w:rPr>
-        <w:t xml:space="preserve"> </w:t>
-      </w:r>
-      <w:r>
-        <w:rPr>
-          <w:rFonts w:ascii="Arial" w:hAnsi="Arial"/>
-        </w:rPr>
-        <w:tab/>
-      </w:r>
-      <w:r>
-        <w:rPr>
-          <w:rFonts w:ascii="Arial" w:hAnsi="Arial"/>
-        </w:rPr>
-        <w:tab/>
-      </w:r>
-      <w:r>
-        <w:rPr>
-          <w:rFonts w:ascii="Arial" w:hAnsi="Arial"/>
-          <w:i/>
-        </w:rPr>
-        <w:t xml:space="preserve"> </w:t>
-      </w:r>
-      <w:proofErr w:type="gramStart"/>
-      <w:r>
-        <w:rPr>
-          <w:rFonts w:ascii="Arial" w:hAnsi="Arial"/>
-          <w:i/>
-        </w:rPr>
-        <w:t xml:space="preserve">   </w:t>
-      </w:r>
-      <w:r>
-        <w:rPr>
-          <w:rFonts w:ascii="Arial" w:hAnsi="Arial"/>
-          <w:i/>
-        </w:rPr>
-        <w:t>(</w:t>
-      </w:r>
-      <w:proofErr w:type="gramEnd"/>
-      <w:r>
-        <w:rPr>
-          <w:rFonts w:ascii="Arial" w:hAnsi="Arial"/>
-          <w:i/>
-        </w:rPr>
-        <w:t xml:space="preserve">June </w:t>
-      </w:r>
-      <w:r>
-        <w:rPr>
-          <w:rFonts w:ascii="Arial" w:hAnsi="Arial"/>
-          <w:i/>
-        </w:rPr>
-        <w:t>2015)</w:t>
-      </w:r>
-    </w:p>
-    <w:p>
-      <w:pPr>
+    </w:p>
+    <w:p>
+      <w:pPr>
+        <w:pStyle w:val="ColorfulList-Accent11"/>
         <w:tabs>
           <w:tab w:val="left" w:pos="360"/>
         </w:tabs>
-        <w:rPr>
-          <w:rFonts w:ascii="Arial" w:hAnsi="Arial" w:cs="Arial"/>
-          <w:i/>
-          <w:sz w:val="22"/>
-          <w:szCs w:val="22"/>
-        </w:rPr>
-      </w:pPr>
+        <w:spacing w:after="120"/>
+        <w:ind w:left="360"/>
+        <w:jc w:val="both"/>
+        <w:rPr>
+          <w:rFonts w:asciiTheme="minorHAnsi" w:hAnsiTheme="minorHAnsi" w:cstheme="minorHAnsi"/>
+        </w:rPr>
+      </w:pPr>
+      <w:r>
+        <w:rPr>
+          <w:rFonts w:asciiTheme="minorHAnsi" w:hAnsiTheme="minorHAnsi" w:cstheme="minorHAnsi"/>
+        </w:rPr>
+        <w:t xml:space="preserve">Information Science and Engineering, </w:t>
+      </w:r>
+      <w:r>
+        <w:rPr>
+          <w:rFonts w:asciiTheme="minorHAnsi" w:hAnsiTheme="minorHAnsi" w:cstheme="minorHAnsi"/>
+        </w:rPr>
+        <w:t xml:space="preserve">R.V. College of Engineering, Bengaluru, India - </w:t>
+      </w:r>
+      <w:r>
+        <w:rPr>
+          <w:rFonts w:asciiTheme="minorHAnsi" w:hAnsiTheme="minorHAnsi" w:cstheme="minorHAnsi"/>
+          <w:b/>
+          <w:bCs/>
+        </w:rPr>
+        <w:t>CGPA 8.60</w:t>
+      </w:r>
+      <w:r>
+        <w:rPr>
+          <w:rFonts w:asciiTheme="minorHAnsi" w:hAnsiTheme="minorHAnsi" w:cstheme="minorHAnsi"/>
+        </w:rPr>
+        <w:tab/>
+      </w:r>
+      <w:r>
+        <w:rPr>
+          <w:rFonts w:asciiTheme="minorHAnsi" w:hAnsiTheme="minorHAnsi" w:cstheme="minorHAnsi"/>
+        </w:rPr>
+        <w:tab/>
+      </w:r>
+      <w:r>
+        <w:rPr>
+          <w:rFonts w:asciiTheme="minorHAnsi" w:hAnsiTheme="minorHAnsi" w:cstheme="minorHAnsi"/>
+        </w:rPr>
+        <w:tab/>
+      </w:r>
+      <w:r>
+        <w:rPr>
+          <w:rFonts w:asciiTheme="minorHAnsi" w:hAnsiTheme="minorHAnsi" w:cstheme="minorHAnsi"/>
+        </w:rPr>
+        <w:tab/>
+      </w:r>
+      <w:r>
+        <w:rPr>
+          <w:rFonts w:asciiTheme="minorHAnsi" w:hAnsiTheme="minorHAnsi" w:cstheme="minorHAnsi"/>
+        </w:rPr>
+        <w:tab/>
+        <w:t xml:space="preserve">    </w:t>
+      </w:r>
+      <w:r>
+        <w:rPr>
+          <w:rFonts w:asciiTheme="minorHAnsi" w:hAnsiTheme="minorHAnsi" w:cstheme="minorHAnsi"/>
+        </w:rPr>
+        <w:tab/>
+      </w:r>
+      <w:r>
+        <w:rPr>
+          <w:rFonts w:asciiTheme="minorHAnsi" w:hAnsiTheme="minorHAnsi" w:cstheme="minorHAnsi"/>
+        </w:rPr>
+        <w:tab/>
+      </w:r>
+      <w:r>
+        <w:rPr>
+          <w:rFonts w:asciiTheme="minorHAnsi" w:hAnsiTheme="minorHAnsi" w:cstheme="minorHAnsi"/>
+        </w:rPr>
+        <w:softHyphen/>
+      </w:r>
+      <w:r>
+        <w:rPr>
+          <w:rFonts w:asciiTheme="minorHAnsi" w:hAnsiTheme="minorHAnsi" w:cstheme="minorHAnsi"/>
+        </w:rPr>
+        <w:softHyphen/>
+      </w:r>
+      <w:r>
+        <w:rPr>
+          <w:rFonts w:asciiTheme="minorHAnsi" w:hAnsiTheme="minorHAnsi" w:cstheme="minorHAnsi"/>
+        </w:rPr>
+        <w:tab/>
+      </w:r>
+      <w:r>
+        <w:rPr>
+          <w:rFonts w:asciiTheme="minorHAnsi" w:hAnsiTheme="minorHAnsi" w:cstheme="minorHAnsi"/>
+        </w:rPr>
+        <w:tab/>
+      </w:r>
+      <w:r>
+        <w:rPr>
+          <w:rFonts w:asciiTheme="minorHAnsi" w:hAnsiTheme="minorHAnsi" w:cstheme="minorHAnsi"/>
+        </w:rPr>
+        <w:tab/>
+      </w:r>
+      <w:r>
+        <w:rPr>
+          <w:rFonts w:asciiTheme="minorHAnsi" w:hAnsiTheme="minorHAnsi" w:cstheme="minorHAnsi"/>
+        </w:rPr>
+        <w:tab/>
+      </w:r>
+      <w:r>
+        <w:rPr>
+          <w:rFonts w:asciiTheme="minorHAnsi" w:hAnsiTheme="minorHAnsi" w:cstheme="minorHAnsi"/>
+        </w:rPr>
+        <w:tab/>
+      </w:r>
+      <w:r>
+        <w:rPr>
+          <w:rFonts w:asciiTheme="minorHAnsi" w:hAnsiTheme="minorHAnsi" w:cstheme="minorHAnsi"/>
+        </w:rPr>
+        <w:tab/>
+      </w:r>
+      <w:r>
+        <w:rPr>
+          <w:rFonts w:asciiTheme="minorHAnsi" w:hAnsiTheme="minorHAnsi" w:cstheme="minorHAnsi"/>
+        </w:rPr>
+        <w:tab/>
+        <w:t xml:space="preserve">   </w:t>
+      </w:r>
+      <w:r>
+        <w:rPr>
+          <w:rFonts w:asciiTheme="minorHAnsi" w:hAnsiTheme="minorHAnsi" w:cstheme="minorHAnsi"/>
+        </w:rPr>
+        <w:tab/>
+        <w:t xml:space="preserve">   </w:t>
+      </w:r>
+      <w:r>
+        <w:rPr>
+          <w:rFonts w:asciiTheme="minorHAnsi" w:hAnsiTheme="minorHAnsi" w:cstheme="minorHAnsi"/>
+        </w:rPr>
+        <w:tab/>
+        <w:t xml:space="preserve">       </w:t>
+      </w:r>
+      <w:r>
+        <w:rPr>
+          <w:rFonts w:asciiTheme="minorHAnsi" w:hAnsiTheme="minorHAnsi" w:cstheme="minorHAnsi"/>
+          <w:i/>
+        </w:rPr>
+        <w:t xml:space="preserve"> </w:t>
+      </w:r>
+      <w:r>
+        <w:rPr>
+          <w:rFonts w:asciiTheme="minorHAnsi" w:hAnsiTheme="minorHAnsi" w:cstheme="minorHAnsi"/>
+          <w:i/>
+        </w:rPr>
+        <w:t>(</w:t>
+      </w:r>
+      <w:r>
+        <w:rPr>
+          <w:rFonts w:asciiTheme="minorHAnsi" w:hAnsiTheme="minorHAnsi" w:cstheme="minorHAnsi"/>
+          <w:i/>
+        </w:rPr>
+        <w:t xml:space="preserve">June </w:t>
+      </w:r>
+      <w:r>
+        <w:rPr>
+          <w:rFonts w:asciiTheme="minorHAnsi" w:hAnsiTheme="minorHAnsi" w:cstheme="minorHAnsi"/>
+          <w:i/>
+        </w:rPr>
+        <w:t>2015)</w:t>
+      </w:r>
     </w:p>
     <w:p>
       <w:pPr>
@@ -544,26 +479,22 @@
         </w:pBdr>
         <w:jc w:val="both"/>
         <w:rPr>
-          <w:rFonts w:ascii="Arial" w:hAnsi="Arial" w:cs="Arial"/>
-          <w:sz w:val="28"/>
-          <w:szCs w:val="22"/>
-        </w:rPr>
-      </w:pPr>
-      <w:r>
-        <w:rPr>
-          <w:rFonts w:ascii="Arial" w:hAnsi="Arial" w:cs="Arial"/>
-          <w:sz w:val="28"/>
-          <w:szCs w:val="22"/>
-        </w:rPr>
-        <w:t>SKILL</w:t>
-      </w:r>
-      <w:r>
-        <w:rPr>
-          <w:rFonts w:ascii="Arial" w:hAnsi="Arial" w:cs="Arial"/>
-          <w:sz w:val="28"/>
-          <w:szCs w:val="22"/>
-        </w:rPr>
-        <w:t>S</w:t>
+          <w:rFonts w:asciiTheme="minorHAnsi" w:hAnsiTheme="minorHAnsi" w:cstheme="minorHAnsi"/>
+          <w:b/>
+          <w:bCs/>
+          <w:sz w:val="28"/>
+          <w:szCs w:val="22"/>
+        </w:rPr>
+      </w:pPr>
+      <w:r>
+        <w:rPr>
+          <w:rFonts w:asciiTheme="minorHAnsi" w:hAnsiTheme="minorHAnsi" w:cstheme="minorHAnsi"/>
+          <w:b/>
+          <w:bCs/>
+          <w:sz w:val="28"/>
+          <w:szCs w:val="22"/>
+        </w:rPr>
+        <w:t>SKILLS</w:t>
       </w:r>
     </w:p>
     <w:p>
@@ -573,7 +504,7 @@
         <w:ind w:left="0"/>
         <w:jc w:val="both"/>
         <w:rPr>
-          <w:rFonts w:ascii="Arial" w:hAnsi="Arial"/>
+          <w:rFonts w:asciiTheme="minorHAnsi" w:hAnsiTheme="minorHAnsi" w:cstheme="minorHAnsi"/>
           <w:szCs w:val="20"/>
         </w:rPr>
       </w:pPr>
@@ -587,12 +518,14 @@
         </w:numPr>
         <w:spacing w:after="120"/>
         <w:rPr>
-          <w:rFonts w:ascii="Arial" w:hAnsi="Arial"/>
-        </w:rPr>
-      </w:pPr>
-      <w:r>
-        <w:rPr>
-          <w:rFonts w:ascii="Arial" w:hAnsi="Arial"/>
+          <w:rFonts w:asciiTheme="minorHAnsi" w:hAnsiTheme="minorHAnsi" w:cstheme="minorHAnsi"/>
+          <w:sz w:val="24"/>
+          <w:szCs w:val="24"/>
+        </w:rPr>
+      </w:pPr>
+      <w:r>
+        <w:rPr>
+          <w:rFonts w:asciiTheme="minorHAnsi" w:hAnsiTheme="minorHAnsi" w:cstheme="minorHAnsi"/>
           <w:b/>
           <w:sz w:val="28"/>
           <w:szCs w:val="28"/>
@@ -601,89 +534,113 @@
       </w:r>
       <w:r>
         <w:rPr>
-          <w:rFonts w:ascii="Arial" w:hAnsi="Arial"/>
+          <w:rFonts w:asciiTheme="minorHAnsi" w:hAnsiTheme="minorHAnsi" w:cstheme="minorHAnsi"/>
         </w:rPr>
         <w:t xml:space="preserve">: </w:t>
       </w:r>
       <w:r>
         <w:rPr>
-          <w:rFonts w:ascii="Arial" w:hAnsi="Arial"/>
-        </w:rPr>
-        <w:t xml:space="preserve">HTML, </w:t>
-      </w:r>
-      <w:proofErr w:type="gramStart"/>
-      <w:r>
-        <w:rPr>
-          <w:rFonts w:ascii="Arial" w:hAnsi="Arial"/>
-        </w:rPr>
-        <w:t>CSS</w:t>
-      </w:r>
-      <w:r>
-        <w:rPr>
-          <w:rFonts w:ascii="Arial" w:hAnsi="Arial"/>
-        </w:rPr>
-        <w:t>(</w:t>
-      </w:r>
-      <w:proofErr w:type="gramEnd"/>
-      <w:r>
-        <w:rPr>
-          <w:rFonts w:ascii="Arial" w:hAnsi="Arial"/>
+          <w:rFonts w:asciiTheme="minorHAnsi" w:hAnsiTheme="minorHAnsi" w:cstheme="minorHAnsi"/>
+          <w:sz w:val="24"/>
+          <w:szCs w:val="24"/>
+        </w:rPr>
+        <w:t>HTML, CSS(</w:t>
+      </w:r>
+      <w:r>
+        <w:rPr>
+          <w:rFonts w:asciiTheme="minorHAnsi" w:hAnsiTheme="minorHAnsi" w:cstheme="minorHAnsi"/>
+          <w:sz w:val="24"/>
+          <w:szCs w:val="24"/>
         </w:rPr>
         <w:t>SCSS</w:t>
       </w:r>
       <w:r>
         <w:rPr>
-          <w:rFonts w:ascii="Arial" w:hAnsi="Arial"/>
-        </w:rPr>
-        <w:t>, BEM standards</w:t>
-      </w:r>
-      <w:r>
-        <w:rPr>
-          <w:rFonts w:ascii="Arial" w:hAnsi="Arial"/>
+          <w:rFonts w:asciiTheme="minorHAnsi" w:hAnsiTheme="minorHAnsi" w:cstheme="minorHAnsi"/>
+          <w:sz w:val="24"/>
+          <w:szCs w:val="24"/>
+        </w:rPr>
+        <w:t>, B</w:t>
+      </w:r>
+      <w:r>
+        <w:rPr>
+          <w:rFonts w:asciiTheme="minorHAnsi" w:hAnsiTheme="minorHAnsi" w:cstheme="minorHAnsi"/>
+          <w:sz w:val="24"/>
+          <w:szCs w:val="24"/>
+        </w:rPr>
+        <w:softHyphen/>
+      </w:r>
+      <w:r>
+        <w:rPr>
+          <w:rFonts w:asciiTheme="minorHAnsi" w:hAnsiTheme="minorHAnsi" w:cstheme="minorHAnsi"/>
+          <w:sz w:val="24"/>
+          <w:szCs w:val="24"/>
+        </w:rPr>
+        <w:t>EM standards</w:t>
+      </w:r>
+      <w:r>
+        <w:rPr>
+          <w:rFonts w:asciiTheme="minorHAnsi" w:hAnsiTheme="minorHAnsi" w:cstheme="minorHAnsi"/>
+          <w:sz w:val="24"/>
+          <w:szCs w:val="24"/>
         </w:rPr>
         <w:t>, Bootstrap</w:t>
       </w:r>
       <w:r>
         <w:rPr>
-          <w:rFonts w:ascii="Arial" w:hAnsi="Arial"/>
+          <w:rFonts w:asciiTheme="minorHAnsi" w:hAnsiTheme="minorHAnsi" w:cstheme="minorHAnsi"/>
+          <w:sz w:val="24"/>
+          <w:szCs w:val="24"/>
         </w:rPr>
         <w:t>, CSS in JS</w:t>
       </w:r>
       <w:r>
         <w:rPr>
-          <w:rFonts w:ascii="Arial" w:hAnsi="Arial"/>
-        </w:rPr>
-        <w:t>)</w:t>
-      </w:r>
-      <w:r>
-        <w:rPr>
-          <w:rFonts w:ascii="Arial" w:hAnsi="Arial"/>
-        </w:rPr>
-        <w:t>,</w:t>
-      </w:r>
-      <w:r>
-        <w:rPr>
-          <w:rFonts w:ascii="Arial" w:hAnsi="Arial"/>
+          <w:rFonts w:asciiTheme="minorHAnsi" w:hAnsiTheme="minorHAnsi" w:cstheme="minorHAnsi"/>
+          <w:sz w:val="24"/>
+          <w:szCs w:val="24"/>
+        </w:rPr>
+        <w:t>),</w:t>
+      </w:r>
+      <w:r>
+        <w:rPr>
+          <w:rFonts w:asciiTheme="minorHAnsi" w:hAnsiTheme="minorHAnsi" w:cstheme="minorHAnsi"/>
+          <w:sz w:val="24"/>
+          <w:szCs w:val="24"/>
         </w:rPr>
         <w:t xml:space="preserve"> ES6 </w:t>
       </w:r>
       <w:proofErr w:type="spellStart"/>
       <w:r>
         <w:rPr>
-          <w:rFonts w:ascii="Arial" w:hAnsi="Arial"/>
+          <w:rFonts w:asciiTheme="minorHAnsi" w:hAnsiTheme="minorHAnsi" w:cstheme="minorHAnsi"/>
+          <w:sz w:val="24"/>
+          <w:szCs w:val="24"/>
         </w:rPr>
         <w:t>Javascript</w:t>
       </w:r>
       <w:proofErr w:type="spellEnd"/>
       <w:r>
         <w:rPr>
-          <w:rFonts w:ascii="Arial" w:hAnsi="Arial"/>
+          <w:rFonts w:asciiTheme="minorHAnsi" w:hAnsiTheme="minorHAnsi" w:cstheme="minorHAnsi"/>
+          <w:sz w:val="24"/>
+          <w:szCs w:val="24"/>
         </w:rPr>
         <w:t xml:space="preserve">, </w:t>
       </w:r>
       <w:r>
         <w:rPr>
-          <w:rFonts w:ascii="Arial" w:hAnsi="Arial"/>
+          <w:rFonts w:asciiTheme="minorHAnsi" w:hAnsiTheme="minorHAnsi" w:cstheme="minorHAnsi"/>
+          <w:sz w:val="24"/>
+          <w:szCs w:val="24"/>
+        </w:rPr>
+        <w:t xml:space="preserve">Typescript, </w:t>
+      </w:r>
+      <w:r>
+        <w:rPr>
+          <w:rFonts w:asciiTheme="minorHAnsi" w:hAnsiTheme="minorHAnsi" w:cstheme="minorHAnsi"/>
+          <w:sz w:val="24"/>
+          <w:szCs w:val="24"/>
         </w:rPr>
         <w:t>SQL, Solidity, Java, C</w:t>
       </w:r>
@@ -698,13 +655,13 @@
         <w:spacing w:after="120"/>
         <w:jc w:val="both"/>
         <w:rPr>
-          <w:rFonts w:ascii="Arial" w:hAnsi="Arial"/>
-          <w:sz w:val="28"/>
-        </w:rPr>
-      </w:pPr>
-      <w:r>
-        <w:rPr>
-          <w:rFonts w:ascii="Arial" w:hAnsi="Arial"/>
+          <w:rFonts w:asciiTheme="minorHAnsi" w:hAnsiTheme="minorHAnsi" w:cstheme="minorHAnsi"/>
+          <w:sz w:val="28"/>
+        </w:rPr>
+      </w:pPr>
+      <w:r>
+        <w:rPr>
+          <w:rFonts w:asciiTheme="minorHAnsi" w:hAnsiTheme="minorHAnsi" w:cstheme="minorHAnsi"/>
           <w:b/>
           <w:sz w:val="28"/>
         </w:rPr>
@@ -712,78 +669,106 @@
       </w:r>
       <w:r>
         <w:rPr>
-          <w:rFonts w:ascii="Arial" w:hAnsi="Arial"/>
+          <w:rFonts w:asciiTheme="minorHAnsi" w:hAnsiTheme="minorHAnsi" w:cstheme="minorHAnsi"/>
           <w:sz w:val="28"/>
         </w:rPr>
         <w:t xml:space="preserve">: </w:t>
       </w:r>
-      <w:bookmarkStart w:id="0" w:name="_GoBack"/>
-      <w:bookmarkEnd w:id="0"/>
-      <w:r>
-        <w:rPr>
-          <w:rFonts w:ascii="Arial" w:hAnsi="Arial"/>
-        </w:rPr>
-        <w:t xml:space="preserve">React, Redux, </w:t>
-      </w:r>
-      <w:r>
-        <w:rPr>
-          <w:rFonts w:ascii="Arial" w:hAnsi="Arial"/>
-        </w:rPr>
-        <w:t xml:space="preserve">Typescript, </w:t>
-      </w:r>
-      <w:r>
-        <w:rPr>
-          <w:rFonts w:ascii="Arial" w:hAnsi="Arial"/>
-        </w:rPr>
-        <w:t>Node</w:t>
-      </w:r>
-      <w:r>
-        <w:rPr>
-          <w:rFonts w:ascii="Arial" w:hAnsi="Arial"/>
-        </w:rPr>
-        <w:t xml:space="preserve">JS, Docker, </w:t>
+      <w:r>
+        <w:rPr>
+          <w:rFonts w:asciiTheme="minorHAnsi" w:hAnsiTheme="minorHAnsi" w:cstheme="minorHAnsi"/>
+          <w:sz w:val="24"/>
+          <w:szCs w:val="24"/>
+        </w:rPr>
+        <w:t xml:space="preserve">React, </w:t>
+      </w:r>
+      <w:r>
+        <w:rPr>
+          <w:rFonts w:asciiTheme="minorHAnsi" w:hAnsiTheme="minorHAnsi" w:cstheme="minorHAnsi"/>
+          <w:sz w:val="24"/>
+          <w:szCs w:val="24"/>
+        </w:rPr>
+        <w:t xml:space="preserve">React Native, </w:t>
+      </w:r>
+      <w:r>
+        <w:rPr>
+          <w:rFonts w:asciiTheme="minorHAnsi" w:hAnsiTheme="minorHAnsi" w:cstheme="minorHAnsi"/>
+          <w:sz w:val="24"/>
+          <w:szCs w:val="24"/>
+        </w:rPr>
+        <w:t>Redux</w:t>
+      </w:r>
+      <w:r>
+        <w:rPr>
+          <w:rFonts w:asciiTheme="minorHAnsi" w:hAnsiTheme="minorHAnsi" w:cstheme="minorHAnsi"/>
+          <w:sz w:val="24"/>
+          <w:szCs w:val="24"/>
+        </w:rPr>
+        <w:t xml:space="preserve">, </w:t>
+      </w:r>
+      <w:r>
+        <w:rPr>
+          <w:rFonts w:asciiTheme="minorHAnsi" w:hAnsiTheme="minorHAnsi" w:cstheme="minorHAnsi"/>
+          <w:sz w:val="24"/>
+          <w:szCs w:val="24"/>
+        </w:rPr>
+        <w:t xml:space="preserve">NodeJS, Docker, </w:t>
       </w:r>
       <w:proofErr w:type="spellStart"/>
       <w:r>
         <w:rPr>
-          <w:rFonts w:ascii="Arial" w:hAnsi="Arial"/>
+          <w:rFonts w:asciiTheme="minorHAnsi" w:hAnsiTheme="minorHAnsi" w:cstheme="minorHAnsi"/>
+          <w:sz w:val="24"/>
+          <w:szCs w:val="24"/>
         </w:rPr>
         <w:t>nginx</w:t>
       </w:r>
       <w:proofErr w:type="spellEnd"/>
       <w:r>
         <w:rPr>
-          <w:rFonts w:ascii="Arial" w:hAnsi="Arial"/>
+          <w:rFonts w:asciiTheme="minorHAnsi" w:hAnsiTheme="minorHAnsi" w:cstheme="minorHAnsi"/>
+          <w:sz w:val="24"/>
+          <w:szCs w:val="24"/>
         </w:rPr>
         <w:t xml:space="preserve">, </w:t>
       </w:r>
       <w:r>
         <w:rPr>
-          <w:rFonts w:ascii="Arial" w:hAnsi="Arial"/>
+          <w:rFonts w:asciiTheme="minorHAnsi" w:hAnsiTheme="minorHAnsi" w:cstheme="minorHAnsi"/>
+          <w:sz w:val="24"/>
+          <w:szCs w:val="24"/>
         </w:rPr>
         <w:t>SAPUI5,</w:t>
       </w:r>
       <w:r>
         <w:rPr>
-          <w:rFonts w:ascii="Arial" w:hAnsi="Arial"/>
+          <w:rFonts w:asciiTheme="minorHAnsi" w:hAnsiTheme="minorHAnsi" w:cstheme="minorHAnsi"/>
+          <w:sz w:val="24"/>
+          <w:szCs w:val="24"/>
         </w:rPr>
         <w:t xml:space="preserve"> </w:t>
       </w:r>
       <w:r>
         <w:rPr>
-          <w:rFonts w:ascii="Arial" w:hAnsi="Arial"/>
+          <w:rFonts w:asciiTheme="minorHAnsi" w:hAnsiTheme="minorHAnsi" w:cstheme="minorHAnsi"/>
+          <w:sz w:val="24"/>
+          <w:szCs w:val="24"/>
         </w:rPr>
         <w:t xml:space="preserve">Mongoose, Mocha, QUnit.js, OPA, Git, Postman, </w:t>
       </w:r>
       <w:r>
         <w:rPr>
-          <w:rFonts w:ascii="Arial" w:hAnsi="Arial"/>
+          <w:rFonts w:asciiTheme="minorHAnsi" w:hAnsiTheme="minorHAnsi" w:cstheme="minorHAnsi"/>
+          <w:sz w:val="24"/>
+          <w:szCs w:val="24"/>
         </w:rPr>
         <w:t>Jenkins</w:t>
       </w:r>
       <w:r>
         <w:rPr>
-          <w:rFonts w:ascii="Arial" w:hAnsi="Arial"/>
+          <w:rFonts w:asciiTheme="minorHAnsi" w:hAnsiTheme="minorHAnsi" w:cstheme="minorHAnsi"/>
+          <w:sz w:val="24"/>
+          <w:szCs w:val="24"/>
         </w:rPr>
         <w:t>, Web3.js</w:t>
       </w:r>
@@ -798,13 +783,13 @@
         <w:spacing w:after="120"/>
         <w:jc w:val="both"/>
         <w:rPr>
-          <w:rFonts w:ascii="Arial" w:hAnsi="Arial"/>
-          <w:sz w:val="28"/>
-        </w:rPr>
-      </w:pPr>
-      <w:r>
-        <w:rPr>
-          <w:rFonts w:ascii="Arial" w:hAnsi="Arial"/>
+          <w:rFonts w:asciiTheme="minorHAnsi" w:hAnsiTheme="minorHAnsi" w:cstheme="minorHAnsi"/>
+          <w:sz w:val="28"/>
+        </w:rPr>
+      </w:pPr>
+      <w:r>
+        <w:rPr>
+          <w:rFonts w:asciiTheme="minorHAnsi" w:hAnsiTheme="minorHAnsi" w:cstheme="minorHAnsi"/>
           <w:b/>
           <w:sz w:val="28"/>
         </w:rPr>
@@ -812,20 +797,24 @@
       </w:r>
       <w:r>
         <w:rPr>
-          <w:rFonts w:ascii="Arial" w:hAnsi="Arial"/>
+          <w:rFonts w:asciiTheme="minorHAnsi" w:hAnsiTheme="minorHAnsi" w:cstheme="minorHAnsi"/>
           <w:sz w:val="28"/>
         </w:rPr>
         <w:t xml:space="preserve"> </w:t>
       </w:r>
       <w:r>
         <w:rPr>
-          <w:rFonts w:ascii="Arial" w:hAnsi="Arial"/>
+          <w:rFonts w:asciiTheme="minorHAnsi" w:hAnsiTheme="minorHAnsi" w:cstheme="minorHAnsi"/>
+          <w:sz w:val="24"/>
+          <w:szCs w:val="24"/>
         </w:rPr>
         <w:t>JIRA, Scrum</w:t>
       </w:r>
       <w:r>
         <w:rPr>
-          <w:rFonts w:ascii="Arial" w:hAnsi="Arial"/>
+          <w:rFonts w:asciiTheme="minorHAnsi" w:hAnsiTheme="minorHAnsi" w:cstheme="minorHAnsi"/>
+          <w:sz w:val="24"/>
+          <w:szCs w:val="24"/>
         </w:rPr>
         <w:t>, Kanban</w:t>
       </w:r>
@@ -836,14 +825,14 @@
           <w:tab w:val="left" w:pos="360"/>
         </w:tabs>
         <w:rPr>
-          <w:rFonts w:ascii="Arial" w:hAnsi="Arial" w:cs="Arial"/>
-          <w:sz w:val="22"/>
-          <w:szCs w:val="22"/>
-        </w:rPr>
-      </w:pPr>
-      <w:r>
-        <w:rPr>
-          <w:rFonts w:ascii="Arial" w:hAnsi="Arial" w:cs="Arial"/>
+          <w:rFonts w:asciiTheme="minorHAnsi" w:hAnsiTheme="minorHAnsi" w:cstheme="minorHAnsi"/>
+          <w:sz w:val="22"/>
+          <w:szCs w:val="22"/>
+        </w:rPr>
+      </w:pPr>
+      <w:r>
+        <w:rPr>
+          <w:rFonts w:asciiTheme="minorHAnsi" w:hAnsiTheme="minorHAnsi" w:cstheme="minorHAnsi"/>
           <w:sz w:val="22"/>
           <w:szCs w:val="22"/>
         </w:rPr>
@@ -858,7 +847,9 @@
         <w:spacing w:before="60"/>
         <w:jc w:val="both"/>
         <w:rPr>
-          <w:rFonts w:ascii="Arial" w:hAnsi="Arial" w:cs="Arial"/>
+          <w:rFonts w:asciiTheme="minorHAnsi" w:hAnsiTheme="minorHAnsi" w:cstheme="minorHAnsi"/>
+          <w:b/>
+          <w:bCs/>
           <w:iCs/>
           <w:sz w:val="28"/>
           <w:szCs w:val="22"/>
@@ -866,7 +857,9 @@
       </w:pPr>
       <w:r>
         <w:rPr>
-          <w:rFonts w:ascii="Arial" w:hAnsi="Arial" w:cs="Arial"/>
+          <w:rFonts w:asciiTheme="minorHAnsi" w:hAnsiTheme="minorHAnsi" w:cstheme="minorHAnsi"/>
+          <w:b/>
+          <w:bCs/>
           <w:iCs/>
           <w:sz w:val="28"/>
           <w:szCs w:val="22"/>
@@ -880,7 +873,7 @@
           <w:tab w:val="left" w:pos="360"/>
         </w:tabs>
         <w:rPr>
-          <w:rFonts w:ascii="Arial" w:hAnsi="Arial" w:cs="Arial"/>
+          <w:rFonts w:asciiTheme="minorHAnsi" w:hAnsiTheme="minorHAnsi" w:cstheme="minorHAnsi"/>
           <w:szCs w:val="22"/>
         </w:rPr>
       </w:pPr>
@@ -891,14 +884,14 @@
           <w:tab w:val="left" w:pos="360"/>
         </w:tabs>
         <w:rPr>
-          <w:rFonts w:ascii="Arial" w:eastAsia="Berlin Sans FB" w:hAnsi="Arial" w:cs="Arial"/>
-          <w:sz w:val="22"/>
-          <w:szCs w:val="22"/>
-        </w:rPr>
-      </w:pPr>
-      <w:r>
-        <w:rPr>
-          <w:rFonts w:ascii="Arial" w:hAnsi="Arial" w:cs="Arial"/>
+          <w:rFonts w:asciiTheme="minorHAnsi" w:eastAsia="Berlin Sans FB" w:hAnsiTheme="minorHAnsi" w:cstheme="minorHAnsi"/>
+          <w:sz w:val="22"/>
+          <w:szCs w:val="22"/>
+        </w:rPr>
+      </w:pPr>
+      <w:r>
+        <w:rPr>
+          <w:rFonts w:asciiTheme="minorHAnsi" w:hAnsiTheme="minorHAnsi" w:cstheme="minorHAnsi"/>
           <w:sz w:val="32"/>
           <w:szCs w:val="28"/>
         </w:rPr>
@@ -906,15 +899,15 @@
       </w:r>
       <w:r>
         <w:rPr>
-          <w:rFonts w:ascii="Arial" w:hAnsi="Arial" w:cs="Arial"/>
-          <w:sz w:val="22"/>
-          <w:szCs w:val="22"/>
-        </w:rPr>
-        <w:tab/>
-      </w:r>
-      <w:r>
-        <w:rPr>
-          <w:rFonts w:ascii="Arial" w:hAnsi="Arial" w:cs="Arial"/>
+          <w:rFonts w:asciiTheme="minorHAnsi" w:hAnsiTheme="minorHAnsi" w:cstheme="minorHAnsi"/>
+          <w:sz w:val="22"/>
+          <w:szCs w:val="22"/>
+        </w:rPr>
+        <w:tab/>
+      </w:r>
+      <w:r>
+        <w:rPr>
+          <w:rFonts w:asciiTheme="minorHAnsi" w:hAnsiTheme="minorHAnsi" w:cstheme="minorHAnsi"/>
           <w:b/>
           <w:sz w:val="28"/>
           <w:szCs w:val="28"/>
@@ -923,7 +916,7 @@
       </w:r>
       <w:r>
         <w:rPr>
-          <w:rFonts w:ascii="Arial" w:hAnsi="Arial" w:cs="Arial"/>
+          <w:rFonts w:asciiTheme="minorHAnsi" w:hAnsiTheme="minorHAnsi" w:cstheme="minorHAnsi"/>
           <w:sz w:val="28"/>
           <w:szCs w:val="28"/>
         </w:rPr>
@@ -931,42 +924,24 @@
       </w:r>
       <w:r>
         <w:rPr>
-          <w:rFonts w:ascii="Arial" w:hAnsi="Arial" w:cs="Arial"/>
+          <w:rFonts w:asciiTheme="minorHAnsi" w:hAnsiTheme="minorHAnsi" w:cstheme="minorHAnsi"/>
           <w:b/>
           <w:sz w:val="28"/>
           <w:szCs w:val="28"/>
         </w:rPr>
-        <w:t>saal.ai</w:t>
-      </w:r>
-      <w:r>
-        <w:rPr>
-          <w:rFonts w:ascii="Arial" w:hAnsi="Arial" w:cs="Arial"/>
-          <w:b/>
-          <w:sz w:val="28"/>
-          <w:szCs w:val="28"/>
-        </w:rPr>
-        <w:t xml:space="preserve">, </w:t>
-      </w:r>
-      <w:r>
-        <w:rPr>
-          <w:rFonts w:ascii="Arial" w:hAnsi="Arial" w:cs="Arial"/>
-          <w:b/>
-          <w:sz w:val="28"/>
-          <w:szCs w:val="28"/>
-        </w:rPr>
-        <w:t>Abu Dhabi, United Arab Emirates</w:t>
-      </w:r>
-      <w:r>
-        <w:rPr>
-          <w:rFonts w:ascii="Arial" w:hAnsi="Arial" w:cs="Arial"/>
-          <w:sz w:val="22"/>
-          <w:szCs w:val="22"/>
-        </w:rPr>
-        <w:tab/>
-      </w:r>
-      <w:r>
-        <w:rPr>
-          <w:rFonts w:ascii="Arial" w:hAnsi="Arial" w:cs="Arial"/>
+        <w:t>saal.ai, Abu Dhabi, United Arab Emirates</w:t>
+      </w:r>
+      <w:r>
+        <w:rPr>
+          <w:rFonts w:asciiTheme="minorHAnsi" w:hAnsiTheme="minorHAnsi" w:cstheme="minorHAnsi"/>
+          <w:sz w:val="22"/>
+          <w:szCs w:val="22"/>
+        </w:rPr>
+        <w:tab/>
+      </w:r>
+      <w:r>
+        <w:rPr>
+          <w:rFonts w:asciiTheme="minorHAnsi" w:hAnsiTheme="minorHAnsi" w:cstheme="minorHAnsi"/>
           <w:sz w:val="22"/>
           <w:szCs w:val="22"/>
         </w:rPr>
@@ -975,343 +950,237 @@
       </w:r>
       <w:r>
         <w:rPr>
-          <w:rFonts w:ascii="Arial" w:hAnsi="Arial" w:cs="Arial"/>
-          <w:sz w:val="22"/>
-          <w:szCs w:val="22"/>
-        </w:rPr>
-        <w:tab/>
-      </w:r>
-      <w:r>
-        <w:rPr>
-          <w:rFonts w:ascii="Arial" w:hAnsi="Arial" w:cs="Arial"/>
-          <w:sz w:val="22"/>
-          <w:szCs w:val="22"/>
-        </w:rPr>
-        <w:tab/>
-      </w:r>
-      <w:r>
-        <w:rPr>
-          <w:rFonts w:ascii="Arial" w:hAnsi="Arial" w:cs="Arial"/>
-          <w:sz w:val="22"/>
-          <w:szCs w:val="22"/>
-        </w:rPr>
-        <w:tab/>
-      </w:r>
-      <w:r>
-        <w:rPr>
-          <w:rFonts w:ascii="Arial" w:hAnsi="Arial" w:cs="Arial"/>
-          <w:sz w:val="22"/>
-          <w:szCs w:val="22"/>
-        </w:rPr>
-        <w:tab/>
-      </w:r>
-      <w:r>
-        <w:rPr>
-          <w:rFonts w:ascii="Arial" w:hAnsi="Arial" w:cs="Arial"/>
-          <w:sz w:val="22"/>
-          <w:szCs w:val="22"/>
-        </w:rPr>
-        <w:tab/>
-      </w:r>
-      <w:r>
-        <w:rPr>
-          <w:rFonts w:ascii="Arial" w:hAnsi="Arial" w:cs="Arial"/>
-          <w:sz w:val="22"/>
-          <w:szCs w:val="22"/>
-        </w:rPr>
-        <w:tab/>
-      </w:r>
-      <w:r>
-        <w:rPr>
-          <w:rFonts w:ascii="Arial" w:hAnsi="Arial" w:cs="Arial"/>
-          <w:sz w:val="22"/>
-          <w:szCs w:val="22"/>
-        </w:rPr>
-        <w:tab/>
-      </w:r>
-      <w:r>
-        <w:rPr>
-          <w:rFonts w:ascii="Arial" w:hAnsi="Arial" w:cs="Arial"/>
+          <w:rFonts w:asciiTheme="minorHAnsi" w:hAnsiTheme="minorHAnsi" w:cstheme="minorHAnsi"/>
+          <w:sz w:val="22"/>
+          <w:szCs w:val="22"/>
+        </w:rPr>
+        <w:tab/>
+      </w:r>
+      <w:r>
+        <w:rPr>
+          <w:rFonts w:asciiTheme="minorHAnsi" w:hAnsiTheme="minorHAnsi" w:cstheme="minorHAnsi"/>
+          <w:sz w:val="22"/>
+          <w:szCs w:val="22"/>
+        </w:rPr>
+        <w:tab/>
+      </w:r>
+      <w:r>
+        <w:rPr>
+          <w:rFonts w:asciiTheme="minorHAnsi" w:hAnsiTheme="minorHAnsi" w:cstheme="minorHAnsi"/>
+          <w:sz w:val="22"/>
+          <w:szCs w:val="22"/>
+        </w:rPr>
+        <w:tab/>
+      </w:r>
+      <w:r>
+        <w:rPr>
+          <w:rFonts w:asciiTheme="minorHAnsi" w:hAnsiTheme="minorHAnsi" w:cstheme="minorHAnsi"/>
+          <w:sz w:val="22"/>
+          <w:szCs w:val="22"/>
+        </w:rPr>
+        <w:tab/>
+      </w:r>
+      <w:r>
+        <w:rPr>
+          <w:rFonts w:asciiTheme="minorHAnsi" w:hAnsiTheme="minorHAnsi" w:cstheme="minorHAnsi"/>
+          <w:sz w:val="22"/>
+          <w:szCs w:val="22"/>
+        </w:rPr>
+        <w:tab/>
+      </w:r>
+      <w:r>
+        <w:rPr>
+          <w:rFonts w:asciiTheme="minorHAnsi" w:hAnsiTheme="minorHAnsi" w:cstheme="minorHAnsi"/>
+          <w:sz w:val="22"/>
+          <w:szCs w:val="22"/>
+        </w:rPr>
+        <w:tab/>
+      </w:r>
+      <w:r>
+        <w:rPr>
+          <w:rFonts w:asciiTheme="minorHAnsi" w:hAnsiTheme="minorHAnsi" w:cstheme="minorHAnsi"/>
+          <w:sz w:val="22"/>
+          <w:szCs w:val="22"/>
+        </w:rPr>
+        <w:tab/>
+      </w:r>
+      <w:r>
+        <w:rPr>
+          <w:rFonts w:asciiTheme="minorHAnsi" w:hAnsiTheme="minorHAnsi" w:cstheme="minorHAnsi"/>
           <w:sz w:val="22"/>
           <w:szCs w:val="22"/>
         </w:rPr>
         <w:tab/>
         <w:t xml:space="preserve">                       </w:t>
       </w:r>
-    </w:p>
-    <w:p>
-      <w:pPr>
-        <w:tabs>
-          <w:tab w:val="left" w:pos="360"/>
-        </w:tabs>
-        <w:rPr>
-          <w:rFonts w:ascii="Arial" w:eastAsia="Berlin Sans FB" w:hAnsi="Arial" w:cs="Arial"/>
-          <w:i/>
-          <w:sz w:val="22"/>
-          <w:szCs w:val="22"/>
-        </w:rPr>
-      </w:pPr>
-      <w:r>
-        <w:rPr>
-          <w:rFonts w:ascii="Arial" w:eastAsia="Berlin Sans FB" w:hAnsi="Arial" w:cs="Arial"/>
+      <w:r>
+        <w:rPr>
+          <w:rFonts w:asciiTheme="minorHAnsi" w:eastAsia="Berlin Sans FB" w:hAnsiTheme="minorHAnsi" w:cstheme="minorHAnsi"/>
+          <w:sz w:val="22"/>
+          <w:szCs w:val="22"/>
+        </w:rPr>
+        <w:tab/>
+      </w:r>
+      <w:r>
+        <w:rPr>
+          <w:rFonts w:asciiTheme="minorHAnsi" w:eastAsia="Berlin Sans FB" w:hAnsiTheme="minorHAnsi" w:cstheme="minorHAnsi"/>
+          <w:sz w:val="22"/>
+          <w:szCs w:val="22"/>
+        </w:rPr>
+        <w:tab/>
+      </w:r>
+      <w:r>
+        <w:rPr>
+          <w:rFonts w:asciiTheme="minorHAnsi" w:eastAsia="Berlin Sans FB" w:hAnsiTheme="minorHAnsi" w:cstheme="minorHAnsi"/>
+          <w:sz w:val="22"/>
+          <w:szCs w:val="22"/>
+        </w:rPr>
+        <w:tab/>
+      </w:r>
+      <w:r>
+        <w:rPr>
+          <w:rFonts w:asciiTheme="minorHAnsi" w:eastAsia="Berlin Sans FB" w:hAnsiTheme="minorHAnsi" w:cstheme="minorHAnsi"/>
+          <w:sz w:val="22"/>
+          <w:szCs w:val="22"/>
+        </w:rPr>
+        <w:tab/>
+      </w:r>
+      <w:r>
+        <w:rPr>
+          <w:rFonts w:asciiTheme="minorHAnsi" w:eastAsia="Berlin Sans FB" w:hAnsiTheme="minorHAnsi" w:cstheme="minorHAnsi"/>
+          <w:sz w:val="22"/>
+          <w:szCs w:val="22"/>
+        </w:rPr>
+        <w:tab/>
+      </w:r>
+      <w:r>
+        <w:rPr>
+          <w:rFonts w:asciiTheme="minorHAnsi" w:eastAsia="Berlin Sans FB" w:hAnsiTheme="minorHAnsi" w:cstheme="minorHAnsi"/>
+          <w:sz w:val="22"/>
+          <w:szCs w:val="22"/>
+        </w:rPr>
+        <w:tab/>
+      </w:r>
+      <w:r>
+        <w:rPr>
+          <w:rFonts w:asciiTheme="minorHAnsi" w:eastAsia="Berlin Sans FB" w:hAnsiTheme="minorHAnsi" w:cstheme="minorHAnsi"/>
+          <w:sz w:val="22"/>
+          <w:szCs w:val="22"/>
+        </w:rPr>
+        <w:tab/>
+        <w:t xml:space="preserve">    </w:t>
+      </w:r>
+      <w:r>
+        <w:rPr>
+          <w:rFonts w:asciiTheme="minorHAnsi" w:eastAsia="Berlin Sans FB" w:hAnsiTheme="minorHAnsi" w:cstheme="minorHAnsi"/>
+          <w:i/>
           <w:iCs/>
           <w:sz w:val="22"/>
           <w:szCs w:val="22"/>
         </w:rPr>
-        <w:tab/>
-      </w:r>
-      <w:r>
-        <w:rPr>
-          <w:rFonts w:ascii="Arial" w:eastAsia="Berlin Sans FB" w:hAnsi="Arial" w:cs="Arial"/>
+        <w:t xml:space="preserve"> </w:t>
+      </w:r>
+      <w:r>
+        <w:rPr>
+          <w:rFonts w:asciiTheme="minorHAnsi" w:eastAsia="Berlin Sans FB" w:hAnsiTheme="minorHAnsi" w:cstheme="minorHAnsi"/>
+          <w:i/>
           <w:iCs/>
           <w:sz w:val="22"/>
           <w:szCs w:val="22"/>
         </w:rPr>
-        <w:tab/>
-      </w:r>
-      <w:r>
-        <w:rPr>
-          <w:rFonts w:ascii="Arial" w:eastAsia="Berlin Sans FB" w:hAnsi="Arial" w:cs="Arial"/>
+        <w:t>(May 2019</w:t>
+      </w:r>
+      <w:r>
+        <w:rPr>
+          <w:rFonts w:asciiTheme="minorHAnsi" w:eastAsia="Berlin Sans FB" w:hAnsiTheme="minorHAnsi" w:cstheme="minorHAnsi"/>
+          <w:i/>
           <w:iCs/>
           <w:sz w:val="22"/>
           <w:szCs w:val="22"/>
         </w:rPr>
-        <w:tab/>
-      </w:r>
-      <w:r>
-        <w:rPr>
-          <w:rFonts w:ascii="Arial" w:eastAsia="Berlin Sans FB" w:hAnsi="Arial" w:cs="Arial"/>
+        <w:t xml:space="preserve"> </w:t>
+      </w:r>
+      <w:r>
+        <w:rPr>
+          <w:rFonts w:asciiTheme="minorHAnsi" w:eastAsia="Berlin Sans FB" w:hAnsiTheme="minorHAnsi" w:cstheme="minorHAnsi"/>
+          <w:i/>
           <w:iCs/>
           <w:sz w:val="22"/>
           <w:szCs w:val="22"/>
         </w:rPr>
-        <w:tab/>
-      </w:r>
-      <w:r>
-        <w:rPr>
-          <w:rFonts w:ascii="Arial" w:eastAsia="Berlin Sans FB" w:hAnsi="Arial" w:cs="Arial"/>
+        <w:t>-</w:t>
+      </w:r>
+      <w:r>
+        <w:rPr>
+          <w:rFonts w:asciiTheme="minorHAnsi" w:eastAsia="Berlin Sans FB" w:hAnsiTheme="minorHAnsi" w:cstheme="minorHAnsi"/>
+          <w:i/>
           <w:iCs/>
           <w:sz w:val="22"/>
           <w:szCs w:val="22"/>
         </w:rPr>
-        <w:tab/>
-      </w:r>
-      <w:r>
-        <w:rPr>
-          <w:rFonts w:ascii="Arial" w:eastAsia="Berlin Sans FB" w:hAnsi="Arial" w:cs="Arial"/>
+        <w:t xml:space="preserve"> </w:t>
+      </w:r>
+      <w:r>
+        <w:rPr>
+          <w:rFonts w:asciiTheme="minorHAnsi" w:eastAsia="Berlin Sans FB" w:hAnsiTheme="minorHAnsi" w:cstheme="minorHAnsi"/>
+          <w:b/>
+          <w:bCs/>
+          <w:i/>
           <w:iCs/>
           <w:sz w:val="22"/>
           <w:szCs w:val="22"/>
         </w:rPr>
-        <w:tab/>
-      </w:r>
-      <w:r>
-        <w:rPr>
-          <w:rFonts w:ascii="Arial" w:eastAsia="Berlin Sans FB" w:hAnsi="Arial" w:cs="Arial"/>
+        <w:t>Present</w:t>
+      </w:r>
+      <w:r>
+        <w:rPr>
+          <w:rFonts w:asciiTheme="minorHAnsi" w:eastAsia="Berlin Sans FB" w:hAnsiTheme="minorHAnsi" w:cstheme="minorHAnsi"/>
+          <w:i/>
           <w:iCs/>
           <w:sz w:val="22"/>
           <w:szCs w:val="22"/>
         </w:rPr>
-        <w:tab/>
-      </w:r>
-      <w:r>
-        <w:rPr>
-          <w:rFonts w:ascii="Arial" w:eastAsia="Berlin Sans FB" w:hAnsi="Arial" w:cs="Arial"/>
-          <w:iCs/>
-          <w:sz w:val="22"/>
-          <w:szCs w:val="22"/>
-        </w:rPr>
-        <w:tab/>
-      </w:r>
-      <w:r>
-        <w:rPr>
-          <w:rFonts w:ascii="Arial" w:eastAsia="Berlin Sans FB" w:hAnsi="Arial" w:cs="Arial"/>
-          <w:iCs/>
-          <w:sz w:val="22"/>
-          <w:szCs w:val="22"/>
-        </w:rPr>
-        <w:tab/>
-      </w:r>
-      <w:r>
-        <w:rPr>
-          <w:rFonts w:ascii="Arial" w:eastAsia="Berlin Sans FB" w:hAnsi="Arial" w:cs="Arial"/>
-          <w:iCs/>
-          <w:sz w:val="22"/>
-          <w:szCs w:val="22"/>
-        </w:rPr>
-        <w:tab/>
-      </w:r>
-      <w:r>
-        <w:rPr>
-          <w:rFonts w:ascii="Arial" w:eastAsia="Berlin Sans FB" w:hAnsi="Arial" w:cs="Arial"/>
-          <w:iCs/>
-          <w:sz w:val="22"/>
-          <w:szCs w:val="22"/>
-        </w:rPr>
-        <w:tab/>
-      </w:r>
-      <w:r>
-        <w:rPr>
-          <w:rFonts w:ascii="Arial" w:eastAsia="Berlin Sans FB" w:hAnsi="Arial" w:cs="Arial"/>
-          <w:i/>
-          <w:iCs/>
-          <w:sz w:val="22"/>
-          <w:szCs w:val="22"/>
-        </w:rPr>
-        <w:t xml:space="preserve"> </w:t>
-      </w:r>
-      <w:r>
-        <w:rPr>
-          <w:rFonts w:ascii="Arial" w:eastAsia="Berlin Sans FB" w:hAnsi="Arial" w:cs="Arial"/>
-          <w:i/>
-          <w:iCs/>
-          <w:sz w:val="22"/>
-          <w:szCs w:val="22"/>
-        </w:rPr>
-        <w:tab/>
-        <w:t xml:space="preserve">    </w:t>
-      </w:r>
-      <w:r>
-        <w:rPr>
-          <w:rFonts w:ascii="Arial" w:eastAsia="Berlin Sans FB" w:hAnsi="Arial" w:cs="Arial"/>
-          <w:i/>
-          <w:iCs/>
-          <w:sz w:val="22"/>
-          <w:szCs w:val="22"/>
-        </w:rPr>
-        <w:tab/>
-      </w:r>
-      <w:r>
-        <w:rPr>
-          <w:rFonts w:ascii="Arial" w:eastAsia="Berlin Sans FB" w:hAnsi="Arial" w:cs="Arial"/>
-          <w:i/>
-          <w:iCs/>
-          <w:sz w:val="22"/>
-          <w:szCs w:val="22"/>
-        </w:rPr>
-        <w:t>(</w:t>
-      </w:r>
-      <w:r>
-        <w:rPr>
-          <w:rFonts w:ascii="Arial" w:eastAsia="Berlin Sans FB" w:hAnsi="Arial" w:cs="Arial"/>
-          <w:i/>
-          <w:iCs/>
-          <w:sz w:val="22"/>
-          <w:szCs w:val="22"/>
-        </w:rPr>
-        <w:t>May</w:t>
-      </w:r>
-      <w:r>
-        <w:rPr>
-          <w:rFonts w:ascii="Arial" w:eastAsia="Berlin Sans FB" w:hAnsi="Arial" w:cs="Arial"/>
-          <w:i/>
-          <w:iCs/>
-          <w:sz w:val="22"/>
-          <w:szCs w:val="22"/>
-        </w:rPr>
-        <w:t xml:space="preserve"> 201</w:t>
-      </w:r>
-      <w:r>
-        <w:rPr>
-          <w:rFonts w:ascii="Arial" w:eastAsia="Berlin Sans FB" w:hAnsi="Arial" w:cs="Arial"/>
-          <w:i/>
-          <w:iCs/>
-          <w:sz w:val="22"/>
-          <w:szCs w:val="22"/>
-        </w:rPr>
-        <w:t>9</w:t>
-      </w:r>
-      <w:r>
-        <w:rPr>
-          <w:rFonts w:ascii="Arial" w:eastAsia="Berlin Sans FB" w:hAnsi="Arial" w:cs="Arial"/>
-          <w:i/>
-          <w:iCs/>
-          <w:sz w:val="22"/>
-          <w:szCs w:val="22"/>
-        </w:rPr>
-        <w:t xml:space="preserve"> </w:t>
-      </w:r>
-      <w:r>
-        <w:rPr>
-          <w:rFonts w:ascii="Arial" w:eastAsia="Berlin Sans FB" w:hAnsi="Arial" w:cs="Arial"/>
-          <w:i/>
-          <w:iCs/>
-          <w:sz w:val="22"/>
-          <w:szCs w:val="22"/>
-        </w:rPr>
-        <w:t>-</w:t>
-      </w:r>
-      <w:r>
-        <w:rPr>
-          <w:rFonts w:ascii="Arial" w:eastAsia="Berlin Sans FB" w:hAnsi="Arial" w:cs="Arial"/>
-          <w:i/>
-          <w:iCs/>
-          <w:sz w:val="22"/>
-          <w:szCs w:val="22"/>
-        </w:rPr>
-        <w:t xml:space="preserve"> </w:t>
-      </w:r>
-      <w:r>
-        <w:rPr>
-          <w:rFonts w:ascii="Arial" w:eastAsia="Berlin Sans FB" w:hAnsi="Arial" w:cs="Arial"/>
-          <w:b/>
-          <w:bCs/>
-          <w:i/>
-          <w:iCs/>
-          <w:sz w:val="22"/>
-          <w:szCs w:val="22"/>
-        </w:rPr>
-        <w:t>Present</w:t>
-      </w:r>
-      <w:r>
-        <w:rPr>
-          <w:rFonts w:ascii="Arial" w:eastAsia="Berlin Sans FB" w:hAnsi="Arial" w:cs="Arial"/>
-          <w:i/>
-          <w:iCs/>
-          <w:sz w:val="22"/>
-          <w:szCs w:val="22"/>
-        </w:rPr>
         <w:t>)</w:t>
       </w:r>
       <w:r>
         <w:rPr>
-          <w:rFonts w:ascii="Arial" w:hAnsi="Arial" w:cs="Arial"/>
-          <w:i/>
-          <w:sz w:val="22"/>
-          <w:szCs w:val="22"/>
-        </w:rPr>
-        <w:tab/>
-      </w:r>
-      <w:r>
-        <w:rPr>
-          <w:rFonts w:ascii="Arial" w:hAnsi="Arial" w:cs="Arial"/>
-          <w:i/>
-          <w:sz w:val="22"/>
-          <w:szCs w:val="22"/>
-        </w:rPr>
-        <w:tab/>
-      </w:r>
-      <w:r>
-        <w:rPr>
-          <w:rFonts w:ascii="Arial" w:hAnsi="Arial" w:cs="Arial"/>
-          <w:i/>
-          <w:sz w:val="22"/>
-          <w:szCs w:val="22"/>
-        </w:rPr>
-        <w:tab/>
-      </w:r>
-      <w:r>
-        <w:rPr>
-          <w:rFonts w:ascii="Arial" w:hAnsi="Arial" w:cs="Arial"/>
-          <w:i/>
-          <w:sz w:val="22"/>
-          <w:szCs w:val="22"/>
-        </w:rPr>
-        <w:tab/>
-      </w:r>
-      <w:r>
-        <w:rPr>
-          <w:rFonts w:ascii="Arial" w:hAnsi="Arial" w:cs="Arial"/>
+          <w:rFonts w:asciiTheme="minorHAnsi" w:hAnsiTheme="minorHAnsi" w:cstheme="minorHAnsi"/>
+          <w:i/>
+          <w:sz w:val="22"/>
+          <w:szCs w:val="22"/>
+        </w:rPr>
+        <w:tab/>
+      </w:r>
+      <w:r>
+        <w:rPr>
+          <w:rFonts w:asciiTheme="minorHAnsi" w:hAnsiTheme="minorHAnsi" w:cstheme="minorHAnsi"/>
+          <w:i/>
+          <w:sz w:val="22"/>
+          <w:szCs w:val="22"/>
+        </w:rPr>
+        <w:tab/>
+      </w:r>
+      <w:r>
+        <w:rPr>
+          <w:rFonts w:asciiTheme="minorHAnsi" w:hAnsiTheme="minorHAnsi" w:cstheme="minorHAnsi"/>
+          <w:i/>
+          <w:sz w:val="22"/>
+          <w:szCs w:val="22"/>
+        </w:rPr>
+        <w:tab/>
+      </w:r>
+      <w:r>
+        <w:rPr>
+          <w:rFonts w:asciiTheme="minorHAnsi" w:hAnsiTheme="minorHAnsi" w:cstheme="minorHAnsi"/>
+          <w:i/>
+          <w:sz w:val="22"/>
+          <w:szCs w:val="22"/>
+        </w:rPr>
+        <w:tab/>
+      </w:r>
+      <w:r>
+        <w:rPr>
+          <w:rFonts w:asciiTheme="minorHAnsi" w:hAnsiTheme="minorHAnsi" w:cstheme="minorHAnsi"/>
           <w:i/>
           <w:sz w:val="22"/>
           <w:szCs w:val="22"/>
@@ -1332,59 +1201,64 @@
         <w:spacing w:line="276" w:lineRule="auto"/>
         <w:jc w:val="both"/>
         <w:rPr>
-          <w:rFonts w:ascii="Arial" w:hAnsi="Arial" w:cs="Arial"/>
-        </w:rPr>
-      </w:pPr>
-      <w:r>
-        <w:rPr>
-          <w:rFonts w:ascii="Arial" w:hAnsi="Arial" w:cs="Arial"/>
-          <w:b/>
-        </w:rPr>
-        <w:t xml:space="preserve">React JS Developer </w:t>
-      </w:r>
-      <w:r>
-        <w:rPr>
-          <w:rFonts w:ascii="Arial" w:hAnsi="Arial" w:cs="Arial"/>
+          <w:rFonts w:asciiTheme="minorHAnsi" w:hAnsiTheme="minorHAnsi" w:cstheme="minorHAnsi"/>
+        </w:rPr>
+      </w:pPr>
+      <w:r>
+        <w:rPr>
+          <w:rFonts w:asciiTheme="minorHAnsi" w:hAnsiTheme="minorHAnsi" w:cstheme="minorHAnsi"/>
+          <w:b/>
+        </w:rPr>
+        <w:t xml:space="preserve">ReactJS Developer </w:t>
+      </w:r>
+      <w:r>
+        <w:rPr>
+          <w:rFonts w:asciiTheme="minorHAnsi" w:hAnsiTheme="minorHAnsi" w:cstheme="minorHAnsi"/>
           <w:bCs/>
         </w:rPr>
         <w:t xml:space="preserve">building an E-Learning App, Curio, that is used by well over </w:t>
       </w:r>
       <w:r>
         <w:rPr>
-          <w:rFonts w:ascii="Arial" w:hAnsi="Arial" w:cs="Arial"/>
+          <w:rFonts w:asciiTheme="minorHAnsi" w:hAnsiTheme="minorHAnsi" w:cstheme="minorHAnsi"/>
           <w:bCs/>
         </w:rPr>
         <w:t>75000</w:t>
       </w:r>
       <w:r>
         <w:rPr>
-          <w:rFonts w:ascii="Arial" w:hAnsi="Arial" w:cs="Arial"/>
+          <w:rFonts w:asciiTheme="minorHAnsi" w:hAnsiTheme="minorHAnsi" w:cstheme="minorHAnsi"/>
           <w:bCs/>
         </w:rPr>
         <w:t xml:space="preserve"> students in UAE schools</w:t>
       </w:r>
       <w:r>
         <w:rPr>
-          <w:rFonts w:ascii="Arial" w:hAnsi="Arial" w:cs="Arial"/>
+          <w:rFonts w:asciiTheme="minorHAnsi" w:hAnsiTheme="minorHAnsi" w:cstheme="minorHAnsi"/>
           <w:bCs/>
         </w:rPr>
-        <w:t xml:space="preserve">, along with a Teacher Dashboard application that allows </w:t>
-      </w:r>
-      <w:proofErr w:type="gramStart"/>
-      <w:r>
-        <w:rPr>
-          <w:rFonts w:ascii="Arial" w:hAnsi="Arial" w:cs="Arial"/>
+        <w:t xml:space="preserve">, along with a Teacher Dashboard </w:t>
+      </w:r>
+      <w:r>
+        <w:rPr>
+          <w:rFonts w:asciiTheme="minorHAnsi" w:hAnsiTheme="minorHAnsi" w:cstheme="minorHAnsi"/>
           <w:bCs/>
         </w:rPr>
-        <w:t>school teachers</w:t>
-      </w:r>
-      <w:proofErr w:type="gramEnd"/>
-      <w:r>
-        <w:rPr>
-          <w:rFonts w:ascii="Arial" w:hAnsi="Arial" w:cs="Arial"/>
+        <w:softHyphen/>
+      </w:r>
+      <w:r>
+        <w:rPr>
+          <w:rFonts w:asciiTheme="minorHAnsi" w:hAnsiTheme="minorHAnsi" w:cstheme="minorHAnsi"/>
           <w:bCs/>
         </w:rPr>
-        <w:t xml:space="preserve"> to monitor student activity, analyze performance and delegate assignments.</w:t>
+        <w:softHyphen/>
+      </w:r>
+      <w:r>
+        <w:rPr>
+          <w:rFonts w:asciiTheme="minorHAnsi" w:hAnsiTheme="minorHAnsi" w:cstheme="minorHAnsi"/>
+          <w:bCs/>
+        </w:rPr>
+        <w:t>application that allows school teachers to monitor student activity, analyze performance and delegate assignments.</w:t>
       </w:r>
     </w:p>
     <w:p>
@@ -1393,7 +1267,7 @@
           <w:tab w:val="left" w:pos="360"/>
         </w:tabs>
         <w:rPr>
-          <w:rFonts w:ascii="Arial" w:hAnsi="Arial" w:cs="Arial"/>
+          <w:rFonts w:asciiTheme="minorHAnsi" w:hAnsiTheme="minorHAnsi" w:cstheme="minorHAnsi"/>
           <w:szCs w:val="22"/>
         </w:rPr>
       </w:pPr>
@@ -1404,14 +1278,15 @@
           <w:tab w:val="left" w:pos="360"/>
         </w:tabs>
         <w:rPr>
-          <w:rFonts w:ascii="Arial" w:eastAsia="Berlin Sans FB" w:hAnsi="Arial" w:cs="Arial"/>
-          <w:sz w:val="22"/>
-          <w:szCs w:val="22"/>
-        </w:rPr>
-      </w:pPr>
-      <w:r>
-        <w:rPr>
-          <w:rFonts w:ascii="Arial" w:hAnsi="Arial" w:cs="Arial"/>
+          <w:rFonts w:asciiTheme="minorHAnsi" w:eastAsia="Berlin Sans FB" w:hAnsiTheme="minorHAnsi" w:cstheme="minorHAnsi"/>
+          <w:i/>
+          <w:sz w:val="22"/>
+          <w:szCs w:val="22"/>
+        </w:rPr>
+      </w:pPr>
+      <w:r>
+        <w:rPr>
+          <w:rFonts w:asciiTheme="minorHAnsi" w:hAnsiTheme="minorHAnsi" w:cstheme="minorHAnsi"/>
           <w:sz w:val="32"/>
           <w:szCs w:val="28"/>
         </w:rPr>
@@ -1419,15 +1294,15 @@
       </w:r>
       <w:r>
         <w:rPr>
-          <w:rFonts w:ascii="Arial" w:hAnsi="Arial" w:cs="Arial"/>
-          <w:sz w:val="22"/>
-          <w:szCs w:val="22"/>
-        </w:rPr>
-        <w:tab/>
-      </w:r>
-      <w:r>
-        <w:rPr>
-          <w:rFonts w:ascii="Arial" w:hAnsi="Arial" w:cs="Arial"/>
+          <w:rFonts w:asciiTheme="minorHAnsi" w:hAnsiTheme="minorHAnsi" w:cstheme="minorHAnsi"/>
+          <w:sz w:val="22"/>
+          <w:szCs w:val="22"/>
+        </w:rPr>
+        <w:tab/>
+      </w:r>
+      <w:r>
+        <w:rPr>
+          <w:rFonts w:asciiTheme="minorHAnsi" w:hAnsiTheme="minorHAnsi" w:cstheme="minorHAnsi"/>
           <w:b/>
           <w:sz w:val="28"/>
           <w:szCs w:val="28"/>
@@ -1436,7 +1311,7 @@
       </w:r>
       <w:r>
         <w:rPr>
-          <w:rFonts w:ascii="Arial" w:hAnsi="Arial" w:cs="Arial"/>
+          <w:rFonts w:asciiTheme="minorHAnsi" w:hAnsiTheme="minorHAnsi" w:cstheme="minorHAnsi"/>
           <w:sz w:val="28"/>
           <w:szCs w:val="28"/>
         </w:rPr>
@@ -1444,7 +1319,7 @@
       </w:r>
       <w:r>
         <w:rPr>
-          <w:rFonts w:ascii="Arial" w:hAnsi="Arial" w:cs="Arial"/>
+          <w:rFonts w:asciiTheme="minorHAnsi" w:hAnsiTheme="minorHAnsi" w:cstheme="minorHAnsi"/>
           <w:b/>
           <w:sz w:val="28"/>
           <w:szCs w:val="28"/>
@@ -1453,15 +1328,15 @@
       </w:r>
       <w:r>
         <w:rPr>
-          <w:rFonts w:ascii="Arial" w:hAnsi="Arial" w:cs="Arial"/>
-          <w:sz w:val="22"/>
-          <w:szCs w:val="22"/>
-        </w:rPr>
-        <w:tab/>
-      </w:r>
-      <w:r>
-        <w:rPr>
-          <w:rFonts w:ascii="Arial" w:hAnsi="Arial" w:cs="Arial"/>
+          <w:rFonts w:asciiTheme="minorHAnsi" w:hAnsiTheme="minorHAnsi" w:cstheme="minorHAnsi"/>
+          <w:sz w:val="22"/>
+          <w:szCs w:val="22"/>
+        </w:rPr>
+        <w:tab/>
+      </w:r>
+      <w:r>
+        <w:rPr>
+          <w:rFonts w:asciiTheme="minorHAnsi" w:hAnsiTheme="minorHAnsi" w:cstheme="minorHAnsi"/>
           <w:sz w:val="22"/>
           <w:szCs w:val="22"/>
         </w:rPr>
@@ -1470,290 +1345,217 @@
       </w:r>
       <w:r>
         <w:rPr>
-          <w:rFonts w:ascii="Arial" w:hAnsi="Arial" w:cs="Arial"/>
-          <w:sz w:val="22"/>
-          <w:szCs w:val="22"/>
-        </w:rPr>
-        <w:tab/>
-      </w:r>
-      <w:r>
-        <w:rPr>
-          <w:rFonts w:ascii="Arial" w:hAnsi="Arial" w:cs="Arial"/>
-          <w:sz w:val="22"/>
-          <w:szCs w:val="22"/>
-        </w:rPr>
-        <w:tab/>
-      </w:r>
-      <w:r>
-        <w:rPr>
-          <w:rFonts w:ascii="Arial" w:hAnsi="Arial" w:cs="Arial"/>
-          <w:sz w:val="22"/>
-          <w:szCs w:val="22"/>
-        </w:rPr>
-        <w:tab/>
-      </w:r>
-      <w:r>
-        <w:rPr>
-          <w:rFonts w:ascii="Arial" w:hAnsi="Arial" w:cs="Arial"/>
-          <w:sz w:val="22"/>
-          <w:szCs w:val="22"/>
-        </w:rPr>
-        <w:tab/>
-      </w:r>
-      <w:r>
-        <w:rPr>
-          <w:rFonts w:ascii="Arial" w:hAnsi="Arial" w:cs="Arial"/>
-          <w:sz w:val="22"/>
-          <w:szCs w:val="22"/>
-        </w:rPr>
-        <w:tab/>
-      </w:r>
-      <w:r>
-        <w:rPr>
-          <w:rFonts w:ascii="Arial" w:hAnsi="Arial" w:cs="Arial"/>
-          <w:sz w:val="22"/>
-          <w:szCs w:val="22"/>
-        </w:rPr>
-        <w:tab/>
-      </w:r>
-      <w:r>
-        <w:rPr>
-          <w:rFonts w:ascii="Arial" w:hAnsi="Arial" w:cs="Arial"/>
-          <w:sz w:val="22"/>
-          <w:szCs w:val="22"/>
-        </w:rPr>
-        <w:tab/>
-      </w:r>
-      <w:r>
-        <w:rPr>
-          <w:rFonts w:ascii="Arial" w:hAnsi="Arial" w:cs="Arial"/>
+          <w:rFonts w:asciiTheme="minorHAnsi" w:hAnsiTheme="minorHAnsi" w:cstheme="minorHAnsi"/>
+          <w:sz w:val="22"/>
+          <w:szCs w:val="22"/>
+        </w:rPr>
+        <w:tab/>
+      </w:r>
+      <w:r>
+        <w:rPr>
+          <w:rFonts w:asciiTheme="minorHAnsi" w:hAnsiTheme="minorHAnsi" w:cstheme="minorHAnsi"/>
+          <w:sz w:val="22"/>
+          <w:szCs w:val="22"/>
+        </w:rPr>
+        <w:tab/>
+      </w:r>
+      <w:r>
+        <w:rPr>
+          <w:rFonts w:asciiTheme="minorHAnsi" w:hAnsiTheme="minorHAnsi" w:cstheme="minorHAnsi"/>
+          <w:sz w:val="22"/>
+          <w:szCs w:val="22"/>
+        </w:rPr>
+        <w:tab/>
+      </w:r>
+      <w:r>
+        <w:rPr>
+          <w:rFonts w:asciiTheme="minorHAnsi" w:hAnsiTheme="minorHAnsi" w:cstheme="minorHAnsi"/>
+          <w:sz w:val="22"/>
+          <w:szCs w:val="22"/>
+        </w:rPr>
+        <w:tab/>
+      </w:r>
+      <w:r>
+        <w:rPr>
+          <w:rFonts w:asciiTheme="minorHAnsi" w:hAnsiTheme="minorHAnsi" w:cstheme="minorHAnsi"/>
+          <w:sz w:val="22"/>
+          <w:szCs w:val="22"/>
+        </w:rPr>
+        <w:tab/>
+      </w:r>
+      <w:r>
+        <w:rPr>
+          <w:rFonts w:asciiTheme="minorHAnsi" w:hAnsiTheme="minorHAnsi" w:cstheme="minorHAnsi"/>
+          <w:sz w:val="22"/>
+          <w:szCs w:val="22"/>
+        </w:rPr>
+        <w:tab/>
+      </w:r>
+      <w:r>
+        <w:rPr>
+          <w:rFonts w:asciiTheme="minorHAnsi" w:hAnsiTheme="minorHAnsi" w:cstheme="minorHAnsi"/>
+          <w:sz w:val="22"/>
+          <w:szCs w:val="22"/>
+        </w:rPr>
+        <w:tab/>
+      </w:r>
+      <w:r>
+        <w:rPr>
+          <w:rFonts w:asciiTheme="minorHAnsi" w:hAnsiTheme="minorHAnsi" w:cstheme="minorHAnsi"/>
           <w:sz w:val="22"/>
           <w:szCs w:val="22"/>
         </w:rPr>
         <w:tab/>
         <w:t xml:space="preserve">                       </w:t>
       </w:r>
-    </w:p>
-    <w:p>
-      <w:pPr>
-        <w:tabs>
-          <w:tab w:val="left" w:pos="360"/>
-        </w:tabs>
-        <w:rPr>
-          <w:rFonts w:ascii="Arial" w:eastAsia="Berlin Sans FB" w:hAnsi="Arial" w:cs="Arial"/>
-          <w:i/>
-          <w:sz w:val="22"/>
-          <w:szCs w:val="22"/>
-        </w:rPr>
-      </w:pPr>
-      <w:r>
-        <w:rPr>
-          <w:rFonts w:ascii="Arial" w:eastAsia="Berlin Sans FB" w:hAnsi="Arial" w:cs="Arial"/>
+      <w:r>
+        <w:rPr>
+          <w:rFonts w:asciiTheme="minorHAnsi" w:eastAsia="Berlin Sans FB" w:hAnsiTheme="minorHAnsi" w:cstheme="minorHAnsi"/>
+          <w:sz w:val="22"/>
+          <w:szCs w:val="22"/>
+        </w:rPr>
+        <w:tab/>
+      </w:r>
+      <w:r>
+        <w:rPr>
+          <w:rFonts w:asciiTheme="minorHAnsi" w:eastAsia="Berlin Sans FB" w:hAnsiTheme="minorHAnsi" w:cstheme="minorHAnsi"/>
+          <w:sz w:val="22"/>
+          <w:szCs w:val="22"/>
+        </w:rPr>
+        <w:tab/>
+      </w:r>
+      <w:r>
+        <w:rPr>
+          <w:rFonts w:asciiTheme="minorHAnsi" w:eastAsia="Berlin Sans FB" w:hAnsiTheme="minorHAnsi" w:cstheme="minorHAnsi"/>
+          <w:sz w:val="22"/>
+          <w:szCs w:val="22"/>
+        </w:rPr>
+        <w:tab/>
+      </w:r>
+      <w:r>
+        <w:rPr>
+          <w:rFonts w:asciiTheme="minorHAnsi" w:eastAsia="Berlin Sans FB" w:hAnsiTheme="minorHAnsi" w:cstheme="minorHAnsi"/>
+          <w:sz w:val="22"/>
+          <w:szCs w:val="22"/>
+        </w:rPr>
+        <w:tab/>
+      </w:r>
+      <w:r>
+        <w:rPr>
+          <w:rFonts w:asciiTheme="minorHAnsi" w:eastAsia="Berlin Sans FB" w:hAnsiTheme="minorHAnsi" w:cstheme="minorHAnsi"/>
+          <w:sz w:val="22"/>
+          <w:szCs w:val="22"/>
+        </w:rPr>
+        <w:tab/>
+      </w:r>
+      <w:r>
+        <w:rPr>
+          <w:rFonts w:asciiTheme="minorHAnsi" w:eastAsia="Berlin Sans FB" w:hAnsiTheme="minorHAnsi" w:cstheme="minorHAnsi"/>
+          <w:sz w:val="22"/>
+          <w:szCs w:val="22"/>
+        </w:rPr>
+        <w:tab/>
+        <w:t xml:space="preserve">   </w:t>
+      </w:r>
+      <w:r>
+        <w:rPr>
+          <w:rFonts w:asciiTheme="minorHAnsi" w:eastAsia="Berlin Sans FB" w:hAnsiTheme="minorHAnsi" w:cstheme="minorHAnsi"/>
+          <w:i/>
           <w:iCs/>
           <w:sz w:val="22"/>
           <w:szCs w:val="22"/>
         </w:rPr>
-        <w:tab/>
-      </w:r>
-      <w:r>
-        <w:rPr>
-          <w:rFonts w:ascii="Arial" w:eastAsia="Berlin Sans FB" w:hAnsi="Arial" w:cs="Arial"/>
+        <w:t>(August 2015</w:t>
+      </w:r>
+      <w:r>
+        <w:rPr>
+          <w:rFonts w:asciiTheme="minorHAnsi" w:eastAsia="Berlin Sans FB" w:hAnsiTheme="minorHAnsi" w:cstheme="minorHAnsi"/>
+          <w:i/>
           <w:iCs/>
           <w:sz w:val="22"/>
           <w:szCs w:val="22"/>
         </w:rPr>
-        <w:tab/>
-      </w:r>
-      <w:r>
-        <w:rPr>
-          <w:rFonts w:ascii="Arial" w:eastAsia="Berlin Sans FB" w:hAnsi="Arial" w:cs="Arial"/>
+        <w:t xml:space="preserve"> </w:t>
+      </w:r>
+      <w:r>
+        <w:rPr>
+          <w:rFonts w:asciiTheme="minorHAnsi" w:eastAsia="Berlin Sans FB" w:hAnsiTheme="minorHAnsi" w:cstheme="minorHAnsi"/>
+          <w:i/>
           <w:iCs/>
           <w:sz w:val="22"/>
           <w:szCs w:val="22"/>
         </w:rPr>
-        <w:tab/>
-      </w:r>
-      <w:r>
-        <w:rPr>
-          <w:rFonts w:ascii="Arial" w:eastAsia="Berlin Sans FB" w:hAnsi="Arial" w:cs="Arial"/>
+        <w:t>-</w:t>
+      </w:r>
+      <w:r>
+        <w:rPr>
+          <w:rFonts w:asciiTheme="minorHAnsi" w:eastAsia="Berlin Sans FB" w:hAnsiTheme="minorHAnsi" w:cstheme="minorHAnsi"/>
+          <w:i/>
           <w:iCs/>
           <w:sz w:val="22"/>
           <w:szCs w:val="22"/>
         </w:rPr>
-        <w:tab/>
-      </w:r>
-      <w:r>
-        <w:rPr>
-          <w:rFonts w:ascii="Arial" w:eastAsia="Berlin Sans FB" w:hAnsi="Arial" w:cs="Arial"/>
+        <w:t xml:space="preserve"> </w:t>
+      </w:r>
+      <w:r>
+        <w:rPr>
+          <w:rFonts w:asciiTheme="minorHAnsi" w:eastAsia="Berlin Sans FB" w:hAnsiTheme="minorHAnsi" w:cstheme="minorHAnsi"/>
+          <w:i/>
           <w:iCs/>
           <w:sz w:val="22"/>
           <w:szCs w:val="22"/>
         </w:rPr>
-        <w:tab/>
-      </w:r>
-      <w:r>
-        <w:rPr>
-          <w:rFonts w:ascii="Arial" w:eastAsia="Berlin Sans FB" w:hAnsi="Arial" w:cs="Arial"/>
+        <w:t>February</w:t>
+      </w:r>
+      <w:r>
+        <w:rPr>
+          <w:rFonts w:asciiTheme="minorHAnsi" w:eastAsia="Berlin Sans FB" w:hAnsiTheme="minorHAnsi" w:cstheme="minorHAnsi"/>
+          <w:i/>
           <w:iCs/>
           <w:sz w:val="22"/>
           <w:szCs w:val="22"/>
         </w:rPr>
-        <w:tab/>
-      </w:r>
-      <w:r>
-        <w:rPr>
-          <w:rFonts w:ascii="Arial" w:eastAsia="Berlin Sans FB" w:hAnsi="Arial" w:cs="Arial"/>
-          <w:iCs/>
-          <w:sz w:val="22"/>
-          <w:szCs w:val="22"/>
-        </w:rPr>
-        <w:tab/>
-      </w:r>
-      <w:r>
-        <w:rPr>
-          <w:rFonts w:ascii="Arial" w:eastAsia="Berlin Sans FB" w:hAnsi="Arial" w:cs="Arial"/>
-          <w:iCs/>
-          <w:sz w:val="22"/>
-          <w:szCs w:val="22"/>
-        </w:rPr>
-        <w:tab/>
-      </w:r>
-      <w:r>
-        <w:rPr>
-          <w:rFonts w:ascii="Arial" w:eastAsia="Berlin Sans FB" w:hAnsi="Arial" w:cs="Arial"/>
-          <w:iCs/>
-          <w:sz w:val="22"/>
-          <w:szCs w:val="22"/>
-        </w:rPr>
-        <w:tab/>
-      </w:r>
-      <w:r>
-        <w:rPr>
-          <w:rFonts w:ascii="Arial" w:eastAsia="Berlin Sans FB" w:hAnsi="Arial" w:cs="Arial"/>
-          <w:iCs/>
-          <w:sz w:val="22"/>
-          <w:szCs w:val="22"/>
-        </w:rPr>
-        <w:tab/>
-      </w:r>
-      <w:r>
-        <w:rPr>
-          <w:rFonts w:ascii="Arial" w:eastAsia="Berlin Sans FB" w:hAnsi="Arial" w:cs="Arial"/>
-          <w:iCs/>
-          <w:sz w:val="22"/>
-          <w:szCs w:val="22"/>
-        </w:rPr>
-        <w:tab/>
-      </w:r>
-      <w:r>
-        <w:rPr>
-          <w:rFonts w:ascii="Arial" w:eastAsia="Berlin Sans FB" w:hAnsi="Arial" w:cs="Arial"/>
-          <w:i/>
-          <w:iCs/>
-          <w:sz w:val="22"/>
-          <w:szCs w:val="22"/>
-        </w:rPr>
-        <w:t xml:space="preserve">         </w:t>
-      </w:r>
-      <w:r>
-        <w:rPr>
-          <w:rFonts w:ascii="Arial" w:eastAsia="Berlin Sans FB" w:hAnsi="Arial" w:cs="Arial"/>
-          <w:i/>
-          <w:iCs/>
-          <w:sz w:val="22"/>
-          <w:szCs w:val="22"/>
-        </w:rPr>
-        <w:t>(August 2015</w:t>
-      </w:r>
-      <w:r>
-        <w:rPr>
-          <w:rFonts w:ascii="Arial" w:eastAsia="Berlin Sans FB" w:hAnsi="Arial" w:cs="Arial"/>
-          <w:i/>
-          <w:iCs/>
-          <w:sz w:val="22"/>
-          <w:szCs w:val="22"/>
-        </w:rPr>
-        <w:t xml:space="preserve"> </w:t>
-      </w:r>
-      <w:r>
-        <w:rPr>
-          <w:rFonts w:ascii="Arial" w:eastAsia="Berlin Sans FB" w:hAnsi="Arial" w:cs="Arial"/>
-          <w:i/>
-          <w:iCs/>
-          <w:sz w:val="22"/>
-          <w:szCs w:val="22"/>
-        </w:rPr>
-        <w:t>-</w:t>
-      </w:r>
-      <w:r>
-        <w:rPr>
-          <w:rFonts w:ascii="Arial" w:eastAsia="Berlin Sans FB" w:hAnsi="Arial" w:cs="Arial"/>
-          <w:i/>
-          <w:iCs/>
-          <w:sz w:val="22"/>
-          <w:szCs w:val="22"/>
-        </w:rPr>
-        <w:t xml:space="preserve"> </w:t>
-      </w:r>
-      <w:r>
-        <w:rPr>
-          <w:rFonts w:ascii="Arial" w:eastAsia="Berlin Sans FB" w:hAnsi="Arial" w:cs="Arial"/>
-          <w:i/>
-          <w:iCs/>
-          <w:sz w:val="22"/>
-          <w:szCs w:val="22"/>
-        </w:rPr>
-        <w:t>February</w:t>
-      </w:r>
-      <w:r>
-        <w:rPr>
-          <w:rFonts w:ascii="Arial" w:eastAsia="Berlin Sans FB" w:hAnsi="Arial" w:cs="Arial"/>
-          <w:i/>
-          <w:iCs/>
-          <w:sz w:val="22"/>
-          <w:szCs w:val="22"/>
-        </w:rPr>
         <w:t xml:space="preserve"> 2019)</w:t>
       </w:r>
       <w:r>
         <w:rPr>
-          <w:rFonts w:ascii="Arial" w:hAnsi="Arial" w:cs="Arial"/>
-          <w:i/>
-          <w:sz w:val="22"/>
-          <w:szCs w:val="22"/>
-        </w:rPr>
-        <w:tab/>
-      </w:r>
-      <w:r>
-        <w:rPr>
-          <w:rFonts w:ascii="Arial" w:hAnsi="Arial" w:cs="Arial"/>
-          <w:i/>
-          <w:sz w:val="22"/>
-          <w:szCs w:val="22"/>
-        </w:rPr>
-        <w:tab/>
-      </w:r>
-      <w:r>
-        <w:rPr>
-          <w:rFonts w:ascii="Arial" w:hAnsi="Arial" w:cs="Arial"/>
-          <w:i/>
-          <w:sz w:val="22"/>
-          <w:szCs w:val="22"/>
-        </w:rPr>
-        <w:tab/>
-      </w:r>
-      <w:r>
-        <w:rPr>
-          <w:rFonts w:ascii="Arial" w:hAnsi="Arial" w:cs="Arial"/>
-          <w:i/>
-          <w:sz w:val="22"/>
-          <w:szCs w:val="22"/>
-        </w:rPr>
-        <w:tab/>
-      </w:r>
-      <w:r>
-        <w:rPr>
-          <w:rFonts w:ascii="Arial" w:hAnsi="Arial" w:cs="Arial"/>
+          <w:rFonts w:asciiTheme="minorHAnsi" w:hAnsiTheme="minorHAnsi" w:cstheme="minorHAnsi"/>
+          <w:i/>
+          <w:sz w:val="22"/>
+          <w:szCs w:val="22"/>
+        </w:rPr>
+        <w:tab/>
+      </w:r>
+      <w:r>
+        <w:rPr>
+          <w:rFonts w:asciiTheme="minorHAnsi" w:hAnsiTheme="minorHAnsi" w:cstheme="minorHAnsi"/>
+          <w:i/>
+          <w:sz w:val="22"/>
+          <w:szCs w:val="22"/>
+        </w:rPr>
+        <w:tab/>
+      </w:r>
+      <w:r>
+        <w:rPr>
+          <w:rFonts w:asciiTheme="minorHAnsi" w:hAnsiTheme="minorHAnsi" w:cstheme="minorHAnsi"/>
+          <w:i/>
+          <w:sz w:val="22"/>
+          <w:szCs w:val="22"/>
+        </w:rPr>
+        <w:tab/>
+      </w:r>
+      <w:r>
+        <w:rPr>
+          <w:rFonts w:asciiTheme="minorHAnsi" w:hAnsiTheme="minorHAnsi" w:cstheme="minorHAnsi"/>
+          <w:i/>
+          <w:sz w:val="22"/>
+          <w:szCs w:val="22"/>
+        </w:rPr>
+        <w:tab/>
+      </w:r>
+      <w:r>
+        <w:rPr>
+          <w:rFonts w:asciiTheme="minorHAnsi" w:hAnsiTheme="minorHAnsi" w:cstheme="minorHAnsi"/>
           <w:i/>
           <w:sz w:val="22"/>
           <w:szCs w:val="22"/>
@@ -1774,47 +1576,53 @@
         <w:spacing w:line="276" w:lineRule="auto"/>
         <w:jc w:val="both"/>
         <w:rPr>
-          <w:rFonts w:ascii="Arial" w:hAnsi="Arial" w:cs="Arial"/>
-        </w:rPr>
-      </w:pPr>
-      <w:r>
-        <w:rPr>
-          <w:rFonts w:ascii="Arial" w:hAnsi="Arial" w:cs="Arial"/>
+          <w:rFonts w:asciiTheme="minorHAnsi" w:hAnsiTheme="minorHAnsi" w:cstheme="minorHAnsi"/>
+        </w:rPr>
+      </w:pPr>
+      <w:r>
+        <w:rPr>
+          <w:rFonts w:asciiTheme="minorHAnsi" w:hAnsiTheme="minorHAnsi" w:cstheme="minorHAnsi"/>
           <w:b/>
         </w:rPr>
         <w:t>Topic Owner</w:t>
       </w:r>
       <w:r>
         <w:rPr>
-          <w:rFonts w:ascii="Arial" w:hAnsi="Arial" w:cs="Arial"/>
+          <w:rFonts w:asciiTheme="minorHAnsi" w:hAnsiTheme="minorHAnsi" w:cstheme="minorHAnsi"/>
         </w:rPr>
         <w:t xml:space="preserve"> for Analytical Cards, Overview Pages floorplan in the SAPUI5 </w:t>
       </w:r>
       <w:proofErr w:type="spellStart"/>
       <w:r>
         <w:rPr>
-          <w:rFonts w:ascii="Arial" w:hAnsi="Arial" w:cs="Arial"/>
+          <w:rFonts w:asciiTheme="minorHAnsi" w:hAnsiTheme="minorHAnsi" w:cstheme="minorHAnsi"/>
         </w:rPr>
         <w:t>Java</w:t>
       </w:r>
       <w:r>
         <w:rPr>
-          <w:rFonts w:ascii="Arial" w:hAnsi="Arial" w:cs="Arial"/>
+          <w:rFonts w:asciiTheme="minorHAnsi" w:hAnsiTheme="minorHAnsi" w:cstheme="minorHAnsi"/>
         </w:rPr>
         <w:t>s</w:t>
       </w:r>
       <w:r>
         <w:rPr>
-          <w:rFonts w:ascii="Arial" w:hAnsi="Arial" w:cs="Arial"/>
+          <w:rFonts w:asciiTheme="minorHAnsi" w:hAnsiTheme="minorHAnsi" w:cstheme="minorHAnsi"/>
         </w:rPr>
         <w:t>cript</w:t>
       </w:r>
       <w:proofErr w:type="spellEnd"/>
       <w:r>
         <w:rPr>
-          <w:rFonts w:ascii="Arial" w:hAnsi="Arial" w:cs="Arial"/>
-        </w:rPr>
-        <w:t xml:space="preserve"> library, the sole frontend framework for business applications in SAP. Implemented key features and mentored colleagues implementing this floorplan.</w:t>
+          <w:rFonts w:asciiTheme="minorHAnsi" w:hAnsiTheme="minorHAnsi" w:cstheme="minorHAnsi"/>
+        </w:rPr>
+        <w:t xml:space="preserve"> library, the sole frontend framework for business applications in SAP. Implemented </w:t>
+      </w:r>
+      <w:r>
+        <w:rPr>
+          <w:rFonts w:asciiTheme="minorHAnsi" w:hAnsiTheme="minorHAnsi" w:cstheme="minorHAnsi"/>
+        </w:rPr>
+        <w:t>a chart based card dashboard for Mercedes AMG, Germany.</w:t>
       </w:r>
     </w:p>
     <w:p>
@@ -1830,47 +1638,54 @@
         <w:spacing w:line="276" w:lineRule="auto"/>
         <w:jc w:val="both"/>
         <w:rPr>
-          <w:rFonts w:ascii="Arial" w:hAnsi="Arial" w:cs="Arial"/>
-        </w:rPr>
-      </w:pPr>
-      <w:r>
-        <w:rPr>
-          <w:rFonts w:ascii="Arial" w:hAnsi="Arial" w:cs="Arial"/>
-          <w:b/>
-        </w:rPr>
-        <w:t>UI Single Point of Contact</w:t>
-      </w:r>
-      <w:r>
-        <w:rPr>
-          <w:rFonts w:ascii="Arial" w:hAnsi="Arial" w:cs="Arial"/>
-        </w:rPr>
-        <w:t xml:space="preserve"> for SAP Financial Services- Frontend Development Lead and Mentor within the Operational Bank</w:t>
-      </w:r>
-      <w:r>
-        <w:rPr>
-          <w:rFonts w:ascii="Arial" w:hAnsi="Arial" w:cs="Arial"/>
-        </w:rPr>
-        <w:t>i</w:t>
-      </w:r>
-      <w:r>
-        <w:rPr>
-          <w:rFonts w:ascii="Arial" w:hAnsi="Arial" w:cs="Arial"/>
-        </w:rPr>
-        <w:t xml:space="preserve">ng team to build </w:t>
+          <w:rFonts w:asciiTheme="minorHAnsi" w:hAnsiTheme="minorHAnsi" w:cstheme="minorHAnsi"/>
+        </w:rPr>
+      </w:pPr>
+      <w:r>
+        <w:rPr>
+          <w:rFonts w:asciiTheme="minorHAnsi" w:hAnsiTheme="minorHAnsi" w:cstheme="minorHAnsi"/>
+          <w:b/>
+          <w:bCs/>
+        </w:rPr>
+        <w:t>Frontend Development Lead</w:t>
+      </w:r>
+      <w:r>
+        <w:rPr>
+          <w:rFonts w:asciiTheme="minorHAnsi" w:hAnsiTheme="minorHAnsi" w:cstheme="minorHAnsi"/>
+        </w:rPr>
+        <w:t xml:space="preserve"> </w:t>
+      </w:r>
+      <w:r>
+        <w:rPr>
+          <w:rFonts w:asciiTheme="minorHAnsi" w:hAnsiTheme="minorHAnsi" w:cstheme="minorHAnsi"/>
+        </w:rPr>
+        <w:t xml:space="preserve">for SAP Financial Services- </w:t>
+      </w:r>
+      <w:r>
+        <w:rPr>
+          <w:rFonts w:asciiTheme="minorHAnsi" w:hAnsiTheme="minorHAnsi" w:cstheme="minorHAnsi"/>
+        </w:rPr>
+        <w:t xml:space="preserve">Successfully onboarded </w:t>
       </w:r>
       <w:proofErr w:type="spellStart"/>
       <w:r>
         <w:rPr>
-          <w:rFonts w:ascii="Arial" w:hAnsi="Arial" w:cs="Arial"/>
-        </w:rPr>
-        <w:t>Javascript</w:t>
+          <w:rFonts w:asciiTheme="minorHAnsi" w:hAnsiTheme="minorHAnsi" w:cstheme="minorHAnsi"/>
+        </w:rPr>
+        <w:t>webapps</w:t>
       </w:r>
       <w:proofErr w:type="spellEnd"/>
       <w:r>
         <w:rPr>
-          <w:rFonts w:ascii="Arial" w:hAnsi="Arial" w:cs="Arial"/>
-        </w:rPr>
-        <w:t>-based web apps using the SAPUI5 library.</w:t>
+          <w:rFonts w:asciiTheme="minorHAnsi" w:hAnsiTheme="minorHAnsi" w:cstheme="minorHAnsi"/>
+        </w:rPr>
+        <w:t xml:space="preserve"> for usage by banks</w:t>
+      </w:r>
+      <w:r>
+        <w:rPr>
+          <w:rFonts w:asciiTheme="minorHAnsi" w:hAnsiTheme="minorHAnsi" w:cstheme="minorHAnsi"/>
+        </w:rPr>
+        <w:t xml:space="preserve"> across Europe.</w:t>
       </w:r>
     </w:p>
     <w:p>
@@ -1886,49 +1701,63 @@
         <w:spacing w:line="276" w:lineRule="auto"/>
         <w:jc w:val="both"/>
         <w:rPr>
-          <w:rFonts w:ascii="Arial" w:hAnsi="Arial" w:cs="Arial"/>
-        </w:rPr>
-      </w:pPr>
-      <w:r>
-        <w:rPr>
-          <w:rFonts w:ascii="Arial" w:hAnsi="Arial" w:cs="Arial"/>
+          <w:rFonts w:asciiTheme="minorHAnsi" w:hAnsiTheme="minorHAnsi" w:cstheme="minorHAnsi"/>
+        </w:rPr>
+      </w:pPr>
+      <w:r>
+        <w:rPr>
+          <w:rFonts w:asciiTheme="minorHAnsi" w:hAnsiTheme="minorHAnsi" w:cstheme="minorHAnsi"/>
           <w:b/>
         </w:rPr>
         <w:t>SAP</w:t>
       </w:r>
       <w:r>
         <w:rPr>
-          <w:rFonts w:ascii="Arial" w:hAnsi="Arial" w:cs="Arial"/>
+          <w:rFonts w:asciiTheme="minorHAnsi" w:hAnsiTheme="minorHAnsi" w:cstheme="minorHAnsi"/>
           <w:b/>
         </w:rPr>
         <w:t xml:space="preserve"> Frontend </w:t>
       </w:r>
       <w:r>
         <w:rPr>
-          <w:rFonts w:ascii="Arial" w:hAnsi="Arial" w:cs="Arial"/>
+          <w:rFonts w:asciiTheme="minorHAnsi" w:hAnsiTheme="minorHAnsi" w:cstheme="minorHAnsi"/>
           <w:b/>
         </w:rPr>
         <w:t>Trainer</w:t>
       </w:r>
       <w:r>
         <w:rPr>
-          <w:rFonts w:ascii="Arial" w:hAnsi="Arial" w:cs="Arial"/>
-        </w:rPr>
-        <w:t xml:space="preserve">- conducted SAP Labs level trainings on HTML, XML, </w:t>
+          <w:rFonts w:asciiTheme="minorHAnsi" w:hAnsiTheme="minorHAnsi" w:cstheme="minorHAnsi"/>
+        </w:rPr>
+        <w:t xml:space="preserve">- conducted </w:t>
       </w:r>
       <w:proofErr w:type="spellStart"/>
       <w:r>
         <w:rPr>
-          <w:rFonts w:ascii="Arial" w:hAnsi="Arial" w:cs="Arial"/>
+          <w:rFonts w:asciiTheme="minorHAnsi" w:hAnsiTheme="minorHAnsi" w:cstheme="minorHAnsi"/>
+        </w:rPr>
+        <w:t>company wide</w:t>
+      </w:r>
+      <w:proofErr w:type="spellEnd"/>
+      <w:r>
+        <w:rPr>
+          <w:rFonts w:asciiTheme="minorHAnsi" w:hAnsiTheme="minorHAnsi" w:cstheme="minorHAnsi"/>
+        </w:rPr>
+        <w:t xml:space="preserve"> trainings on HTML, XML, </w:t>
+      </w:r>
+      <w:proofErr w:type="spellStart"/>
+      <w:r>
+        <w:rPr>
+          <w:rFonts w:asciiTheme="minorHAnsi" w:hAnsiTheme="minorHAnsi" w:cstheme="minorHAnsi"/>
         </w:rPr>
         <w:t>Javascript</w:t>
       </w:r>
       <w:proofErr w:type="spellEnd"/>
       <w:r>
         <w:rPr>
-          <w:rFonts w:ascii="Arial" w:hAnsi="Arial" w:cs="Arial"/>
-        </w:rPr>
-        <w:t xml:space="preserve"> and an SAP front end library, SAPUI5, for building business web applications.</w:t>
+          <w:rFonts w:asciiTheme="minorHAnsi" w:hAnsiTheme="minorHAnsi" w:cstheme="minorHAnsi"/>
+        </w:rPr>
+        <w:t xml:space="preserve"> and SAPUI5 for building business web applications.</w:t>
       </w:r>
     </w:p>
     <w:p>
@@ -1940,7 +1769,7 @@
         <w:spacing w:line="276" w:lineRule="auto"/>
         <w:jc w:val="both"/>
         <w:rPr>
-          <w:rFonts w:ascii="Arial" w:hAnsi="Arial" w:cs="Arial"/>
+          <w:rFonts w:asciiTheme="minorHAnsi" w:hAnsiTheme="minorHAnsi" w:cstheme="minorHAnsi"/>
         </w:rPr>
       </w:pPr>
     </w:p>
@@ -1951,17 +1780,22 @@
         </w:pBdr>
         <w:jc w:val="both"/>
         <w:rPr>
-          <w:rFonts w:ascii="Arial" w:hAnsi="Arial" w:cs="Arial"/>
+          <w:rFonts w:asciiTheme="minorHAnsi" w:hAnsiTheme="minorHAnsi" w:cstheme="minorHAnsi"/>
+          <w:b/>
+          <w:bCs/>
           <w:sz w:val="28"/>
           <w:szCs w:val="28"/>
         </w:rPr>
       </w:pPr>
       <w:r>
         <w:rPr>
-          <w:rFonts w:ascii="Arial" w:hAnsi="Arial" w:cs="Arial"/>
+          <w:rFonts w:asciiTheme="minorHAnsi" w:hAnsiTheme="minorHAnsi" w:cstheme="minorHAnsi"/>
+          <w:b/>
+          <w:bCs/>
           <w:sz w:val="28"/>
           <w:szCs w:val="28"/>
         </w:rPr>
+        <w:lastRenderedPageBreak/>
         <w:t xml:space="preserve">PROJECTS </w:t>
       </w:r>
     </w:p>
@@ -1972,7 +1806,7 @@
         <w:ind w:left="360"/>
         <w:jc w:val="both"/>
         <w:rPr>
-          <w:rFonts w:ascii="Arial" w:hAnsi="Arial"/>
+          <w:rFonts w:asciiTheme="minorHAnsi" w:hAnsiTheme="minorHAnsi" w:cstheme="minorHAnsi"/>
           <w:szCs w:val="20"/>
         </w:rPr>
       </w:pPr>
@@ -1987,31 +1821,22 @@
         <w:spacing w:after="120" w:line="240" w:lineRule="auto"/>
         <w:jc w:val="both"/>
         <w:rPr>
-          <w:rFonts w:ascii="Arial" w:hAnsi="Arial"/>
-          <w:szCs w:val="20"/>
-        </w:rPr>
-      </w:pPr>
-      <w:r>
-        <w:rPr>
-          <w:rFonts w:ascii="Arial" w:hAnsi="Arial"/>
-          <w:b/>
-          <w:sz w:val="28"/>
-          <w:szCs w:val="20"/>
-        </w:rPr>
-        <w:t xml:space="preserve">Curio </w:t>
-      </w:r>
-      <w:r>
-        <w:rPr>
-          <w:rFonts w:ascii="Arial" w:hAnsi="Arial"/>
-          <w:b/>
-          <w:sz w:val="28"/>
-          <w:szCs w:val="20"/>
-        </w:rPr>
-        <w:t>Student PWA and Teacher Dashboard</w:t>
-      </w:r>
-      <w:r>
-        <w:rPr>
-          <w:rFonts w:ascii="Arial" w:hAnsi="Arial"/>
+          <w:rFonts w:asciiTheme="minorHAnsi" w:hAnsiTheme="minorHAnsi" w:cstheme="minorHAnsi"/>
+          <w:szCs w:val="20"/>
+        </w:rPr>
+      </w:pPr>
+      <w:r>
+        <w:rPr>
+          <w:rFonts w:asciiTheme="minorHAnsi" w:hAnsiTheme="minorHAnsi" w:cstheme="minorHAnsi"/>
+          <w:b/>
+          <w:sz w:val="28"/>
+          <w:szCs w:val="20"/>
+        </w:rPr>
+        <w:t>Curio Student PWA and Teacher Dashboard</w:t>
+      </w:r>
+      <w:r>
+        <w:rPr>
+          <w:rFonts w:asciiTheme="minorHAnsi" w:hAnsiTheme="minorHAnsi" w:cstheme="minorHAnsi"/>
           <w:sz w:val="28"/>
           <w:szCs w:val="20"/>
         </w:rPr>
@@ -2019,14 +1844,14 @@
       </w:r>
       <w:r>
         <w:rPr>
-          <w:rFonts w:ascii="Arial" w:hAnsi="Arial"/>
+          <w:rFonts w:asciiTheme="minorHAnsi" w:hAnsiTheme="minorHAnsi" w:cstheme="minorHAnsi"/>
           <w:szCs w:val="20"/>
         </w:rPr>
         <w:t xml:space="preserve">Built a </w:t>
       </w:r>
       <w:r>
         <w:rPr>
-          <w:rFonts w:ascii="Arial" w:hAnsi="Arial"/>
+          <w:rFonts w:asciiTheme="minorHAnsi" w:hAnsiTheme="minorHAnsi" w:cstheme="minorHAnsi"/>
           <w:b/>
           <w:bCs/>
           <w:szCs w:val="20"/>
@@ -2035,17 +1860,47 @@
       </w:r>
       <w:r>
         <w:rPr>
-          <w:rFonts w:ascii="Arial" w:hAnsi="Arial"/>
-          <w:szCs w:val="20"/>
-        </w:rPr>
-        <w:t xml:space="preserve"> application to be used by </w:t>
-      </w:r>
-      <w:r>
-        <w:rPr>
-          <w:rFonts w:ascii="Arial" w:hAnsi="Arial"/>
-          <w:szCs w:val="20"/>
-        </w:rPr>
-        <w:t>students to access e-learning content, and by teachers to manage and monitor student activity.</w:t>
+          <w:rFonts w:asciiTheme="minorHAnsi" w:hAnsiTheme="minorHAnsi" w:cstheme="minorHAnsi"/>
+          <w:szCs w:val="20"/>
+        </w:rPr>
+        <w:t xml:space="preserve"> </w:t>
+      </w:r>
+      <w:r>
+        <w:rPr>
+          <w:rFonts w:asciiTheme="minorHAnsi" w:hAnsiTheme="minorHAnsi" w:cstheme="minorHAnsi"/>
+          <w:szCs w:val="20"/>
+        </w:rPr>
+        <w:t xml:space="preserve">with ES6 </w:t>
+      </w:r>
+      <w:proofErr w:type="spellStart"/>
+      <w:r>
+        <w:rPr>
+          <w:rFonts w:asciiTheme="minorHAnsi" w:hAnsiTheme="minorHAnsi" w:cstheme="minorHAnsi"/>
+          <w:szCs w:val="20"/>
+        </w:rPr>
+        <w:t>Javascript</w:t>
+      </w:r>
+      <w:proofErr w:type="spellEnd"/>
+      <w:r>
+        <w:rPr>
+          <w:rFonts w:asciiTheme="minorHAnsi" w:hAnsiTheme="minorHAnsi" w:cstheme="minorHAnsi"/>
+          <w:szCs w:val="20"/>
+        </w:rPr>
+        <w:t xml:space="preserve"> gamified </w:t>
+      </w:r>
+      <w:r>
+        <w:rPr>
+          <w:rFonts w:asciiTheme="minorHAnsi" w:hAnsiTheme="minorHAnsi" w:cstheme="minorHAnsi"/>
+          <w:szCs w:val="20"/>
+        </w:rPr>
+        <w:t>application to be used by students to access e-learning content, and by teachers to manage and monitor student activity.</w:t>
+      </w:r>
+      <w:r>
+        <w:rPr>
+          <w:rFonts w:asciiTheme="minorHAnsi" w:hAnsiTheme="minorHAnsi" w:cstheme="minorHAnsi"/>
+          <w:szCs w:val="20"/>
+        </w:rPr>
+        <w:t xml:space="preserve"> Also built a home-learning flow as part of tackling the COVID-19 crisis on schools.</w:t>
       </w:r>
     </w:p>
     <w:p>
@@ -2055,7 +1910,7 @@
         <w:ind w:left="360"/>
         <w:jc w:val="both"/>
         <w:rPr>
-          <w:rFonts w:ascii="Arial" w:hAnsi="Arial"/>
+          <w:rFonts w:asciiTheme="minorHAnsi" w:hAnsiTheme="minorHAnsi" w:cstheme="minorHAnsi"/>
           <w:szCs w:val="20"/>
         </w:rPr>
       </w:pPr>
@@ -2070,13 +1925,13 @@
         <w:spacing w:after="120" w:line="240" w:lineRule="auto"/>
         <w:jc w:val="both"/>
         <w:rPr>
-          <w:rFonts w:ascii="Arial" w:hAnsi="Arial"/>
-          <w:szCs w:val="20"/>
-        </w:rPr>
-      </w:pPr>
-      <w:r>
-        <w:rPr>
-          <w:rFonts w:ascii="Arial" w:hAnsi="Arial"/>
+          <w:rFonts w:asciiTheme="minorHAnsi" w:hAnsiTheme="minorHAnsi" w:cstheme="minorHAnsi"/>
+          <w:szCs w:val="20"/>
+        </w:rPr>
+      </w:pPr>
+      <w:r>
+        <w:rPr>
+          <w:rFonts w:asciiTheme="minorHAnsi" w:hAnsiTheme="minorHAnsi" w:cstheme="minorHAnsi"/>
           <w:b/>
           <w:sz w:val="28"/>
           <w:szCs w:val="20"/>
@@ -2085,7 +1940,7 @@
       </w:r>
       <w:r>
         <w:rPr>
-          <w:rFonts w:ascii="Arial" w:hAnsi="Arial"/>
+          <w:rFonts w:asciiTheme="minorHAnsi" w:hAnsiTheme="minorHAnsi" w:cstheme="minorHAnsi"/>
           <w:sz w:val="28"/>
           <w:szCs w:val="20"/>
         </w:rPr>
@@ -2093,78 +1948,51 @@
       </w:r>
       <w:r>
         <w:rPr>
-          <w:rFonts w:ascii="Arial" w:hAnsi="Arial"/>
+          <w:rFonts w:asciiTheme="minorHAnsi" w:hAnsiTheme="minorHAnsi" w:cstheme="minorHAnsi"/>
           <w:szCs w:val="20"/>
         </w:rPr>
         <w:t xml:space="preserve">Built a </w:t>
       </w:r>
       <w:r>
         <w:rPr>
-          <w:rFonts w:ascii="Arial" w:hAnsi="Arial"/>
+          <w:rFonts w:asciiTheme="minorHAnsi" w:hAnsiTheme="minorHAnsi" w:cstheme="minorHAnsi"/>
           <w:b/>
           <w:bCs/>
           <w:szCs w:val="20"/>
         </w:rPr>
-        <w:t>React/</w:t>
-      </w:r>
-      <w:proofErr w:type="gramStart"/>
-      <w:r>
-        <w:rPr>
-          <w:rFonts w:ascii="Arial" w:hAnsi="Arial"/>
+        <w:t>React/Redux</w:t>
+      </w:r>
+      <w:r>
+        <w:rPr>
+          <w:rFonts w:asciiTheme="minorHAnsi" w:hAnsiTheme="minorHAnsi" w:cstheme="minorHAnsi"/>
           <w:b/>
           <w:bCs/>
           <w:szCs w:val="20"/>
         </w:rPr>
-        <w:t>Redux</w:t>
-      </w:r>
-      <w:r>
-        <w:rPr>
-          <w:rFonts w:ascii="Arial" w:hAnsi="Arial"/>
+        <w:t>(with Typescript)</w:t>
+      </w:r>
+      <w:r>
+        <w:rPr>
+          <w:rFonts w:asciiTheme="minorHAnsi" w:hAnsiTheme="minorHAnsi" w:cstheme="minorHAnsi"/>
+          <w:szCs w:val="20"/>
+        </w:rPr>
+        <w:t xml:space="preserve"> application to be used by teachers in schools to restrict access to the </w:t>
+      </w:r>
+      <w:r>
+        <w:rPr>
+          <w:rFonts w:asciiTheme="minorHAnsi" w:hAnsiTheme="minorHAnsi" w:cstheme="minorHAnsi"/>
           <w:b/>
           <w:bCs/>
           <w:szCs w:val="20"/>
         </w:rPr>
-        <w:t>(</w:t>
-      </w:r>
-      <w:proofErr w:type="gramEnd"/>
-      <w:r>
-        <w:rPr>
-          <w:rFonts w:ascii="Arial" w:hAnsi="Arial"/>
-          <w:b/>
-          <w:bCs/>
-          <w:szCs w:val="20"/>
-        </w:rPr>
-        <w:t>with Typescript)</w:t>
-      </w:r>
-      <w:r>
-        <w:rPr>
-          <w:rFonts w:ascii="Arial" w:hAnsi="Arial"/>
-          <w:szCs w:val="20"/>
-        </w:rPr>
-        <w:t xml:space="preserve"> application to be used by teachers in schools to restrict access to the </w:t>
-      </w:r>
-      <w:r>
-        <w:rPr>
-          <w:rFonts w:ascii="Arial" w:hAnsi="Arial"/>
-          <w:b/>
-          <w:bCs/>
-          <w:szCs w:val="20"/>
-        </w:rPr>
         <w:t>Curio</w:t>
       </w:r>
       <w:r>
         <w:rPr>
-          <w:rFonts w:ascii="Arial" w:hAnsi="Arial"/>
-          <w:szCs w:val="20"/>
-        </w:rPr>
-        <w:t xml:space="preserve"> student learning app</w:t>
-      </w:r>
-      <w:r>
-        <w:rPr>
-          <w:rFonts w:ascii="Arial" w:hAnsi="Arial"/>
-          <w:szCs w:val="20"/>
-        </w:rPr>
-        <w:t>.</w:t>
+          <w:rFonts w:asciiTheme="minorHAnsi" w:hAnsiTheme="minorHAnsi" w:cstheme="minorHAnsi"/>
+          <w:szCs w:val="20"/>
+        </w:rPr>
+        <w:t xml:space="preserve"> student learning app.</w:t>
       </w:r>
     </w:p>
     <w:p>
@@ -2174,7 +2002,7 @@
         <w:ind w:left="360"/>
         <w:jc w:val="both"/>
         <w:rPr>
-          <w:rFonts w:ascii="Arial" w:hAnsi="Arial"/>
+          <w:rFonts w:asciiTheme="minorHAnsi" w:hAnsiTheme="minorHAnsi" w:cstheme="minorHAnsi"/>
           <w:szCs w:val="20"/>
         </w:rPr>
       </w:pPr>
@@ -2189,13 +2017,13 @@
         <w:spacing w:after="120" w:line="240" w:lineRule="auto"/>
         <w:jc w:val="both"/>
         <w:rPr>
-          <w:rFonts w:ascii="Arial" w:hAnsi="Arial"/>
-          <w:szCs w:val="20"/>
-        </w:rPr>
-      </w:pPr>
-      <w:r>
-        <w:rPr>
-          <w:rFonts w:ascii="Arial" w:hAnsi="Arial"/>
+          <w:rFonts w:asciiTheme="minorHAnsi" w:hAnsiTheme="minorHAnsi" w:cstheme="minorHAnsi"/>
+          <w:szCs w:val="20"/>
+        </w:rPr>
+      </w:pPr>
+      <w:r>
+        <w:rPr>
+          <w:rFonts w:asciiTheme="minorHAnsi" w:hAnsiTheme="minorHAnsi" w:cstheme="minorHAnsi"/>
           <w:b/>
           <w:sz w:val="28"/>
           <w:szCs w:val="20"/>
@@ -2204,7 +2032,7 @@
       </w:r>
       <w:r>
         <w:rPr>
-          <w:rFonts w:ascii="Arial" w:hAnsi="Arial"/>
+          <w:rFonts w:asciiTheme="minorHAnsi" w:hAnsiTheme="minorHAnsi" w:cstheme="minorHAnsi"/>
           <w:sz w:val="28"/>
           <w:szCs w:val="20"/>
         </w:rPr>
@@ -2212,7 +2040,7 @@
       </w:r>
       <w:r>
         <w:rPr>
-          <w:rFonts w:ascii="Arial" w:hAnsi="Arial"/>
+          <w:rFonts w:asciiTheme="minorHAnsi" w:hAnsiTheme="minorHAnsi" w:cstheme="minorHAnsi"/>
           <w:szCs w:val="20"/>
         </w:rPr>
         <w:t xml:space="preserve">Built a </w:t>
@@ -2220,7 +2048,7 @@
       <w:proofErr w:type="spellStart"/>
       <w:r>
         <w:rPr>
-          <w:rFonts w:ascii="Arial" w:hAnsi="Arial"/>
+          <w:rFonts w:asciiTheme="minorHAnsi" w:hAnsiTheme="minorHAnsi" w:cstheme="minorHAnsi"/>
           <w:szCs w:val="20"/>
         </w:rPr>
         <w:t>webapp</w:t>
@@ -2228,33 +2056,10 @@
       <w:proofErr w:type="spellEnd"/>
       <w:r>
         <w:rPr>
-          <w:rFonts w:ascii="Arial" w:hAnsi="Arial"/>
-          <w:szCs w:val="20"/>
-        </w:rPr>
-        <w:t xml:space="preserve"> using the MERN stack to view upcoming matches for the football club Arsenal </w:t>
-      </w:r>
-      <w:proofErr w:type="gramStart"/>
-      <w:r>
-        <w:rPr>
-          <w:rFonts w:ascii="Arial" w:hAnsi="Arial"/>
-          <w:szCs w:val="20"/>
-        </w:rPr>
-        <w:t>FC, and</w:t>
-      </w:r>
-      <w:proofErr w:type="gramEnd"/>
-      <w:r>
-        <w:rPr>
-          <w:rFonts w:ascii="Arial" w:hAnsi="Arial"/>
-          <w:szCs w:val="20"/>
-        </w:rPr>
-        <w:t xml:space="preserve"> deployed to Heroku</w:t>
-      </w:r>
-      <w:r>
-        <w:rPr>
-          <w:rFonts w:ascii="Arial" w:hAnsi="Arial"/>
-          <w:szCs w:val="20"/>
-        </w:rPr>
-        <w:t>.</w:t>
+          <w:rFonts w:asciiTheme="minorHAnsi" w:hAnsiTheme="minorHAnsi" w:cstheme="minorHAnsi"/>
+          <w:szCs w:val="20"/>
+        </w:rPr>
+        <w:t xml:space="preserve"> using the MERN stack to view upcoming matches for the football club Arsenal FC, and deployed to Heroku.</w:t>
       </w:r>
     </w:p>
     <w:p>
@@ -2264,7 +2069,7 @@
         <w:ind w:left="360"/>
         <w:jc w:val="both"/>
         <w:rPr>
-          <w:rFonts w:ascii="Arial" w:hAnsi="Arial"/>
+          <w:rFonts w:asciiTheme="minorHAnsi" w:hAnsiTheme="minorHAnsi" w:cstheme="minorHAnsi"/>
           <w:szCs w:val="20"/>
         </w:rPr>
       </w:pPr>
@@ -2279,7 +2084,7 @@
         <w:spacing w:after="120" w:line="240" w:lineRule="auto"/>
         <w:jc w:val="both"/>
         <w:rPr>
-          <w:rFonts w:ascii="Arial" w:eastAsia="Berlin Sans FB" w:hAnsi="Arial"/>
+          <w:rFonts w:asciiTheme="minorHAnsi" w:eastAsia="Berlin Sans FB" w:hAnsiTheme="minorHAnsi" w:cstheme="minorHAnsi"/>
           <w:b/>
           <w:sz w:val="28"/>
           <w:szCs w:val="28"/>
@@ -2287,7 +2092,7 @@
       </w:pPr>
       <w:r>
         <w:rPr>
-          <w:rFonts w:ascii="Arial" w:hAnsi="Arial"/>
+          <w:rFonts w:asciiTheme="minorHAnsi" w:hAnsiTheme="minorHAnsi" w:cstheme="minorHAnsi"/>
           <w:b/>
           <w:sz w:val="28"/>
           <w:szCs w:val="20"/>
@@ -2296,7 +2101,7 @@
       </w:r>
       <w:r>
         <w:rPr>
-          <w:rFonts w:ascii="Arial" w:hAnsi="Arial"/>
+          <w:rFonts w:asciiTheme="minorHAnsi" w:hAnsiTheme="minorHAnsi" w:cstheme="minorHAnsi"/>
           <w:sz w:val="28"/>
           <w:szCs w:val="20"/>
         </w:rPr>
@@ -2304,14 +2109,14 @@
       </w:r>
       <w:r>
         <w:rPr>
-          <w:rFonts w:ascii="Arial" w:hAnsi="Arial"/>
+          <w:rFonts w:asciiTheme="minorHAnsi" w:hAnsiTheme="minorHAnsi" w:cstheme="minorHAnsi"/>
           <w:szCs w:val="20"/>
         </w:rPr>
         <w:t xml:space="preserve">Authored a </w:t>
       </w:r>
       <w:r>
         <w:rPr>
-          <w:rFonts w:ascii="Arial" w:hAnsi="Arial"/>
+          <w:rFonts w:asciiTheme="minorHAnsi" w:hAnsiTheme="minorHAnsi" w:cstheme="minorHAnsi"/>
           <w:b/>
           <w:szCs w:val="20"/>
         </w:rPr>
@@ -2319,7 +2124,7 @@
       </w:r>
       <w:r>
         <w:rPr>
-          <w:rFonts w:ascii="Arial" w:hAnsi="Arial"/>
+          <w:rFonts w:asciiTheme="minorHAnsi" w:hAnsiTheme="minorHAnsi" w:cstheme="minorHAnsi"/>
           <w:b/>
           <w:szCs w:val="20"/>
         </w:rPr>
@@ -2327,28 +2132,28 @@
       </w:r>
       <w:r>
         <w:rPr>
-          <w:rFonts w:ascii="Arial" w:hAnsi="Arial"/>
+          <w:rFonts w:asciiTheme="minorHAnsi" w:hAnsiTheme="minorHAnsi" w:cstheme="minorHAnsi"/>
           <w:szCs w:val="20"/>
         </w:rPr>
         <w:t xml:space="preserve"> </w:t>
       </w:r>
       <w:r>
         <w:rPr>
-          <w:rFonts w:ascii="Arial" w:hAnsi="Arial"/>
+          <w:rFonts w:asciiTheme="minorHAnsi" w:hAnsiTheme="minorHAnsi" w:cstheme="minorHAnsi"/>
           <w:szCs w:val="20"/>
         </w:rPr>
         <w:t xml:space="preserve">using Solidity, </w:t>
       </w:r>
       <w:r>
         <w:rPr>
-          <w:rFonts w:ascii="Arial" w:hAnsi="Arial"/>
+          <w:rFonts w:asciiTheme="minorHAnsi" w:hAnsiTheme="minorHAnsi" w:cstheme="minorHAnsi"/>
           <w:szCs w:val="20"/>
         </w:rPr>
         <w:t xml:space="preserve">for the Ethereum blockchain for music genre curation app by Ocean Protocol, </w:t>
       </w:r>
       <w:r>
         <w:rPr>
-          <w:rFonts w:ascii="Arial" w:hAnsi="Arial"/>
+          <w:rFonts w:asciiTheme="minorHAnsi" w:hAnsiTheme="minorHAnsi" w:cstheme="minorHAnsi"/>
           <w:szCs w:val="20"/>
           <w:lang w:val="en-US"/>
         </w:rPr>
@@ -2356,14 +2161,14 @@
       </w:r>
       <w:r>
         <w:rPr>
-          <w:rFonts w:ascii="Arial" w:hAnsi="Arial"/>
+          <w:rFonts w:asciiTheme="minorHAnsi" w:hAnsiTheme="minorHAnsi" w:cstheme="minorHAnsi"/>
           <w:szCs w:val="20"/>
         </w:rPr>
         <w:t xml:space="preserve">. </w:t>
       </w:r>
       <w:r>
         <w:rPr>
-          <w:rFonts w:ascii="Arial" w:hAnsi="Arial"/>
+          <w:rFonts w:asciiTheme="minorHAnsi" w:hAnsiTheme="minorHAnsi" w:cstheme="minorHAnsi"/>
           <w:szCs w:val="20"/>
         </w:rPr>
         <w:t>This is an open source contribution.</w:t>
@@ -2376,7 +2181,7 @@
         <w:ind w:left="0"/>
         <w:jc w:val="both"/>
         <w:rPr>
-          <w:rFonts w:ascii="Arial" w:eastAsia="Berlin Sans FB" w:hAnsi="Arial"/>
+          <w:rFonts w:asciiTheme="minorHAnsi" w:eastAsia="Berlin Sans FB" w:hAnsiTheme="minorHAnsi" w:cstheme="minorHAnsi"/>
           <w:b/>
           <w:sz w:val="28"/>
           <w:szCs w:val="28"/>
@@ -2393,7 +2198,7 @@
         <w:spacing w:after="120" w:line="240" w:lineRule="auto"/>
         <w:jc w:val="both"/>
         <w:rPr>
-          <w:rFonts w:ascii="Arial" w:hAnsi="Arial"/>
+          <w:rFonts w:asciiTheme="minorHAnsi" w:hAnsiTheme="minorHAnsi" w:cstheme="minorHAnsi"/>
           <w:b/>
           <w:sz w:val="28"/>
           <w:szCs w:val="20"/>
@@ -2402,7 +2207,7 @@
       <w:proofErr w:type="spellStart"/>
       <w:r>
         <w:rPr>
-          <w:rFonts w:ascii="Arial" w:eastAsia="Berlin Sans FB" w:hAnsi="Arial"/>
+          <w:rFonts w:asciiTheme="minorHAnsi" w:eastAsia="Berlin Sans FB" w:hAnsiTheme="minorHAnsi" w:cstheme="minorHAnsi"/>
           <w:b/>
           <w:sz w:val="28"/>
           <w:szCs w:val="28"/>
@@ -2412,7 +2217,7 @@
       <w:proofErr w:type="spellEnd"/>
       <w:r>
         <w:rPr>
-          <w:rFonts w:ascii="Arial" w:hAnsi="Arial"/>
+          <w:rFonts w:asciiTheme="minorHAnsi" w:hAnsiTheme="minorHAnsi" w:cstheme="minorHAnsi"/>
           <w:sz w:val="28"/>
           <w:szCs w:val="20"/>
         </w:rPr>
@@ -2420,26 +2225,26 @@
       </w:r>
       <w:r>
         <w:rPr>
-          <w:rFonts w:ascii="Arial" w:hAnsi="Arial"/>
+          <w:rFonts w:asciiTheme="minorHAnsi" w:hAnsiTheme="minorHAnsi" w:cstheme="minorHAnsi"/>
         </w:rPr>
         <w:t xml:space="preserve">Developed a </w:t>
       </w:r>
       <w:r>
         <w:rPr>
-          <w:rFonts w:ascii="Arial" w:hAnsi="Arial"/>
+          <w:rFonts w:asciiTheme="minorHAnsi" w:hAnsiTheme="minorHAnsi" w:cstheme="minorHAnsi"/>
           <w:b/>
         </w:rPr>
         <w:t>full-stack application</w:t>
       </w:r>
       <w:r>
         <w:rPr>
-          <w:rFonts w:ascii="Arial" w:hAnsi="Arial"/>
+          <w:rFonts w:asciiTheme="minorHAnsi" w:hAnsiTheme="minorHAnsi" w:cstheme="minorHAnsi"/>
         </w:rPr>
         <w:t xml:space="preserve"> to connect developers via </w:t>
       </w:r>
       <w:r>
         <w:rPr>
-          <w:rFonts w:ascii="Arial" w:eastAsia="Berlin Sans FB" w:hAnsi="Arial"/>
+          <w:rFonts w:asciiTheme="minorHAnsi" w:eastAsia="Berlin Sans FB" w:hAnsiTheme="minorHAnsi" w:cstheme="minorHAnsi"/>
           <w:b/>
           <w:bCs/>
         </w:rPr>
@@ -2447,7 +2252,7 @@
       </w:r>
       <w:r>
         <w:rPr>
-          <w:rFonts w:ascii="Arial" w:eastAsia="Berlin Sans FB" w:hAnsi="Arial"/>
+          <w:rFonts w:asciiTheme="minorHAnsi" w:eastAsia="Berlin Sans FB" w:hAnsiTheme="minorHAnsi" w:cstheme="minorHAnsi"/>
           <w:b/>
           <w:bCs/>
         </w:rPr>
@@ -2455,39 +2260,25 @@
       </w:r>
       <w:r>
         <w:rPr>
-          <w:rFonts w:ascii="Arial" w:eastAsia="Berlin Sans FB" w:hAnsi="Arial"/>
+          <w:rFonts w:asciiTheme="minorHAnsi" w:eastAsia="Berlin Sans FB" w:hAnsiTheme="minorHAnsi" w:cstheme="minorHAnsi"/>
         </w:rPr>
         <w:t>. B</w:t>
       </w:r>
       <w:r>
         <w:rPr>
-          <w:rFonts w:ascii="Arial" w:eastAsia="Berlin Sans FB" w:hAnsi="Arial"/>
-        </w:rPr>
-        <w:t xml:space="preserve">uilt using the MERN Stack – MongoDB, Express, </w:t>
-      </w:r>
-      <w:proofErr w:type="gramStart"/>
-      <w:r>
-        <w:rPr>
-          <w:rFonts w:ascii="Arial" w:eastAsia="Berlin Sans FB" w:hAnsi="Arial"/>
-        </w:rPr>
-        <w:t>React(</w:t>
-      </w:r>
-      <w:proofErr w:type="gramEnd"/>
-      <w:r>
-        <w:rPr>
-          <w:rFonts w:ascii="Arial" w:eastAsia="Berlin Sans FB" w:hAnsi="Arial"/>
-        </w:rPr>
-        <w:t>and Redux) and Node</w:t>
-      </w:r>
-      <w:r>
-        <w:rPr>
-          <w:rFonts w:ascii="Arial" w:eastAsia="Berlin Sans FB" w:hAnsi="Arial"/>
+          <w:rFonts w:asciiTheme="minorHAnsi" w:eastAsia="Berlin Sans FB" w:hAnsiTheme="minorHAnsi" w:cstheme="minorHAnsi"/>
+        </w:rPr>
+        <w:t>uilt using the MERN Stack – MongoDB, Express, React(and Redux) and Node</w:t>
+      </w:r>
+      <w:r>
+        <w:rPr>
+          <w:rFonts w:asciiTheme="minorHAnsi" w:eastAsia="Berlin Sans FB" w:hAnsiTheme="minorHAnsi" w:cstheme="minorHAnsi"/>
         </w:rPr>
         <w:t>.j</w:t>
       </w:r>
       <w:r>
         <w:rPr>
-          <w:rFonts w:ascii="Arial" w:eastAsia="Berlin Sans FB" w:hAnsi="Arial"/>
+          <w:rFonts w:asciiTheme="minorHAnsi" w:eastAsia="Berlin Sans FB" w:hAnsiTheme="minorHAnsi" w:cstheme="minorHAnsi"/>
         </w:rPr>
         <w:t>s.</w:t>
       </w:r>
@@ -2499,7 +2290,7 @@
         <w:ind w:left="0"/>
         <w:jc w:val="both"/>
         <w:rPr>
-          <w:rFonts w:ascii="Arial" w:hAnsi="Arial"/>
+          <w:rFonts w:asciiTheme="minorHAnsi" w:hAnsiTheme="minorHAnsi" w:cstheme="minorHAnsi"/>
           <w:b/>
           <w:sz w:val="28"/>
           <w:szCs w:val="20"/>
@@ -2516,13 +2307,13 @@
         <w:spacing w:after="120" w:line="240" w:lineRule="auto"/>
         <w:jc w:val="both"/>
         <w:rPr>
-          <w:rFonts w:ascii="Arial" w:hAnsi="Arial"/>
-          <w:szCs w:val="20"/>
-        </w:rPr>
-      </w:pPr>
-      <w:r>
-        <w:rPr>
-          <w:rFonts w:ascii="Arial" w:hAnsi="Arial"/>
+          <w:rFonts w:asciiTheme="minorHAnsi" w:hAnsiTheme="minorHAnsi" w:cstheme="minorHAnsi"/>
+          <w:szCs w:val="20"/>
+        </w:rPr>
+      </w:pPr>
+      <w:r>
+        <w:rPr>
+          <w:rFonts w:asciiTheme="minorHAnsi" w:hAnsiTheme="minorHAnsi" w:cstheme="minorHAnsi"/>
           <w:b/>
           <w:sz w:val="28"/>
           <w:szCs w:val="20"/>
@@ -2531,7 +2322,7 @@
       </w:r>
       <w:r>
         <w:rPr>
-          <w:rFonts w:ascii="Arial" w:hAnsi="Arial"/>
+          <w:rFonts w:asciiTheme="minorHAnsi" w:hAnsiTheme="minorHAnsi" w:cstheme="minorHAnsi"/>
           <w:sz w:val="28"/>
           <w:szCs w:val="20"/>
         </w:rPr>
@@ -2539,28 +2330,28 @@
       </w:r>
       <w:r>
         <w:rPr>
-          <w:rFonts w:ascii="Arial" w:hAnsi="Arial"/>
+          <w:rFonts w:asciiTheme="minorHAnsi" w:hAnsiTheme="minorHAnsi" w:cstheme="minorHAnsi"/>
           <w:szCs w:val="20"/>
         </w:rPr>
         <w:t>Implemented a</w:t>
       </w:r>
       <w:r>
         <w:rPr>
-          <w:rFonts w:ascii="Arial" w:hAnsi="Arial"/>
+          <w:rFonts w:asciiTheme="minorHAnsi" w:hAnsiTheme="minorHAnsi" w:cstheme="minorHAnsi"/>
           <w:szCs w:val="20"/>
         </w:rPr>
         <w:t xml:space="preserve"> web application </w:t>
       </w:r>
       <w:r>
         <w:rPr>
-          <w:rFonts w:ascii="Arial" w:hAnsi="Arial"/>
+          <w:rFonts w:asciiTheme="minorHAnsi" w:hAnsiTheme="minorHAnsi" w:cstheme="minorHAnsi"/>
           <w:szCs w:val="20"/>
         </w:rPr>
         <w:t>to manage a list of clients of an organisation. B</w:t>
       </w:r>
       <w:r>
         <w:rPr>
-          <w:rFonts w:ascii="Arial" w:hAnsi="Arial"/>
+          <w:rFonts w:asciiTheme="minorHAnsi" w:hAnsiTheme="minorHAnsi" w:cstheme="minorHAnsi"/>
           <w:szCs w:val="20"/>
         </w:rPr>
         <w:t>uilt using React.js, Redux and Google Firebase.</w:t>
@@ -2573,7 +2364,7 @@
         <w:ind w:left="0"/>
         <w:jc w:val="both"/>
         <w:rPr>
-          <w:rFonts w:ascii="Arial" w:hAnsi="Arial"/>
+          <w:rFonts w:asciiTheme="minorHAnsi" w:hAnsiTheme="minorHAnsi" w:cstheme="minorHAnsi"/>
           <w:szCs w:val="20"/>
         </w:rPr>
       </w:pPr>
@@ -2588,79 +2379,52 @@
         <w:spacing w:after="120" w:line="240" w:lineRule="auto"/>
         <w:jc w:val="both"/>
         <w:rPr>
-          <w:rFonts w:ascii="Arial" w:hAnsi="Arial"/>
-          <w:szCs w:val="20"/>
-        </w:rPr>
-      </w:pPr>
-      <w:r>
-        <w:rPr>
-          <w:rFonts w:ascii="Arial" w:hAnsi="Arial"/>
-          <w:b/>
-          <w:sz w:val="28"/>
-          <w:szCs w:val="20"/>
-        </w:rPr>
-        <w:t>Decentralized Voting App</w:t>
-      </w:r>
-      <w:r>
-        <w:rPr>
-          <w:rFonts w:ascii="Arial" w:hAnsi="Arial"/>
-          <w:sz w:val="28"/>
-          <w:szCs w:val="20"/>
-        </w:rPr>
-        <w:t xml:space="preserve">: </w:t>
+          <w:rFonts w:asciiTheme="minorHAnsi" w:hAnsiTheme="minorHAnsi" w:cstheme="minorHAnsi"/>
+          <w:b/>
+          <w:sz w:val="28"/>
+          <w:szCs w:val="20"/>
+        </w:rPr>
+      </w:pPr>
+      <w:r>
+        <w:rPr>
+          <w:rFonts w:asciiTheme="minorHAnsi" w:hAnsiTheme="minorHAnsi" w:cstheme="minorHAnsi"/>
+          <w:b/>
+          <w:sz w:val="28"/>
+          <w:szCs w:val="20"/>
+        </w:rPr>
+        <w:t xml:space="preserve">Tech </w:t>
+      </w:r>
+      <w:r>
+        <w:rPr>
+          <w:rFonts w:asciiTheme="minorHAnsi" w:hAnsiTheme="minorHAnsi" w:cstheme="minorHAnsi"/>
+          <w:b/>
+          <w:sz w:val="28"/>
+          <w:szCs w:val="20"/>
+        </w:rPr>
+        <w:t xml:space="preserve">Conference Dashboard: </w:t>
+      </w:r>
+      <w:r>
+        <w:rPr>
+          <w:rFonts w:asciiTheme="minorHAnsi" w:hAnsiTheme="minorHAnsi" w:cstheme="minorHAnsi"/>
+          <w:szCs w:val="20"/>
+        </w:rPr>
+        <w:t xml:space="preserve">Achieved integration between Google </w:t>
       </w:r>
       <w:proofErr w:type="spellStart"/>
       <w:r>
         <w:rPr>
-          <w:rFonts w:ascii="Arial" w:hAnsi="Arial"/>
-          <w:szCs w:val="20"/>
-        </w:rPr>
-        <w:t>Utliized</w:t>
+          <w:rFonts w:asciiTheme="minorHAnsi" w:hAnsiTheme="minorHAnsi" w:cstheme="minorHAnsi"/>
+          <w:szCs w:val="20"/>
+        </w:rPr>
+        <w:t>Firestore</w:t>
       </w:r>
       <w:proofErr w:type="spellEnd"/>
       <w:r>
         <w:rPr>
-          <w:rFonts w:ascii="Arial" w:hAnsi="Arial"/>
-          <w:szCs w:val="20"/>
-        </w:rPr>
-        <w:t xml:space="preserve"> the capabilities of the Ethereum blockchain, to </w:t>
-      </w:r>
-      <w:r>
-        <w:rPr>
-          <w:rFonts w:ascii="Arial" w:hAnsi="Arial"/>
-          <w:szCs w:val="20"/>
-        </w:rPr>
-        <w:t>create a Voting application</w:t>
-      </w:r>
-      <w:r>
-        <w:rPr>
-          <w:rFonts w:ascii="Arial" w:hAnsi="Arial"/>
-          <w:szCs w:val="20"/>
-        </w:rPr>
-        <w:t xml:space="preserve">. Implemented with the help of </w:t>
-      </w:r>
-      <w:proofErr w:type="spellStart"/>
-      <w:r>
-        <w:rPr>
-          <w:rFonts w:ascii="Arial" w:hAnsi="Arial"/>
-          <w:szCs w:val="20"/>
-        </w:rPr>
-        <w:t>Javascript</w:t>
-      </w:r>
-      <w:proofErr w:type="spellEnd"/>
-      <w:r>
-        <w:rPr>
-          <w:rFonts w:ascii="Arial" w:hAnsi="Arial"/>
-          <w:szCs w:val="20"/>
-        </w:rPr>
-        <w:t>, web3.js and Solidity, which harnesses smart contracts on the Ethereum platform</w:t>
-      </w:r>
-      <w:r>
-        <w:rPr>
-          <w:rFonts w:ascii="Arial" w:hAnsi="Arial"/>
-          <w:szCs w:val="20"/>
-        </w:rPr>
-        <w:t>.</w:t>
+          <w:rFonts w:asciiTheme="minorHAnsi" w:hAnsiTheme="minorHAnsi" w:cstheme="minorHAnsi"/>
+          <w:szCs w:val="20"/>
+        </w:rPr>
+        <w:t xml:space="preserve"> and built a React/Redux based UI for administration and viewing of technical conferences. This is an open source contribution.</w:t>
       </w:r>
     </w:p>
     <w:p>
@@ -2670,7 +2434,9 @@
         <w:ind w:left="360"/>
         <w:jc w:val="both"/>
         <w:rPr>
-          <w:rFonts w:ascii="Arial" w:hAnsi="Arial"/>
+          <w:rFonts w:asciiTheme="minorHAnsi" w:hAnsiTheme="minorHAnsi" w:cstheme="minorHAnsi"/>
+          <w:b/>
+          <w:sz w:val="28"/>
           <w:szCs w:val="20"/>
         </w:rPr>
       </w:pPr>
@@ -2685,71 +2451,53 @@
         <w:spacing w:after="120" w:line="240" w:lineRule="auto"/>
         <w:jc w:val="both"/>
         <w:rPr>
-          <w:rFonts w:ascii="Arial" w:hAnsi="Arial"/>
-          <w:b/>
-          <w:sz w:val="28"/>
-          <w:szCs w:val="20"/>
-        </w:rPr>
-      </w:pPr>
-      <w:r>
-        <w:rPr>
-          <w:rFonts w:ascii="Arial" w:hAnsi="Arial"/>
-          <w:b/>
-          <w:sz w:val="28"/>
-          <w:szCs w:val="20"/>
-        </w:rPr>
-        <w:t xml:space="preserve">Tech </w:t>
-      </w:r>
-      <w:r>
-        <w:rPr>
-          <w:rFonts w:ascii="Arial" w:hAnsi="Arial"/>
-          <w:b/>
-          <w:sz w:val="28"/>
-          <w:szCs w:val="20"/>
-        </w:rPr>
-        <w:t xml:space="preserve">Conference </w:t>
-      </w:r>
-      <w:r>
-        <w:rPr>
-          <w:rFonts w:ascii="Arial" w:hAnsi="Arial"/>
-          <w:b/>
-          <w:sz w:val="28"/>
-          <w:szCs w:val="20"/>
-        </w:rPr>
-        <w:t xml:space="preserve">Dashboard: </w:t>
-      </w:r>
-      <w:r>
-        <w:rPr>
-          <w:rFonts w:ascii="Arial" w:hAnsi="Arial"/>
-          <w:szCs w:val="20"/>
-        </w:rPr>
-        <w:t xml:space="preserve">Achieved integration between Google </w:t>
+          <w:rFonts w:asciiTheme="minorHAnsi" w:hAnsiTheme="minorHAnsi" w:cstheme="minorHAnsi"/>
+          <w:b/>
+          <w:sz w:val="28"/>
+          <w:szCs w:val="20"/>
+        </w:rPr>
+      </w:pPr>
+      <w:r>
+        <w:rPr>
+          <w:rFonts w:asciiTheme="minorHAnsi" w:hAnsiTheme="minorHAnsi" w:cstheme="minorHAnsi"/>
+          <w:b/>
+          <w:sz w:val="28"/>
+          <w:szCs w:val="20"/>
+        </w:rPr>
+        <w:t xml:space="preserve">Darkness Chrome Extension: </w:t>
+      </w:r>
+      <w:r>
+        <w:rPr>
+          <w:rFonts w:asciiTheme="minorHAnsi" w:hAnsiTheme="minorHAnsi" w:cstheme="minorHAnsi"/>
+          <w:szCs w:val="20"/>
+        </w:rPr>
+        <w:t xml:space="preserve">Fixed a bug in a widely used Google Chrome extension that provides dark themes for daily used websites like Google, </w:t>
       </w:r>
       <w:proofErr w:type="spellStart"/>
       <w:r>
         <w:rPr>
-          <w:rFonts w:ascii="Arial" w:hAnsi="Arial"/>
-          <w:szCs w:val="20"/>
-        </w:rPr>
-        <w:t>Firestore</w:t>
+          <w:rFonts w:asciiTheme="minorHAnsi" w:hAnsiTheme="minorHAnsi" w:cstheme="minorHAnsi"/>
+          <w:szCs w:val="20"/>
+        </w:rPr>
+        <w:t>Github</w:t>
       </w:r>
       <w:proofErr w:type="spellEnd"/>
       <w:r>
         <w:rPr>
-          <w:rFonts w:ascii="Arial" w:hAnsi="Arial"/>
-          <w:szCs w:val="20"/>
-        </w:rPr>
-        <w:t xml:space="preserve"> and built a React/Redux based UI for administration and viewing of technical conferences. This is an open source contribution.</w:t>
+          <w:rFonts w:asciiTheme="minorHAnsi" w:hAnsiTheme="minorHAnsi" w:cstheme="minorHAnsi"/>
+          <w:szCs w:val="20"/>
+        </w:rPr>
+        <w:t>, Reddit etc. This is an open source contribution.</w:t>
       </w:r>
     </w:p>
     <w:p>
       <w:pPr>
         <w:pStyle w:val="ColorfulList-Accent11"/>
         <w:spacing w:after="120" w:line="240" w:lineRule="auto"/>
-        <w:ind w:left="360"/>
+        <w:ind w:left="0"/>
         <w:jc w:val="both"/>
         <w:rPr>
-          <w:rFonts w:ascii="Arial" w:hAnsi="Arial"/>
+          <w:rFonts w:asciiTheme="minorHAnsi" w:hAnsiTheme="minorHAnsi" w:cstheme="minorHAnsi"/>
           <w:b/>
           <w:sz w:val="28"/>
           <w:szCs w:val="20"/>
@@ -2766,64 +2514,90 @@
         <w:spacing w:after="120" w:line="240" w:lineRule="auto"/>
         <w:jc w:val="both"/>
         <w:rPr>
-          <w:rFonts w:ascii="Arial" w:hAnsi="Arial"/>
-          <w:b/>
-          <w:sz w:val="28"/>
-          <w:szCs w:val="20"/>
-        </w:rPr>
-      </w:pPr>
-      <w:r>
-        <w:rPr>
-          <w:rFonts w:ascii="Arial" w:hAnsi="Arial"/>
-          <w:b/>
-          <w:sz w:val="28"/>
-          <w:szCs w:val="20"/>
-        </w:rPr>
-        <w:t xml:space="preserve">Darkness Chrome Extension: </w:t>
-      </w:r>
-      <w:r>
-        <w:rPr>
-          <w:rFonts w:ascii="Arial" w:hAnsi="Arial"/>
-          <w:szCs w:val="20"/>
-        </w:rPr>
-        <w:t xml:space="preserve">Fixed a bug in a widely used </w:t>
-      </w:r>
-      <w:r>
-        <w:rPr>
-          <w:rFonts w:ascii="Arial" w:hAnsi="Arial"/>
-          <w:szCs w:val="20"/>
-        </w:rPr>
-        <w:t xml:space="preserve">Google </w:t>
-      </w:r>
-      <w:r>
-        <w:rPr>
-          <w:rFonts w:ascii="Arial" w:hAnsi="Arial"/>
-          <w:szCs w:val="20"/>
-        </w:rPr>
-        <w:t xml:space="preserve">Chrome extension that provides dark themes for daily used websites like Google, </w:t>
-      </w:r>
-      <w:proofErr w:type="spellStart"/>
-      <w:r>
-        <w:rPr>
-          <w:rFonts w:ascii="Arial" w:hAnsi="Arial"/>
-          <w:szCs w:val="20"/>
-        </w:rPr>
-        <w:t>Github</w:t>
-      </w:r>
-      <w:proofErr w:type="spellEnd"/>
-      <w:r>
-        <w:rPr>
-          <w:rFonts w:ascii="Arial" w:hAnsi="Arial"/>
-          <w:szCs w:val="20"/>
-        </w:rPr>
-        <w:t>, Reddit etc. This is an open source contribution</w:t>
-      </w:r>
-      <w:r>
-        <w:rPr>
-          <w:rFonts w:ascii="Arial" w:hAnsi="Arial"/>
-          <w:szCs w:val="20"/>
-        </w:rPr>
-        <w:t>.</w:t>
+          <w:rFonts w:asciiTheme="minorHAnsi" w:hAnsiTheme="minorHAnsi" w:cstheme="minorHAnsi"/>
+          <w:szCs w:val="20"/>
+        </w:rPr>
+      </w:pPr>
+      <w:r>
+        <w:rPr>
+          <w:rFonts w:asciiTheme="minorHAnsi" w:hAnsiTheme="minorHAnsi" w:cstheme="minorHAnsi"/>
+          <w:b/>
+          <w:sz w:val="28"/>
+          <w:szCs w:val="20"/>
+        </w:rPr>
+        <w:t>Check Your Intake</w:t>
+      </w:r>
+      <w:r>
+        <w:rPr>
+          <w:rFonts w:asciiTheme="minorHAnsi" w:hAnsiTheme="minorHAnsi" w:cstheme="minorHAnsi"/>
+          <w:sz w:val="28"/>
+          <w:szCs w:val="20"/>
+        </w:rPr>
+        <w:t xml:space="preserve">: </w:t>
+      </w:r>
+      <w:r>
+        <w:rPr>
+          <w:rFonts w:asciiTheme="minorHAnsi" w:hAnsiTheme="minorHAnsi" w:cstheme="minorHAnsi"/>
+          <w:szCs w:val="20"/>
+        </w:rPr>
+        <w:t xml:space="preserve">Built </w:t>
+      </w:r>
+      <w:r>
+        <w:rPr>
+          <w:rFonts w:asciiTheme="minorHAnsi" w:hAnsiTheme="minorHAnsi" w:cstheme="minorHAnsi"/>
+          <w:szCs w:val="20"/>
+        </w:rPr>
+        <w:t xml:space="preserve">a </w:t>
+      </w:r>
+      <w:r>
+        <w:rPr>
+          <w:rFonts w:asciiTheme="minorHAnsi" w:hAnsiTheme="minorHAnsi" w:cstheme="minorHAnsi"/>
+          <w:b/>
+          <w:szCs w:val="20"/>
+        </w:rPr>
+        <w:t>Proof-of-Concept</w:t>
+      </w:r>
+      <w:r>
+        <w:rPr>
+          <w:rFonts w:asciiTheme="minorHAnsi" w:hAnsiTheme="minorHAnsi" w:cstheme="minorHAnsi"/>
+          <w:szCs w:val="20"/>
+        </w:rPr>
+        <w:t xml:space="preserve"> that would consume the SAP Blockchain-as-a-Service enabled backend, to be able to trace the origins of a particular consumable fo</w:t>
+      </w:r>
+      <w:r>
+        <w:rPr>
+          <w:rFonts w:asciiTheme="minorHAnsi" w:hAnsiTheme="minorHAnsi" w:cstheme="minorHAnsi"/>
+          <w:szCs w:val="20"/>
+        </w:rPr>
+        <w:t>od item, f</w:t>
+      </w:r>
+      <w:r>
+        <w:rPr>
+          <w:rFonts w:asciiTheme="minorHAnsi" w:hAnsiTheme="minorHAnsi" w:cstheme="minorHAnsi"/>
+          <w:szCs w:val="20"/>
+        </w:rPr>
+        <w:t xml:space="preserve">rom the packet to the production </w:t>
+      </w:r>
+      <w:r>
+        <w:rPr>
+          <w:rFonts w:asciiTheme="minorHAnsi" w:hAnsiTheme="minorHAnsi" w:cstheme="minorHAnsi"/>
+          <w:szCs w:val="20"/>
+        </w:rPr>
+        <w:t>site</w:t>
+      </w:r>
+      <w:r>
+        <w:rPr>
+          <w:rFonts w:asciiTheme="minorHAnsi" w:hAnsiTheme="minorHAnsi" w:cstheme="minorHAnsi"/>
+          <w:szCs w:val="20"/>
+        </w:rPr>
+        <w:t xml:space="preserve"> of its raw ingredients.</w:t>
+      </w:r>
+      <w:r>
+        <w:rPr>
+          <w:rFonts w:asciiTheme="minorHAnsi" w:hAnsiTheme="minorHAnsi" w:cstheme="minorHAnsi"/>
+          <w:szCs w:val="20"/>
+        </w:rPr>
+        <w:t xml:space="preserve">  </w:t>
       </w:r>
     </w:p>
     <w:p>
@@ -2833,277 +2607,7 @@
         <w:ind w:left="0"/>
         <w:jc w:val="both"/>
         <w:rPr>
-          <w:rFonts w:ascii="Arial" w:hAnsi="Arial"/>
-          <w:b/>
-          <w:sz w:val="28"/>
-          <w:szCs w:val="20"/>
-        </w:rPr>
-      </w:pPr>
-    </w:p>
-    <w:p>
-      <w:pPr>
-        <w:pStyle w:val="ColorfulList-Accent11"/>
-        <w:numPr>
-          <w:ilvl w:val="0"/>
-          <w:numId w:val="7"/>
-        </w:numPr>
-        <w:spacing w:after="120" w:line="240" w:lineRule="auto"/>
-        <w:jc w:val="both"/>
-        <w:rPr>
-          <w:rFonts w:ascii="Arial" w:hAnsi="Arial"/>
-          <w:szCs w:val="20"/>
-        </w:rPr>
-      </w:pPr>
-      <w:r>
-        <w:rPr>
-          <w:rFonts w:ascii="Arial" w:hAnsi="Arial"/>
-          <w:b/>
-          <w:sz w:val="28"/>
-          <w:szCs w:val="20"/>
-        </w:rPr>
-        <w:t>Check Your Intake</w:t>
-      </w:r>
-      <w:r>
-        <w:rPr>
-          <w:rFonts w:ascii="Arial" w:hAnsi="Arial"/>
-          <w:sz w:val="28"/>
-          <w:szCs w:val="20"/>
-        </w:rPr>
-        <w:t xml:space="preserve">: </w:t>
-      </w:r>
-      <w:r>
-        <w:rPr>
-          <w:rFonts w:ascii="Arial" w:hAnsi="Arial"/>
-          <w:szCs w:val="20"/>
-        </w:rPr>
-        <w:t xml:space="preserve">Built </w:t>
-      </w:r>
-      <w:r>
-        <w:rPr>
-          <w:rFonts w:ascii="Arial" w:hAnsi="Arial"/>
-          <w:szCs w:val="20"/>
-        </w:rPr>
-        <w:t xml:space="preserve">a </w:t>
-      </w:r>
-      <w:r>
-        <w:rPr>
-          <w:rFonts w:ascii="Arial" w:hAnsi="Arial"/>
-          <w:b/>
-          <w:szCs w:val="20"/>
-        </w:rPr>
-        <w:t>Proof-of-Concept</w:t>
-      </w:r>
-      <w:r>
-        <w:rPr>
-          <w:rFonts w:ascii="Arial" w:hAnsi="Arial"/>
-          <w:szCs w:val="20"/>
-        </w:rPr>
-        <w:t xml:space="preserve"> that would consume the SAP Blockchain-as-a-Service enabled backend, to be able to trace the origins of a particular consumable fo</w:t>
-      </w:r>
-      <w:r>
-        <w:rPr>
-          <w:rFonts w:ascii="Arial" w:hAnsi="Arial"/>
-          <w:szCs w:val="20"/>
-        </w:rPr>
-        <w:t>od item, f</w:t>
-      </w:r>
-      <w:r>
-        <w:rPr>
-          <w:rFonts w:ascii="Arial" w:hAnsi="Arial"/>
-          <w:szCs w:val="20"/>
-        </w:rPr>
-        <w:t xml:space="preserve">rom the packet to the production </w:t>
-      </w:r>
-      <w:r>
-        <w:rPr>
-          <w:rFonts w:ascii="Arial" w:hAnsi="Arial"/>
-          <w:szCs w:val="20"/>
-        </w:rPr>
-        <w:t>site</w:t>
-      </w:r>
-      <w:r>
-        <w:rPr>
-          <w:rFonts w:ascii="Arial" w:hAnsi="Arial"/>
-          <w:szCs w:val="20"/>
-        </w:rPr>
-        <w:t xml:space="preserve"> of its raw ingredients.</w:t>
-      </w:r>
-      <w:r>
-        <w:rPr>
-          <w:rFonts w:ascii="Arial" w:hAnsi="Arial"/>
-          <w:szCs w:val="20"/>
-        </w:rPr>
-        <w:t xml:space="preserve">  </w:t>
-      </w:r>
-    </w:p>
-    <w:p>
-      <w:pPr>
-        <w:pStyle w:val="ColorfulList-Accent11"/>
-        <w:spacing w:after="120" w:line="240" w:lineRule="auto"/>
-        <w:ind w:left="0"/>
-        <w:jc w:val="both"/>
-        <w:rPr>
-          <w:rFonts w:ascii="Arial" w:hAnsi="Arial"/>
-          <w:szCs w:val="20"/>
-        </w:rPr>
-      </w:pPr>
-    </w:p>
-    <w:p>
-      <w:pPr>
-        <w:pStyle w:val="ColorfulList-Accent11"/>
-        <w:numPr>
-          <w:ilvl w:val="0"/>
-          <w:numId w:val="7"/>
-        </w:numPr>
-        <w:spacing w:after="120" w:line="240" w:lineRule="auto"/>
-        <w:jc w:val="both"/>
-        <w:rPr>
-          <w:rFonts w:ascii="Arial" w:hAnsi="Arial"/>
-          <w:szCs w:val="20"/>
-        </w:rPr>
-      </w:pPr>
-      <w:r>
-        <w:rPr>
-          <w:rFonts w:ascii="Arial" w:hAnsi="Arial"/>
-          <w:b/>
-          <w:sz w:val="28"/>
-          <w:szCs w:val="20"/>
-        </w:rPr>
-        <w:t>Financial Services Accelerator</w:t>
-      </w:r>
-      <w:r>
-        <w:rPr>
-          <w:rFonts w:ascii="Arial" w:hAnsi="Arial"/>
-          <w:sz w:val="28"/>
-          <w:szCs w:val="20"/>
-        </w:rPr>
-        <w:t>–</w:t>
-      </w:r>
-      <w:r>
-        <w:rPr>
-          <w:rFonts w:ascii="Arial" w:hAnsi="Arial"/>
-          <w:b/>
-          <w:sz w:val="28"/>
-          <w:szCs w:val="20"/>
-        </w:rPr>
-        <w:t>Account Details</w:t>
-      </w:r>
-      <w:r>
-        <w:rPr>
-          <w:rFonts w:ascii="Arial" w:hAnsi="Arial"/>
-          <w:sz w:val="28"/>
-          <w:szCs w:val="20"/>
-        </w:rPr>
-        <w:t xml:space="preserve">: </w:t>
-      </w:r>
-      <w:r>
-        <w:rPr>
-          <w:rFonts w:ascii="Arial" w:hAnsi="Arial"/>
-        </w:rPr>
-        <w:t>Integrated large bank account information like</w:t>
-      </w:r>
-      <w:r>
-        <w:rPr>
-          <w:rFonts w:ascii="Arial" w:hAnsi="Arial"/>
-          <w:szCs w:val="20"/>
-        </w:rPr>
-        <w:t xml:space="preserve"> account details and transactions, </w:t>
-      </w:r>
-      <w:r>
-        <w:rPr>
-          <w:rFonts w:ascii="Arial" w:hAnsi="Arial"/>
-          <w:szCs w:val="20"/>
-        </w:rPr>
-        <w:t>vis-a-vis</w:t>
-      </w:r>
-      <w:r>
-        <w:rPr>
-          <w:rFonts w:ascii="Arial" w:hAnsi="Arial"/>
-          <w:szCs w:val="20"/>
-        </w:rPr>
-        <w:t xml:space="preserve"> authentication, </w:t>
-      </w:r>
-      <w:r>
-        <w:rPr>
-          <w:rFonts w:ascii="Arial" w:hAnsi="Arial"/>
-          <w:szCs w:val="20"/>
-        </w:rPr>
-        <w:t xml:space="preserve">from </w:t>
-      </w:r>
-      <w:r>
-        <w:rPr>
-          <w:rFonts w:ascii="Arial" w:hAnsi="Arial"/>
-          <w:szCs w:val="20"/>
-        </w:rPr>
-        <w:t>REST-based</w:t>
-      </w:r>
-      <w:r>
-        <w:rPr>
-          <w:rFonts w:ascii="Arial" w:hAnsi="Arial"/>
-          <w:szCs w:val="20"/>
-        </w:rPr>
-        <w:t xml:space="preserve"> OData services, </w:t>
-      </w:r>
-      <w:r>
-        <w:rPr>
-          <w:rFonts w:ascii="Arial" w:hAnsi="Arial"/>
-          <w:szCs w:val="20"/>
-        </w:rPr>
-        <w:t>to build a Java based backend</w:t>
-      </w:r>
-      <w:r>
-        <w:rPr>
-          <w:rFonts w:ascii="Arial" w:hAnsi="Arial"/>
-          <w:szCs w:val="20"/>
-        </w:rPr>
-        <w:t xml:space="preserve">. </w:t>
-      </w:r>
-      <w:r>
-        <w:rPr>
-          <w:rFonts w:ascii="Arial" w:hAnsi="Arial"/>
-          <w:szCs w:val="20"/>
-        </w:rPr>
-        <w:t xml:space="preserve">Implemented with the help of </w:t>
-      </w:r>
-      <w:r>
-        <w:rPr>
-          <w:rFonts w:ascii="Arial" w:hAnsi="Arial"/>
-          <w:szCs w:val="20"/>
-        </w:rPr>
-        <w:t xml:space="preserve">Java </w:t>
-      </w:r>
-      <w:proofErr w:type="spellStart"/>
-      <w:r>
-        <w:rPr>
-          <w:rFonts w:ascii="Arial" w:hAnsi="Arial"/>
-          <w:szCs w:val="20"/>
-        </w:rPr>
-        <w:t>Olingo</w:t>
-      </w:r>
-      <w:proofErr w:type="spellEnd"/>
-      <w:r>
-        <w:rPr>
-          <w:rFonts w:ascii="Arial" w:hAnsi="Arial"/>
-          <w:szCs w:val="20"/>
-        </w:rPr>
-        <w:t xml:space="preserve"> APIs.</w:t>
-      </w:r>
-      <w:r>
-        <w:rPr>
-          <w:rFonts w:ascii="Arial" w:hAnsi="Arial"/>
-          <w:szCs w:val="20"/>
-        </w:rPr>
-        <w:t xml:space="preserve"> </w:t>
-      </w:r>
-    </w:p>
-    <w:p>
-      <w:pPr>
-        <w:pStyle w:val="ColorfulList-Accent11"/>
-        <w:spacing w:after="120" w:line="240" w:lineRule="auto"/>
-        <w:ind w:left="0"/>
-        <w:jc w:val="both"/>
-        <w:rPr>
-          <w:rFonts w:ascii="Arial" w:hAnsi="Arial"/>
+          <w:rFonts w:asciiTheme="minorHAnsi" w:hAnsiTheme="minorHAnsi" w:cstheme="minorHAnsi"/>
           <w:szCs w:val="20"/>
         </w:rPr>
       </w:pPr>
@@ -3118,39 +2622,31 @@
         <w:spacing w:after="120" w:line="240" w:lineRule="auto"/>
         <w:jc w:val="both"/>
         <w:rPr>
-          <w:rFonts w:ascii="Arial" w:hAnsi="Arial"/>
-          <w:szCs w:val="20"/>
-        </w:rPr>
-      </w:pPr>
-      <w:r>
-        <w:rPr>
-          <w:rFonts w:ascii="Arial" w:hAnsi="Arial"/>
-          <w:b/>
-          <w:sz w:val="28"/>
-          <w:szCs w:val="20"/>
-        </w:rPr>
-        <w:t>Financial Services Accelerator</w:t>
-      </w:r>
-      <w:r>
-        <w:rPr>
-          <w:rFonts w:ascii="Arial" w:hAnsi="Arial"/>
-          <w:sz w:val="28"/>
-          <w:szCs w:val="20"/>
-        </w:rPr>
-        <w:t>–</w:t>
-      </w:r>
-      <w:r>
-        <w:rPr>
-          <w:rFonts w:ascii="Arial" w:hAnsi="Arial"/>
-          <w:b/>
-          <w:sz w:val="28"/>
-          <w:szCs w:val="20"/>
-        </w:rPr>
-        <w:t>Account Overview</w:t>
-      </w:r>
-      <w:r>
-        <w:rPr>
-          <w:rFonts w:ascii="Arial" w:hAnsi="Arial"/>
+          <w:rFonts w:asciiTheme="minorHAnsi" w:hAnsiTheme="minorHAnsi" w:cstheme="minorHAnsi"/>
+          <w:szCs w:val="20"/>
+        </w:rPr>
+      </w:pPr>
+      <w:r>
+        <w:rPr>
+          <w:rFonts w:asciiTheme="minorHAnsi" w:hAnsiTheme="minorHAnsi" w:cstheme="minorHAnsi"/>
+          <w:b/>
+          <w:sz w:val="28"/>
+          <w:szCs w:val="20"/>
+        </w:rPr>
+        <w:t>Manage Current Account Closure</w:t>
+      </w:r>
+      <w:r>
+        <w:rPr>
+          <w:rFonts w:asciiTheme="minorHAnsi" w:hAnsiTheme="minorHAnsi" w:cstheme="minorHAnsi"/>
+          <w:b/>
+          <w:sz w:val="28"/>
+          <w:szCs w:val="20"/>
+        </w:rPr>
+        <w:t xml:space="preserve"> App</w:t>
+      </w:r>
+      <w:r>
+        <w:rPr>
+          <w:rFonts w:asciiTheme="minorHAnsi" w:hAnsiTheme="minorHAnsi" w:cstheme="minorHAnsi"/>
           <w:sz w:val="28"/>
           <w:szCs w:val="20"/>
         </w:rPr>
@@ -3158,66 +2654,137 @@
       </w:r>
       <w:r>
         <w:rPr>
-          <w:rFonts w:ascii="Arial" w:hAnsi="Arial"/>
-          <w:szCs w:val="20"/>
-        </w:rPr>
-        <w:t xml:space="preserve">Built a Spring MVC based UI, as part of </w:t>
-      </w:r>
-      <w:r>
-        <w:rPr>
-          <w:rFonts w:ascii="Arial" w:hAnsi="Arial"/>
-          <w:szCs w:val="20"/>
-        </w:rPr>
-        <w:t xml:space="preserve">SAP Hybris Commerce based implementation, </w:t>
-      </w:r>
-      <w:r>
-        <w:rPr>
-          <w:rFonts w:ascii="Arial" w:hAnsi="Arial"/>
-          <w:szCs w:val="20"/>
-        </w:rPr>
-        <w:t>to display an overview of</w:t>
-      </w:r>
-      <w:r>
-        <w:rPr>
-          <w:rFonts w:ascii="Arial" w:hAnsi="Arial"/>
-          <w:szCs w:val="20"/>
-        </w:rPr>
-        <w:t xml:space="preserve"> all current, savings and loan accounts for a customer.</w:t>
-      </w:r>
-      <w:r>
-        <w:rPr>
-          <w:rFonts w:ascii="Arial" w:hAnsi="Arial"/>
-          <w:szCs w:val="20"/>
-        </w:rPr>
-        <w:t xml:space="preserve"> Implemented using HTML, CSS (LESS adhering to BEM standards), </w:t>
-      </w:r>
-      <w:proofErr w:type="spellStart"/>
-      <w:r>
-        <w:rPr>
-          <w:rFonts w:ascii="Arial" w:hAnsi="Arial"/>
-          <w:szCs w:val="20"/>
-        </w:rPr>
-        <w:t>Javascript</w:t>
-      </w:r>
-      <w:proofErr w:type="spellEnd"/>
-      <w:r>
-        <w:rPr>
-          <w:rFonts w:ascii="Arial" w:hAnsi="Arial"/>
-          <w:szCs w:val="20"/>
-        </w:rPr>
-        <w:t>.</w:t>
+          <w:rFonts w:asciiTheme="minorHAnsi" w:hAnsiTheme="minorHAnsi" w:cstheme="minorHAnsi"/>
+          <w:szCs w:val="20"/>
+        </w:rPr>
+        <w:t xml:space="preserve">A </w:t>
+      </w:r>
+      <w:r>
+        <w:rPr>
+          <w:rFonts w:asciiTheme="minorHAnsi" w:hAnsiTheme="minorHAnsi" w:cstheme="minorHAnsi"/>
+          <w:b/>
+          <w:szCs w:val="20"/>
+        </w:rPr>
+        <w:t>Fiori</w:t>
+      </w:r>
+      <w:r>
+        <w:rPr>
+          <w:rFonts w:asciiTheme="minorHAnsi" w:hAnsiTheme="minorHAnsi" w:cstheme="minorHAnsi"/>
+          <w:szCs w:val="20"/>
+        </w:rPr>
+        <w:t xml:space="preserve"> </w:t>
+      </w:r>
+      <w:r>
+        <w:rPr>
+          <w:rFonts w:asciiTheme="minorHAnsi" w:hAnsiTheme="minorHAnsi" w:cstheme="minorHAnsi"/>
+          <w:szCs w:val="20"/>
+        </w:rPr>
+        <w:t>web</w:t>
+      </w:r>
+      <w:r>
+        <w:rPr>
+          <w:rFonts w:asciiTheme="minorHAnsi" w:hAnsiTheme="minorHAnsi" w:cstheme="minorHAnsi"/>
+          <w:szCs w:val="20"/>
+        </w:rPr>
+        <w:t>-</w:t>
+      </w:r>
+      <w:r>
+        <w:rPr>
+          <w:rFonts w:asciiTheme="minorHAnsi" w:hAnsiTheme="minorHAnsi" w:cstheme="minorHAnsi"/>
+          <w:szCs w:val="20"/>
+        </w:rPr>
+        <w:t>based application, that initiates the process for closing a current account. Worked on implementing the ODATA APIs for the app and implementation of the UI, in line with Fiori/UI5 guidelines.</w:t>
+      </w:r>
+      <w:r>
+        <w:rPr>
+          <w:rFonts w:asciiTheme="minorHAnsi" w:hAnsiTheme="minorHAnsi" w:cstheme="minorHAnsi"/>
+          <w:szCs w:val="20"/>
+        </w:rPr>
+        <w:t xml:space="preserve"> </w:t>
+      </w:r>
+      <w:r>
+        <w:rPr>
+          <w:rFonts w:asciiTheme="minorHAnsi" w:hAnsiTheme="minorHAnsi" w:cstheme="minorHAnsi"/>
+          <w:szCs w:val="28"/>
+        </w:rPr>
+        <w:t>The app followed standards Fiori Design Gate procedures to adhere to Fiori Guidelines.</w:t>
       </w:r>
     </w:p>
     <w:p>
       <w:pPr>
         <w:pStyle w:val="ColorfulList-Accent11"/>
         <w:spacing w:after="120" w:line="240" w:lineRule="auto"/>
+        <w:ind w:left="0"/>
         <w:jc w:val="both"/>
         <w:rPr>
-          <w:rFonts w:ascii="Arial" w:hAnsi="Arial"/>
-          <w:szCs w:val="20"/>
-        </w:rPr>
-      </w:pPr>
+          <w:rFonts w:asciiTheme="minorHAnsi" w:hAnsiTheme="minorHAnsi" w:cstheme="minorHAnsi"/>
+          <w:szCs w:val="20"/>
+        </w:rPr>
+      </w:pPr>
+      <w:r>
+        <w:rPr>
+          <w:rFonts w:asciiTheme="minorHAnsi" w:hAnsiTheme="minorHAnsi" w:cstheme="minorHAnsi"/>
+          <w:szCs w:val="20"/>
+        </w:rPr>
+        <w:tab/>
+      </w:r>
+      <w:r>
+        <w:rPr>
+          <w:rFonts w:asciiTheme="minorHAnsi" w:hAnsiTheme="minorHAnsi" w:cstheme="minorHAnsi"/>
+          <w:szCs w:val="20"/>
+        </w:rPr>
+        <w:tab/>
+      </w:r>
+      <w:r>
+        <w:rPr>
+          <w:rFonts w:asciiTheme="minorHAnsi" w:hAnsiTheme="minorHAnsi" w:cstheme="minorHAnsi"/>
+          <w:szCs w:val="20"/>
+        </w:rPr>
+        <w:tab/>
+      </w:r>
+      <w:r>
+        <w:rPr>
+          <w:rFonts w:asciiTheme="minorHAnsi" w:hAnsiTheme="minorHAnsi" w:cstheme="minorHAnsi"/>
+          <w:szCs w:val="20"/>
+        </w:rPr>
+        <w:tab/>
+      </w:r>
+      <w:r>
+        <w:rPr>
+          <w:rFonts w:asciiTheme="minorHAnsi" w:hAnsiTheme="minorHAnsi" w:cstheme="minorHAnsi"/>
+          <w:szCs w:val="20"/>
+        </w:rPr>
+        <w:tab/>
+      </w:r>
+      <w:r>
+        <w:rPr>
+          <w:rFonts w:asciiTheme="minorHAnsi" w:hAnsiTheme="minorHAnsi" w:cstheme="minorHAnsi"/>
+          <w:szCs w:val="20"/>
+        </w:rPr>
+        <w:tab/>
+      </w:r>
+      <w:r>
+        <w:rPr>
+          <w:rFonts w:asciiTheme="minorHAnsi" w:hAnsiTheme="minorHAnsi" w:cstheme="minorHAnsi"/>
+          <w:szCs w:val="20"/>
+        </w:rPr>
+        <w:tab/>
+      </w:r>
+      <w:r>
+        <w:rPr>
+          <w:rFonts w:asciiTheme="minorHAnsi" w:hAnsiTheme="minorHAnsi" w:cstheme="minorHAnsi"/>
+          <w:szCs w:val="20"/>
+        </w:rPr>
+        <w:tab/>
+      </w:r>
+      <w:r>
+        <w:rPr>
+          <w:rFonts w:asciiTheme="minorHAnsi" w:hAnsiTheme="minorHAnsi" w:cstheme="minorHAnsi"/>
+          <w:szCs w:val="20"/>
+        </w:rPr>
+        <w:tab/>
+        <w:t xml:space="preserve">     </w:t>
+      </w:r>
     </w:p>
     <w:p>
       <w:pPr>
@@ -3229,170 +2796,91 @@
         <w:spacing w:after="120" w:line="240" w:lineRule="auto"/>
         <w:jc w:val="both"/>
         <w:rPr>
-          <w:rFonts w:ascii="Arial" w:hAnsi="Arial"/>
-          <w:szCs w:val="20"/>
-        </w:rPr>
-      </w:pPr>
-      <w:r>
-        <w:rPr>
-          <w:rFonts w:ascii="Arial" w:hAnsi="Arial"/>
-          <w:b/>
-          <w:sz w:val="28"/>
-          <w:szCs w:val="20"/>
-        </w:rPr>
-        <w:t>Manage Current Account Closure</w:t>
-      </w:r>
-      <w:r>
-        <w:rPr>
-          <w:rFonts w:ascii="Arial" w:hAnsi="Arial"/>
-          <w:b/>
-          <w:sz w:val="28"/>
-          <w:szCs w:val="20"/>
-        </w:rPr>
-        <w:t xml:space="preserve"> App</w:t>
-      </w:r>
-      <w:r>
-        <w:rPr>
-          <w:rFonts w:ascii="Arial" w:hAnsi="Arial"/>
-          <w:sz w:val="28"/>
-          <w:szCs w:val="20"/>
+          <w:rFonts w:asciiTheme="minorHAnsi" w:hAnsiTheme="minorHAnsi" w:cstheme="minorHAnsi"/>
+          <w:szCs w:val="20"/>
+        </w:rPr>
+      </w:pPr>
+      <w:r>
+        <w:rPr>
+          <w:rFonts w:asciiTheme="minorHAnsi" w:hAnsiTheme="minorHAnsi" w:cstheme="minorHAnsi"/>
+          <w:b/>
+          <w:sz w:val="28"/>
+          <w:szCs w:val="28"/>
+        </w:rPr>
+        <w:t>Notice of Withdrawal App</w:t>
+      </w:r>
+      <w:r>
+        <w:rPr>
+          <w:rFonts w:asciiTheme="minorHAnsi" w:hAnsiTheme="minorHAnsi" w:cstheme="minorHAnsi"/>
+          <w:sz w:val="28"/>
+          <w:szCs w:val="28"/>
         </w:rPr>
         <w:t xml:space="preserve">: </w:t>
       </w:r>
       <w:r>
         <w:rPr>
-          <w:rFonts w:ascii="Arial" w:hAnsi="Arial"/>
-          <w:szCs w:val="20"/>
+          <w:rFonts w:asciiTheme="minorHAnsi" w:hAnsiTheme="minorHAnsi" w:cstheme="minorHAnsi"/>
+          <w:szCs w:val="28"/>
         </w:rPr>
         <w:t xml:space="preserve">A </w:t>
       </w:r>
       <w:r>
         <w:rPr>
-          <w:rFonts w:ascii="Arial" w:hAnsi="Arial"/>
-          <w:b/>
-          <w:szCs w:val="20"/>
+          <w:rFonts w:asciiTheme="minorHAnsi" w:hAnsiTheme="minorHAnsi" w:cstheme="minorHAnsi"/>
+          <w:b/>
+          <w:szCs w:val="28"/>
         </w:rPr>
         <w:t>Fiori</w:t>
       </w:r>
       <w:r>
         <w:rPr>
-          <w:rFonts w:ascii="Arial" w:hAnsi="Arial"/>
-          <w:szCs w:val="20"/>
+          <w:rFonts w:asciiTheme="minorHAnsi" w:hAnsiTheme="minorHAnsi" w:cstheme="minorHAnsi"/>
+          <w:szCs w:val="28"/>
+        </w:rPr>
+        <w:t xml:space="preserve"> web-based application that allows back-office employees of a bank to process withdrawal notices on a bank savings account, during a specified time period. The app made use of REST-based ODATA services </w:t>
+      </w:r>
+      <w:proofErr w:type="spellStart"/>
+      <w:r>
+        <w:rPr>
+          <w:rFonts w:asciiTheme="minorHAnsi" w:hAnsiTheme="minorHAnsi" w:cstheme="minorHAnsi"/>
+          <w:szCs w:val="28"/>
+        </w:rPr>
+        <w:t>t</w:t>
+      </w:r>
+      <w:r>
+        <w:rPr>
+          <w:rFonts w:asciiTheme="minorHAnsi" w:hAnsiTheme="minorHAnsi" w:cstheme="minorHAnsi"/>
+          <w:szCs w:val="28"/>
+        </w:rPr>
+        <w:t>for</w:t>
+      </w:r>
+      <w:proofErr w:type="spellEnd"/>
+      <w:r>
+        <w:rPr>
+          <w:rFonts w:asciiTheme="minorHAnsi" w:hAnsiTheme="minorHAnsi" w:cstheme="minorHAnsi"/>
+          <w:szCs w:val="28"/>
         </w:rPr>
         <w:t xml:space="preserve"> </w:t>
       </w:r>
       <w:r>
         <w:rPr>
-          <w:rFonts w:ascii="Arial" w:hAnsi="Arial"/>
-          <w:szCs w:val="20"/>
-        </w:rPr>
-        <w:t>web</w:t>
-      </w:r>
-      <w:r>
-        <w:rPr>
-          <w:rFonts w:ascii="Arial" w:hAnsi="Arial"/>
-          <w:szCs w:val="20"/>
-        </w:rPr>
-        <w:t>-</w:t>
-      </w:r>
-      <w:r>
-        <w:rPr>
-          <w:rFonts w:ascii="Arial" w:hAnsi="Arial"/>
-          <w:szCs w:val="20"/>
-        </w:rPr>
-        <w:t>based application, that initiates the process for closing a current account. Worked on implementing the ODATA APIs for the app and implementation of the UI, in line with Fiori/UI5 guidelines.</w:t>
-      </w:r>
-      <w:r>
-        <w:rPr>
-          <w:rFonts w:ascii="Arial" w:hAnsi="Arial"/>
-          <w:szCs w:val="20"/>
-        </w:rPr>
-        <w:t xml:space="preserve"> </w:t>
-      </w:r>
-      <w:r>
-        <w:rPr>
-          <w:rFonts w:ascii="Arial" w:hAnsi="Arial"/>
+          <w:rFonts w:asciiTheme="minorHAnsi" w:hAnsiTheme="minorHAnsi" w:cstheme="minorHAnsi"/>
           <w:szCs w:val="28"/>
         </w:rPr>
-        <w:t>The app followed standards Fiori Design Gate procedures to adhere to Fiori Guidelines.</w:t>
+        <w:t xml:space="preserve">backend connectivity. </w:t>
       </w:r>
     </w:p>
     <w:p>
       <w:pPr>
         <w:pStyle w:val="ColorfulList-Accent11"/>
         <w:spacing w:after="120" w:line="240" w:lineRule="auto"/>
-        <w:ind w:left="0"/>
+        <w:ind w:left="360"/>
         <w:jc w:val="both"/>
         <w:rPr>
-          <w:rFonts w:ascii="Arial" w:hAnsi="Arial"/>
-          <w:szCs w:val="20"/>
-        </w:rPr>
-      </w:pPr>
-      <w:r>
-        <w:rPr>
-          <w:rFonts w:ascii="Arial" w:hAnsi="Arial"/>
-          <w:szCs w:val="20"/>
-        </w:rPr>
-        <w:lastRenderedPageBreak/>
-        <w:tab/>
-      </w:r>
-      <w:r>
-        <w:rPr>
-          <w:rFonts w:ascii="Arial" w:hAnsi="Arial"/>
-          <w:szCs w:val="20"/>
-        </w:rPr>
-        <w:tab/>
-      </w:r>
-      <w:r>
-        <w:rPr>
-          <w:rFonts w:ascii="Arial" w:hAnsi="Arial"/>
-          <w:szCs w:val="20"/>
-        </w:rPr>
-        <w:tab/>
-      </w:r>
-      <w:r>
-        <w:rPr>
-          <w:rFonts w:ascii="Arial" w:hAnsi="Arial"/>
-          <w:szCs w:val="20"/>
-        </w:rPr>
-        <w:tab/>
-      </w:r>
-      <w:r>
-        <w:rPr>
-          <w:rFonts w:ascii="Arial" w:hAnsi="Arial"/>
-          <w:szCs w:val="20"/>
-        </w:rPr>
-        <w:tab/>
-      </w:r>
-      <w:r>
-        <w:rPr>
-          <w:rFonts w:ascii="Arial" w:hAnsi="Arial"/>
-          <w:szCs w:val="20"/>
-        </w:rPr>
-        <w:tab/>
-      </w:r>
-      <w:r>
-        <w:rPr>
-          <w:rFonts w:ascii="Arial" w:hAnsi="Arial"/>
-          <w:szCs w:val="20"/>
-        </w:rPr>
-        <w:tab/>
-      </w:r>
-      <w:r>
-        <w:rPr>
-          <w:rFonts w:ascii="Arial" w:hAnsi="Arial"/>
-          <w:szCs w:val="20"/>
-        </w:rPr>
-        <w:tab/>
-      </w:r>
-      <w:r>
-        <w:rPr>
-          <w:rFonts w:ascii="Arial" w:hAnsi="Arial"/>
-          <w:szCs w:val="20"/>
-        </w:rPr>
-        <w:tab/>
-        <w:t xml:space="preserve">     </w:t>
-      </w:r>
+          <w:rFonts w:asciiTheme="minorHAnsi" w:hAnsiTheme="minorHAnsi" w:cstheme="minorHAnsi"/>
+          <w:szCs w:val="20"/>
+        </w:rPr>
+      </w:pPr>
     </w:p>
     <w:p>
       <w:pPr>
@@ -3404,79 +2892,74 @@
         <w:spacing w:after="120" w:line="240" w:lineRule="auto"/>
         <w:jc w:val="both"/>
         <w:rPr>
-          <w:rFonts w:ascii="Arial" w:hAnsi="Arial"/>
-          <w:szCs w:val="20"/>
-        </w:rPr>
-      </w:pPr>
-      <w:r>
-        <w:rPr>
-          <w:rFonts w:ascii="Arial" w:hAnsi="Arial"/>
-          <w:b/>
-          <w:sz w:val="28"/>
+          <w:rFonts w:asciiTheme="minorHAnsi" w:hAnsiTheme="minorHAnsi" w:cstheme="minorHAnsi"/>
+          <w:szCs w:val="20"/>
+        </w:rPr>
+      </w:pPr>
+      <w:r>
+        <w:rPr>
+          <w:rFonts w:asciiTheme="minorHAnsi" w:hAnsiTheme="minorHAnsi" w:cstheme="minorHAnsi"/>
+          <w:b/>
+          <w:sz w:val="28"/>
+          <w:szCs w:val="20"/>
+        </w:rPr>
+        <w:t>Process Work Item App</w:t>
+      </w:r>
+      <w:r>
+        <w:rPr>
+          <w:rFonts w:asciiTheme="minorHAnsi" w:hAnsiTheme="minorHAnsi" w:cstheme="minorHAnsi"/>
+          <w:szCs w:val="20"/>
+        </w:rPr>
+        <w:t xml:space="preserve">: </w:t>
+      </w:r>
+      <w:r>
+        <w:rPr>
+          <w:rFonts w:asciiTheme="minorHAnsi" w:hAnsiTheme="minorHAnsi" w:cstheme="minorHAnsi"/>
+        </w:rPr>
+        <w:t xml:space="preserve">A </w:t>
+      </w:r>
+      <w:r>
+        <w:rPr>
+          <w:rFonts w:asciiTheme="minorHAnsi" w:hAnsiTheme="minorHAnsi" w:cstheme="minorHAnsi"/>
+          <w:b/>
+        </w:rPr>
+        <w:t>Fiori</w:t>
+      </w:r>
+      <w:r>
+        <w:rPr>
+          <w:rFonts w:asciiTheme="minorHAnsi" w:hAnsiTheme="minorHAnsi" w:cstheme="minorHAnsi"/>
+        </w:rPr>
+        <w:t xml:space="preserve"> </w:t>
+      </w:r>
+      <w:r>
+        <w:rPr>
+          <w:rFonts w:asciiTheme="minorHAnsi" w:hAnsiTheme="minorHAnsi" w:cstheme="minorHAnsi"/>
           <w:szCs w:val="28"/>
         </w:rPr>
-        <w:t>Notice of Withdrawal App</w:t>
-      </w:r>
-      <w:r>
-        <w:rPr>
-          <w:rFonts w:ascii="Arial" w:hAnsi="Arial"/>
-          <w:sz w:val="28"/>
-          <w:szCs w:val="28"/>
-        </w:rPr>
-        <w:t xml:space="preserve">: </w:t>
-      </w:r>
-      <w:r>
-        <w:rPr>
-          <w:rFonts w:ascii="Arial" w:hAnsi="Arial"/>
-          <w:szCs w:val="28"/>
-        </w:rPr>
-        <w:t xml:space="preserve">A </w:t>
-      </w:r>
-      <w:r>
-        <w:rPr>
-          <w:rFonts w:ascii="Arial" w:hAnsi="Arial"/>
-          <w:b/>
-          <w:szCs w:val="28"/>
-        </w:rPr>
-        <w:t>Fiori</w:t>
-      </w:r>
-      <w:r>
-        <w:rPr>
-          <w:rFonts w:ascii="Arial" w:hAnsi="Arial"/>
-          <w:szCs w:val="28"/>
-        </w:rPr>
-        <w:t xml:space="preserve"> web-based application that allows back-office employees of a bank to process withdrawal notices on a bank savings account, during a specified time period. The app made use of REST-based ODATA services </w:t>
-      </w:r>
-      <w:proofErr w:type="spellStart"/>
-      <w:r>
-        <w:rPr>
-          <w:rFonts w:ascii="Arial" w:hAnsi="Arial"/>
-          <w:szCs w:val="28"/>
-        </w:rPr>
-        <w:t>t</w:t>
-      </w:r>
-      <w:r>
-        <w:rPr>
-          <w:rFonts w:ascii="Arial" w:hAnsi="Arial"/>
-          <w:szCs w:val="28"/>
-        </w:rPr>
-        <w:t>for</w:t>
-      </w:r>
-      <w:proofErr w:type="spellEnd"/>
-      <w:r>
-        <w:rPr>
-          <w:rFonts w:ascii="Arial" w:hAnsi="Arial"/>
-          <w:szCs w:val="28"/>
-        </w:rPr>
-        <w:t xml:space="preserve"> </w:t>
-      </w:r>
-      <w:r>
-        <w:rPr>
-          <w:rFonts w:ascii="Arial" w:hAnsi="Arial"/>
-          <w:szCs w:val="28"/>
-        </w:rPr>
-        <w:t xml:space="preserve">backend connectivity. </w:t>
-      </w:r>
+        <w:t xml:space="preserve">web-based application </w:t>
+      </w:r>
+      <w:r>
+        <w:rPr>
+          <w:rFonts w:asciiTheme="minorHAnsi" w:hAnsiTheme="minorHAnsi" w:cstheme="minorHAnsi"/>
+        </w:rPr>
+        <w:t>that allowed the back-office employees of a bank to view and handle exceptions related to payment items, prenotes etc.</w:t>
+      </w:r>
+      <w:r>
+        <w:rPr>
+          <w:rFonts w:asciiTheme="minorHAnsi" w:hAnsiTheme="minorHAnsi" w:cstheme="minorHAnsi"/>
+          <w:szCs w:val="20"/>
+        </w:rPr>
+        <w:t xml:space="preserve"> Worked on enhancements to the application, by providing search capabilities.</w:t>
+      </w:r>
+    </w:p>
+    <w:p>
+      <w:pPr>
+        <w:pStyle w:val="ListParagraph"/>
+        <w:rPr>
+          <w:rFonts w:asciiTheme="minorHAnsi" w:hAnsiTheme="minorHAnsi" w:cstheme="minorHAnsi"/>
+          <w:szCs w:val="20"/>
+        </w:rPr>
+      </w:pPr>
     </w:p>
     <w:p>
       <w:pPr>
@@ -3485,101 +2968,7 @@
         <w:ind w:left="360"/>
         <w:jc w:val="both"/>
         <w:rPr>
-          <w:rFonts w:ascii="Arial" w:hAnsi="Arial"/>
-          <w:szCs w:val="20"/>
-        </w:rPr>
-      </w:pPr>
-    </w:p>
-    <w:p>
-      <w:pPr>
-        <w:pStyle w:val="ColorfulList-Accent11"/>
-        <w:numPr>
-          <w:ilvl w:val="0"/>
-          <w:numId w:val="3"/>
-        </w:numPr>
-        <w:spacing w:after="120" w:line="240" w:lineRule="auto"/>
-        <w:jc w:val="both"/>
-        <w:rPr>
-          <w:rFonts w:ascii="Arial" w:hAnsi="Arial"/>
-          <w:szCs w:val="20"/>
-        </w:rPr>
-      </w:pPr>
-      <w:r>
-        <w:rPr>
-          <w:rFonts w:ascii="Arial" w:hAnsi="Arial"/>
-          <w:b/>
-          <w:sz w:val="28"/>
-          <w:szCs w:val="20"/>
-        </w:rPr>
-        <w:t>Process Work Item App</w:t>
-      </w:r>
-      <w:r>
-        <w:rPr>
-          <w:rFonts w:ascii="Arial" w:hAnsi="Arial"/>
-          <w:szCs w:val="20"/>
-        </w:rPr>
-        <w:t xml:space="preserve">: </w:t>
-      </w:r>
-      <w:r>
-        <w:rPr>
-          <w:rFonts w:ascii="Arial" w:hAnsi="Arial"/>
-        </w:rPr>
-        <w:t xml:space="preserve">A </w:t>
-      </w:r>
-      <w:r>
-        <w:rPr>
-          <w:rFonts w:ascii="Arial" w:hAnsi="Arial"/>
-          <w:b/>
-        </w:rPr>
-        <w:t>Fiori</w:t>
-      </w:r>
-      <w:r>
-        <w:rPr>
-          <w:rFonts w:ascii="Arial" w:hAnsi="Arial"/>
-        </w:rPr>
-        <w:t xml:space="preserve"> </w:t>
-      </w:r>
-      <w:r>
-        <w:rPr>
-          <w:rFonts w:ascii="Arial" w:hAnsi="Arial"/>
-          <w:szCs w:val="28"/>
-        </w:rPr>
-        <w:t xml:space="preserve">web-based application </w:t>
-      </w:r>
-      <w:r>
-        <w:rPr>
-          <w:rFonts w:ascii="Arial" w:hAnsi="Arial"/>
-        </w:rPr>
-        <w:t>that allowed the back-office employees of a bank to view and handle exceptions related to payment items, prenotes etc.</w:t>
-      </w:r>
-      <w:r>
-        <w:rPr>
-          <w:rFonts w:ascii="Arial" w:hAnsi="Arial"/>
-          <w:szCs w:val="20"/>
-        </w:rPr>
-        <w:t xml:space="preserve"> Worked on enhancements to the application, by providing search capabilities.</w:t>
-      </w:r>
-    </w:p>
-    <w:p>
-      <w:pPr>
-        <w:pStyle w:val="ColorfulList-Accent11"/>
-        <w:spacing w:after="120" w:line="240" w:lineRule="auto"/>
-        <w:ind w:left="0"/>
-        <w:jc w:val="both"/>
-        <w:rPr>
-          <w:rFonts w:ascii="Arial" w:hAnsi="Arial"/>
-          <w:szCs w:val="20"/>
-        </w:rPr>
-      </w:pPr>
-    </w:p>
-    <w:p>
-      <w:pPr>
-        <w:pStyle w:val="ColorfulList-Accent11"/>
-        <w:spacing w:after="120" w:line="240" w:lineRule="auto"/>
-        <w:ind w:left="0"/>
-        <w:jc w:val="both"/>
-        <w:rPr>
-          <w:rFonts w:ascii="Arial" w:hAnsi="Arial"/>
+          <w:rFonts w:asciiTheme="minorHAnsi" w:hAnsiTheme="minorHAnsi" w:cstheme="minorHAnsi"/>
           <w:szCs w:val="20"/>
         </w:rPr>
       </w:pPr>
@@ -3592,15 +2981,49 @@
         <w:spacing w:before="60"/>
         <w:jc w:val="both"/>
         <w:rPr>
-          <w:rFonts w:ascii="Arial" w:hAnsi="Arial" w:cs="Arial"/>
+          <w:rFonts w:asciiTheme="minorHAnsi" w:hAnsiTheme="minorHAnsi" w:cstheme="minorHAnsi"/>
           <w:iCs/>
           <w:sz w:val="28"/>
           <w:szCs w:val="22"/>
         </w:rPr>
       </w:pPr>
-      <w:r>
-        <w:rPr>
-          <w:rFonts w:ascii="Arial" w:hAnsi="Arial" w:cs="Arial"/>
+    </w:p>
+    <w:p>
+      <w:pPr>
+        <w:pBdr>
+          <w:bottom w:val="single" w:sz="4" w:space="1" w:color="auto"/>
+        </w:pBdr>
+        <w:spacing w:before="60"/>
+        <w:jc w:val="both"/>
+        <w:rPr>
+          <w:rFonts w:asciiTheme="minorHAnsi" w:hAnsiTheme="minorHAnsi" w:cstheme="minorHAnsi"/>
+          <w:iCs/>
+          <w:sz w:val="28"/>
+          <w:szCs w:val="22"/>
+        </w:rPr>
+      </w:pPr>
+    </w:p>
+    <w:p>
+      <w:pPr>
+        <w:pBdr>
+          <w:bottom w:val="single" w:sz="4" w:space="1" w:color="auto"/>
+        </w:pBdr>
+        <w:spacing w:before="60"/>
+        <w:jc w:val="both"/>
+        <w:rPr>
+          <w:rFonts w:asciiTheme="minorHAnsi" w:hAnsiTheme="minorHAnsi" w:cstheme="minorHAnsi"/>
+          <w:b/>
+          <w:bCs/>
+          <w:iCs/>
+          <w:sz w:val="28"/>
+          <w:szCs w:val="22"/>
+        </w:rPr>
+      </w:pPr>
+      <w:r>
+        <w:rPr>
+          <w:rFonts w:asciiTheme="minorHAnsi" w:hAnsiTheme="minorHAnsi" w:cstheme="minorHAnsi"/>
+          <w:b/>
+          <w:bCs/>
           <w:iCs/>
           <w:sz w:val="28"/>
           <w:szCs w:val="22"/>
@@ -3623,13 +3046,13 @@
         <w:ind w:left="360"/>
         <w:jc w:val="both"/>
         <w:rPr>
-          <w:rFonts w:ascii="Arial" w:hAnsi="Arial"/>
-          <w:szCs w:val="20"/>
-        </w:rPr>
-      </w:pPr>
-      <w:r>
-        <w:rPr>
-          <w:rFonts w:ascii="Arial" w:hAnsi="Arial"/>
+          <w:rFonts w:asciiTheme="minorHAnsi" w:hAnsiTheme="minorHAnsi" w:cstheme="minorHAnsi"/>
+          <w:szCs w:val="20"/>
+        </w:rPr>
+      </w:pPr>
+      <w:r>
+        <w:rPr>
+          <w:rFonts w:asciiTheme="minorHAnsi" w:hAnsiTheme="minorHAnsi" w:cstheme="minorHAnsi"/>
           <w:b/>
           <w:sz w:val="28"/>
           <w:szCs w:val="20"/>
@@ -3638,7 +3061,7 @@
       </w:r>
       <w:r>
         <w:rPr>
-          <w:rFonts w:ascii="Arial" w:hAnsi="Arial"/>
+          <w:rFonts w:asciiTheme="minorHAnsi" w:hAnsiTheme="minorHAnsi" w:cstheme="minorHAnsi"/>
           <w:sz w:val="28"/>
           <w:szCs w:val="20"/>
         </w:rPr>
@@ -3646,7 +3069,7 @@
       </w:r>
       <w:r>
         <w:rPr>
-          <w:rFonts w:ascii="Arial" w:hAnsi="Arial"/>
+          <w:rFonts w:asciiTheme="minorHAnsi" w:hAnsiTheme="minorHAnsi" w:cstheme="minorHAnsi"/>
           <w:b/>
           <w:sz w:val="28"/>
           <w:szCs w:val="20"/>
@@ -3656,7 +3079,7 @@
       <w:proofErr w:type="spellStart"/>
       <w:r>
         <w:rPr>
-          <w:rFonts w:ascii="Arial" w:hAnsi="Arial"/>
+          <w:rFonts w:asciiTheme="minorHAnsi" w:hAnsiTheme="minorHAnsi" w:cstheme="minorHAnsi"/>
           <w:b/>
           <w:sz w:val="28"/>
           <w:szCs w:val="20"/>
@@ -3666,7 +3089,7 @@
       <w:proofErr w:type="spellEnd"/>
       <w:r>
         <w:rPr>
-          <w:rFonts w:ascii="Arial" w:hAnsi="Arial"/>
+          <w:rFonts w:asciiTheme="minorHAnsi" w:hAnsiTheme="minorHAnsi" w:cstheme="minorHAnsi"/>
           <w:b/>
           <w:sz w:val="28"/>
           <w:szCs w:val="20"/>
@@ -3675,7 +3098,7 @@
       </w:r>
       <w:r>
         <w:rPr>
-          <w:rFonts w:ascii="Arial" w:hAnsi="Arial"/>
+          <w:rFonts w:asciiTheme="minorHAnsi" w:hAnsiTheme="minorHAnsi" w:cstheme="minorHAnsi"/>
           <w:szCs w:val="20"/>
           <w:u w:val="single"/>
         </w:rPr>
@@ -3683,28 +3106,28 @@
       </w:r>
       <w:r>
         <w:rPr>
-          <w:rFonts w:ascii="Arial" w:hAnsi="Arial"/>
+          <w:rFonts w:asciiTheme="minorHAnsi" w:hAnsiTheme="minorHAnsi" w:cstheme="minorHAnsi"/>
           <w:szCs w:val="20"/>
         </w:rPr>
         <w:t xml:space="preserve"> </w:t>
       </w:r>
       <w:r>
         <w:rPr>
-          <w:rFonts w:ascii="Arial" w:hAnsi="Arial"/>
+          <w:rFonts w:asciiTheme="minorHAnsi" w:hAnsiTheme="minorHAnsi" w:cstheme="minorHAnsi"/>
           <w:szCs w:val="20"/>
         </w:rPr>
         <w:t>Implemented</w:t>
       </w:r>
       <w:r>
         <w:rPr>
-          <w:rFonts w:ascii="Arial" w:hAnsi="Arial"/>
+          <w:rFonts w:asciiTheme="minorHAnsi" w:hAnsiTheme="minorHAnsi" w:cstheme="minorHAnsi"/>
           <w:szCs w:val="20"/>
         </w:rPr>
         <w:t xml:space="preserve"> a Proof-of-Concept for verifying authenticity and edibility of packaged food items</w:t>
       </w:r>
       <w:r>
         <w:rPr>
-          <w:rFonts w:ascii="Arial" w:hAnsi="Arial"/>
+          <w:rFonts w:asciiTheme="minorHAnsi" w:hAnsiTheme="minorHAnsi" w:cstheme="minorHAnsi"/>
           <w:szCs w:val="20"/>
         </w:rPr>
         <w:t>.</w:t>
@@ -3721,18 +3144,34 @@
         <w:ind w:left="10080"/>
         <w:jc w:val="both"/>
         <w:rPr>
-          <w:rFonts w:ascii="Arial" w:hAnsi="Arial"/>
-          <w:i/>
-          <w:szCs w:val="20"/>
-        </w:rPr>
-      </w:pPr>
-      <w:r>
-        <w:rPr>
-          <w:rFonts w:ascii="Arial" w:hAnsi="Arial"/>
-          <w:i/>
-          <w:szCs w:val="20"/>
-        </w:rPr>
-        <w:t xml:space="preserve"> (2018)</w:t>
+          <w:rFonts w:asciiTheme="minorHAnsi" w:hAnsiTheme="minorHAnsi" w:cstheme="minorHAnsi"/>
+          <w:i/>
+          <w:szCs w:val="20"/>
+        </w:rPr>
+      </w:pPr>
+      <w:r>
+        <w:rPr>
+          <w:rFonts w:asciiTheme="minorHAnsi" w:hAnsiTheme="minorHAnsi" w:cstheme="minorHAnsi"/>
+          <w:i/>
+          <w:szCs w:val="20"/>
+        </w:rPr>
+        <w:t xml:space="preserve"> </w:t>
+      </w:r>
+      <w:r>
+        <w:rPr>
+          <w:rFonts w:asciiTheme="minorHAnsi" w:hAnsiTheme="minorHAnsi" w:cstheme="minorHAnsi"/>
+          <w:i/>
+          <w:szCs w:val="20"/>
+        </w:rPr>
+        <w:t xml:space="preserve"> </w:t>
+      </w:r>
+      <w:r>
+        <w:rPr>
+          <w:rFonts w:asciiTheme="minorHAnsi" w:hAnsiTheme="minorHAnsi" w:cstheme="minorHAnsi"/>
+          <w:i/>
+          <w:szCs w:val="20"/>
+        </w:rPr>
+        <w:t>(2018)</w:t>
       </w:r>
     </w:p>
     <w:p>
@@ -3746,7 +3185,7 @@
         <w:ind w:left="10080"/>
         <w:jc w:val="both"/>
         <w:rPr>
-          <w:rFonts w:ascii="Arial" w:hAnsi="Arial"/>
+          <w:rFonts w:asciiTheme="minorHAnsi" w:hAnsiTheme="minorHAnsi" w:cstheme="minorHAnsi"/>
           <w:szCs w:val="20"/>
         </w:rPr>
       </w:pPr>
@@ -3766,13 +3205,13 @@
         <w:ind w:left="360"/>
         <w:jc w:val="both"/>
         <w:rPr>
-          <w:rFonts w:ascii="Arial" w:hAnsi="Arial"/>
-          <w:szCs w:val="20"/>
-        </w:rPr>
-      </w:pPr>
-      <w:r>
-        <w:rPr>
-          <w:rFonts w:ascii="Arial" w:hAnsi="Arial"/>
+          <w:rFonts w:asciiTheme="minorHAnsi" w:hAnsiTheme="minorHAnsi" w:cstheme="minorHAnsi"/>
+          <w:szCs w:val="20"/>
+        </w:rPr>
+      </w:pPr>
+      <w:r>
+        <w:rPr>
+          <w:rFonts w:asciiTheme="minorHAnsi" w:hAnsiTheme="minorHAnsi" w:cstheme="minorHAnsi"/>
           <w:b/>
           <w:sz w:val="28"/>
           <w:szCs w:val="20"/>
@@ -3781,7 +3220,7 @@
       </w:r>
       <w:r>
         <w:rPr>
-          <w:rFonts w:ascii="Arial" w:hAnsi="Arial"/>
+          <w:rFonts w:asciiTheme="minorHAnsi" w:hAnsiTheme="minorHAnsi" w:cstheme="minorHAnsi"/>
           <w:b/>
           <w:sz w:val="28"/>
           <w:szCs w:val="20"/>
@@ -3791,7 +3230,7 @@
       <w:proofErr w:type="spellStart"/>
       <w:r>
         <w:rPr>
-          <w:rFonts w:ascii="Arial" w:hAnsi="Arial"/>
+          <w:rFonts w:asciiTheme="minorHAnsi" w:hAnsiTheme="minorHAnsi" w:cstheme="minorHAnsi"/>
           <w:b/>
           <w:sz w:val="28"/>
           <w:szCs w:val="20"/>
@@ -3801,7 +3240,7 @@
       <w:proofErr w:type="spellEnd"/>
       <w:r>
         <w:rPr>
-          <w:rFonts w:ascii="Arial" w:hAnsi="Arial"/>
+          <w:rFonts w:asciiTheme="minorHAnsi" w:hAnsiTheme="minorHAnsi" w:cstheme="minorHAnsi"/>
           <w:b/>
           <w:sz w:val="28"/>
           <w:szCs w:val="20"/>
@@ -3810,42 +3249,42 @@
       </w:r>
       <w:r>
         <w:rPr>
-          <w:rFonts w:ascii="Arial" w:hAnsi="Arial"/>
+          <w:rFonts w:asciiTheme="minorHAnsi" w:hAnsiTheme="minorHAnsi" w:cstheme="minorHAnsi"/>
           <w:szCs w:val="20"/>
         </w:rPr>
         <w:t xml:space="preserve">: Completed the </w:t>
       </w:r>
       <w:r>
         <w:rPr>
-          <w:rFonts w:ascii="Arial" w:hAnsi="Arial"/>
+          <w:rFonts w:asciiTheme="minorHAnsi" w:hAnsiTheme="minorHAnsi" w:cstheme="minorHAnsi"/>
           <w:szCs w:val="20"/>
         </w:rPr>
         <w:t>Fiori Curriculum</w:t>
       </w:r>
       <w:r>
         <w:rPr>
-          <w:rFonts w:ascii="Arial" w:hAnsi="Arial"/>
+          <w:rFonts w:asciiTheme="minorHAnsi" w:hAnsiTheme="minorHAnsi" w:cstheme="minorHAnsi"/>
           <w:szCs w:val="20"/>
         </w:rPr>
         <w:t xml:space="preserve"> training</w:t>
       </w:r>
       <w:r>
         <w:rPr>
-          <w:rFonts w:ascii="Arial" w:hAnsi="Arial"/>
+          <w:rFonts w:asciiTheme="minorHAnsi" w:hAnsiTheme="minorHAnsi" w:cstheme="minorHAnsi"/>
           <w:szCs w:val="20"/>
         </w:rPr>
         <w:t>, offered by SAP Development University</w:t>
       </w:r>
       <w:r>
         <w:rPr>
-          <w:rFonts w:ascii="Arial" w:hAnsi="Arial"/>
+          <w:rFonts w:asciiTheme="minorHAnsi" w:hAnsiTheme="minorHAnsi" w:cstheme="minorHAnsi"/>
           <w:szCs w:val="20"/>
         </w:rPr>
         <w:t xml:space="preserve"> to become an SAPUI5</w:t>
       </w:r>
       <w:r>
         <w:rPr>
-          <w:rFonts w:ascii="Arial" w:hAnsi="Arial"/>
+          <w:rFonts w:asciiTheme="minorHAnsi" w:hAnsiTheme="minorHAnsi" w:cstheme="minorHAnsi"/>
           <w:szCs w:val="20"/>
         </w:rPr>
         <w:t>/</w:t>
@@ -3853,7 +3292,7 @@
       <w:proofErr w:type="spellStart"/>
       <w:r>
         <w:rPr>
-          <w:rFonts w:ascii="Arial" w:hAnsi="Arial"/>
+          <w:rFonts w:asciiTheme="minorHAnsi" w:hAnsiTheme="minorHAnsi" w:cstheme="minorHAnsi"/>
           <w:szCs w:val="20"/>
         </w:rPr>
         <w:t>Javascript</w:t>
@@ -3861,14 +3300,14 @@
       <w:proofErr w:type="spellEnd"/>
       <w:r>
         <w:rPr>
-          <w:rFonts w:ascii="Arial" w:hAnsi="Arial"/>
+          <w:rFonts w:asciiTheme="minorHAnsi" w:hAnsiTheme="minorHAnsi" w:cstheme="minorHAnsi"/>
           <w:szCs w:val="20"/>
         </w:rPr>
         <w:t xml:space="preserve"> trainer for employees within SAP Labs India</w:t>
       </w:r>
       <w:r>
         <w:rPr>
-          <w:rFonts w:ascii="Arial" w:hAnsi="Arial"/>
+          <w:rFonts w:asciiTheme="minorHAnsi" w:hAnsiTheme="minorHAnsi" w:cstheme="minorHAnsi"/>
           <w:sz w:val="28"/>
           <w:szCs w:val="20"/>
         </w:rPr>
@@ -3886,14 +3325,14 @@
         <w:ind w:left="10080"/>
         <w:jc w:val="both"/>
         <w:rPr>
-          <w:rFonts w:ascii="Arial" w:hAnsi="Arial"/>
-          <w:i/>
-          <w:szCs w:val="20"/>
-        </w:rPr>
-      </w:pPr>
-      <w:r>
-        <w:rPr>
-          <w:rFonts w:ascii="Arial" w:hAnsi="Arial"/>
+          <w:rFonts w:asciiTheme="minorHAnsi" w:hAnsiTheme="minorHAnsi" w:cstheme="minorHAnsi"/>
+          <w:i/>
+          <w:szCs w:val="20"/>
+        </w:rPr>
+      </w:pPr>
+      <w:r>
+        <w:rPr>
+          <w:rFonts w:asciiTheme="minorHAnsi" w:hAnsiTheme="minorHAnsi" w:cstheme="minorHAnsi"/>
           <w:i/>
           <w:szCs w:val="20"/>
         </w:rPr>
@@ -3901,7 +3340,15 @@
       </w:r>
       <w:r>
         <w:rPr>
-          <w:rFonts w:ascii="Arial" w:hAnsi="Arial"/>
+          <w:rFonts w:asciiTheme="minorHAnsi" w:hAnsiTheme="minorHAnsi" w:cstheme="minorHAnsi"/>
+          <w:i/>
+          <w:szCs w:val="20"/>
+        </w:rPr>
+        <w:t xml:space="preserve"> </w:t>
+      </w:r>
+      <w:r>
+        <w:rPr>
+          <w:rFonts w:asciiTheme="minorHAnsi" w:hAnsiTheme="minorHAnsi" w:cstheme="minorHAnsi"/>
           <w:i/>
           <w:szCs w:val="20"/>
         </w:rPr>
@@ -3919,7 +3366,7 @@
         <w:ind w:left="10080"/>
         <w:jc w:val="both"/>
         <w:rPr>
-          <w:rFonts w:ascii="Arial" w:hAnsi="Arial"/>
+          <w:rFonts w:asciiTheme="minorHAnsi" w:hAnsiTheme="minorHAnsi" w:cstheme="minorHAnsi"/>
           <w:szCs w:val="20"/>
         </w:rPr>
       </w:pPr>
@@ -3939,13 +3386,13 @@
         <w:ind w:left="360"/>
         <w:jc w:val="both"/>
         <w:rPr>
-          <w:rFonts w:ascii="Arial" w:hAnsi="Arial"/>
-          <w:szCs w:val="20"/>
-        </w:rPr>
-      </w:pPr>
-      <w:r>
-        <w:rPr>
-          <w:rFonts w:ascii="Arial" w:hAnsi="Arial"/>
+          <w:rFonts w:asciiTheme="minorHAnsi" w:hAnsiTheme="minorHAnsi" w:cstheme="minorHAnsi"/>
+          <w:szCs w:val="20"/>
+        </w:rPr>
+      </w:pPr>
+      <w:r>
+        <w:rPr>
+          <w:rFonts w:asciiTheme="minorHAnsi" w:hAnsiTheme="minorHAnsi" w:cstheme="minorHAnsi"/>
           <w:b/>
           <w:sz w:val="28"/>
           <w:szCs w:val="20"/>
@@ -3954,7 +3401,7 @@
       </w:r>
       <w:r>
         <w:rPr>
-          <w:rFonts w:ascii="Arial" w:hAnsi="Arial"/>
+          <w:rFonts w:asciiTheme="minorHAnsi" w:hAnsiTheme="minorHAnsi" w:cstheme="minorHAnsi"/>
           <w:sz w:val="28"/>
           <w:szCs w:val="20"/>
         </w:rPr>
@@ -3962,35 +3409,35 @@
       </w:r>
       <w:r>
         <w:rPr>
-          <w:rFonts w:ascii="Arial" w:hAnsi="Arial"/>
+          <w:rFonts w:asciiTheme="minorHAnsi" w:hAnsiTheme="minorHAnsi" w:cstheme="minorHAnsi"/>
           <w:szCs w:val="20"/>
         </w:rPr>
         <w:t>Was recognized as the best fresher</w:t>
       </w:r>
       <w:r>
         <w:rPr>
-          <w:rFonts w:ascii="Arial" w:hAnsi="Arial"/>
+          <w:rFonts w:asciiTheme="minorHAnsi" w:hAnsiTheme="minorHAnsi" w:cstheme="minorHAnsi"/>
           <w:szCs w:val="20"/>
         </w:rPr>
         <w:t xml:space="preserve">, </w:t>
       </w:r>
       <w:r>
         <w:rPr>
-          <w:rFonts w:ascii="Arial" w:hAnsi="Arial"/>
+          <w:rFonts w:asciiTheme="minorHAnsi" w:hAnsiTheme="minorHAnsi" w:cstheme="minorHAnsi"/>
           <w:szCs w:val="20"/>
         </w:rPr>
         <w:t xml:space="preserve">to join the Financial Services team in SAP </w:t>
       </w:r>
       <w:r>
         <w:rPr>
-          <w:rFonts w:ascii="Arial" w:hAnsi="Arial"/>
+          <w:rFonts w:asciiTheme="minorHAnsi" w:hAnsiTheme="minorHAnsi" w:cstheme="minorHAnsi"/>
           <w:szCs w:val="20"/>
         </w:rPr>
         <w:t>in the</w:t>
       </w:r>
       <w:r>
         <w:rPr>
-          <w:rFonts w:ascii="Arial" w:hAnsi="Arial"/>
+          <w:rFonts w:asciiTheme="minorHAnsi" w:hAnsiTheme="minorHAnsi" w:cstheme="minorHAnsi"/>
           <w:szCs w:val="20"/>
         </w:rPr>
         <w:t xml:space="preserve"> first year.</w:t>
@@ -4007,18 +3454,34 @@
         <w:ind w:left="10080"/>
         <w:jc w:val="both"/>
         <w:rPr>
-          <w:rFonts w:ascii="Arial" w:hAnsi="Arial"/>
-          <w:i/>
-          <w:szCs w:val="20"/>
-        </w:rPr>
-      </w:pPr>
-      <w:r>
-        <w:rPr>
-          <w:rFonts w:ascii="Arial" w:hAnsi="Arial"/>
-          <w:i/>
-          <w:szCs w:val="20"/>
-        </w:rPr>
-        <w:t xml:space="preserve"> (2016)</w:t>
+          <w:rFonts w:asciiTheme="minorHAnsi" w:hAnsiTheme="minorHAnsi" w:cstheme="minorHAnsi"/>
+          <w:i/>
+          <w:szCs w:val="20"/>
+        </w:rPr>
+      </w:pPr>
+      <w:r>
+        <w:rPr>
+          <w:rFonts w:asciiTheme="minorHAnsi" w:hAnsiTheme="minorHAnsi" w:cstheme="minorHAnsi"/>
+          <w:i/>
+          <w:szCs w:val="20"/>
+        </w:rPr>
+        <w:t xml:space="preserve"> </w:t>
+      </w:r>
+      <w:r>
+        <w:rPr>
+          <w:rFonts w:asciiTheme="minorHAnsi" w:hAnsiTheme="minorHAnsi" w:cstheme="minorHAnsi"/>
+          <w:i/>
+          <w:szCs w:val="20"/>
+        </w:rPr>
+        <w:t xml:space="preserve"> </w:t>
+      </w:r>
+      <w:r>
+        <w:rPr>
+          <w:rFonts w:asciiTheme="minorHAnsi" w:hAnsiTheme="minorHAnsi" w:cstheme="minorHAnsi"/>
+          <w:i/>
+          <w:szCs w:val="20"/>
+        </w:rPr>
+        <w:t>(2016)</w:t>
       </w:r>
     </w:p>
     <w:p>
@@ -4032,13 +3495,13 @@
         <w:ind w:left="10080"/>
         <w:jc w:val="both"/>
         <w:rPr>
-          <w:rFonts w:ascii="Arial" w:hAnsi="Arial"/>
-          <w:szCs w:val="20"/>
-        </w:rPr>
-      </w:pPr>
-      <w:r>
-        <w:rPr>
-          <w:rFonts w:ascii="Arial" w:hAnsi="Arial"/>
+          <w:rFonts w:asciiTheme="minorHAnsi" w:hAnsiTheme="minorHAnsi" w:cstheme="minorHAnsi"/>
+          <w:szCs w:val="20"/>
+        </w:rPr>
+      </w:pPr>
+      <w:r>
+        <w:rPr>
+          <w:rFonts w:asciiTheme="minorHAnsi" w:hAnsiTheme="minorHAnsi" w:cstheme="minorHAnsi"/>
         </w:rPr>
         <w:t xml:space="preserve">                                                     </w:t>
       </w:r>
@@ -4061,13 +3524,13 @@
         <w:ind w:left="360"/>
         <w:jc w:val="both"/>
         <w:rPr>
-          <w:rFonts w:ascii="Arial" w:hAnsi="Arial"/>
-          <w:i/>
-        </w:rPr>
-      </w:pPr>
-      <w:r>
-        <w:rPr>
-          <w:rFonts w:ascii="Arial" w:hAnsi="Arial"/>
+          <w:rFonts w:asciiTheme="minorHAnsi" w:hAnsiTheme="minorHAnsi" w:cstheme="minorHAnsi"/>
+          <w:i/>
+        </w:rPr>
+      </w:pPr>
+      <w:r>
+        <w:rPr>
+          <w:rFonts w:asciiTheme="minorHAnsi" w:hAnsiTheme="minorHAnsi" w:cstheme="minorHAnsi"/>
           <w:b/>
           <w:sz w:val="28"/>
         </w:rPr>
@@ -4075,172 +3538,166 @@
       </w:r>
       <w:r>
         <w:rPr>
-          <w:rFonts w:ascii="Arial" w:hAnsi="Arial"/>
+          <w:rFonts w:asciiTheme="minorHAnsi" w:hAnsiTheme="minorHAnsi" w:cstheme="minorHAnsi"/>
         </w:rPr>
         <w:t>:</w:t>
       </w:r>
       <w:r>
         <w:rPr>
-          <w:rFonts w:ascii="Arial" w:hAnsi="Arial"/>
-        </w:rPr>
-        <w:t xml:space="preserve"> UCMAS National Championship for Mental Arithmetic, held in Dubai, United Arab </w:t>
-      </w:r>
-      <w:proofErr w:type="gramStart"/>
-      <w:r>
-        <w:rPr>
-          <w:rFonts w:ascii="Arial" w:hAnsi="Arial"/>
-        </w:rPr>
-        <w:t>Emirates ,that</w:t>
-      </w:r>
-      <w:proofErr w:type="gramEnd"/>
-      <w:r>
-        <w:rPr>
-          <w:rFonts w:ascii="Arial" w:hAnsi="Arial"/>
-        </w:rPr>
-        <w:t xml:space="preserve"> was contested by well over </w:t>
-      </w:r>
-      <w:r>
-        <w:rPr>
-          <w:rFonts w:ascii="Arial" w:hAnsi="Arial"/>
+          <w:rFonts w:asciiTheme="minorHAnsi" w:hAnsiTheme="minorHAnsi" w:cstheme="minorHAnsi"/>
+        </w:rPr>
+        <w:t xml:space="preserve"> UCMAS National Championship for Mental Arithmetic, held in Dubai, United Arab Emirates that was contested by well over </w:t>
+      </w:r>
+      <w:r>
+        <w:rPr>
+          <w:rFonts w:asciiTheme="minorHAnsi" w:hAnsiTheme="minorHAnsi" w:cstheme="minorHAnsi"/>
         </w:rPr>
         <w:t>three thousand</w:t>
       </w:r>
       <w:r>
         <w:rPr>
-          <w:rFonts w:ascii="Arial" w:hAnsi="Arial"/>
+          <w:rFonts w:asciiTheme="minorHAnsi" w:hAnsiTheme="minorHAnsi" w:cstheme="minorHAnsi"/>
         </w:rPr>
         <w:t xml:space="preserve"> participants.</w:t>
       </w:r>
       <w:r>
         <w:rPr>
-          <w:rFonts w:ascii="Arial" w:hAnsi="Arial"/>
-        </w:rPr>
-        <w:tab/>
-      </w:r>
-      <w:r>
-        <w:rPr>
-          <w:rFonts w:ascii="Arial" w:hAnsi="Arial"/>
-        </w:rPr>
-        <w:tab/>
-      </w:r>
-      <w:r>
-        <w:rPr>
-          <w:rFonts w:ascii="Arial" w:hAnsi="Arial"/>
-        </w:rPr>
-        <w:tab/>
-      </w:r>
-      <w:r>
-        <w:rPr>
-          <w:rFonts w:ascii="Arial" w:hAnsi="Arial"/>
-        </w:rPr>
-        <w:tab/>
-      </w:r>
-      <w:r>
-        <w:rPr>
-          <w:rFonts w:ascii="Arial" w:hAnsi="Arial"/>
-        </w:rPr>
-        <w:tab/>
-      </w:r>
-      <w:r>
-        <w:rPr>
-          <w:rFonts w:ascii="Arial" w:hAnsi="Arial"/>
-        </w:rPr>
-        <w:tab/>
-      </w:r>
-      <w:r>
-        <w:rPr>
-          <w:rFonts w:ascii="Arial" w:hAnsi="Arial"/>
-        </w:rPr>
-        <w:tab/>
-      </w:r>
-      <w:r>
-        <w:rPr>
-          <w:rFonts w:ascii="Arial" w:hAnsi="Arial"/>
-        </w:rPr>
-        <w:tab/>
-      </w:r>
-      <w:r>
-        <w:rPr>
-          <w:rFonts w:ascii="Arial" w:hAnsi="Arial"/>
-        </w:rPr>
-        <w:tab/>
-      </w:r>
-      <w:r>
-        <w:rPr>
-          <w:rFonts w:ascii="Arial" w:hAnsi="Arial"/>
-        </w:rPr>
-        <w:tab/>
-      </w:r>
-      <w:r>
-        <w:rPr>
-          <w:rFonts w:ascii="Arial" w:hAnsi="Arial"/>
-        </w:rPr>
-        <w:tab/>
-      </w:r>
-      <w:r>
-        <w:rPr>
-          <w:rFonts w:ascii="Arial" w:hAnsi="Arial"/>
-        </w:rPr>
-        <w:tab/>
-      </w:r>
-      <w:r>
-        <w:rPr>
-          <w:rFonts w:ascii="Arial" w:hAnsi="Arial"/>
-        </w:rPr>
-        <w:tab/>
-      </w:r>
-      <w:r>
-        <w:rPr>
-          <w:rFonts w:ascii="Arial" w:hAnsi="Arial"/>
-        </w:rPr>
-        <w:tab/>
-      </w:r>
-      <w:r>
-        <w:rPr>
-          <w:rFonts w:ascii="Arial" w:hAnsi="Arial"/>
-        </w:rPr>
-        <w:tab/>
-      </w:r>
-      <w:r>
-        <w:rPr>
-          <w:rFonts w:ascii="Arial" w:hAnsi="Arial"/>
-        </w:rPr>
-        <w:tab/>
-      </w:r>
-      <w:r>
-        <w:rPr>
-          <w:rFonts w:ascii="Arial" w:hAnsi="Arial"/>
-        </w:rPr>
-        <w:tab/>
-      </w:r>
-      <w:r>
-        <w:rPr>
-          <w:rFonts w:ascii="Arial" w:hAnsi="Arial"/>
-        </w:rPr>
-        <w:tab/>
-      </w:r>
-      <w:r>
-        <w:rPr>
-          <w:rFonts w:ascii="Arial" w:hAnsi="Arial"/>
-        </w:rPr>
-        <w:tab/>
-      </w:r>
-      <w:r>
-        <w:rPr>
-          <w:rFonts w:ascii="Arial" w:hAnsi="Arial"/>
-        </w:rPr>
-        <w:tab/>
-      </w:r>
-      <w:r>
-        <w:rPr>
-          <w:rFonts w:ascii="Arial" w:hAnsi="Arial"/>
+          <w:rFonts w:asciiTheme="minorHAnsi" w:hAnsiTheme="minorHAnsi" w:cstheme="minorHAnsi"/>
+        </w:rPr>
+        <w:tab/>
+      </w:r>
+      <w:r>
+        <w:rPr>
+          <w:rFonts w:asciiTheme="minorHAnsi" w:hAnsiTheme="minorHAnsi" w:cstheme="minorHAnsi"/>
+        </w:rPr>
+        <w:tab/>
+      </w:r>
+      <w:r>
+        <w:rPr>
+          <w:rFonts w:asciiTheme="minorHAnsi" w:hAnsiTheme="minorHAnsi" w:cstheme="minorHAnsi"/>
+        </w:rPr>
+        <w:tab/>
+      </w:r>
+      <w:r>
+        <w:rPr>
+          <w:rFonts w:asciiTheme="minorHAnsi" w:hAnsiTheme="minorHAnsi" w:cstheme="minorHAnsi"/>
+        </w:rPr>
+        <w:tab/>
+      </w:r>
+      <w:r>
+        <w:rPr>
+          <w:rFonts w:asciiTheme="minorHAnsi" w:hAnsiTheme="minorHAnsi" w:cstheme="minorHAnsi"/>
+        </w:rPr>
+        <w:tab/>
+      </w:r>
+      <w:r>
+        <w:rPr>
+          <w:rFonts w:asciiTheme="minorHAnsi" w:hAnsiTheme="minorHAnsi" w:cstheme="minorHAnsi"/>
+        </w:rPr>
+        <w:tab/>
+      </w:r>
+      <w:r>
+        <w:rPr>
+          <w:rFonts w:asciiTheme="minorHAnsi" w:hAnsiTheme="minorHAnsi" w:cstheme="minorHAnsi"/>
+        </w:rPr>
+        <w:tab/>
+      </w:r>
+      <w:r>
+        <w:rPr>
+          <w:rFonts w:asciiTheme="minorHAnsi" w:hAnsiTheme="minorHAnsi" w:cstheme="minorHAnsi"/>
+        </w:rPr>
+        <w:tab/>
+      </w:r>
+      <w:r>
+        <w:rPr>
+          <w:rFonts w:asciiTheme="minorHAnsi" w:hAnsiTheme="minorHAnsi" w:cstheme="minorHAnsi"/>
+        </w:rPr>
+        <w:tab/>
+      </w:r>
+      <w:r>
+        <w:rPr>
+          <w:rFonts w:asciiTheme="minorHAnsi" w:hAnsiTheme="minorHAnsi" w:cstheme="minorHAnsi"/>
+        </w:rPr>
+        <w:tab/>
+      </w:r>
+      <w:r>
+        <w:rPr>
+          <w:rFonts w:asciiTheme="minorHAnsi" w:hAnsiTheme="minorHAnsi" w:cstheme="minorHAnsi"/>
+        </w:rPr>
+        <w:tab/>
+      </w:r>
+      <w:r>
+        <w:rPr>
+          <w:rFonts w:asciiTheme="minorHAnsi" w:hAnsiTheme="minorHAnsi" w:cstheme="minorHAnsi"/>
+        </w:rPr>
+        <w:tab/>
+      </w:r>
+      <w:r>
+        <w:rPr>
+          <w:rFonts w:asciiTheme="minorHAnsi" w:hAnsiTheme="minorHAnsi" w:cstheme="minorHAnsi"/>
+        </w:rPr>
+        <w:tab/>
+      </w:r>
+      <w:r>
+        <w:rPr>
+          <w:rFonts w:asciiTheme="minorHAnsi" w:hAnsiTheme="minorHAnsi" w:cstheme="minorHAnsi"/>
+        </w:rPr>
+        <w:tab/>
+      </w:r>
+      <w:r>
+        <w:rPr>
+          <w:rFonts w:asciiTheme="minorHAnsi" w:hAnsiTheme="minorHAnsi" w:cstheme="minorHAnsi"/>
+        </w:rPr>
+        <w:tab/>
+      </w:r>
+      <w:r>
+        <w:rPr>
+          <w:rFonts w:asciiTheme="minorHAnsi" w:hAnsiTheme="minorHAnsi" w:cstheme="minorHAnsi"/>
+        </w:rPr>
+        <w:tab/>
+      </w:r>
+      <w:r>
+        <w:rPr>
+          <w:rFonts w:asciiTheme="minorHAnsi" w:hAnsiTheme="minorHAnsi" w:cstheme="minorHAnsi"/>
+        </w:rPr>
+        <w:tab/>
+      </w:r>
+      <w:r>
+        <w:rPr>
+          <w:rFonts w:asciiTheme="minorHAnsi" w:hAnsiTheme="minorHAnsi" w:cstheme="minorHAnsi"/>
+        </w:rPr>
+        <w:tab/>
+      </w:r>
+      <w:r>
+        <w:rPr>
+          <w:rFonts w:asciiTheme="minorHAnsi" w:hAnsiTheme="minorHAnsi" w:cstheme="minorHAnsi"/>
+        </w:rPr>
+        <w:tab/>
+      </w:r>
+      <w:r>
+        <w:rPr>
+          <w:rFonts w:asciiTheme="minorHAnsi" w:hAnsiTheme="minorHAnsi" w:cstheme="minorHAnsi"/>
+        </w:rPr>
+        <w:tab/>
+      </w:r>
+      <w:r>
+        <w:rPr>
+          <w:rFonts w:asciiTheme="minorHAnsi" w:hAnsiTheme="minorHAnsi" w:cstheme="minorHAnsi"/>
           <w:i/>
         </w:rPr>
         <w:t xml:space="preserve"> </w:t>
       </w:r>
       <w:r>
         <w:rPr>
-          <w:rFonts w:ascii="Arial" w:hAnsi="Arial"/>
+          <w:rFonts w:asciiTheme="minorHAnsi" w:hAnsiTheme="minorHAnsi" w:cstheme="minorHAnsi"/>
+          <w:i/>
+        </w:rPr>
+        <w:tab/>
+        <w:t xml:space="preserve">  </w:t>
+      </w:r>
+      <w:r>
+        <w:rPr>
+          <w:rFonts w:asciiTheme="minorHAnsi" w:hAnsiTheme="minorHAnsi" w:cstheme="minorHAnsi"/>
           <w:i/>
         </w:rPr>
         <w:t>(2007)</w:t>
@@ -4259,7 +3716,7 @@
         <w:spacing w:after="0" w:line="240" w:lineRule="auto"/>
         <w:jc w:val="both"/>
         <w:rPr>
-          <w:rFonts w:ascii="Arial" w:hAnsi="Arial"/>
+          <w:rFonts w:asciiTheme="minorHAnsi" w:hAnsiTheme="minorHAnsi" w:cstheme="minorHAnsi"/>
         </w:rPr>
       </w:pPr>
     </w:p>
@@ -4271,14 +3728,18 @@
         <w:spacing w:before="60"/>
         <w:jc w:val="both"/>
         <w:rPr>
-          <w:rFonts w:ascii="Arial" w:hAnsi="Arial" w:cs="Arial"/>
+          <w:rFonts w:asciiTheme="minorHAnsi" w:hAnsiTheme="minorHAnsi" w:cstheme="minorHAnsi"/>
+          <w:b/>
+          <w:bCs/>
           <w:sz w:val="28"/>
           <w:szCs w:val="28"/>
         </w:rPr>
       </w:pPr>
       <w:r>
         <w:rPr>
-          <w:rFonts w:ascii="Arial" w:hAnsi="Arial" w:cs="Arial"/>
+          <w:rFonts w:asciiTheme="minorHAnsi" w:hAnsiTheme="minorHAnsi" w:cstheme="minorHAnsi"/>
+          <w:b/>
+          <w:bCs/>
           <w:sz w:val="28"/>
           <w:szCs w:val="28"/>
         </w:rPr>
@@ -4300,14 +3761,14 @@
         <w:ind w:left="360"/>
         <w:jc w:val="both"/>
         <w:rPr>
-          <w:rFonts w:ascii="Arial" w:hAnsi="Arial"/>
-          <w:i/>
-          <w:szCs w:val="20"/>
-        </w:rPr>
-      </w:pPr>
-      <w:r>
-        <w:rPr>
-          <w:rFonts w:ascii="Arial" w:hAnsi="Arial"/>
+          <w:rFonts w:asciiTheme="minorHAnsi" w:hAnsiTheme="minorHAnsi" w:cstheme="minorHAnsi"/>
+          <w:i/>
+          <w:szCs w:val="20"/>
+        </w:rPr>
+      </w:pPr>
+      <w:r>
+        <w:rPr>
+          <w:rFonts w:asciiTheme="minorHAnsi" w:hAnsiTheme="minorHAnsi" w:cstheme="minorHAnsi"/>
           <w:b/>
           <w:sz w:val="28"/>
           <w:szCs w:val="20"/>
@@ -4316,7 +3777,7 @@
       </w:r>
       <w:r>
         <w:rPr>
-          <w:rFonts w:ascii="Arial" w:hAnsi="Arial"/>
+          <w:rFonts w:asciiTheme="minorHAnsi" w:hAnsiTheme="minorHAnsi" w:cstheme="minorHAnsi"/>
           <w:sz w:val="28"/>
           <w:szCs w:val="20"/>
         </w:rPr>
@@ -4324,36 +3785,42 @@
       </w:r>
       <w:r>
         <w:rPr>
-          <w:rFonts w:ascii="Arial" w:hAnsi="Arial"/>
+          <w:rFonts w:asciiTheme="minorHAnsi" w:hAnsiTheme="minorHAnsi" w:cstheme="minorHAnsi"/>
           <w:szCs w:val="20"/>
         </w:rPr>
         <w:t xml:space="preserve">at the annual Blood Donation Camp in which a </w:t>
       </w:r>
       <w:r>
         <w:rPr>
-          <w:rFonts w:ascii="Arial" w:hAnsi="Arial"/>
-          <w:sz w:val="28"/>
-          <w:szCs w:val="20"/>
-        </w:rPr>
-        <w:t xml:space="preserve">South Asian record </w:t>
-      </w:r>
-      <w:r>
-        <w:rPr>
-          <w:rFonts w:ascii="Arial" w:hAnsi="Arial"/>
+          <w:rFonts w:asciiTheme="minorHAnsi" w:hAnsiTheme="minorHAnsi" w:cstheme="minorHAnsi"/>
+        </w:rPr>
+        <w:t>South Asian record</w:t>
+      </w:r>
+      <w:r>
+        <w:rPr>
+          <w:rFonts w:asciiTheme="minorHAnsi" w:hAnsiTheme="minorHAnsi" w:cstheme="minorHAnsi"/>
+          <w:sz w:val="24"/>
+          <w:szCs w:val="18"/>
+        </w:rPr>
+        <w:t xml:space="preserve"> </w:t>
+      </w:r>
+      <w:r>
+        <w:rPr>
+          <w:rFonts w:asciiTheme="minorHAnsi" w:hAnsiTheme="minorHAnsi" w:cstheme="minorHAnsi"/>
           <w:szCs w:val="20"/>
         </w:rPr>
         <w:t>of collecting 1441 units of blood, was creat</w:t>
       </w:r>
       <w:r>
         <w:rPr>
-          <w:rFonts w:ascii="Arial" w:hAnsi="Arial"/>
+          <w:rFonts w:asciiTheme="minorHAnsi" w:hAnsiTheme="minorHAnsi" w:cstheme="minorHAnsi"/>
           <w:szCs w:val="20"/>
         </w:rPr>
         <w:softHyphen/>
       </w:r>
       <w:r>
         <w:rPr>
-          <w:rFonts w:ascii="Arial" w:hAnsi="Arial"/>
+          <w:rFonts w:asciiTheme="minorHAnsi" w:hAnsiTheme="minorHAnsi" w:cstheme="minorHAnsi"/>
           <w:szCs w:val="20"/>
         </w:rPr>
         <w:softHyphen/>
@@ -4361,154 +3828,183 @@
       </w:r>
       <w:r>
         <w:rPr>
-          <w:rFonts w:ascii="Arial" w:hAnsi="Arial"/>
-          <w:szCs w:val="20"/>
-        </w:rPr>
-        <w:tab/>
-      </w:r>
-      <w:r>
-        <w:rPr>
-          <w:rFonts w:ascii="Arial" w:hAnsi="Arial"/>
-          <w:szCs w:val="20"/>
-        </w:rPr>
-        <w:tab/>
-      </w:r>
-      <w:r>
-        <w:rPr>
-          <w:rFonts w:ascii="Arial" w:hAnsi="Arial"/>
-          <w:szCs w:val="20"/>
-        </w:rPr>
-        <w:tab/>
-      </w:r>
-      <w:r>
-        <w:rPr>
-          <w:rFonts w:ascii="Arial" w:hAnsi="Arial"/>
-          <w:szCs w:val="20"/>
-        </w:rPr>
-        <w:tab/>
-      </w:r>
-      <w:r>
-        <w:rPr>
-          <w:rFonts w:ascii="Arial" w:hAnsi="Arial"/>
-          <w:szCs w:val="20"/>
-        </w:rPr>
-        <w:tab/>
-      </w:r>
-      <w:r>
-        <w:rPr>
-          <w:rFonts w:ascii="Arial" w:hAnsi="Arial"/>
-          <w:szCs w:val="20"/>
-        </w:rPr>
-        <w:tab/>
-      </w:r>
-      <w:r>
-        <w:rPr>
-          <w:rFonts w:ascii="Arial" w:hAnsi="Arial"/>
-          <w:szCs w:val="20"/>
-        </w:rPr>
-        <w:tab/>
-      </w:r>
-      <w:r>
-        <w:rPr>
-          <w:rFonts w:ascii="Arial" w:hAnsi="Arial"/>
-          <w:szCs w:val="20"/>
-        </w:rPr>
-        <w:tab/>
-      </w:r>
-      <w:r>
-        <w:rPr>
-          <w:rFonts w:ascii="Arial" w:hAnsi="Arial"/>
-          <w:szCs w:val="20"/>
-        </w:rPr>
-        <w:tab/>
-      </w:r>
-      <w:r>
-        <w:rPr>
-          <w:rFonts w:ascii="Arial" w:hAnsi="Arial"/>
-          <w:szCs w:val="20"/>
-        </w:rPr>
-        <w:tab/>
-      </w:r>
-      <w:r>
-        <w:rPr>
-          <w:rFonts w:ascii="Arial" w:hAnsi="Arial"/>
-          <w:szCs w:val="20"/>
-        </w:rPr>
-        <w:tab/>
-      </w:r>
-      <w:r>
-        <w:rPr>
-          <w:rFonts w:ascii="Arial" w:hAnsi="Arial"/>
-          <w:szCs w:val="20"/>
-        </w:rPr>
-        <w:tab/>
-      </w:r>
-      <w:r>
-        <w:rPr>
-          <w:rFonts w:ascii="Arial" w:hAnsi="Arial"/>
-          <w:szCs w:val="20"/>
-        </w:rPr>
-        <w:tab/>
-      </w:r>
-      <w:r>
-        <w:rPr>
-          <w:rFonts w:ascii="Arial" w:hAnsi="Arial"/>
-          <w:szCs w:val="20"/>
-        </w:rPr>
-        <w:tab/>
-      </w:r>
-      <w:r>
-        <w:rPr>
-          <w:rFonts w:ascii="Arial" w:hAnsi="Arial"/>
-          <w:szCs w:val="20"/>
-        </w:rPr>
-        <w:tab/>
-      </w:r>
-      <w:r>
-        <w:rPr>
-          <w:rFonts w:ascii="Arial" w:hAnsi="Arial"/>
-          <w:szCs w:val="20"/>
-        </w:rPr>
-        <w:tab/>
-      </w:r>
-      <w:r>
-        <w:rPr>
-          <w:rFonts w:ascii="Arial" w:hAnsi="Arial"/>
-          <w:szCs w:val="20"/>
-        </w:rPr>
-        <w:tab/>
-      </w:r>
-      <w:r>
-        <w:rPr>
-          <w:rFonts w:ascii="Arial" w:hAnsi="Arial"/>
+          <w:rFonts w:asciiTheme="minorHAnsi" w:hAnsiTheme="minorHAnsi" w:cstheme="minorHAnsi"/>
+          <w:szCs w:val="20"/>
+        </w:rPr>
+        <w:tab/>
+      </w:r>
+      <w:r>
+        <w:rPr>
+          <w:rFonts w:asciiTheme="minorHAnsi" w:hAnsiTheme="minorHAnsi" w:cstheme="minorHAnsi"/>
+          <w:szCs w:val="20"/>
+        </w:rPr>
+        <w:tab/>
+      </w:r>
+      <w:r>
+        <w:rPr>
+          <w:rFonts w:asciiTheme="minorHAnsi" w:hAnsiTheme="minorHAnsi" w:cstheme="minorHAnsi"/>
+          <w:szCs w:val="20"/>
+        </w:rPr>
+        <w:tab/>
+      </w:r>
+      <w:r>
+        <w:rPr>
+          <w:rFonts w:asciiTheme="minorHAnsi" w:hAnsiTheme="minorHAnsi" w:cstheme="minorHAnsi"/>
+          <w:szCs w:val="20"/>
+        </w:rPr>
+        <w:tab/>
+      </w:r>
+      <w:r>
+        <w:rPr>
+          <w:rFonts w:asciiTheme="minorHAnsi" w:hAnsiTheme="minorHAnsi" w:cstheme="minorHAnsi"/>
+          <w:szCs w:val="20"/>
+        </w:rPr>
+        <w:tab/>
+      </w:r>
+      <w:r>
+        <w:rPr>
+          <w:rFonts w:asciiTheme="minorHAnsi" w:hAnsiTheme="minorHAnsi" w:cstheme="minorHAnsi"/>
+          <w:szCs w:val="20"/>
+        </w:rPr>
+        <w:tab/>
+      </w:r>
+      <w:r>
+        <w:rPr>
+          <w:rFonts w:asciiTheme="minorHAnsi" w:hAnsiTheme="minorHAnsi" w:cstheme="minorHAnsi"/>
+          <w:szCs w:val="20"/>
+        </w:rPr>
+        <w:tab/>
+      </w:r>
+      <w:r>
+        <w:rPr>
+          <w:rFonts w:asciiTheme="minorHAnsi" w:hAnsiTheme="minorHAnsi" w:cstheme="minorHAnsi"/>
+          <w:szCs w:val="20"/>
+        </w:rPr>
+        <w:tab/>
+      </w:r>
+      <w:r>
+        <w:rPr>
+          <w:rFonts w:asciiTheme="minorHAnsi" w:hAnsiTheme="minorHAnsi" w:cstheme="minorHAnsi"/>
+          <w:szCs w:val="20"/>
+        </w:rPr>
+        <w:tab/>
+      </w:r>
+      <w:r>
+        <w:rPr>
+          <w:rFonts w:asciiTheme="minorHAnsi" w:hAnsiTheme="minorHAnsi" w:cstheme="minorHAnsi"/>
+          <w:szCs w:val="20"/>
+        </w:rPr>
+        <w:tab/>
+      </w:r>
+      <w:r>
+        <w:rPr>
+          <w:rFonts w:asciiTheme="minorHAnsi" w:hAnsiTheme="minorHAnsi" w:cstheme="minorHAnsi"/>
+          <w:szCs w:val="20"/>
+        </w:rPr>
+        <w:tab/>
+      </w:r>
+      <w:r>
+        <w:rPr>
+          <w:rFonts w:asciiTheme="minorHAnsi" w:hAnsiTheme="minorHAnsi" w:cstheme="minorHAnsi"/>
+          <w:szCs w:val="20"/>
+        </w:rPr>
+        <w:tab/>
+      </w:r>
+      <w:r>
+        <w:rPr>
+          <w:rFonts w:asciiTheme="minorHAnsi" w:hAnsiTheme="minorHAnsi" w:cstheme="minorHAnsi"/>
+          <w:szCs w:val="20"/>
+        </w:rPr>
+        <w:tab/>
+      </w:r>
+      <w:r>
+        <w:rPr>
+          <w:rFonts w:asciiTheme="minorHAnsi" w:hAnsiTheme="minorHAnsi" w:cstheme="minorHAnsi"/>
+          <w:szCs w:val="20"/>
+        </w:rPr>
+        <w:tab/>
+      </w:r>
+      <w:r>
+        <w:rPr>
+          <w:rFonts w:asciiTheme="minorHAnsi" w:hAnsiTheme="minorHAnsi" w:cstheme="minorHAnsi"/>
+          <w:szCs w:val="20"/>
+        </w:rPr>
+        <w:tab/>
+      </w:r>
+      <w:r>
+        <w:rPr>
+          <w:rFonts w:asciiTheme="minorHAnsi" w:hAnsiTheme="minorHAnsi" w:cstheme="minorHAnsi"/>
+          <w:szCs w:val="20"/>
+        </w:rPr>
+        <w:tab/>
+      </w:r>
+      <w:r>
+        <w:rPr>
+          <w:rFonts w:asciiTheme="minorHAnsi" w:hAnsiTheme="minorHAnsi" w:cstheme="minorHAnsi"/>
+          <w:szCs w:val="20"/>
+        </w:rPr>
+        <w:tab/>
+      </w:r>
+      <w:r>
+        <w:rPr>
+          <w:rFonts w:asciiTheme="minorHAnsi" w:hAnsiTheme="minorHAnsi" w:cstheme="minorHAnsi"/>
           <w:szCs w:val="20"/>
         </w:rPr>
         <w:t xml:space="preserve">  </w:t>
       </w:r>
       <w:r>
         <w:rPr>
-          <w:rFonts w:ascii="Arial" w:hAnsi="Arial"/>
-          <w:szCs w:val="20"/>
-        </w:rPr>
-        <w:tab/>
-      </w:r>
-      <w:r>
-        <w:rPr>
-          <w:rFonts w:ascii="Arial" w:hAnsi="Arial"/>
-          <w:szCs w:val="20"/>
-        </w:rPr>
-        <w:tab/>
-      </w:r>
-      <w:r>
-        <w:rPr>
-          <w:rFonts w:ascii="Arial" w:hAnsi="Arial"/>
+          <w:rFonts w:asciiTheme="minorHAnsi" w:hAnsiTheme="minorHAnsi" w:cstheme="minorHAnsi"/>
+          <w:szCs w:val="20"/>
+        </w:rPr>
+        <w:tab/>
+      </w:r>
+      <w:r>
+        <w:rPr>
+          <w:rFonts w:asciiTheme="minorHAnsi" w:hAnsiTheme="minorHAnsi" w:cstheme="minorHAnsi"/>
+          <w:szCs w:val="20"/>
+        </w:rPr>
+        <w:tab/>
+      </w:r>
+      <w:r>
+        <w:rPr>
+          <w:rFonts w:asciiTheme="minorHAnsi" w:hAnsiTheme="minorHAnsi" w:cstheme="minorHAnsi"/>
+          <w:szCs w:val="20"/>
+        </w:rPr>
+        <w:tab/>
+      </w:r>
+      <w:r>
+        <w:rPr>
+          <w:rFonts w:asciiTheme="minorHAnsi" w:hAnsiTheme="minorHAnsi" w:cstheme="minorHAnsi"/>
+          <w:szCs w:val="20"/>
+        </w:rPr>
+        <w:tab/>
+      </w:r>
+      <w:r>
+        <w:rPr>
+          <w:rFonts w:asciiTheme="minorHAnsi" w:hAnsiTheme="minorHAnsi" w:cstheme="minorHAnsi"/>
+          <w:szCs w:val="20"/>
+        </w:rPr>
+        <w:tab/>
+      </w:r>
+      <w:r>
+        <w:rPr>
+          <w:rFonts w:asciiTheme="minorHAnsi" w:hAnsiTheme="minorHAnsi" w:cstheme="minorHAnsi"/>
+          <w:szCs w:val="20"/>
+        </w:rPr>
+        <w:tab/>
+        <w:t xml:space="preserve">  </w:t>
+      </w:r>
+      <w:r>
+        <w:rPr>
+          <w:rFonts w:asciiTheme="minorHAnsi" w:hAnsiTheme="minorHAnsi" w:cstheme="minorHAnsi"/>
           <w:szCs w:val="20"/>
         </w:rPr>
         <w:t>(</w:t>
       </w:r>
       <w:r>
         <w:rPr>
-          <w:rFonts w:ascii="Arial" w:hAnsi="Arial"/>
+          <w:rFonts w:asciiTheme="minorHAnsi" w:hAnsiTheme="minorHAnsi" w:cstheme="minorHAnsi"/>
           <w:i/>
           <w:szCs w:val="20"/>
         </w:rPr>
@@ -4526,7 +4022,7 @@
         <w:ind w:left="360"/>
         <w:jc w:val="both"/>
         <w:rPr>
-          <w:rFonts w:ascii="Arial" w:hAnsi="Arial"/>
+          <w:rFonts w:asciiTheme="minorHAnsi" w:hAnsiTheme="minorHAnsi" w:cstheme="minorHAnsi"/>
           <w:sz w:val="20"/>
           <w:szCs w:val="20"/>
         </w:rPr>
@@ -4547,13 +4043,12 @@
         <w:ind w:left="360"/>
         <w:jc w:val="both"/>
         <w:rPr>
-          <w:rFonts w:ascii="Arial" w:hAnsi="Arial"/>
-        </w:rPr>
-      </w:pPr>
-      <w:proofErr w:type="gramStart"/>
-      <w:r>
-        <w:rPr>
-          <w:rFonts w:ascii="Arial" w:hAnsi="Arial"/>
+          <w:rFonts w:asciiTheme="minorHAnsi" w:hAnsiTheme="minorHAnsi" w:cstheme="minorHAnsi"/>
+        </w:rPr>
+      </w:pPr>
+      <w:r>
+        <w:rPr>
+          <w:rFonts w:asciiTheme="minorHAnsi" w:hAnsiTheme="minorHAnsi" w:cstheme="minorHAnsi"/>
           <w:b/>
           <w:sz w:val="28"/>
         </w:rPr>
@@ -4561,20 +4056,13 @@
       </w:r>
       <w:r>
         <w:rPr>
-          <w:rFonts w:ascii="Arial" w:hAnsi="Arial"/>
-        </w:rPr>
-        <w:t xml:space="preserve"> at Paper Drive,</w:t>
-      </w:r>
-      <w:proofErr w:type="gramEnd"/>
-      <w:r>
-        <w:rPr>
-          <w:rFonts w:ascii="Arial" w:hAnsi="Arial"/>
-        </w:rPr>
-        <w:t xml:space="preserve"> conducted twice in the academic year 2013-2014, which involved traveling to different parts of Bangalore, collecting paper and donating the proceedings to Angel’s Orphanage, Bangalore.</w:t>
-      </w:r>
-      <w:r>
-        <w:rPr>
-          <w:rFonts w:ascii="Arial" w:hAnsi="Arial"/>
+          <w:rFonts w:asciiTheme="minorHAnsi" w:hAnsiTheme="minorHAnsi" w:cstheme="minorHAnsi"/>
+        </w:rPr>
+        <w:t xml:space="preserve"> at Paper Drive, conducted twice in the academic year 2013-2014, which involved traveling to different parts of Bangalore, collecting paper and donating the proceedings to Angel’s Orphanage, Bangalore.</w:t>
+      </w:r>
+      <w:r>
+        <w:rPr>
+          <w:rFonts w:asciiTheme="minorHAnsi" w:hAnsiTheme="minorHAnsi" w:cstheme="minorHAnsi"/>
         </w:rPr>
         <w:tab/>
       </w:r>
@@ -4590,133 +4078,147 @@
         <w:ind w:left="0"/>
         <w:jc w:val="both"/>
         <w:rPr>
-          <w:rFonts w:ascii="Arial" w:hAnsi="Arial"/>
-          <w:i/>
-        </w:rPr>
-      </w:pPr>
-      <w:r>
-        <w:rPr>
-          <w:rFonts w:ascii="Arial" w:hAnsi="Arial"/>
-        </w:rPr>
-        <w:tab/>
-      </w:r>
-      <w:r>
-        <w:rPr>
-          <w:rFonts w:ascii="Arial" w:hAnsi="Arial"/>
-        </w:rPr>
-        <w:tab/>
-      </w:r>
-      <w:r>
-        <w:rPr>
-          <w:rFonts w:ascii="Arial" w:hAnsi="Arial"/>
-        </w:rPr>
-        <w:tab/>
-      </w:r>
-      <w:r>
-        <w:rPr>
-          <w:rFonts w:ascii="Arial" w:hAnsi="Arial"/>
-        </w:rPr>
-        <w:tab/>
-      </w:r>
-      <w:r>
-        <w:rPr>
-          <w:rFonts w:ascii="Arial" w:hAnsi="Arial"/>
-        </w:rPr>
-        <w:tab/>
-      </w:r>
-      <w:r>
-        <w:rPr>
-          <w:rFonts w:ascii="Arial" w:hAnsi="Arial"/>
-        </w:rPr>
-        <w:tab/>
-      </w:r>
-      <w:r>
-        <w:rPr>
-          <w:rFonts w:ascii="Arial" w:hAnsi="Arial"/>
-        </w:rPr>
-        <w:tab/>
-      </w:r>
-      <w:r>
-        <w:rPr>
-          <w:rFonts w:ascii="Arial" w:hAnsi="Arial"/>
-        </w:rPr>
-        <w:tab/>
-      </w:r>
-      <w:r>
-        <w:rPr>
-          <w:rFonts w:ascii="Arial" w:hAnsi="Arial"/>
-        </w:rPr>
-        <w:tab/>
-      </w:r>
-      <w:r>
-        <w:rPr>
-          <w:rFonts w:ascii="Arial" w:hAnsi="Arial"/>
-        </w:rPr>
-        <w:tab/>
-      </w:r>
-      <w:r>
-        <w:rPr>
-          <w:rFonts w:ascii="Arial" w:hAnsi="Arial"/>
-        </w:rPr>
-        <w:tab/>
-      </w:r>
-      <w:r>
-        <w:rPr>
-          <w:rFonts w:ascii="Arial" w:hAnsi="Arial"/>
-        </w:rPr>
-        <w:tab/>
-      </w:r>
-      <w:r>
-        <w:rPr>
-          <w:rFonts w:ascii="Arial" w:hAnsi="Arial"/>
-        </w:rPr>
-        <w:tab/>
-      </w:r>
-      <w:r>
-        <w:rPr>
-          <w:rFonts w:ascii="Arial" w:hAnsi="Arial"/>
-          <w:i/>
-        </w:rPr>
-        <w:t xml:space="preserve">   (2013-2014)</w:t>
-      </w:r>
-      <w:r>
-        <w:rPr>
-          <w:rFonts w:ascii="Arial" w:hAnsi="Arial"/>
-          <w:i/>
-        </w:rPr>
-        <w:tab/>
-      </w:r>
-      <w:r>
-        <w:rPr>
-          <w:rFonts w:ascii="Arial" w:hAnsi="Arial"/>
-          <w:i/>
-        </w:rPr>
-        <w:tab/>
-      </w:r>
-      <w:r>
-        <w:rPr>
-          <w:rFonts w:ascii="Arial" w:hAnsi="Arial"/>
-          <w:i/>
-        </w:rPr>
-        <w:tab/>
-      </w:r>
-      <w:r>
-        <w:rPr>
-          <w:rFonts w:ascii="Arial" w:hAnsi="Arial"/>
-          <w:i/>
-        </w:rPr>
-        <w:tab/>
-      </w:r>
-      <w:r>
-        <w:rPr>
-          <w:rFonts w:ascii="Arial" w:hAnsi="Arial"/>
-          <w:i/>
-        </w:rPr>
-        <w:tab/>
-      </w:r>
-      <w:r>
-        <w:rPr>
-          <w:rFonts w:ascii="Arial" w:hAnsi="Arial"/>
+          <w:rFonts w:asciiTheme="minorHAnsi" w:hAnsiTheme="minorHAnsi" w:cstheme="minorHAnsi"/>
+          <w:i/>
+        </w:rPr>
+      </w:pPr>
+      <w:r>
+        <w:rPr>
+          <w:rFonts w:asciiTheme="minorHAnsi" w:hAnsiTheme="minorHAnsi" w:cstheme="minorHAnsi"/>
+        </w:rPr>
+        <w:tab/>
+      </w:r>
+      <w:r>
+        <w:rPr>
+          <w:rFonts w:asciiTheme="minorHAnsi" w:hAnsiTheme="minorHAnsi" w:cstheme="minorHAnsi"/>
+        </w:rPr>
+        <w:tab/>
+      </w:r>
+      <w:r>
+        <w:rPr>
+          <w:rFonts w:asciiTheme="minorHAnsi" w:hAnsiTheme="minorHAnsi" w:cstheme="minorHAnsi"/>
+        </w:rPr>
+        <w:tab/>
+      </w:r>
+      <w:r>
+        <w:rPr>
+          <w:rFonts w:asciiTheme="minorHAnsi" w:hAnsiTheme="minorHAnsi" w:cstheme="minorHAnsi"/>
+        </w:rPr>
+        <w:tab/>
+      </w:r>
+      <w:r>
+        <w:rPr>
+          <w:rFonts w:asciiTheme="minorHAnsi" w:hAnsiTheme="minorHAnsi" w:cstheme="minorHAnsi"/>
+        </w:rPr>
+        <w:tab/>
+      </w:r>
+      <w:r>
+        <w:rPr>
+          <w:rFonts w:asciiTheme="minorHAnsi" w:hAnsiTheme="minorHAnsi" w:cstheme="minorHAnsi"/>
+        </w:rPr>
+        <w:tab/>
+      </w:r>
+      <w:r>
+        <w:rPr>
+          <w:rFonts w:asciiTheme="minorHAnsi" w:hAnsiTheme="minorHAnsi" w:cstheme="minorHAnsi"/>
+        </w:rPr>
+        <w:tab/>
+      </w:r>
+      <w:r>
+        <w:rPr>
+          <w:rFonts w:asciiTheme="minorHAnsi" w:hAnsiTheme="minorHAnsi" w:cstheme="minorHAnsi"/>
+        </w:rPr>
+        <w:tab/>
+      </w:r>
+      <w:r>
+        <w:rPr>
+          <w:rFonts w:asciiTheme="minorHAnsi" w:hAnsiTheme="minorHAnsi" w:cstheme="minorHAnsi"/>
+        </w:rPr>
+        <w:tab/>
+      </w:r>
+      <w:r>
+        <w:rPr>
+          <w:rFonts w:asciiTheme="minorHAnsi" w:hAnsiTheme="minorHAnsi" w:cstheme="minorHAnsi"/>
+        </w:rPr>
+        <w:tab/>
+      </w:r>
+      <w:r>
+        <w:rPr>
+          <w:rFonts w:asciiTheme="minorHAnsi" w:hAnsiTheme="minorHAnsi" w:cstheme="minorHAnsi"/>
+        </w:rPr>
+        <w:tab/>
+      </w:r>
+      <w:r>
+        <w:rPr>
+          <w:rFonts w:asciiTheme="minorHAnsi" w:hAnsiTheme="minorHAnsi" w:cstheme="minorHAnsi"/>
+        </w:rPr>
+        <w:tab/>
+      </w:r>
+      <w:r>
+        <w:rPr>
+          <w:rFonts w:asciiTheme="minorHAnsi" w:hAnsiTheme="minorHAnsi" w:cstheme="minorHAnsi"/>
+        </w:rPr>
+        <w:tab/>
+      </w:r>
+      <w:r>
+        <w:rPr>
+          <w:rFonts w:asciiTheme="minorHAnsi" w:hAnsiTheme="minorHAnsi" w:cstheme="minorHAnsi"/>
+          <w:i/>
+        </w:rPr>
+        <w:t xml:space="preserve">   </w:t>
+      </w:r>
+      <w:r>
+        <w:rPr>
+          <w:rFonts w:asciiTheme="minorHAnsi" w:hAnsiTheme="minorHAnsi" w:cstheme="minorHAnsi"/>
+          <w:i/>
+        </w:rPr>
+        <w:t xml:space="preserve">   </w:t>
+      </w:r>
+      <w:r>
+        <w:rPr>
+          <w:rFonts w:asciiTheme="minorHAnsi" w:hAnsiTheme="minorHAnsi" w:cstheme="minorHAnsi"/>
+          <w:i/>
+        </w:rPr>
+        <w:t>(2013-2014)</w:t>
+      </w:r>
+      <w:r>
+        <w:rPr>
+          <w:rFonts w:asciiTheme="minorHAnsi" w:hAnsiTheme="minorHAnsi" w:cstheme="minorHAnsi"/>
+          <w:i/>
+        </w:rPr>
+        <w:tab/>
+      </w:r>
+      <w:r>
+        <w:rPr>
+          <w:rFonts w:asciiTheme="minorHAnsi" w:hAnsiTheme="minorHAnsi" w:cstheme="minorHAnsi"/>
+          <w:i/>
+        </w:rPr>
+        <w:tab/>
+      </w:r>
+      <w:r>
+        <w:rPr>
+          <w:rFonts w:asciiTheme="minorHAnsi" w:hAnsiTheme="minorHAnsi" w:cstheme="minorHAnsi"/>
+          <w:i/>
+        </w:rPr>
+        <w:tab/>
+      </w:r>
+      <w:r>
+        <w:rPr>
+          <w:rFonts w:asciiTheme="minorHAnsi" w:hAnsiTheme="minorHAnsi" w:cstheme="minorHAnsi"/>
+          <w:i/>
+        </w:rPr>
+        <w:tab/>
+      </w:r>
+      <w:r>
+        <w:rPr>
+          <w:rFonts w:asciiTheme="minorHAnsi" w:hAnsiTheme="minorHAnsi" w:cstheme="minorHAnsi"/>
+          <w:i/>
+        </w:rPr>
+        <w:tab/>
+      </w:r>
+      <w:r>
+        <w:rPr>
+          <w:rFonts w:asciiTheme="minorHAnsi" w:hAnsiTheme="minorHAnsi" w:cstheme="minorHAnsi"/>
           <w:i/>
         </w:rPr>
         <w:tab/>
@@ -4724,14 +4226,14 @@
       </w:r>
       <w:r>
         <w:rPr>
-          <w:rFonts w:ascii="Arial" w:hAnsi="Arial"/>
-          <w:i/>
-        </w:rPr>
-        <w:tab/>
-      </w:r>
-      <w:r>
-        <w:rPr>
-          <w:rFonts w:ascii="Arial" w:hAnsi="Arial"/>
+          <w:rFonts w:asciiTheme="minorHAnsi" w:hAnsiTheme="minorHAnsi" w:cstheme="minorHAnsi"/>
+          <w:i/>
+        </w:rPr>
+        <w:tab/>
+      </w:r>
+      <w:r>
+        <w:rPr>
+          <w:rFonts w:asciiTheme="minorHAnsi" w:hAnsiTheme="minorHAnsi" w:cstheme="minorHAnsi"/>
           <w:i/>
         </w:rPr>
         <w:tab/>
@@ -4739,35 +4241,35 @@
       </w:r>
       <w:r>
         <w:rPr>
-          <w:rFonts w:ascii="Arial" w:hAnsi="Arial"/>
-          <w:i/>
-        </w:rPr>
-        <w:tab/>
-      </w:r>
-      <w:r>
-        <w:rPr>
-          <w:rFonts w:ascii="Arial" w:hAnsi="Arial"/>
-          <w:i/>
-        </w:rPr>
-        <w:tab/>
-      </w:r>
-      <w:r>
-        <w:rPr>
-          <w:rFonts w:ascii="Arial" w:hAnsi="Arial"/>
-          <w:i/>
-        </w:rPr>
-        <w:tab/>
-      </w:r>
-      <w:r>
-        <w:rPr>
-          <w:rFonts w:ascii="Arial" w:hAnsi="Arial"/>
-          <w:i/>
-        </w:rPr>
-        <w:tab/>
-      </w:r>
-      <w:r>
-        <w:rPr>
-          <w:rFonts w:ascii="Arial" w:hAnsi="Arial"/>
+          <w:rFonts w:asciiTheme="minorHAnsi" w:hAnsiTheme="minorHAnsi" w:cstheme="minorHAnsi"/>
+          <w:i/>
+        </w:rPr>
+        <w:tab/>
+      </w:r>
+      <w:r>
+        <w:rPr>
+          <w:rFonts w:asciiTheme="minorHAnsi" w:hAnsiTheme="minorHAnsi" w:cstheme="minorHAnsi"/>
+          <w:i/>
+        </w:rPr>
+        <w:tab/>
+      </w:r>
+      <w:r>
+        <w:rPr>
+          <w:rFonts w:asciiTheme="minorHAnsi" w:hAnsiTheme="minorHAnsi" w:cstheme="minorHAnsi"/>
+          <w:i/>
+        </w:rPr>
+        <w:tab/>
+      </w:r>
+      <w:r>
+        <w:rPr>
+          <w:rFonts w:asciiTheme="minorHAnsi" w:hAnsiTheme="minorHAnsi" w:cstheme="minorHAnsi"/>
+          <w:i/>
+        </w:rPr>
+        <w:tab/>
+      </w:r>
+      <w:r>
+        <w:rPr>
+          <w:rFonts w:asciiTheme="minorHAnsi" w:hAnsiTheme="minorHAnsi" w:cstheme="minorHAnsi"/>
           <w:i/>
         </w:rPr>
         <w:tab/>
@@ -4782,7 +4284,9 @@
         <w:spacing w:before="60"/>
         <w:jc w:val="both"/>
         <w:rPr>
-          <w:rFonts w:ascii="Arial" w:hAnsi="Arial" w:cs="Arial"/>
+          <w:rFonts w:asciiTheme="minorHAnsi" w:hAnsiTheme="minorHAnsi" w:cstheme="minorHAnsi"/>
+          <w:b/>
+          <w:bCs/>
           <w:iCs/>
           <w:sz w:val="28"/>
           <w:szCs w:val="22"/>
@@ -4790,7 +4294,9 @@
       </w:pPr>
       <w:r>
         <w:rPr>
-          <w:rFonts w:ascii="Arial" w:hAnsi="Arial" w:cs="Arial"/>
+          <w:rFonts w:asciiTheme="minorHAnsi" w:hAnsiTheme="minorHAnsi" w:cstheme="minorHAnsi"/>
+          <w:b/>
+          <w:bCs/>
           <w:iCs/>
           <w:sz w:val="28"/>
           <w:szCs w:val="22"/>
@@ -4809,212 +4315,91 @@
         <w:ind w:left="360"/>
         <w:jc w:val="both"/>
         <w:rPr>
-          <w:rFonts w:ascii="Arial" w:hAnsi="Arial"/>
-          <w:szCs w:val="20"/>
-        </w:rPr>
-      </w:pPr>
-      <w:r>
-        <w:rPr>
-          <w:rFonts w:ascii="Arial" w:hAnsi="Arial"/>
-          <w:b/>
-          <w:sz w:val="28"/>
-          <w:szCs w:val="20"/>
+          <w:rFonts w:asciiTheme="minorHAnsi" w:hAnsiTheme="minorHAnsi" w:cstheme="minorHAnsi"/>
+        </w:rPr>
+      </w:pPr>
+      <w:r>
+        <w:rPr>
+          <w:rFonts w:asciiTheme="minorHAnsi" w:hAnsiTheme="minorHAnsi" w:cstheme="minorHAnsi"/>
+          <w:b/>
         </w:rPr>
         <w:t>Sergeant-at-Arms</w:t>
       </w:r>
       <w:r>
         <w:rPr>
-          <w:rFonts w:ascii="Arial" w:hAnsi="Arial"/>
-          <w:sz w:val="28"/>
-          <w:szCs w:val="20"/>
+          <w:rFonts w:asciiTheme="minorHAnsi" w:hAnsiTheme="minorHAnsi" w:cstheme="minorHAnsi"/>
         </w:rPr>
         <w:t xml:space="preserve">, Rotaract Club of </w:t>
       </w:r>
       <w:r>
         <w:rPr>
-          <w:rFonts w:ascii="Arial" w:hAnsi="Arial"/>
-          <w:sz w:val="28"/>
-          <w:szCs w:val="20"/>
-        </w:rPr>
-        <w:t>RV</w:t>
-      </w:r>
-      <w:r>
-        <w:rPr>
-          <w:rFonts w:ascii="Arial" w:hAnsi="Arial"/>
-          <w:sz w:val="28"/>
-          <w:szCs w:val="20"/>
-        </w:rPr>
-        <w:t xml:space="preserve"> College of Engineering</w:t>
-      </w:r>
-      <w:r>
-        <w:rPr>
-          <w:rFonts w:ascii="Arial" w:hAnsi="Arial"/>
-          <w:szCs w:val="20"/>
+          <w:rFonts w:asciiTheme="minorHAnsi" w:hAnsiTheme="minorHAnsi" w:cstheme="minorHAnsi"/>
+        </w:rPr>
+        <w:t>RV College of Engineerin</w:t>
+      </w:r>
+      <w:r>
+        <w:rPr>
+          <w:rFonts w:asciiTheme="minorHAnsi" w:hAnsiTheme="minorHAnsi" w:cstheme="minorHAnsi"/>
+        </w:rPr>
+        <w:t>g, India</w:t>
+      </w:r>
+      <w:r>
+        <w:rPr>
+          <w:rFonts w:asciiTheme="minorHAnsi" w:hAnsiTheme="minorHAnsi" w:cstheme="minorHAnsi"/>
         </w:rPr>
         <w:t xml:space="preserve">          </w:t>
       </w:r>
       <w:r>
         <w:rPr>
-          <w:rFonts w:ascii="Arial" w:hAnsi="Arial"/>
-          <w:szCs w:val="20"/>
-        </w:rPr>
-        <w:tab/>
-      </w:r>
-      <w:proofErr w:type="gramStart"/>
-      <w:r>
-        <w:rPr>
-          <w:rFonts w:ascii="Arial" w:hAnsi="Arial"/>
-          <w:szCs w:val="20"/>
-        </w:rPr>
-        <w:tab/>
-        <w:t xml:space="preserve">  </w:t>
-      </w:r>
-      <w:r>
-        <w:rPr>
-          <w:rFonts w:ascii="Arial" w:hAnsi="Arial"/>
-          <w:szCs w:val="20"/>
-        </w:rPr>
-        <w:tab/>
-      </w:r>
-      <w:proofErr w:type="gramEnd"/>
-      <w:r>
-        <w:rPr>
-          <w:rFonts w:ascii="Arial" w:hAnsi="Arial"/>
-          <w:szCs w:val="20"/>
-        </w:rPr>
-        <w:tab/>
-      </w:r>
-      <w:r>
-        <w:rPr>
-          <w:rFonts w:ascii="Arial" w:hAnsi="Arial"/>
-          <w:szCs w:val="20"/>
-        </w:rPr>
-        <w:tab/>
-      </w:r>
-      <w:r>
-        <w:rPr>
-          <w:rFonts w:ascii="Arial" w:hAnsi="Arial"/>
-          <w:szCs w:val="20"/>
-        </w:rPr>
-        <w:tab/>
-      </w:r>
-      <w:r>
-        <w:rPr>
-          <w:rFonts w:ascii="Arial" w:hAnsi="Arial"/>
-          <w:szCs w:val="20"/>
-        </w:rPr>
-        <w:tab/>
-      </w:r>
-      <w:r>
-        <w:rPr>
-          <w:rFonts w:ascii="Arial" w:hAnsi="Arial"/>
-          <w:szCs w:val="20"/>
-        </w:rPr>
-        <w:tab/>
-      </w:r>
-      <w:r>
-        <w:rPr>
-          <w:rFonts w:ascii="Arial" w:hAnsi="Arial"/>
-          <w:szCs w:val="20"/>
-        </w:rPr>
-        <w:tab/>
-      </w:r>
-      <w:r>
-        <w:rPr>
-          <w:rFonts w:ascii="Arial" w:hAnsi="Arial"/>
-          <w:szCs w:val="20"/>
-        </w:rPr>
-        <w:tab/>
-      </w:r>
-      <w:r>
-        <w:rPr>
-          <w:rFonts w:ascii="Arial" w:hAnsi="Arial"/>
-          <w:szCs w:val="20"/>
-        </w:rPr>
-        <w:tab/>
-      </w:r>
-      <w:r>
-        <w:rPr>
-          <w:rFonts w:ascii="Arial" w:hAnsi="Arial"/>
-          <w:szCs w:val="20"/>
-        </w:rPr>
-        <w:tab/>
-      </w:r>
-      <w:r>
-        <w:rPr>
-          <w:rFonts w:ascii="Arial" w:hAnsi="Arial"/>
-          <w:szCs w:val="20"/>
-        </w:rPr>
-        <w:tab/>
-      </w:r>
-      <w:r>
-        <w:rPr>
-          <w:rFonts w:ascii="Arial" w:hAnsi="Arial"/>
-          <w:szCs w:val="20"/>
-        </w:rPr>
-        <w:tab/>
-      </w:r>
-      <w:r>
-        <w:rPr>
-          <w:rFonts w:ascii="Arial" w:hAnsi="Arial"/>
-          <w:szCs w:val="20"/>
-        </w:rPr>
-        <w:tab/>
-      </w:r>
-      <w:r>
-        <w:rPr>
-          <w:rFonts w:ascii="Arial" w:hAnsi="Arial"/>
-          <w:szCs w:val="20"/>
-        </w:rPr>
-        <w:tab/>
-        <w:t xml:space="preserve">   </w:t>
-      </w:r>
-      <w:r>
-        <w:rPr>
-          <w:rFonts w:ascii="Arial" w:hAnsi="Arial"/>
-          <w:i/>
-          <w:szCs w:val="20"/>
+          <w:rFonts w:asciiTheme="minorHAnsi" w:hAnsiTheme="minorHAnsi" w:cstheme="minorHAnsi"/>
+        </w:rPr>
+        <w:tab/>
+      </w:r>
+      <w:r>
+        <w:rPr>
+          <w:rFonts w:asciiTheme="minorHAnsi" w:hAnsiTheme="minorHAnsi" w:cstheme="minorHAnsi"/>
+        </w:rPr>
+        <w:tab/>
+      </w:r>
+      <w:r>
+        <w:rPr>
+          <w:rFonts w:asciiTheme="minorHAnsi" w:hAnsiTheme="minorHAnsi" w:cstheme="minorHAnsi"/>
+        </w:rPr>
+        <w:t xml:space="preserve">      </w:t>
+      </w:r>
+      <w:r>
+        <w:rPr>
+          <w:rFonts w:asciiTheme="minorHAnsi" w:hAnsiTheme="minorHAnsi" w:cstheme="minorHAnsi"/>
+        </w:rPr>
+        <w:tab/>
+      </w:r>
+      <w:r>
+        <w:rPr>
+          <w:rFonts w:asciiTheme="minorHAnsi" w:hAnsiTheme="minorHAnsi" w:cstheme="minorHAnsi"/>
+        </w:rPr>
+        <w:tab/>
+        <w:t xml:space="preserve">      </w:t>
+      </w:r>
+      <w:r>
+        <w:rPr>
+          <w:rFonts w:asciiTheme="minorHAnsi" w:hAnsiTheme="minorHAnsi" w:cstheme="minorHAnsi"/>
+          <w:i/>
         </w:rPr>
         <w:t>(2014-</w:t>
       </w:r>
       <w:r>
         <w:rPr>
-          <w:rFonts w:ascii="Arial" w:hAnsi="Arial"/>
-          <w:i/>
-          <w:szCs w:val="20"/>
+          <w:rFonts w:asciiTheme="minorHAnsi" w:hAnsiTheme="minorHAnsi" w:cstheme="minorHAnsi"/>
+          <w:i/>
         </w:rPr>
         <w:t>2015</w:t>
       </w:r>
       <w:r>
         <w:rPr>
-          <w:rFonts w:ascii="Arial" w:hAnsi="Arial"/>
-          <w:i/>
-          <w:szCs w:val="20"/>
+          <w:rFonts w:asciiTheme="minorHAnsi" w:hAnsiTheme="minorHAnsi" w:cstheme="minorHAnsi"/>
+          <w:i/>
         </w:rPr>
         <w:t>)</w:t>
-      </w:r>
-    </w:p>
-    <w:p>
-      <w:pPr>
-        <w:pStyle w:val="ColorfulList-Accent11"/>
-        <w:numPr>
-          <w:ilvl w:val="1"/>
-          <w:numId w:val="5"/>
-        </w:numPr>
-        <w:spacing w:after="120" w:line="240" w:lineRule="auto"/>
-        <w:ind w:left="1080"/>
-        <w:jc w:val="both"/>
-        <w:rPr>
-          <w:rFonts w:ascii="Arial" w:hAnsi="Arial"/>
-          <w:szCs w:val="20"/>
-        </w:rPr>
-      </w:pPr>
-      <w:r>
-        <w:rPr>
-          <w:rFonts w:ascii="Arial" w:hAnsi="Arial"/>
-          <w:szCs w:val="20"/>
-        </w:rPr>
-        <w:t>Re-voted into the Rotaract Club’s Board of Directors for a second consecutive year.</w:t>
       </w:r>
     </w:p>
     <w:p>
@@ -5024,7 +4409,7 @@
         <w:ind w:left="0"/>
         <w:jc w:val="both"/>
         <w:rPr>
-          <w:rFonts w:ascii="Arial" w:hAnsi="Arial"/>
+          <w:rFonts w:asciiTheme="minorHAnsi" w:hAnsiTheme="minorHAnsi" w:cstheme="minorHAnsi"/>
         </w:rPr>
       </w:pPr>
     </w:p>
@@ -5038,125 +4423,153 @@
         <w:spacing w:after="120" w:line="240" w:lineRule="auto"/>
         <w:ind w:left="360"/>
         <w:rPr>
-          <w:rFonts w:ascii="Arial" w:hAnsi="Arial"/>
-          <w:szCs w:val="20"/>
-        </w:rPr>
-      </w:pPr>
-      <w:r>
-        <w:rPr>
-          <w:rFonts w:ascii="Arial" w:hAnsi="Arial"/>
-          <w:b/>
-          <w:sz w:val="28"/>
-          <w:szCs w:val="20"/>
+          <w:rFonts w:asciiTheme="minorHAnsi" w:hAnsiTheme="minorHAnsi" w:cstheme="minorHAnsi"/>
+          <w:i/>
+        </w:rPr>
+      </w:pPr>
+      <w:r>
+        <w:rPr>
+          <w:rFonts w:asciiTheme="minorHAnsi" w:hAnsiTheme="minorHAnsi" w:cstheme="minorHAnsi"/>
+          <w:b/>
         </w:rPr>
         <w:t>Student Placement Coordinator</w:t>
       </w:r>
       <w:r>
         <w:rPr>
-          <w:rFonts w:ascii="Arial" w:hAnsi="Arial"/>
-          <w:sz w:val="28"/>
-          <w:szCs w:val="20"/>
+          <w:rFonts w:asciiTheme="minorHAnsi" w:hAnsiTheme="minorHAnsi" w:cstheme="minorHAnsi"/>
         </w:rPr>
         <w:t>, Department of Information Science Engineering, RV</w:t>
       </w:r>
       <w:r>
         <w:rPr>
-          <w:rFonts w:ascii="Arial" w:hAnsi="Arial"/>
-          <w:sz w:val="28"/>
-          <w:szCs w:val="20"/>
+          <w:rFonts w:asciiTheme="minorHAnsi" w:hAnsiTheme="minorHAnsi" w:cstheme="minorHAnsi"/>
         </w:rPr>
         <w:t xml:space="preserve"> College of Engineering</w:t>
       </w:r>
-    </w:p>
-    <w:p>
-      <w:pPr>
-        <w:pStyle w:val="ColorfulList-Accent11"/>
-        <w:spacing w:after="120" w:line="240" w:lineRule="auto"/>
-        <w:ind w:left="8640" w:firstLine="720"/>
-        <w:rPr>
-          <w:rFonts w:ascii="Arial" w:hAnsi="Arial"/>
-          <w:i/>
-          <w:szCs w:val="20"/>
-        </w:rPr>
-      </w:pPr>
-      <w:r>
-        <w:rPr>
-          <w:rFonts w:ascii="Arial" w:hAnsi="Arial"/>
-          <w:i/>
-          <w:szCs w:val="20"/>
-        </w:rPr>
-        <w:t xml:space="preserve">  </w:t>
-      </w:r>
-      <w:r>
-        <w:rPr>
-          <w:rFonts w:ascii="Arial" w:hAnsi="Arial"/>
-          <w:i/>
-          <w:szCs w:val="20"/>
+      <w:r>
+        <w:rPr>
+          <w:rFonts w:asciiTheme="minorHAnsi" w:hAnsiTheme="minorHAnsi" w:cstheme="minorHAnsi"/>
+        </w:rPr>
+        <w:t>, India</w:t>
+      </w:r>
+      <w:r>
+        <w:rPr>
+          <w:rFonts w:asciiTheme="minorHAnsi" w:hAnsiTheme="minorHAnsi" w:cstheme="minorHAnsi"/>
+        </w:rPr>
+        <w:tab/>
+      </w:r>
+      <w:r>
+        <w:rPr>
+          <w:rFonts w:asciiTheme="minorHAnsi" w:hAnsiTheme="minorHAnsi" w:cstheme="minorHAnsi"/>
+        </w:rPr>
+        <w:tab/>
+      </w:r>
+      <w:r>
+        <w:rPr>
+          <w:rFonts w:asciiTheme="minorHAnsi" w:hAnsiTheme="minorHAnsi" w:cstheme="minorHAnsi"/>
+        </w:rPr>
+        <w:tab/>
+      </w:r>
+      <w:r>
+        <w:rPr>
+          <w:rFonts w:asciiTheme="minorHAnsi" w:hAnsiTheme="minorHAnsi" w:cstheme="minorHAnsi"/>
+        </w:rPr>
+        <w:tab/>
+      </w:r>
+      <w:r>
+        <w:rPr>
+          <w:rFonts w:asciiTheme="minorHAnsi" w:hAnsiTheme="minorHAnsi" w:cstheme="minorHAnsi"/>
+        </w:rPr>
+        <w:tab/>
+      </w:r>
+      <w:r>
+        <w:rPr>
+          <w:rFonts w:asciiTheme="minorHAnsi" w:hAnsiTheme="minorHAnsi" w:cstheme="minorHAnsi"/>
+        </w:rPr>
+        <w:tab/>
+      </w:r>
+      <w:r>
+        <w:rPr>
+          <w:rFonts w:asciiTheme="minorHAnsi" w:hAnsiTheme="minorHAnsi" w:cstheme="minorHAnsi"/>
+        </w:rPr>
+        <w:tab/>
+      </w:r>
+      <w:r>
+        <w:rPr>
+          <w:rFonts w:asciiTheme="minorHAnsi" w:hAnsiTheme="minorHAnsi" w:cstheme="minorHAnsi"/>
+        </w:rPr>
+        <w:tab/>
+      </w:r>
+      <w:r>
+        <w:rPr>
+          <w:rFonts w:asciiTheme="minorHAnsi" w:hAnsiTheme="minorHAnsi" w:cstheme="minorHAnsi"/>
+        </w:rPr>
+        <w:tab/>
+        <w:t xml:space="preserve">     </w:t>
+      </w:r>
+      <w:r>
+        <w:rPr>
+          <w:rFonts w:asciiTheme="minorHAnsi" w:hAnsiTheme="minorHAnsi" w:cstheme="minorHAnsi"/>
+          <w:i/>
         </w:rPr>
         <w:t xml:space="preserve"> </w:t>
       </w:r>
       <w:r>
         <w:rPr>
-          <w:rFonts w:ascii="Arial" w:hAnsi="Arial"/>
-          <w:i/>
-          <w:szCs w:val="20"/>
+          <w:rFonts w:asciiTheme="minorHAnsi" w:hAnsiTheme="minorHAnsi" w:cstheme="minorHAnsi"/>
+          <w:i/>
+        </w:rPr>
+        <w:tab/>
+      </w:r>
+      <w:r>
+        <w:rPr>
+          <w:rFonts w:asciiTheme="minorHAnsi" w:hAnsiTheme="minorHAnsi" w:cstheme="minorHAnsi"/>
+          <w:i/>
+        </w:rPr>
+        <w:tab/>
+      </w:r>
+      <w:r>
+        <w:rPr>
+          <w:rFonts w:asciiTheme="minorHAnsi" w:hAnsiTheme="minorHAnsi" w:cstheme="minorHAnsi"/>
+          <w:i/>
+        </w:rPr>
+        <w:tab/>
+      </w:r>
+      <w:r>
+        <w:rPr>
+          <w:rFonts w:asciiTheme="minorHAnsi" w:hAnsiTheme="minorHAnsi" w:cstheme="minorHAnsi"/>
+          <w:i/>
+        </w:rPr>
+        <w:tab/>
+      </w:r>
+      <w:r>
+        <w:rPr>
+          <w:rFonts w:asciiTheme="minorHAnsi" w:hAnsiTheme="minorHAnsi" w:cstheme="minorHAnsi"/>
+          <w:i/>
+        </w:rPr>
+        <w:tab/>
+        <w:t xml:space="preserve">      </w:t>
+      </w:r>
+      <w:r>
+        <w:rPr>
+          <w:rFonts w:asciiTheme="minorHAnsi" w:hAnsiTheme="minorHAnsi" w:cstheme="minorHAnsi"/>
+          <w:i/>
         </w:rPr>
         <w:t>(2013-</w:t>
       </w:r>
       <w:r>
         <w:rPr>
-          <w:rFonts w:ascii="Arial" w:hAnsi="Arial"/>
-          <w:i/>
-          <w:szCs w:val="20"/>
+          <w:rFonts w:asciiTheme="minorHAnsi" w:hAnsiTheme="minorHAnsi" w:cstheme="minorHAnsi"/>
+          <w:i/>
         </w:rPr>
         <w:t>2015</w:t>
       </w:r>
       <w:r>
         <w:rPr>
-          <w:rFonts w:ascii="Arial" w:hAnsi="Arial"/>
-          <w:i/>
-          <w:szCs w:val="20"/>
+          <w:rFonts w:asciiTheme="minorHAnsi" w:hAnsiTheme="minorHAnsi" w:cstheme="minorHAnsi"/>
+          <w:i/>
         </w:rPr>
         <w:t xml:space="preserve">) </w:t>
-      </w:r>
-    </w:p>
-    <w:p>
-      <w:pPr>
-        <w:pStyle w:val="ColorfulList-Accent11"/>
-        <w:numPr>
-          <w:ilvl w:val="1"/>
-          <w:numId w:val="5"/>
-        </w:numPr>
-        <w:spacing w:after="120" w:line="240" w:lineRule="auto"/>
-        <w:ind w:left="1080"/>
-        <w:jc w:val="both"/>
-        <w:rPr>
-          <w:rFonts w:ascii="Arial" w:hAnsi="Arial"/>
-        </w:rPr>
-      </w:pPr>
-      <w:r>
-        <w:rPr>
-          <w:rFonts w:ascii="Arial" w:hAnsi="Arial"/>
-        </w:rPr>
-        <w:t>Department representative</w:t>
-      </w:r>
-      <w:r>
-        <w:rPr>
-          <w:rFonts w:ascii="Arial" w:hAnsi="Arial"/>
-        </w:rPr>
-        <w:t xml:space="preserve"> </w:t>
-      </w:r>
-      <w:r>
-        <w:rPr>
-          <w:rFonts w:ascii="Arial" w:hAnsi="Arial"/>
-        </w:rPr>
-        <w:t>for</w:t>
-      </w:r>
-      <w:r>
-        <w:rPr>
-          <w:rFonts w:ascii="Arial" w:hAnsi="Arial"/>
-        </w:rPr>
-        <w:t xml:space="preserve"> placement related activities in the department.</w:t>
       </w:r>
     </w:p>
     <w:p>
@@ -5166,8 +4579,7 @@
         <w:ind w:left="0"/>
         <w:jc w:val="both"/>
         <w:rPr>
-          <w:rFonts w:ascii="Arial" w:hAnsi="Arial"/>
-          <w:szCs w:val="20"/>
+          <w:rFonts w:asciiTheme="minorHAnsi" w:hAnsiTheme="minorHAnsi" w:cstheme="minorHAnsi"/>
         </w:rPr>
       </w:pPr>
     </w:p>
@@ -5181,176 +4593,78 @@
         <w:spacing w:after="120" w:line="240" w:lineRule="auto"/>
         <w:ind w:left="360"/>
         <w:rPr>
-          <w:rFonts w:ascii="Arial" w:hAnsi="Arial"/>
-          <w:szCs w:val="20"/>
-        </w:rPr>
-      </w:pPr>
-      <w:r>
-        <w:rPr>
-          <w:rFonts w:ascii="Arial" w:hAnsi="Arial"/>
-          <w:b/>
-          <w:sz w:val="28"/>
-          <w:szCs w:val="20"/>
+          <w:rFonts w:asciiTheme="minorHAnsi" w:hAnsiTheme="minorHAnsi" w:cstheme="minorHAnsi"/>
+          <w:i/>
+        </w:rPr>
+      </w:pPr>
+      <w:r>
+        <w:rPr>
+          <w:rFonts w:asciiTheme="minorHAnsi" w:hAnsiTheme="minorHAnsi" w:cstheme="minorHAnsi"/>
+          <w:b/>
         </w:rPr>
         <w:t>Team Leader</w:t>
       </w:r>
       <w:r>
         <w:rPr>
-          <w:rFonts w:ascii="Arial" w:hAnsi="Arial"/>
-          <w:sz w:val="28"/>
-          <w:szCs w:val="20"/>
+          <w:rFonts w:asciiTheme="minorHAnsi" w:hAnsiTheme="minorHAnsi" w:cstheme="minorHAnsi"/>
         </w:rPr>
         <w:t>, Outgoing Exchanges and Expansions, AIESEC Bangalore</w:t>
       </w:r>
       <w:r>
         <w:rPr>
-          <w:rFonts w:ascii="Arial" w:hAnsi="Arial"/>
-          <w:szCs w:val="20"/>
-        </w:rPr>
-        <w:tab/>
-      </w:r>
-    </w:p>
-    <w:p>
-      <w:pPr>
-        <w:pStyle w:val="ColorfulList-Accent11"/>
-        <w:spacing w:after="120" w:line="240" w:lineRule="auto"/>
-        <w:ind w:left="360"/>
-        <w:rPr>
-          <w:rFonts w:ascii="Arial" w:hAnsi="Arial"/>
-          <w:i/>
-          <w:szCs w:val="20"/>
-        </w:rPr>
-      </w:pPr>
-      <w:r>
-        <w:rPr>
-          <w:rFonts w:ascii="Arial" w:hAnsi="Arial"/>
-          <w:i/>
-          <w:szCs w:val="20"/>
-        </w:rPr>
-        <w:tab/>
-        <w:t xml:space="preserve">            </w:t>
-      </w:r>
-      <w:r>
-        <w:rPr>
-          <w:rFonts w:ascii="Arial" w:hAnsi="Arial"/>
-          <w:i/>
-          <w:szCs w:val="20"/>
-        </w:rPr>
-        <w:tab/>
-      </w:r>
-      <w:r>
-        <w:rPr>
-          <w:rFonts w:ascii="Arial" w:hAnsi="Arial"/>
-          <w:i/>
-          <w:szCs w:val="20"/>
-        </w:rPr>
-        <w:tab/>
-      </w:r>
-      <w:r>
-        <w:rPr>
-          <w:rFonts w:ascii="Arial" w:hAnsi="Arial"/>
-          <w:i/>
-          <w:szCs w:val="20"/>
-        </w:rPr>
-        <w:tab/>
-      </w:r>
-      <w:r>
-        <w:rPr>
-          <w:rFonts w:ascii="Arial" w:hAnsi="Arial"/>
-          <w:i/>
-          <w:szCs w:val="20"/>
-        </w:rPr>
-        <w:tab/>
-      </w:r>
-      <w:r>
-        <w:rPr>
-          <w:rFonts w:ascii="Arial" w:hAnsi="Arial"/>
-          <w:i/>
-          <w:szCs w:val="20"/>
-        </w:rPr>
-        <w:tab/>
-      </w:r>
-      <w:r>
-        <w:rPr>
-          <w:rFonts w:ascii="Arial" w:hAnsi="Arial"/>
-          <w:i/>
-          <w:szCs w:val="20"/>
-        </w:rPr>
-        <w:tab/>
-      </w:r>
-      <w:r>
-        <w:rPr>
-          <w:rFonts w:ascii="Arial" w:hAnsi="Arial"/>
-          <w:i/>
-          <w:szCs w:val="20"/>
-        </w:rPr>
-        <w:tab/>
-      </w:r>
-      <w:r>
-        <w:rPr>
-          <w:rFonts w:ascii="Arial" w:hAnsi="Arial"/>
-          <w:i/>
-          <w:szCs w:val="20"/>
-        </w:rPr>
-        <w:tab/>
-      </w:r>
-      <w:r>
-        <w:rPr>
-          <w:rFonts w:ascii="Arial" w:hAnsi="Arial"/>
-          <w:i/>
-          <w:szCs w:val="20"/>
-        </w:rPr>
-        <w:tab/>
-      </w:r>
-      <w:r>
-        <w:rPr>
-          <w:rFonts w:ascii="Arial" w:hAnsi="Arial"/>
-          <w:i/>
-          <w:szCs w:val="20"/>
-        </w:rPr>
-        <w:tab/>
-        <w:t xml:space="preserve">    </w:t>
-      </w:r>
-      <w:r>
-        <w:rPr>
-          <w:rFonts w:ascii="Arial" w:hAnsi="Arial"/>
-          <w:i/>
-          <w:szCs w:val="20"/>
+          <w:rFonts w:asciiTheme="minorHAnsi" w:hAnsiTheme="minorHAnsi" w:cstheme="minorHAnsi"/>
+        </w:rPr>
+        <w:t>, India</w:t>
+      </w:r>
+      <w:r>
+        <w:rPr>
+          <w:rFonts w:asciiTheme="minorHAnsi" w:hAnsiTheme="minorHAnsi" w:cstheme="minorHAnsi"/>
+        </w:rPr>
+        <w:tab/>
+      </w:r>
+      <w:r>
+        <w:rPr>
+          <w:rFonts w:asciiTheme="minorHAnsi" w:hAnsiTheme="minorHAnsi" w:cstheme="minorHAnsi"/>
+          <w:i/>
+        </w:rPr>
+        <w:t xml:space="preserve"> </w:t>
+      </w:r>
+      <w:r>
+        <w:rPr>
+          <w:rFonts w:asciiTheme="minorHAnsi" w:hAnsiTheme="minorHAnsi" w:cstheme="minorHAnsi"/>
+          <w:i/>
         </w:rPr>
         <w:tab/>
         <w:t xml:space="preserve">  </w:t>
       </w:r>
       <w:r>
         <w:rPr>
-          <w:rFonts w:ascii="Arial" w:hAnsi="Arial"/>
-          <w:i/>
-          <w:szCs w:val="20"/>
-        </w:rPr>
-        <w:tab/>
+          <w:rFonts w:asciiTheme="minorHAnsi" w:hAnsiTheme="minorHAnsi" w:cstheme="minorHAnsi"/>
+          <w:i/>
+        </w:rPr>
+        <w:tab/>
+      </w:r>
+      <w:r>
+        <w:rPr>
+          <w:rFonts w:asciiTheme="minorHAnsi" w:hAnsiTheme="minorHAnsi" w:cstheme="minorHAnsi"/>
+          <w:i/>
+        </w:rPr>
+        <w:tab/>
+      </w:r>
+      <w:r>
+        <w:rPr>
+          <w:rFonts w:asciiTheme="minorHAnsi" w:hAnsiTheme="minorHAnsi" w:cstheme="minorHAnsi"/>
+          <w:i/>
+        </w:rPr>
+        <w:tab/>
+        <w:t xml:space="preserve">  </w:t>
+      </w:r>
+      <w:r>
+        <w:rPr>
+          <w:rFonts w:asciiTheme="minorHAnsi" w:hAnsiTheme="minorHAnsi" w:cstheme="minorHAnsi"/>
+          <w:i/>
+        </w:rPr>
         <w:t xml:space="preserve">(2013) </w:t>
-      </w:r>
-    </w:p>
-    <w:p>
-      <w:pPr>
-        <w:pStyle w:val="ColorfulList-Accent11"/>
-        <w:numPr>
-          <w:ilvl w:val="1"/>
-          <w:numId w:val="5"/>
-        </w:numPr>
-        <w:spacing w:after="120" w:line="240" w:lineRule="auto"/>
-        <w:ind w:left="1080"/>
-        <w:jc w:val="both"/>
-        <w:rPr>
-          <w:rFonts w:ascii="Arial" w:hAnsi="Arial"/>
-          <w:szCs w:val="20"/>
-        </w:rPr>
-      </w:pPr>
-      <w:r>
-        <w:rPr>
-          <w:rFonts w:ascii="Arial" w:hAnsi="Arial"/>
-          <w:szCs w:val="20"/>
-        </w:rPr>
-        <w:t>Facilitated the process of obtaining international internships for students in Bangalore.</w:t>
       </w:r>
     </w:p>
     <w:p>
@@ -5358,10 +4672,9 @@
         <w:pStyle w:val="ColorfulList-Accent11"/>
         <w:spacing w:after="120" w:line="240" w:lineRule="auto"/>
         <w:ind w:left="0"/>
-        <w:jc w:val="both"/>
-        <w:rPr>
-          <w:rFonts w:ascii="Arial" w:hAnsi="Arial"/>
-          <w:szCs w:val="20"/>
+        <w:rPr>
+          <w:rFonts w:asciiTheme="minorHAnsi" w:hAnsiTheme="minorHAnsi" w:cstheme="minorHAnsi"/>
+          <w:i/>
         </w:rPr>
       </w:pPr>
     </w:p>
@@ -5372,14 +4685,18 @@
         </w:pBdr>
         <w:jc w:val="both"/>
         <w:rPr>
-          <w:rFonts w:ascii="Arial" w:hAnsi="Arial" w:cs="Arial"/>
-          <w:sz w:val="28"/>
-          <w:szCs w:val="22"/>
-        </w:rPr>
-      </w:pPr>
-      <w:r>
-        <w:rPr>
-          <w:rFonts w:ascii="Arial" w:hAnsi="Arial" w:cs="Arial"/>
+          <w:rFonts w:asciiTheme="minorHAnsi" w:hAnsiTheme="minorHAnsi" w:cstheme="minorHAnsi"/>
+          <w:b/>
+          <w:bCs/>
+          <w:sz w:val="28"/>
+          <w:szCs w:val="22"/>
+        </w:rPr>
+      </w:pPr>
+      <w:r>
+        <w:rPr>
+          <w:rFonts w:asciiTheme="minorHAnsi" w:hAnsiTheme="minorHAnsi" w:cstheme="minorHAnsi"/>
+          <w:b/>
+          <w:bCs/>
           <w:sz w:val="28"/>
           <w:szCs w:val="22"/>
         </w:rPr>
@@ -5396,30 +4713,18 @@
         <w:spacing w:after="120" w:line="240" w:lineRule="auto"/>
         <w:jc w:val="both"/>
         <w:rPr>
-          <w:rFonts w:ascii="Arial" w:hAnsi="Arial"/>
+          <w:rFonts w:asciiTheme="minorHAnsi" w:hAnsiTheme="minorHAnsi" w:cstheme="minorHAnsi"/>
           <w:sz w:val="20"/>
           <w:szCs w:val="20"/>
         </w:rPr>
       </w:pPr>
       <w:r>
         <w:rPr>
-          <w:rFonts w:ascii="Arial" w:hAnsi="Arial"/>
+          <w:rFonts w:asciiTheme="minorHAnsi" w:hAnsiTheme="minorHAnsi" w:cstheme="minorHAnsi"/>
           <w:szCs w:val="20"/>
         </w:rPr>
         <w:t>Photography enthusiast.</w:t>
       </w:r>
-    </w:p>
-    <w:p>
-      <w:pPr>
-        <w:pStyle w:val="ColorfulList-Accent11"/>
-        <w:spacing w:after="120" w:line="240" w:lineRule="auto"/>
-        <w:jc w:val="both"/>
-        <w:rPr>
-          <w:rFonts w:ascii="Arial" w:hAnsi="Arial"/>
-          <w:sz w:val="20"/>
-          <w:szCs w:val="20"/>
-        </w:rPr>
-      </w:pPr>
     </w:p>
     <w:p>
       <w:pPr>
@@ -5431,28 +4736,18 @@
         <w:spacing w:after="120" w:line="240" w:lineRule="auto"/>
         <w:jc w:val="both"/>
         <w:rPr>
-          <w:rFonts w:ascii="Arial" w:hAnsi="Arial"/>
+          <w:rFonts w:asciiTheme="minorHAnsi" w:hAnsiTheme="minorHAnsi" w:cstheme="minorHAnsi"/>
           <w:sz w:val="20"/>
           <w:szCs w:val="20"/>
         </w:rPr>
       </w:pPr>
       <w:r>
         <w:rPr>
-          <w:rFonts w:ascii="Arial" w:hAnsi="Arial"/>
+          <w:rFonts w:asciiTheme="minorHAnsi" w:hAnsiTheme="minorHAnsi" w:cstheme="minorHAnsi"/>
           <w:szCs w:val="20"/>
         </w:rPr>
         <w:t>Enjoy playing table tennis, tennis and swimming.</w:t>
       </w:r>
-    </w:p>
-    <w:p>
-      <w:pPr>
-        <w:pStyle w:val="ListParagraph"/>
-        <w:rPr>
-          <w:rFonts w:ascii="Arial" w:hAnsi="Arial" w:cs="Arial"/>
-          <w:sz w:val="21"/>
-          <w:szCs w:val="20"/>
-        </w:rPr>
-      </w:pPr>
     </w:p>
     <w:p>
       <w:pPr>
@@ -5464,33 +4759,17 @@
         <w:spacing w:after="120" w:line="240" w:lineRule="auto"/>
         <w:jc w:val="both"/>
         <w:rPr>
-          <w:rFonts w:ascii="Arial" w:hAnsi="Arial"/>
+          <w:rFonts w:asciiTheme="minorHAnsi" w:hAnsiTheme="minorHAnsi" w:cstheme="minorHAnsi"/>
           <w:sz w:val="20"/>
           <w:szCs w:val="20"/>
         </w:rPr>
       </w:pPr>
       <w:r>
         <w:rPr>
-          <w:rFonts w:ascii="Arial" w:hAnsi="Arial"/>
+          <w:rFonts w:asciiTheme="minorHAnsi" w:hAnsiTheme="minorHAnsi" w:cstheme="minorHAnsi"/>
           <w:szCs w:val="28"/>
         </w:rPr>
-        <w:t xml:space="preserve">Keeping myself </w:t>
-      </w:r>
-      <w:proofErr w:type="gramStart"/>
-      <w:r>
-        <w:rPr>
-          <w:rFonts w:ascii="Arial" w:hAnsi="Arial"/>
-          <w:szCs w:val="28"/>
-        </w:rPr>
-        <w:t>up-to-date</w:t>
-      </w:r>
-      <w:proofErr w:type="gramEnd"/>
-      <w:r>
-        <w:rPr>
-          <w:rFonts w:ascii="Arial" w:hAnsi="Arial"/>
-          <w:szCs w:val="28"/>
-        </w:rPr>
-        <w:t xml:space="preserve"> with the latest in the world of current affairs, technology and sports.</w:t>
+        <w:t>Keeping myself up-to-date with the latest in the world of current affairs, technology and sports.</w:t>
       </w:r>
     </w:p>
     <w:p>
@@ -5501,7 +4780,7 @@
         </w:pBdr>
         <w:ind w:left="0" w:right="-348" w:firstLine="0"/>
         <w:rPr>
-          <w:rFonts w:ascii="Arial" w:hAnsi="Arial" w:cs="Arial"/>
+          <w:rFonts w:asciiTheme="minorHAnsi" w:hAnsiTheme="minorHAnsi" w:cstheme="minorHAnsi"/>
           <w:sz w:val="28"/>
           <w:szCs w:val="22"/>
         </w:rPr>
@@ -5515,14 +4794,18 @@
         </w:pBdr>
         <w:ind w:left="0" w:right="-348" w:firstLine="0"/>
         <w:rPr>
-          <w:rFonts w:ascii="Arial" w:hAnsi="Arial" w:cs="Arial"/>
-          <w:sz w:val="28"/>
-          <w:szCs w:val="22"/>
-        </w:rPr>
-      </w:pPr>
-      <w:r>
-        <w:rPr>
-          <w:rFonts w:ascii="Arial" w:hAnsi="Arial" w:cs="Arial"/>
+          <w:rFonts w:asciiTheme="minorHAnsi" w:hAnsiTheme="minorHAnsi" w:cstheme="minorHAnsi"/>
+          <w:b/>
+          <w:bCs/>
+          <w:sz w:val="28"/>
+          <w:szCs w:val="22"/>
+        </w:rPr>
+      </w:pPr>
+      <w:r>
+        <w:rPr>
+          <w:rFonts w:asciiTheme="minorHAnsi" w:hAnsiTheme="minorHAnsi" w:cstheme="minorHAnsi"/>
+          <w:b/>
+          <w:bCs/>
           <w:sz w:val="28"/>
           <w:szCs w:val="22"/>
         </w:rPr>
@@ -5532,47 +4815,57 @@
     <w:p>
       <w:pPr>
         <w:spacing w:after="120"/>
-        <w:ind w:left="720"/>
-        <w:rPr>
-          <w:rFonts w:ascii="Arial" w:hAnsi="Arial" w:cs="Arial"/>
-          <w:sz w:val="22"/>
-          <w:szCs w:val="22"/>
-        </w:rPr>
-      </w:pPr>
-      <w:r>
-        <w:rPr>
-          <w:rFonts w:ascii="Arial" w:hAnsi="Arial" w:cs="Arial"/>
+        <w:rPr>
+          <w:rFonts w:asciiTheme="minorHAnsi" w:hAnsiTheme="minorHAnsi" w:cstheme="minorHAnsi"/>
+          <w:sz w:val="22"/>
+          <w:szCs w:val="22"/>
+        </w:rPr>
+      </w:pPr>
+    </w:p>
+    <w:p>
+      <w:pPr>
+        <w:spacing w:after="120"/>
+        <w:rPr>
+          <w:rFonts w:asciiTheme="minorHAnsi" w:hAnsiTheme="minorHAnsi" w:cstheme="minorHAnsi"/>
+          <w:sz w:val="22"/>
+          <w:szCs w:val="22"/>
+        </w:rPr>
+      </w:pPr>
+      <w:r>
+        <w:rPr>
+          <w:rFonts w:asciiTheme="minorHAnsi" w:hAnsiTheme="minorHAnsi" w:cstheme="minorHAnsi"/>
+          <w:sz w:val="22"/>
           <w:szCs w:val="22"/>
         </w:rPr>
         <w:t>Date of Birth</w:t>
       </w:r>
       <w:r>
         <w:rPr>
-          <w:rFonts w:ascii="Arial" w:hAnsi="Arial" w:cs="Arial"/>
-          <w:sz w:val="22"/>
-          <w:szCs w:val="22"/>
-        </w:rPr>
-        <w:tab/>
-      </w:r>
-      <w:r>
-        <w:rPr>
-          <w:rFonts w:ascii="Arial" w:hAnsi="Arial" w:cs="Arial"/>
-          <w:sz w:val="22"/>
-          <w:szCs w:val="22"/>
-        </w:rPr>
-        <w:tab/>
-      </w:r>
-      <w:r>
-        <w:rPr>
-          <w:rFonts w:ascii="Arial" w:hAnsi="Arial" w:cs="Arial"/>
-          <w:sz w:val="22"/>
-          <w:szCs w:val="22"/>
-        </w:rPr>
-        <w:tab/>
-      </w:r>
-      <w:r>
-        <w:rPr>
-          <w:rFonts w:ascii="Arial" w:hAnsi="Arial" w:cs="Arial"/>
+          <w:rFonts w:asciiTheme="minorHAnsi" w:hAnsiTheme="minorHAnsi" w:cstheme="minorHAnsi"/>
+          <w:sz w:val="22"/>
+          <w:szCs w:val="22"/>
+        </w:rPr>
+        <w:tab/>
+      </w:r>
+      <w:r>
+        <w:rPr>
+          <w:rFonts w:asciiTheme="minorHAnsi" w:hAnsiTheme="minorHAnsi" w:cstheme="minorHAnsi"/>
+          <w:sz w:val="22"/>
+          <w:szCs w:val="22"/>
+        </w:rPr>
+        <w:tab/>
+      </w:r>
+      <w:r>
+        <w:rPr>
+          <w:rFonts w:asciiTheme="minorHAnsi" w:hAnsiTheme="minorHAnsi" w:cstheme="minorHAnsi"/>
+          <w:sz w:val="22"/>
+          <w:szCs w:val="22"/>
+        </w:rPr>
+        <w:tab/>
+      </w:r>
+      <w:r>
+        <w:rPr>
+          <w:rFonts w:asciiTheme="minorHAnsi" w:hAnsiTheme="minorHAnsi" w:cstheme="minorHAnsi"/>
           <w:sz w:val="22"/>
           <w:szCs w:val="22"/>
         </w:rPr>
@@ -5582,39 +4875,39 @@
     <w:p>
       <w:pPr>
         <w:spacing w:after="120"/>
-        <w:ind w:left="720"/>
-        <w:rPr>
-          <w:rFonts w:ascii="Arial" w:hAnsi="Arial" w:cs="Arial"/>
-          <w:sz w:val="22"/>
-          <w:szCs w:val="22"/>
-        </w:rPr>
-      </w:pPr>
-      <w:r>
-        <w:rPr>
-          <w:rFonts w:ascii="Arial" w:hAnsi="Arial" w:cs="Arial"/>
+        <w:rPr>
+          <w:rFonts w:asciiTheme="minorHAnsi" w:hAnsiTheme="minorHAnsi" w:cstheme="minorHAnsi"/>
+          <w:sz w:val="22"/>
+          <w:szCs w:val="22"/>
+        </w:rPr>
+      </w:pPr>
+      <w:r>
+        <w:rPr>
+          <w:rFonts w:asciiTheme="minorHAnsi" w:hAnsiTheme="minorHAnsi" w:cstheme="minorHAnsi"/>
+          <w:sz w:val="22"/>
           <w:szCs w:val="22"/>
         </w:rPr>
         <w:t>Nationality</w:t>
       </w:r>
       <w:r>
         <w:rPr>
-          <w:rFonts w:ascii="Arial" w:hAnsi="Arial" w:cs="Arial"/>
-          <w:sz w:val="28"/>
-          <w:szCs w:val="22"/>
-        </w:rPr>
-        <w:tab/>
-      </w:r>
-      <w:r>
-        <w:rPr>
-          <w:rFonts w:ascii="Arial" w:hAnsi="Arial" w:cs="Arial"/>
-          <w:sz w:val="22"/>
-          <w:szCs w:val="22"/>
-        </w:rPr>
-        <w:tab/>
-      </w:r>
-      <w:r>
-        <w:rPr>
-          <w:rFonts w:ascii="Arial" w:hAnsi="Arial" w:cs="Arial"/>
+          <w:rFonts w:asciiTheme="minorHAnsi" w:hAnsiTheme="minorHAnsi" w:cstheme="minorHAnsi"/>
+          <w:sz w:val="22"/>
+          <w:szCs w:val="22"/>
+        </w:rPr>
+        <w:tab/>
+      </w:r>
+      <w:r>
+        <w:rPr>
+          <w:rFonts w:asciiTheme="minorHAnsi" w:hAnsiTheme="minorHAnsi" w:cstheme="minorHAnsi"/>
+          <w:sz w:val="22"/>
+          <w:szCs w:val="22"/>
+        </w:rPr>
+        <w:tab/>
+      </w:r>
+      <w:r>
+        <w:rPr>
+          <w:rFonts w:asciiTheme="minorHAnsi" w:hAnsiTheme="minorHAnsi" w:cstheme="minorHAnsi"/>
           <w:sz w:val="22"/>
           <w:szCs w:val="22"/>
         </w:rPr>
@@ -5625,65 +4918,39 @@
     <w:p>
       <w:pPr>
         <w:spacing w:after="120"/>
-        <w:ind w:left="3600" w:hanging="2880"/>
-        <w:rPr>
-          <w:rFonts w:ascii="Arial" w:hAnsi="Arial" w:cs="Arial"/>
-          <w:sz w:val="22"/>
-          <w:szCs w:val="22"/>
-        </w:rPr>
-      </w:pPr>
-      <w:r>
-        <w:rPr>
-          <w:rFonts w:ascii="Arial" w:hAnsi="Arial" w:cs="Arial"/>
+        <w:ind w:left="2880" w:hanging="2880"/>
+        <w:rPr>
+          <w:rFonts w:asciiTheme="minorHAnsi" w:hAnsiTheme="minorHAnsi" w:cstheme="minorHAnsi"/>
+        </w:rPr>
+      </w:pPr>
+      <w:r>
+        <w:rPr>
+          <w:rFonts w:asciiTheme="minorHAnsi" w:hAnsiTheme="minorHAnsi" w:cstheme="minorHAnsi"/>
+          <w:sz w:val="22"/>
           <w:szCs w:val="22"/>
         </w:rPr>
         <w:t>Languages Known</w:t>
       </w:r>
       <w:r>
         <w:rPr>
-          <w:rFonts w:ascii="Arial" w:hAnsi="Arial" w:cs="Arial"/>
-          <w:sz w:val="28"/>
-          <w:szCs w:val="22"/>
-        </w:rPr>
-        <w:tab/>
-      </w:r>
-      <w:r>
-        <w:rPr>
-          <w:rFonts w:ascii="Arial" w:hAnsi="Arial" w:cs="Arial"/>
-          <w:sz w:val="22"/>
-          <w:szCs w:val="22"/>
-        </w:rPr>
-        <w:t xml:space="preserve">English, Hindi, French, </w:t>
-      </w:r>
-      <w:proofErr w:type="gramStart"/>
-      <w:r>
-        <w:rPr>
-          <w:rFonts w:ascii="Arial" w:hAnsi="Arial" w:cs="Arial"/>
-          <w:sz w:val="22"/>
-          <w:szCs w:val="22"/>
-        </w:rPr>
-        <w:t>Arabic</w:t>
-      </w:r>
-      <w:r>
-        <w:rPr>
-          <w:rFonts w:ascii="Arial" w:hAnsi="Arial" w:cs="Arial"/>
-          <w:sz w:val="22"/>
-          <w:szCs w:val="22"/>
-        </w:rPr>
-        <w:t>(</w:t>
-      </w:r>
-      <w:proofErr w:type="gramEnd"/>
-      <w:r>
-        <w:rPr>
-          <w:rFonts w:ascii="Arial" w:hAnsi="Arial" w:cs="Arial"/>
-          <w:sz w:val="22"/>
-          <w:szCs w:val="22"/>
-        </w:rPr>
-        <w:t>read,</w:t>
-      </w:r>
-      <w:r>
-        <w:rPr>
-          <w:rFonts w:ascii="Arial" w:hAnsi="Arial" w:cs="Arial"/>
+          <w:rFonts w:asciiTheme="minorHAnsi" w:hAnsiTheme="minorHAnsi" w:cstheme="minorHAnsi"/>
+          <w:sz w:val="22"/>
+          <w:szCs w:val="22"/>
+        </w:rPr>
+        <w:tab/>
+        <w:t>English, Hindi, French, Arabic</w:t>
+      </w:r>
+      <w:r>
+        <w:rPr>
+          <w:rFonts w:asciiTheme="minorHAnsi" w:hAnsiTheme="minorHAnsi" w:cstheme="minorHAnsi"/>
+          <w:sz w:val="22"/>
+          <w:szCs w:val="22"/>
+        </w:rPr>
+        <w:t>(read,</w:t>
+      </w:r>
+      <w:r>
+        <w:rPr>
+          <w:rFonts w:asciiTheme="minorHAnsi" w:hAnsiTheme="minorHAnsi" w:cstheme="minorHAnsi"/>
           <w:sz w:val="22"/>
           <w:szCs w:val="22"/>
         </w:rPr>
@@ -5691,7 +4958,7 @@
       </w:r>
       <w:r>
         <w:rPr>
-          <w:rFonts w:ascii="Arial" w:hAnsi="Arial" w:cs="Arial"/>
+          <w:rFonts w:asciiTheme="minorHAnsi" w:hAnsiTheme="minorHAnsi" w:cstheme="minorHAnsi"/>
           <w:sz w:val="22"/>
           <w:szCs w:val="22"/>
         </w:rPr>
@@ -5699,7 +4966,7 @@
       </w:r>
       <w:r>
         <w:rPr>
-          <w:rFonts w:ascii="Arial" w:hAnsi="Arial" w:cs="Arial"/>
+          <w:rFonts w:asciiTheme="minorHAnsi" w:hAnsiTheme="minorHAnsi" w:cstheme="minorHAnsi"/>
           <w:sz w:val="22"/>
           <w:szCs w:val="22"/>
         </w:rPr>
@@ -5707,22 +4974,15 @@
       </w:r>
       <w:r>
         <w:rPr>
-          <w:rFonts w:ascii="Arial" w:hAnsi="Arial" w:cs="Arial"/>
+          <w:rFonts w:asciiTheme="minorHAnsi" w:hAnsiTheme="minorHAnsi" w:cstheme="minorHAnsi"/>
           <w:sz w:val="22"/>
           <w:szCs w:val="22"/>
         </w:rPr>
         <w:t>) and Kannada</w:t>
       </w:r>
     </w:p>
-    <w:p>
-      <w:pPr>
-        <w:rPr>
-          <w:rFonts w:ascii="Arial" w:hAnsi="Arial" w:cs="Arial"/>
-        </w:rPr>
-      </w:pPr>
-    </w:p>
     <w:sectPr>
-      <w:footerReference w:type="default" r:id="rId9"/>
+      <w:footerReference w:type="default" r:id="rId8"/>
       <w:pgSz w:w="12240" w:h="15840"/>
       <w:pgMar w:top="720" w:right="720" w:bottom="720" w:left="720" w:header="720" w:footer="720" w:gutter="0"/>
       <w:cols w:space="720"/>
@@ -5733,7 +4993,7 @@
 </file>
 
 <file path=word/endnotes.xml><?xml version="1.0" encoding="utf-8"?>
-<w:endnotes xmlns:wpc="http://schemas.microsoft.com/office/word/2010/wordprocessingCanvas" xmlns:cx="http://schemas.microsoft.com/office/drawing/2014/chartex" xmlns:cx1="http://schemas.microsoft.com/office/drawing/2015/9/8/chartex" xmlns:cx2="http://schemas.microsoft.com/office/drawing/2015/10/21/chartex" xmlns:cx3="http://schemas.microsoft.com/office/drawing/2016/5/9/chartex" xmlns:cx4="http://schemas.microsoft.com/office/drawing/2016/5/10/chartex" xmlns:cx5="http://schemas.microsoft.com/office/drawing/2016/5/11/chartex" xmlns:cx6="http://schemas.microsoft.com/office/drawing/2016/5/12/chartex" xmlns:cx7="http://schemas.microsoft.com/office/drawing/2016/5/13/chartex" xmlns:cx8="http://schemas.microsoft.com/office/drawing/2016/5/14/chartex" xmlns:mc="http://schemas.openxmlformats.org/markup-compatibility/2006" xmlns:aink="http://schemas.microsoft.com/office/drawing/2016/ink" xmlns:am3d="http://schemas.microsoft.com/office/drawing/2017/model3d" xmlns:o="urn:schemas-microsoft-com:office:office" xmlns:r="http://schemas.openxmlformats.org/officeDocument/2006/relationships" xmlns:m="http://schemas.openxmlformats.org/officeDocument/2006/math" xmlns:v="urn:schemas-microsoft-com:vml" xmlns:wp14="http://schemas.microsoft.com/office/word/2010/wordprocessingDrawing" xmlns:wp="http://schemas.openxmlformats.org/drawingml/2006/wordprocessingDrawing" xmlns:w10="urn:schemas-microsoft-com:office:word" xmlns:w="http://schemas.openxmlformats.org/wordprocessingml/2006/main" xmlns:w14="http://schemas.microsoft.com/office/word/2010/wordml" xmlns:w15="http://schemas.microsoft.com/office/word/2012/wordml" xmlns:w16cid="http://schemas.microsoft.com/office/word/2016/wordml/cid" xmlns:w16se="http://schemas.microsoft.com/office/word/2015/wordml/symex" xmlns:wpg="http://schemas.microsoft.com/office/word/2010/wordprocessingGroup" xmlns:wpi="http://schemas.microsoft.com/office/word/2010/wordprocessingInk" xmlns:wne="http://schemas.microsoft.com/office/word/2006/wordml" xmlns:wps="http://schemas.microsoft.com/office/word/2010/wordprocessingShape" mc:Ignorable="w14 w15 w16se w16cid wp14">
+<w:endnotes xmlns:wpc="http://schemas.microsoft.com/office/word/2010/wordprocessingCanvas" xmlns:cx="http://schemas.microsoft.com/office/drawing/2014/chartex" xmlns:cx1="http://schemas.microsoft.com/office/drawing/2015/9/8/chartex" xmlns:cx2="http://schemas.microsoft.com/office/drawing/2015/10/21/chartex" xmlns:cx3="http://schemas.microsoft.com/office/drawing/2016/5/9/chartex" xmlns:cx4="http://schemas.microsoft.com/office/drawing/2016/5/10/chartex" xmlns:cx5="http://schemas.microsoft.com/office/drawing/2016/5/11/chartex" xmlns:cx6="http://schemas.microsoft.com/office/drawing/2016/5/12/chartex" xmlns:cx7="http://schemas.microsoft.com/office/drawing/2016/5/13/chartex" xmlns:cx8="http://schemas.microsoft.com/office/drawing/2016/5/14/chartex" xmlns:mc="http://schemas.openxmlformats.org/markup-compatibility/2006" xmlns:aink="http://schemas.microsoft.com/office/drawing/2016/ink" xmlns:am3d="http://schemas.microsoft.com/office/drawing/2017/model3d" xmlns:o="urn:schemas-microsoft-com:office:office" xmlns:r="http://schemas.openxmlformats.org/officeDocument/2006/relationships" xmlns:m="http://schemas.openxmlformats.org/officeDocument/2006/math" xmlns:v="urn:schemas-microsoft-com:vml" xmlns:wp14="http://schemas.microsoft.com/office/word/2010/wordprocessingDrawing" xmlns:wp="http://schemas.openxmlformats.org/drawingml/2006/wordprocessingDrawing" xmlns:w10="urn:schemas-microsoft-com:office:word" xmlns:w="http://schemas.openxmlformats.org/wordprocessingml/2006/main" xmlns:w14="http://schemas.microsoft.com/office/word/2010/wordml" xmlns:w15="http://schemas.microsoft.com/office/word/2012/wordml" xmlns:w16cex="http://schemas.microsoft.com/office/word/2018/wordml/cex" xmlns:w16cid="http://schemas.microsoft.com/office/word/2016/wordml/cid" xmlns:w16="http://schemas.microsoft.com/office/word/2018/wordml" xmlns:w16se="http://schemas.microsoft.com/office/word/2015/wordml/symex" xmlns:wpg="http://schemas.microsoft.com/office/word/2010/wordprocessingGroup" xmlns:wpi="http://schemas.microsoft.com/office/word/2010/wordprocessingInk" xmlns:wne="http://schemas.microsoft.com/office/word/2006/wordml" xmlns:wps="http://schemas.microsoft.com/office/word/2010/wordprocessingShape" mc:Ignorable="w14 w15 w16se w16cid w16 w16cex wp14">
   <w:endnote w:type="separator" w:id="-1">
     <w:p>
       <w:r>
@@ -5752,7 +5012,7 @@
 </file>
 
 <file path=word/footer1.xml><?xml version="1.0" encoding="utf-8"?>
-<w:ftr xmlns:wpc="http://schemas.microsoft.com/office/word/2010/wordprocessingCanvas" xmlns:cx="http://schemas.microsoft.com/office/drawing/2014/chartex" xmlns:cx1="http://schemas.microsoft.com/office/drawing/2015/9/8/chartex" xmlns:cx2="http://schemas.microsoft.com/office/drawing/2015/10/21/chartex" xmlns:cx3="http://schemas.microsoft.com/office/drawing/2016/5/9/chartex" xmlns:cx4="http://schemas.microsoft.com/office/drawing/2016/5/10/chartex" xmlns:cx5="http://schemas.microsoft.com/office/drawing/2016/5/11/chartex" xmlns:cx6="http://schemas.microsoft.com/office/drawing/2016/5/12/chartex" xmlns:cx7="http://schemas.microsoft.com/office/drawing/2016/5/13/chartex" xmlns:cx8="http://schemas.microsoft.com/office/drawing/2016/5/14/chartex" xmlns:mc="http://schemas.openxmlformats.org/markup-compatibility/2006" xmlns:aink="http://schemas.microsoft.com/office/drawing/2016/ink" xmlns:am3d="http://schemas.microsoft.com/office/drawing/2017/model3d" xmlns:o="urn:schemas-microsoft-com:office:office" xmlns:r="http://schemas.openxmlformats.org/officeDocument/2006/relationships" xmlns:m="http://schemas.openxmlformats.org/officeDocument/2006/math" xmlns:v="urn:schemas-microsoft-com:vml" xmlns:wp14="http://schemas.microsoft.com/office/word/2010/wordprocessingDrawing" xmlns:wp="http://schemas.openxmlformats.org/drawingml/2006/wordprocessingDrawing" xmlns:w10="urn:schemas-microsoft-com:office:word" xmlns:w="http://schemas.openxmlformats.org/wordprocessingml/2006/main" xmlns:w14="http://schemas.microsoft.com/office/word/2010/wordml" xmlns:w15="http://schemas.microsoft.com/office/word/2012/wordml" xmlns:w16cid="http://schemas.microsoft.com/office/word/2016/wordml/cid" xmlns:w16se="http://schemas.microsoft.com/office/word/2015/wordml/symex" xmlns:wpg="http://schemas.microsoft.com/office/word/2010/wordprocessingGroup" xmlns:wpi="http://schemas.microsoft.com/office/word/2010/wordprocessingInk" xmlns:wne="http://schemas.microsoft.com/office/word/2006/wordml" xmlns:wps="http://schemas.microsoft.com/office/word/2010/wordprocessingShape" mc:Ignorable="w14 w15 w16se w16cid wp14">
+<w:ftr xmlns:wpc="http://schemas.microsoft.com/office/word/2010/wordprocessingCanvas" xmlns:cx="http://schemas.microsoft.com/office/drawing/2014/chartex" xmlns:cx1="http://schemas.microsoft.com/office/drawing/2015/9/8/chartex" xmlns:cx2="http://schemas.microsoft.com/office/drawing/2015/10/21/chartex" xmlns:cx3="http://schemas.microsoft.com/office/drawing/2016/5/9/chartex" xmlns:cx4="http://schemas.microsoft.com/office/drawing/2016/5/10/chartex" xmlns:cx5="http://schemas.microsoft.com/office/drawing/2016/5/11/chartex" xmlns:cx6="http://schemas.microsoft.com/office/drawing/2016/5/12/chartex" xmlns:cx7="http://schemas.microsoft.com/office/drawing/2016/5/13/chartex" xmlns:cx8="http://schemas.microsoft.com/office/drawing/2016/5/14/chartex" xmlns:mc="http://schemas.openxmlformats.org/markup-compatibility/2006" xmlns:aink="http://schemas.microsoft.com/office/drawing/2016/ink" xmlns:am3d="http://schemas.microsoft.com/office/drawing/2017/model3d" xmlns:o="urn:schemas-microsoft-com:office:office" xmlns:r="http://schemas.openxmlformats.org/officeDocument/2006/relationships" xmlns:m="http://schemas.openxmlformats.org/officeDocument/2006/math" xmlns:v="urn:schemas-microsoft-com:vml" xmlns:wp14="http://schemas.microsoft.com/office/word/2010/wordprocessingDrawing" xmlns:wp="http://schemas.openxmlformats.org/drawingml/2006/wordprocessingDrawing" xmlns:w10="urn:schemas-microsoft-com:office:word" xmlns:w="http://schemas.openxmlformats.org/wordprocessingml/2006/main" xmlns:w14="http://schemas.microsoft.com/office/word/2010/wordml" xmlns:w15="http://schemas.microsoft.com/office/word/2012/wordml" xmlns:w16cex="http://schemas.microsoft.com/office/word/2018/wordml/cex" xmlns:w16cid="http://schemas.microsoft.com/office/word/2016/wordml/cid" xmlns:w16="http://schemas.microsoft.com/office/word/2018/wordml" xmlns:w16se="http://schemas.microsoft.com/office/word/2015/wordml/symex" xmlns:wpg="http://schemas.microsoft.com/office/word/2010/wordprocessingGroup" xmlns:wpi="http://schemas.microsoft.com/office/word/2010/wordprocessingInk" xmlns:wne="http://schemas.microsoft.com/office/word/2006/wordml" xmlns:wps="http://schemas.microsoft.com/office/word/2010/wordprocessingShape" mc:Ignorable="w14 w15 w16se w16cid w16 w16cex wp14">
   <w:p>
     <w:pPr>
       <w:pStyle w:val="Footer"/>
@@ -5853,7 +5113,7 @@
 </file>
 
 <file path=word/footnotes.xml><?xml version="1.0" encoding="utf-8"?>
-<w:footnotes xmlns:wpc="http://schemas.microsoft.com/office/word/2010/wordprocessingCanvas" xmlns:cx="http://schemas.microsoft.com/office/drawing/2014/chartex" xmlns:cx1="http://schemas.microsoft.com/office/drawing/2015/9/8/chartex" xmlns:cx2="http://schemas.microsoft.com/office/drawing/2015/10/21/chartex" xmlns:cx3="http://schemas.microsoft.com/office/drawing/2016/5/9/chartex" xmlns:cx4="http://schemas.microsoft.com/office/drawing/2016/5/10/chartex" xmlns:cx5="http://schemas.microsoft.com/office/drawing/2016/5/11/chartex" xmlns:cx6="http://schemas.microsoft.com/office/drawing/2016/5/12/chartex" xmlns:cx7="http://schemas.microsoft.com/office/drawing/2016/5/13/chartex" xmlns:cx8="http://schemas.microsoft.com/office/drawing/2016/5/14/chartex" xmlns:mc="http://schemas.openxmlformats.org/markup-compatibility/2006" xmlns:aink="http://schemas.microsoft.com/office/drawing/2016/ink" xmlns:am3d="http://schemas.microsoft.com/office/drawing/2017/model3d" xmlns:o="urn:schemas-microsoft-com:office:office" xmlns:r="http://schemas.openxmlformats.org/officeDocument/2006/relationships" xmlns:m="http://schemas.openxmlformats.org/officeDocument/2006/math" xmlns:v="urn:schemas-microsoft-com:vml" xmlns:wp14="http://schemas.microsoft.com/office/word/2010/wordprocessingDrawing" xmlns:wp="http://schemas.openxmlformats.org/drawingml/2006/wordprocessingDrawing" xmlns:w10="urn:schemas-microsoft-com:office:word" xmlns:w="http://schemas.openxmlformats.org/wordprocessingml/2006/main" xmlns:w14="http://schemas.microsoft.com/office/word/2010/wordml" xmlns:w15="http://schemas.microsoft.com/office/word/2012/wordml" xmlns:w16cid="http://schemas.microsoft.com/office/word/2016/wordml/cid" xmlns:w16se="http://schemas.microsoft.com/office/word/2015/wordml/symex" xmlns:wpg="http://schemas.microsoft.com/office/word/2010/wordprocessingGroup" xmlns:wpi="http://schemas.microsoft.com/office/word/2010/wordprocessingInk" xmlns:wne="http://schemas.microsoft.com/office/word/2006/wordml" xmlns:wps="http://schemas.microsoft.com/office/word/2010/wordprocessingShape" mc:Ignorable="w14 w15 w16se w16cid wp14">
+<w:footnotes xmlns:wpc="http://schemas.microsoft.com/office/word/2010/wordprocessingCanvas" xmlns:cx="http://schemas.microsoft.com/office/drawing/2014/chartex" xmlns:cx1="http://schemas.microsoft.com/office/drawing/2015/9/8/chartex" xmlns:cx2="http://schemas.microsoft.com/office/drawing/2015/10/21/chartex" xmlns:cx3="http://schemas.microsoft.com/office/drawing/2016/5/9/chartex" xmlns:cx4="http://schemas.microsoft.com/office/drawing/2016/5/10/chartex" xmlns:cx5="http://schemas.microsoft.com/office/drawing/2016/5/11/chartex" xmlns:cx6="http://schemas.microsoft.com/office/drawing/2016/5/12/chartex" xmlns:cx7="http://schemas.microsoft.com/office/drawing/2016/5/13/chartex" xmlns:cx8="http://schemas.microsoft.com/office/drawing/2016/5/14/chartex" xmlns:mc="http://schemas.openxmlformats.org/markup-compatibility/2006" xmlns:aink="http://schemas.microsoft.com/office/drawing/2016/ink" xmlns:am3d="http://schemas.microsoft.com/office/drawing/2017/model3d" xmlns:o="urn:schemas-microsoft-com:office:office" xmlns:r="http://schemas.openxmlformats.org/officeDocument/2006/relationships" xmlns:m="http://schemas.openxmlformats.org/officeDocument/2006/math" xmlns:v="urn:schemas-microsoft-com:vml" xmlns:wp14="http://schemas.microsoft.com/office/word/2010/wordprocessingDrawing" xmlns:wp="http://schemas.openxmlformats.org/drawingml/2006/wordprocessingDrawing" xmlns:w10="urn:schemas-microsoft-com:office:word" xmlns:w="http://schemas.openxmlformats.org/wordprocessingml/2006/main" xmlns:w14="http://schemas.microsoft.com/office/word/2010/wordml" xmlns:w15="http://schemas.microsoft.com/office/word/2012/wordml" xmlns:w16cex="http://schemas.microsoft.com/office/word/2018/wordml/cex" xmlns:w16cid="http://schemas.microsoft.com/office/word/2016/wordml/cid" xmlns:w16="http://schemas.microsoft.com/office/word/2018/wordml" xmlns:w16se="http://schemas.microsoft.com/office/word/2015/wordml/symex" xmlns:wpg="http://schemas.microsoft.com/office/word/2010/wordprocessingGroup" xmlns:wpi="http://schemas.microsoft.com/office/word/2010/wordprocessingInk" xmlns:wne="http://schemas.microsoft.com/office/word/2006/wordml" xmlns:wps="http://schemas.microsoft.com/office/word/2010/wordprocessingShape" mc:Ignorable="w14 w15 w16se w16cid w16 w16cex wp14">
   <w:footnote w:type="separator" w:id="-1">
     <w:p>
       <w:r>
@@ -5872,7 +5132,7 @@
 </file>
 
 <file path=word/numbering.xml><?xml version="1.0" encoding="utf-8"?>
-<w:numbering xmlns:wpc="http://schemas.microsoft.com/office/word/2010/wordprocessingCanvas" xmlns:cx="http://schemas.microsoft.com/office/drawing/2014/chartex" xmlns:cx1="http://schemas.microsoft.com/office/drawing/2015/9/8/chartex" xmlns:cx2="http://schemas.microsoft.com/office/drawing/2015/10/21/chartex" xmlns:cx3="http://schemas.microsoft.com/office/drawing/2016/5/9/chartex" xmlns:cx4="http://schemas.microsoft.com/office/drawing/2016/5/10/chartex" xmlns:cx5="http://schemas.microsoft.com/office/drawing/2016/5/11/chartex" xmlns:cx6="http://schemas.microsoft.com/office/drawing/2016/5/12/chartex" xmlns:cx7="http://schemas.microsoft.com/office/drawing/2016/5/13/chartex" xmlns:cx8="http://schemas.microsoft.com/office/drawing/2016/5/14/chartex" xmlns:mc="http://schemas.openxmlformats.org/markup-compatibility/2006" xmlns:aink="http://schemas.microsoft.com/office/drawing/2016/ink" xmlns:am3d="http://schemas.microsoft.com/office/drawing/2017/model3d" xmlns:o="urn:schemas-microsoft-com:office:office" xmlns:r="http://schemas.openxmlformats.org/officeDocument/2006/relationships" xmlns:m="http://schemas.openxmlformats.org/officeDocument/2006/math" xmlns:v="urn:schemas-microsoft-com:vml" xmlns:wp14="http://schemas.microsoft.com/office/word/2010/wordprocessingDrawing" xmlns:wp="http://schemas.openxmlformats.org/drawingml/2006/wordprocessingDrawing" xmlns:w10="urn:schemas-microsoft-com:office:word" xmlns:w="http://schemas.openxmlformats.org/wordprocessingml/2006/main" xmlns:w14="http://schemas.microsoft.com/office/word/2010/wordml" xmlns:w15="http://schemas.microsoft.com/office/word/2012/wordml" xmlns:w16cid="http://schemas.microsoft.com/office/word/2016/wordml/cid" xmlns:w16se="http://schemas.microsoft.com/office/word/2015/wordml/symex" xmlns:wpg="http://schemas.microsoft.com/office/word/2010/wordprocessingGroup" xmlns:wpi="http://schemas.microsoft.com/office/word/2010/wordprocessingInk" xmlns:wne="http://schemas.microsoft.com/office/word/2006/wordml" xmlns:wps="http://schemas.microsoft.com/office/word/2010/wordprocessingShape" mc:Ignorable="w14 w15 w16se w16cid wp14">
+<w:numbering xmlns:wpc="http://schemas.microsoft.com/office/word/2010/wordprocessingCanvas" xmlns:cx="http://schemas.microsoft.com/office/drawing/2014/chartex" xmlns:cx1="http://schemas.microsoft.com/office/drawing/2015/9/8/chartex" xmlns:cx2="http://schemas.microsoft.com/office/drawing/2015/10/21/chartex" xmlns:cx3="http://schemas.microsoft.com/office/drawing/2016/5/9/chartex" xmlns:cx4="http://schemas.microsoft.com/office/drawing/2016/5/10/chartex" xmlns:cx5="http://schemas.microsoft.com/office/drawing/2016/5/11/chartex" xmlns:cx6="http://schemas.microsoft.com/office/drawing/2016/5/12/chartex" xmlns:cx7="http://schemas.microsoft.com/office/drawing/2016/5/13/chartex" xmlns:cx8="http://schemas.microsoft.com/office/drawing/2016/5/14/chartex" xmlns:mc="http://schemas.openxmlformats.org/markup-compatibility/2006" xmlns:aink="http://schemas.microsoft.com/office/drawing/2016/ink" xmlns:am3d="http://schemas.microsoft.com/office/drawing/2017/model3d" xmlns:o="urn:schemas-microsoft-com:office:office" xmlns:r="http://schemas.openxmlformats.org/officeDocument/2006/relationships" xmlns:m="http://schemas.openxmlformats.org/officeDocument/2006/math" xmlns:v="urn:schemas-microsoft-com:vml" xmlns:wp14="http://schemas.microsoft.com/office/word/2010/wordprocessingDrawing" xmlns:wp="http://schemas.openxmlformats.org/drawingml/2006/wordprocessingDrawing" xmlns:w10="urn:schemas-microsoft-com:office:word" xmlns:w="http://schemas.openxmlformats.org/wordprocessingml/2006/main" xmlns:w14="http://schemas.microsoft.com/office/word/2010/wordml" xmlns:w15="http://schemas.microsoft.com/office/word/2012/wordml" xmlns:w16cex="http://schemas.microsoft.com/office/word/2018/wordml/cex" xmlns:w16cid="http://schemas.microsoft.com/office/word/2016/wordml/cid" xmlns:w16="http://schemas.microsoft.com/office/word/2018/wordml" xmlns:w16se="http://schemas.microsoft.com/office/word/2015/wordml/symex" xmlns:wpg="http://schemas.microsoft.com/office/word/2010/wordprocessingGroup" xmlns:wpi="http://schemas.microsoft.com/office/word/2010/wordprocessingInk" xmlns:wne="http://schemas.microsoft.com/office/word/2006/wordml" xmlns:wps="http://schemas.microsoft.com/office/word/2010/wordprocessingShape" mc:Ignorable="w14 w15 w16se w16cid w16 w16cex wp14">
   <w:abstractNum w:abstractNumId="0" w15:restartNumberingAfterBreak="0">
     <w:nsid w:val="0D413BC5"/>
     <w:multiLevelType w:val="hybridMultilevel"/>
@@ -6980,7 +6240,7 @@
 </file>
 
 <file path=word/styles.xml><?xml version="1.0" encoding="utf-8"?>
-<w:styles xmlns:mc="http://schemas.openxmlformats.org/markup-compatibility/2006" xmlns:r="http://schemas.openxmlformats.org/officeDocument/2006/relationships" xmlns:w="http://schemas.openxmlformats.org/wordprocessingml/2006/main" xmlns:w14="http://schemas.microsoft.com/office/word/2010/wordml" xmlns:w15="http://schemas.microsoft.com/office/word/2012/wordml" xmlns:w16cid="http://schemas.microsoft.com/office/word/2016/wordml/cid" xmlns:w16se="http://schemas.microsoft.com/office/word/2015/wordml/symex" mc:Ignorable="w14 w15 w16se w16cid">
+<w:styles xmlns:mc="http://schemas.openxmlformats.org/markup-compatibility/2006" xmlns:r="http://schemas.openxmlformats.org/officeDocument/2006/relationships" xmlns:w="http://schemas.openxmlformats.org/wordprocessingml/2006/main" xmlns:w14="http://schemas.microsoft.com/office/word/2010/wordml" xmlns:w15="http://schemas.microsoft.com/office/word/2012/wordml" xmlns:w16cex="http://schemas.microsoft.com/office/word/2018/wordml/cex" xmlns:w16cid="http://schemas.microsoft.com/office/word/2016/wordml/cid" xmlns:w16="http://schemas.microsoft.com/office/word/2018/wordml" xmlns:w16se="http://schemas.microsoft.com/office/word/2015/wordml/symex" mc:Ignorable="w14 w15 w16se w16cid w16 w16cex">
   <w:docDefaults>
     <w:rPrDefault>
       <w:rPr>

--- a/static/resume/mohammedehab.docx
+++ b/static/resume/mohammedehab.docx
@@ -5,7 +5,7 @@
     <w:p>
       <w:pPr>
         <w:rPr>
-          <w:rFonts w:asciiTheme="minorHAnsi" w:hAnsiTheme="minorHAnsi" w:cstheme="minorHAnsi"/>
+          <w:rFonts w:ascii="Arial Nova Cond" w:hAnsi="Arial Nova Cond" w:cs="Baghdad"/>
         </w:rPr>
       </w:pPr>
     </w:p>
@@ -24,16 +24,16 @@
         <w:tblLook w:val="04A0" w:firstRow="1" w:lastRow="0" w:firstColumn="1" w:lastColumn="0" w:noHBand="0" w:noVBand="1"/>
       </w:tblPr>
       <w:tblGrid>
-        <w:gridCol w:w="6374"/>
-        <w:gridCol w:w="4416"/>
+        <w:gridCol w:w="7933"/>
+        <w:gridCol w:w="2857"/>
       </w:tblGrid>
       <w:tr>
         <w:trPr>
-          <w:trHeight w:val="2000"/>
+          <w:trHeight w:val="1959"/>
         </w:trPr>
         <w:tc>
           <w:tcPr>
-            <w:tcW w:w="6374" w:type="dxa"/>
+            <w:tcW w:w="7933" w:type="dxa"/>
             <w:tcMar>
               <w:left w:w="0" w:type="dxa"/>
               <w:right w:w="0" w:type="dxa"/>
@@ -45,16 +45,14 @@
               <w:pStyle w:val="Title"/>
               <w:jc w:val="left"/>
               <w:rPr>
-                <w:rFonts w:asciiTheme="minorHAnsi" w:hAnsiTheme="minorHAnsi" w:cstheme="minorHAnsi"/>
-                <w:b/>
+                <w:rFonts w:ascii="Arial Nova Cond" w:hAnsi="Arial Nova Cond" w:cs="Baghdad"/>
                 <w:sz w:val="48"/>
                 <w:szCs w:val="40"/>
               </w:rPr>
             </w:pPr>
             <w:r>
               <w:rPr>
-                <w:rFonts w:asciiTheme="minorHAnsi" w:hAnsiTheme="minorHAnsi" w:cstheme="minorHAnsi"/>
-                <w:b/>
+                <w:rFonts w:ascii="Arial Nova Cond" w:hAnsi="Arial Nova Cond" w:cs="Baghdad"/>
                 <w:sz w:val="48"/>
                 <w:szCs w:val="40"/>
               </w:rPr>
@@ -66,16 +64,16 @@
               <w:pStyle w:val="Subtitle"/>
               <w:jc w:val="left"/>
               <w:rPr>
-                <w:rFonts w:asciiTheme="minorHAnsi" w:hAnsiTheme="minorHAnsi" w:cstheme="minorHAnsi"/>
+                <w:rFonts w:ascii="Arial Nova Cond" w:hAnsi="Arial Nova Cond" w:cs="Baghdad"/>
                 <w:b w:val="0"/>
                 <w:color w:val="auto"/>
-                <w:sz w:val="28"/>
-                <w:szCs w:val="28"/>
+                <w:sz w:val="32"/>
+                <w:szCs w:val="32"/>
               </w:rPr>
             </w:pPr>
             <w:r>
               <w:rPr>
-                <w:rFonts w:asciiTheme="minorHAnsi" w:hAnsiTheme="minorHAnsi" w:cstheme="minorHAnsi"/>
+                <w:rFonts w:ascii="Arial Nova Cond" w:hAnsi="Arial Nova Cond" w:cs="Baghdad"/>
                 <w:b w:val="0"/>
                 <w:color w:val="auto"/>
                 <w:sz w:val="32"/>
@@ -87,44 +85,71 @@
           <w:p>
             <w:pPr>
               <w:rPr>
-                <w:rStyle w:val="Hyperlink"/>
-                <w:rFonts w:asciiTheme="minorHAnsi" w:hAnsiTheme="minorHAnsi" w:cstheme="minorHAnsi"/>
+                <w:rFonts w:ascii="Arial Nova Cond" w:hAnsi="Arial Nova Cond" w:cs="Baghdad"/>
                 <w:sz w:val="28"/>
+                <w:szCs w:val="22"/>
               </w:rPr>
             </w:pPr>
             <w:r>
               <w:rPr>
-                <w:rFonts w:asciiTheme="minorHAnsi" w:hAnsiTheme="minorHAnsi" w:cstheme="minorHAnsi"/>
+                <w:rFonts w:ascii="Arial Nova Cond" w:hAnsi="Arial Nova Cond" w:cs="Baghdad"/>
+                <w:sz w:val="32"/>
+              </w:rPr>
+              <w:t xml:space="preserve">Portfolio: </w:t>
+            </w:r>
+            <w:hyperlink r:id="rId7" w:history="1">
+              <w:r>
+                <w:rPr>
+                  <w:rStyle w:val="Hyperlink"/>
+                  <w:rFonts w:ascii="Arial Nova Cond" w:hAnsi="Arial Nova Cond" w:cs="Baghdad"/>
+                  <w:sz w:val="28"/>
+                  <w:szCs w:val="22"/>
+                  <w:lang w:val="en-AE"/>
+                </w:rPr>
+                <w:t>mohammedehab.com</w:t>
+              </w:r>
+            </w:hyperlink>
+          </w:p>
+          <w:p>
+            <w:pPr>
+              <w:rPr>
+                <w:rFonts w:ascii="Arial Nova Cond" w:hAnsi="Arial Nova Cond" w:cs="Baghdad"/>
+                <w:sz w:val="32"/>
+              </w:rPr>
+            </w:pPr>
+            <w:r>
+              <w:rPr>
+                <w:rFonts w:ascii="Arial Nova Cond" w:hAnsi="Arial Nova Cond" w:cs="Baghdad"/>
                 <w:sz w:val="32"/>
               </w:rPr>
               <w:t>E</w:t>
             </w:r>
             <w:r>
               <w:rPr>
-                <w:rFonts w:asciiTheme="minorHAnsi" w:hAnsiTheme="minorHAnsi" w:cstheme="minorHAnsi"/>
+                <w:rFonts w:ascii="Arial Nova Cond" w:hAnsi="Arial Nova Cond" w:cs="Baghdad"/>
                 <w:sz w:val="32"/>
               </w:rPr>
               <w:t>mail</w:t>
             </w:r>
             <w:r>
               <w:rPr>
-                <w:rFonts w:asciiTheme="minorHAnsi" w:hAnsiTheme="minorHAnsi" w:cstheme="minorHAnsi"/>
+                <w:rFonts w:ascii="Arial Nova Cond" w:hAnsi="Arial Nova Cond" w:cs="Baghdad"/>
                 <w:sz w:val="32"/>
               </w:rPr>
               <w:t xml:space="preserve"> ID</w:t>
             </w:r>
             <w:r>
               <w:rPr>
-                <w:rFonts w:asciiTheme="minorHAnsi" w:hAnsiTheme="minorHAnsi" w:cstheme="minorHAnsi"/>
+                <w:rFonts w:ascii="Arial Nova Cond" w:hAnsi="Arial Nova Cond" w:cs="Baghdad"/>
                 <w:sz w:val="32"/>
               </w:rPr>
               <w:t xml:space="preserve">: </w:t>
             </w:r>
-            <w:hyperlink r:id="rId7" w:history="1">
+            <w:hyperlink r:id="rId8" w:history="1">
               <w:r>
                 <w:rPr>
                   <w:rStyle w:val="Hyperlink"/>
-                  <w:rFonts w:asciiTheme="minorHAnsi" w:hAnsiTheme="minorHAnsi" w:cstheme="minorHAnsi"/>
+                  <w:rFonts w:ascii="Arial Nova Cond" w:hAnsi="Arial Nova Cond" w:cs="Baghdad"/>
                   <w:sz w:val="28"/>
                 </w:rPr>
                 <w:t>mohammedehab93@gmail.com</w:t>
@@ -134,44 +159,14 @@
           <w:p>
             <w:pPr>
               <w:rPr>
-                <w:rFonts w:asciiTheme="minorHAnsi" w:hAnsiTheme="minorHAnsi" w:cstheme="minorHAnsi"/>
-                <w:sz w:val="32"/>
-              </w:rPr>
-            </w:pPr>
-            <w:r>
-              <w:rPr>
-                <w:rFonts w:asciiTheme="minorHAnsi" w:hAnsiTheme="minorHAnsi" w:cstheme="minorHAnsi"/>
-                <w:sz w:val="32"/>
-              </w:rPr>
-              <w:t>Portfolio</w:t>
-            </w:r>
-            <w:r>
-              <w:rPr>
-                <w:rFonts w:asciiTheme="minorHAnsi" w:hAnsiTheme="minorHAnsi" w:cstheme="minorHAnsi"/>
-                <w:sz w:val="32"/>
-              </w:rPr>
-              <w:t xml:space="preserve">: </w:t>
-            </w:r>
-            <w:r>
-              <w:rPr>
-                <w:rFonts w:asciiTheme="minorHAnsi" w:hAnsiTheme="minorHAnsi" w:cstheme="minorHAnsi"/>
-                <w:sz w:val="28"/>
-                <w:szCs w:val="22"/>
-              </w:rPr>
-              <w:t xml:space="preserve">www.mohammedehab.com </w:t>
-            </w:r>
-          </w:p>
-          <w:p>
-            <w:pPr>
-              <w:rPr>
-                <w:rFonts w:asciiTheme="minorHAnsi" w:hAnsiTheme="minorHAnsi" w:cstheme="minorHAnsi"/>
+                <w:rFonts w:ascii="Arial Nova Cond" w:hAnsi="Arial Nova Cond" w:cs="Baghdad"/>
               </w:rPr>
             </w:pPr>
           </w:p>
         </w:tc>
         <w:tc>
           <w:tcPr>
-            <w:tcW w:w="4416" w:type="dxa"/>
+            <w:tcW w:w="2857" w:type="dxa"/>
             <w:tcMar>
               <w:left w:w="0" w:type="dxa"/>
               <w:right w:w="0" w:type="dxa"/>
@@ -181,12 +176,12 @@
             <w:pPr>
               <w:jc w:val="right"/>
               <w:rPr>
-                <w:rFonts w:asciiTheme="minorHAnsi" w:hAnsiTheme="minorHAnsi" w:cstheme="minorHAnsi"/>
+                <w:rFonts w:ascii="Arial Nova Cond" w:hAnsi="Arial Nova Cond" w:cs="Baghdad"/>
               </w:rPr>
             </w:pPr>
             <w:r>
               <w:rPr>
-                <w:rFonts w:asciiTheme="minorHAnsi" w:hAnsiTheme="minorHAnsi" w:cstheme="minorHAnsi"/>
+                <w:rFonts w:ascii="Arial Nova Cond" w:hAnsi="Arial Nova Cond" w:cs="Baghdad"/>
               </w:rPr>
               <w:t xml:space="preserve">                  </w:t>
             </w:r>
@@ -196,63 +191,301 @@
     </w:tbl>
     <w:p>
       <w:pPr>
-        <w:rPr>
-          <w:rFonts w:asciiTheme="minorHAnsi" w:hAnsiTheme="minorHAnsi" w:cstheme="minorHAnsi"/>
-        </w:rPr>
-      </w:pPr>
-      <w:r>
-        <w:rPr>
-          <w:rFonts w:asciiTheme="minorHAnsi" w:hAnsiTheme="minorHAnsi" w:cstheme="minorHAnsi"/>
-        </w:rPr>
-        <w:tab/>
-      </w:r>
-      <w:r>
-        <w:rPr>
-          <w:rFonts w:asciiTheme="minorHAnsi" w:hAnsiTheme="minorHAnsi" w:cstheme="minorHAnsi"/>
-        </w:rPr>
-        <w:tab/>
-      </w:r>
-      <w:r>
-        <w:rPr>
-          <w:rFonts w:asciiTheme="minorHAnsi" w:hAnsiTheme="minorHAnsi" w:cstheme="minorHAnsi"/>
-        </w:rPr>
-        <w:tab/>
-      </w:r>
-      <w:r>
-        <w:rPr>
-          <w:rFonts w:asciiTheme="minorHAnsi" w:hAnsiTheme="minorHAnsi" w:cstheme="minorHAnsi"/>
-        </w:rPr>
-        <w:tab/>
-      </w:r>
-      <w:r>
-        <w:rPr>
-          <w:rFonts w:asciiTheme="minorHAnsi" w:hAnsiTheme="minorHAnsi" w:cstheme="minorHAnsi"/>
-        </w:rPr>
-        <w:tab/>
-      </w:r>
-    </w:p>
-    <w:p>
-      <w:pPr>
         <w:pBdr>
           <w:bottom w:val="single" w:sz="4" w:space="1" w:color="auto"/>
         </w:pBdr>
         <w:spacing w:before="60"/>
         <w:jc w:val="both"/>
         <w:rPr>
-          <w:rFonts w:asciiTheme="minorHAnsi" w:hAnsiTheme="minorHAnsi" w:cstheme="minorHAnsi"/>
-          <w:b/>
-          <w:bCs/>
-          <w:iCs/>
+          <w:rFonts w:ascii="Arial Nova Cond" w:hAnsi="Arial Nova Cond" w:cs="Baghdad"/>
+          <w:b/>
+          <w:bCs/>
           <w:sz w:val="28"/>
           <w:szCs w:val="22"/>
         </w:rPr>
       </w:pPr>
       <w:r>
         <w:rPr>
-          <w:rFonts w:asciiTheme="minorHAnsi" w:hAnsiTheme="minorHAnsi" w:cstheme="minorHAnsi"/>
-          <w:b/>
-          <w:bCs/>
-          <w:iCs/>
+          <w:rFonts w:ascii="Arial Nova Cond" w:hAnsi="Arial Nova Cond" w:cs="Baghdad"/>
+          <w:b/>
+          <w:bCs/>
+          <w:sz w:val="28"/>
+          <w:szCs w:val="22"/>
+        </w:rPr>
+        <w:t>SUMMARY</w:t>
+      </w:r>
+    </w:p>
+    <w:p>
+      <w:pPr>
+        <w:pStyle w:val="ColorfulList-Accent11"/>
+        <w:tabs>
+          <w:tab w:val="left" w:pos="360"/>
+        </w:tabs>
+        <w:spacing w:after="120"/>
+        <w:ind w:left="0"/>
+        <w:jc w:val="both"/>
+        <w:rPr>
+          <w:rFonts w:ascii="Arial Nova Cond" w:hAnsi="Arial Nova Cond" w:cs="Baghdad"/>
+          <w:lang w:val="en-AE"/>
+        </w:rPr>
+      </w:pPr>
+    </w:p>
+    <w:p>
+      <w:pPr>
+        <w:pStyle w:val="ColorfulList-Accent11"/>
+        <w:tabs>
+          <w:tab w:val="left" w:pos="360"/>
+        </w:tabs>
+        <w:spacing w:after="120"/>
+        <w:ind w:left="0"/>
+        <w:jc w:val="both"/>
+        <w:rPr>
+          <w:rFonts w:ascii="Arial Nova Cond" w:hAnsi="Arial Nova Cond" w:cs="Baghdad"/>
+        </w:rPr>
+      </w:pPr>
+      <w:r>
+        <w:rPr>
+          <w:rFonts w:ascii="Arial Nova Cond" w:hAnsi="Arial Nova Cond" w:cs="Baghdad"/>
+          <w:lang w:val="en-AE"/>
+        </w:rPr>
+        <w:t xml:space="preserve">I'm a passionate fullstack developer, </w:t>
+      </w:r>
+      <w:r>
+        <w:rPr>
+          <w:rFonts w:ascii="Arial Nova Cond" w:hAnsi="Arial Nova Cond" w:cs="Baghdad"/>
+          <w:lang w:val="en-US"/>
+        </w:rPr>
+        <w:t>l</w:t>
+      </w:r>
+      <w:r>
+        <w:rPr>
+          <w:rFonts w:ascii="Arial Nova Cond" w:hAnsi="Arial Nova Cond" w:cs="Baghdad"/>
+          <w:lang w:val="en-AE"/>
+        </w:rPr>
+        <w:t xml:space="preserve">ooking to work as part of a fast-moving team, with quality-centric code. I ply my trade mostly around </w:t>
+      </w:r>
+      <w:r>
+        <w:rPr>
+          <w:rFonts w:ascii="Arial Nova Cond" w:hAnsi="Arial Nova Cond" w:cs="Baghdad"/>
+          <w:b/>
+          <w:bCs/>
+          <w:lang w:val="en-AE"/>
+        </w:rPr>
+        <w:t>ES6 Javascript</w:t>
+      </w:r>
+      <w:r>
+        <w:rPr>
+          <w:rFonts w:ascii="Arial Nova Cond" w:hAnsi="Arial Nova Cond" w:cs="Baghdad"/>
+          <w:lang w:val="en-AE"/>
+        </w:rPr>
+        <w:t xml:space="preserve">, with experience in </w:t>
+      </w:r>
+      <w:r>
+        <w:rPr>
+          <w:rFonts w:ascii="Arial Nova Cond" w:hAnsi="Arial Nova Cond" w:cs="Baghdad"/>
+          <w:b/>
+          <w:bCs/>
+          <w:lang w:val="en-AE"/>
+        </w:rPr>
+        <w:t>React</w:t>
+      </w:r>
+      <w:r>
+        <w:rPr>
+          <w:rFonts w:ascii="Arial Nova Cond" w:hAnsi="Arial Nova Cond" w:cs="Baghdad"/>
+          <w:b/>
+          <w:bCs/>
+          <w:lang w:val="en-US"/>
+        </w:rPr>
+        <w:t>JS</w:t>
+      </w:r>
+      <w:r>
+        <w:rPr>
+          <w:rFonts w:ascii="Arial Nova Cond" w:hAnsi="Arial Nova Cond" w:cs="Baghdad"/>
+          <w:b/>
+          <w:bCs/>
+          <w:lang w:val="en-AE"/>
+        </w:rPr>
+        <w:t>, Redux</w:t>
+      </w:r>
+      <w:r>
+        <w:rPr>
+          <w:rFonts w:ascii="Arial Nova Cond" w:hAnsi="Arial Nova Cond" w:cs="Baghdad"/>
+          <w:b/>
+          <w:bCs/>
+          <w:lang w:val="en-US"/>
+        </w:rPr>
+        <w:t xml:space="preserve">, </w:t>
+      </w:r>
+      <w:r>
+        <w:rPr>
+          <w:rFonts w:ascii="Arial Nova Cond" w:hAnsi="Arial Nova Cond" w:cs="Baghdad"/>
+          <w:b/>
+          <w:bCs/>
+          <w:lang w:val="en-AE"/>
+        </w:rPr>
+        <w:t>Typescript, HTML and CSS</w:t>
+      </w:r>
+      <w:r>
+        <w:rPr>
+          <w:rFonts w:ascii="Arial Nova Cond" w:hAnsi="Arial Nova Cond" w:cs="Baghdad"/>
+          <w:lang w:val="en-AE"/>
+        </w:rPr>
+        <w:t xml:space="preserve">, </w:t>
+      </w:r>
+      <w:r>
+        <w:rPr>
+          <w:rFonts w:ascii="Arial Nova Cond" w:hAnsi="Arial Nova Cond" w:cs="Baghdad"/>
+          <w:b/>
+          <w:bCs/>
+          <w:lang w:val="en-AE"/>
+        </w:rPr>
+        <w:t xml:space="preserve">with </w:t>
+      </w:r>
+      <w:r>
+        <w:rPr>
+          <w:rFonts w:ascii="Arial Nova Cond" w:hAnsi="Arial Nova Cond" w:cs="Baghdad"/>
+          <w:b/>
+          <w:bCs/>
+          <w:lang w:val="en-US"/>
+        </w:rPr>
+        <w:t>5</w:t>
+      </w:r>
+      <w:r>
+        <w:rPr>
+          <w:rFonts w:ascii="Arial Nova Cond" w:hAnsi="Arial Nova Cond" w:cs="Baghdad"/>
+          <w:b/>
+          <w:bCs/>
+          <w:lang w:val="en-AE"/>
+        </w:rPr>
+        <w:t xml:space="preserve"> years of experience</w:t>
+      </w:r>
+      <w:r>
+        <w:rPr>
+          <w:rFonts w:ascii="Arial Nova Cond" w:hAnsi="Arial Nova Cond" w:cs="Baghdad"/>
+          <w:lang w:val="en-AE"/>
+        </w:rPr>
+        <w:t xml:space="preserve"> </w:t>
+      </w:r>
+      <w:r>
+        <w:rPr>
+          <w:rFonts w:ascii="Arial Nova Cond" w:hAnsi="Arial Nova Cond" w:cs="Baghdad"/>
+          <w:lang w:val="en-US"/>
+        </w:rPr>
+        <w:t>with</w:t>
+      </w:r>
+      <w:r>
+        <w:rPr>
+          <w:rFonts w:ascii="Arial Nova Cond" w:hAnsi="Arial Nova Cond" w:cs="Baghdad"/>
+          <w:lang w:val="en-AE"/>
+        </w:rPr>
+        <w:t xml:space="preserve"> these technologies</w:t>
+      </w:r>
+      <w:r>
+        <w:rPr>
+          <w:rFonts w:ascii="Arial Nova Cond" w:hAnsi="Arial Nova Cond" w:cs="Baghdad"/>
+          <w:lang w:val="en-US"/>
+        </w:rPr>
+        <w:t xml:space="preserve"> and in </w:t>
+      </w:r>
+      <w:r>
+        <w:rPr>
+          <w:rFonts w:ascii="Arial Nova Cond" w:hAnsi="Arial Nova Cond" w:cs="Baghdad"/>
+          <w:b/>
+          <w:bCs/>
+          <w:lang w:val="en-US"/>
+        </w:rPr>
+        <w:t>frontend development</w:t>
+      </w:r>
+      <w:r>
+        <w:rPr>
+          <w:rFonts w:ascii="Arial Nova Cond" w:hAnsi="Arial Nova Cond" w:cs="Baghdad"/>
+          <w:lang w:val="en-AE"/>
+        </w:rPr>
+        <w:t xml:space="preserve">. I'm also an open source contributor on Github, have worked on </w:t>
+      </w:r>
+      <w:r>
+        <w:rPr>
+          <w:rFonts w:ascii="Arial Nova Cond" w:hAnsi="Arial Nova Cond" w:cs="Baghdad"/>
+          <w:lang w:val="en-US"/>
+        </w:rPr>
+        <w:t>API</w:t>
+      </w:r>
+      <w:r>
+        <w:rPr>
+          <w:rFonts w:ascii="Arial Nova Cond" w:hAnsi="Arial Nova Cond" w:cs="Baghdad"/>
+          <w:lang w:val="en-AE"/>
+        </w:rPr>
+        <w:t xml:space="preserve"> development with </w:t>
+      </w:r>
+      <w:r>
+        <w:rPr>
+          <w:rFonts w:ascii="Arial Nova Cond" w:hAnsi="Arial Nova Cond" w:cs="Baghdad"/>
+          <w:b/>
+          <w:bCs/>
+          <w:lang w:val="en-AE"/>
+        </w:rPr>
+        <w:t>NodeJS and ExpressJS</w:t>
+      </w:r>
+      <w:r>
+        <w:rPr>
+          <w:rFonts w:ascii="Arial Nova Cond" w:hAnsi="Arial Nova Cond" w:cs="Baghdad"/>
+          <w:lang w:val="en-AE"/>
+        </w:rPr>
+        <w:t xml:space="preserve"> and have experience working in Agile/Scrum teams.</w:t>
+      </w:r>
+    </w:p>
+    <w:p>
+      <w:pPr>
+        <w:pStyle w:val="ColorfulList-Accent11"/>
+        <w:tabs>
+          <w:tab w:val="left" w:pos="360"/>
+        </w:tabs>
+        <w:spacing w:after="120"/>
+        <w:ind w:left="0"/>
+        <w:jc w:val="both"/>
+        <w:rPr>
+          <w:rFonts w:ascii="Arial Nova Cond" w:hAnsi="Arial Nova Cond" w:cs="Baghdad"/>
+        </w:rPr>
+      </w:pPr>
+      <w:r>
+        <w:rPr>
+          <w:rFonts w:ascii="Arial Nova Cond" w:hAnsi="Arial Nova Cond" w:cs="Baghdad"/>
+        </w:rPr>
+        <w:tab/>
+      </w:r>
+      <w:r>
+        <w:rPr>
+          <w:rFonts w:ascii="Arial Nova Cond" w:hAnsi="Arial Nova Cond" w:cs="Baghdad"/>
+        </w:rPr>
+        <w:tab/>
+      </w:r>
+      <w:r>
+        <w:rPr>
+          <w:rFonts w:ascii="Arial Nova Cond" w:hAnsi="Arial Nova Cond" w:cs="Baghdad"/>
+        </w:rPr>
+        <w:tab/>
+      </w:r>
+    </w:p>
+    <w:p>
+      <w:pPr>
+        <w:pBdr>
+          <w:bottom w:val="single" w:sz="4" w:space="1" w:color="auto"/>
+        </w:pBdr>
+        <w:spacing w:before="60"/>
+        <w:jc w:val="both"/>
+        <w:rPr>
+          <w:rFonts w:ascii="Arial Nova Cond" w:hAnsi="Arial Nova Cond" w:cs="Baghdad"/>
+          <w:b/>
+          <w:bCs/>
+          <w:sz w:val="28"/>
+          <w:szCs w:val="22"/>
+        </w:rPr>
+      </w:pPr>
+      <w:r>
+        <w:rPr>
+          <w:rFonts w:ascii="Arial Nova Cond" w:hAnsi="Arial Nova Cond" w:cs="Baghdad"/>
+          <w:b/>
+          <w:bCs/>
           <w:sz w:val="28"/>
           <w:szCs w:val="22"/>
         </w:rPr>
@@ -269,7 +502,7 @@
         <w:ind w:left="360"/>
         <w:jc w:val="both"/>
         <w:rPr>
-          <w:rFonts w:asciiTheme="minorHAnsi" w:hAnsiTheme="minorHAnsi" w:cstheme="minorHAnsi"/>
+          <w:rFonts w:ascii="Arial Nova Cond" w:hAnsi="Arial Nova Cond" w:cs="Baghdad"/>
         </w:rPr>
       </w:pPr>
     </w:p>
@@ -286,13 +519,16 @@
         <w:spacing w:after="120"/>
         <w:jc w:val="both"/>
         <w:rPr>
-          <w:rFonts w:asciiTheme="minorHAnsi" w:hAnsiTheme="minorHAnsi" w:cstheme="minorHAnsi"/>
-        </w:rPr>
-      </w:pPr>
-      <w:r>
-        <w:rPr>
-          <w:rFonts w:asciiTheme="minorHAnsi" w:hAnsiTheme="minorHAnsi" w:cstheme="minorHAnsi"/>
-          <w:b/>
+          <w:rFonts w:ascii="Arial Nova Cond" w:hAnsi="Arial Nova Cond" w:cs="Baghdad"/>
+          <w:b/>
+          <w:bCs/>
+        </w:rPr>
+      </w:pPr>
+      <w:r>
+        <w:rPr>
+          <w:rFonts w:ascii="Arial Nova Cond" w:hAnsi="Arial Nova Cond" w:cs="Baghdad"/>
+          <w:b/>
+          <w:bCs/>
           <w:sz w:val="28"/>
         </w:rPr>
         <w:t>Bachelor of Engineering</w:t>
@@ -308,166 +544,168 @@
         <w:ind w:left="360"/>
         <w:jc w:val="both"/>
         <w:rPr>
-          <w:rFonts w:asciiTheme="minorHAnsi" w:hAnsiTheme="minorHAnsi" w:cstheme="minorHAnsi"/>
-        </w:rPr>
-      </w:pPr>
-      <w:r>
-        <w:rPr>
-          <w:rFonts w:asciiTheme="minorHAnsi" w:hAnsiTheme="minorHAnsi" w:cstheme="minorHAnsi"/>
+          <w:rFonts w:ascii="Arial Nova Cond" w:hAnsi="Arial Nova Cond" w:cs="Baghdad"/>
+          <w:b/>
+          <w:bCs/>
+        </w:rPr>
+      </w:pPr>
+      <w:r>
+        <w:rPr>
+          <w:rFonts w:ascii="Arial Nova Cond" w:hAnsi="Arial Nova Cond" w:cs="Baghdad"/>
         </w:rPr>
         <w:t xml:space="preserve">Information Science and Engineering, </w:t>
       </w:r>
       <w:r>
         <w:rPr>
-          <w:rFonts w:asciiTheme="minorHAnsi" w:hAnsiTheme="minorHAnsi" w:cstheme="minorHAnsi"/>
+          <w:rFonts w:ascii="Arial Nova Cond" w:hAnsi="Arial Nova Cond" w:cs="Baghdad"/>
         </w:rPr>
         <w:t xml:space="preserve">R.V. College of Engineering, Bengaluru, India - </w:t>
       </w:r>
       <w:r>
         <w:rPr>
-          <w:rFonts w:asciiTheme="minorHAnsi" w:hAnsiTheme="minorHAnsi" w:cstheme="minorHAnsi"/>
+          <w:rFonts w:ascii="Arial Nova Cond" w:hAnsi="Arial Nova Cond" w:cs="Baghdad"/>
           <w:b/>
           <w:bCs/>
         </w:rPr>
         <w:t>CGPA 8.60</w:t>
       </w:r>
-      <w:r>
-        <w:rPr>
-          <w:rFonts w:asciiTheme="minorHAnsi" w:hAnsiTheme="minorHAnsi" w:cstheme="minorHAnsi"/>
-        </w:rPr>
-        <w:tab/>
-      </w:r>
-      <w:r>
-        <w:rPr>
-          <w:rFonts w:asciiTheme="minorHAnsi" w:hAnsiTheme="minorHAnsi" w:cstheme="minorHAnsi"/>
-        </w:rPr>
-        <w:tab/>
-      </w:r>
-      <w:r>
-        <w:rPr>
-          <w:rFonts w:asciiTheme="minorHAnsi" w:hAnsiTheme="minorHAnsi" w:cstheme="minorHAnsi"/>
-        </w:rPr>
-        <w:tab/>
-      </w:r>
-      <w:r>
-        <w:rPr>
-          <w:rFonts w:asciiTheme="minorHAnsi" w:hAnsiTheme="minorHAnsi" w:cstheme="minorHAnsi"/>
-        </w:rPr>
-        <w:tab/>
-      </w:r>
-      <w:r>
-        <w:rPr>
-          <w:rFonts w:asciiTheme="minorHAnsi" w:hAnsiTheme="minorHAnsi" w:cstheme="minorHAnsi"/>
+    </w:p>
+    <w:p>
+      <w:pPr>
+        <w:pStyle w:val="ColorfulList-Accent11"/>
+        <w:tabs>
+          <w:tab w:val="left" w:pos="360"/>
+        </w:tabs>
+        <w:spacing w:after="120"/>
+        <w:ind w:left="0"/>
+        <w:jc w:val="right"/>
+        <w:rPr>
+          <w:rFonts w:ascii="Arial Nova Cond" w:hAnsi="Arial Nova Cond" w:cs="Baghdad"/>
+          <w:i/>
+          <w:iCs/>
+        </w:rPr>
+      </w:pPr>
+      <w:r>
+        <w:rPr>
+          <w:rFonts w:ascii="Arial Nova Cond" w:hAnsi="Arial Nova Cond" w:cs="Baghdad"/>
+        </w:rPr>
+        <w:tab/>
+      </w:r>
+      <w:r>
+        <w:rPr>
+          <w:rFonts w:ascii="Arial Nova Cond" w:hAnsi="Arial Nova Cond" w:cs="Baghdad"/>
+        </w:rPr>
+        <w:tab/>
+      </w:r>
+      <w:r>
+        <w:rPr>
+          <w:rFonts w:ascii="Arial Nova Cond" w:hAnsi="Arial Nova Cond" w:cs="Baghdad"/>
+        </w:rPr>
+        <w:tab/>
+      </w:r>
+      <w:r>
+        <w:rPr>
+          <w:rFonts w:ascii="Arial Nova Cond" w:hAnsi="Arial Nova Cond" w:cs="Baghdad"/>
+        </w:rPr>
+        <w:tab/>
+      </w:r>
+      <w:r>
+        <w:rPr>
+          <w:rFonts w:ascii="Arial Nova Cond" w:hAnsi="Arial Nova Cond" w:cs="Baghdad"/>
         </w:rPr>
         <w:tab/>
         <w:t xml:space="preserve">    </w:t>
       </w:r>
       <w:r>
         <w:rPr>
-          <w:rFonts w:asciiTheme="minorHAnsi" w:hAnsiTheme="minorHAnsi" w:cstheme="minorHAnsi"/>
-        </w:rPr>
-        <w:tab/>
-      </w:r>
-      <w:r>
-        <w:rPr>
-          <w:rFonts w:asciiTheme="minorHAnsi" w:hAnsiTheme="minorHAnsi" w:cstheme="minorHAnsi"/>
-        </w:rPr>
-        <w:tab/>
-      </w:r>
-      <w:r>
-        <w:rPr>
-          <w:rFonts w:asciiTheme="minorHAnsi" w:hAnsiTheme="minorHAnsi" w:cstheme="minorHAnsi"/>
+          <w:rFonts w:ascii="Arial Nova Cond" w:hAnsi="Arial Nova Cond" w:cs="Baghdad"/>
+        </w:rPr>
+        <w:tab/>
+      </w:r>
+      <w:r>
+        <w:rPr>
+          <w:rFonts w:ascii="Arial Nova Cond" w:hAnsi="Arial Nova Cond" w:cs="Baghdad"/>
+        </w:rPr>
+        <w:tab/>
+      </w:r>
+      <w:r>
+        <w:rPr>
+          <w:rFonts w:ascii="Arial Nova Cond" w:hAnsi="Arial Nova Cond" w:cs="Baghdad"/>
         </w:rPr>
         <w:softHyphen/>
       </w:r>
       <w:r>
         <w:rPr>
-          <w:rFonts w:asciiTheme="minorHAnsi" w:hAnsiTheme="minorHAnsi" w:cstheme="minorHAnsi"/>
+          <w:rFonts w:ascii="Arial Nova Cond" w:hAnsi="Arial Nova Cond" w:cs="Baghdad"/>
         </w:rPr>
         <w:softHyphen/>
       </w:r>
       <w:r>
         <w:rPr>
-          <w:rFonts w:asciiTheme="minorHAnsi" w:hAnsiTheme="minorHAnsi" w:cstheme="minorHAnsi"/>
-        </w:rPr>
-        <w:tab/>
-      </w:r>
-      <w:r>
-        <w:rPr>
-          <w:rFonts w:asciiTheme="minorHAnsi" w:hAnsiTheme="minorHAnsi" w:cstheme="minorHAnsi"/>
-        </w:rPr>
-        <w:tab/>
-      </w:r>
-      <w:r>
-        <w:rPr>
-          <w:rFonts w:asciiTheme="minorHAnsi" w:hAnsiTheme="minorHAnsi" w:cstheme="minorHAnsi"/>
-        </w:rPr>
-        <w:tab/>
-      </w:r>
-      <w:r>
-        <w:rPr>
-          <w:rFonts w:asciiTheme="minorHAnsi" w:hAnsiTheme="minorHAnsi" w:cstheme="minorHAnsi"/>
-        </w:rPr>
-        <w:tab/>
-      </w:r>
-      <w:r>
-        <w:rPr>
-          <w:rFonts w:asciiTheme="minorHAnsi" w:hAnsiTheme="minorHAnsi" w:cstheme="minorHAnsi"/>
-        </w:rPr>
-        <w:tab/>
-      </w:r>
-      <w:r>
-        <w:rPr>
-          <w:rFonts w:asciiTheme="minorHAnsi" w:hAnsiTheme="minorHAnsi" w:cstheme="minorHAnsi"/>
-        </w:rPr>
-        <w:tab/>
-      </w:r>
-      <w:r>
-        <w:rPr>
-          <w:rFonts w:asciiTheme="minorHAnsi" w:hAnsiTheme="minorHAnsi" w:cstheme="minorHAnsi"/>
+          <w:rFonts w:ascii="Arial Nova Cond" w:hAnsi="Arial Nova Cond" w:cs="Baghdad"/>
+        </w:rPr>
+        <w:tab/>
+      </w:r>
+      <w:r>
+        <w:rPr>
+          <w:rFonts w:ascii="Arial Nova Cond" w:hAnsi="Arial Nova Cond" w:cs="Baghdad"/>
+        </w:rPr>
+        <w:tab/>
+      </w:r>
+      <w:r>
+        <w:rPr>
+          <w:rFonts w:ascii="Arial Nova Cond" w:hAnsi="Arial Nova Cond" w:cs="Baghdad"/>
+        </w:rPr>
+        <w:tab/>
+      </w:r>
+      <w:r>
+        <w:rPr>
+          <w:rFonts w:ascii="Arial Nova Cond" w:hAnsi="Arial Nova Cond" w:cs="Baghdad"/>
+        </w:rPr>
+        <w:tab/>
+      </w:r>
+      <w:r>
+        <w:rPr>
+          <w:rFonts w:ascii="Arial Nova Cond" w:hAnsi="Arial Nova Cond" w:cs="Baghdad"/>
         </w:rPr>
         <w:tab/>
         <w:t xml:space="preserve">   </w:t>
       </w:r>
       <w:r>
         <w:rPr>
-          <w:rFonts w:asciiTheme="minorHAnsi" w:hAnsiTheme="minorHAnsi" w:cstheme="minorHAnsi"/>
+          <w:rFonts w:ascii="Arial Nova Cond" w:hAnsi="Arial Nova Cond" w:cs="Baghdad"/>
         </w:rPr>
         <w:tab/>
         <w:t xml:space="preserve">   </w:t>
       </w:r>
       <w:r>
         <w:rPr>
-          <w:rFonts w:asciiTheme="minorHAnsi" w:hAnsiTheme="minorHAnsi" w:cstheme="minorHAnsi"/>
-        </w:rPr>
-        <w:tab/>
-        <w:t xml:space="preserve">       </w:t>
-      </w:r>
-      <w:r>
-        <w:rPr>
-          <w:rFonts w:asciiTheme="minorHAnsi" w:hAnsiTheme="minorHAnsi" w:cstheme="minorHAnsi"/>
+          <w:rFonts w:ascii="Arial Nova Cond" w:hAnsi="Arial Nova Cond" w:cs="Baghdad"/>
+        </w:rPr>
+        <w:tab/>
+        <w:t xml:space="preserve"> </w:t>
+      </w:r>
+      <w:r>
+        <w:rPr>
+          <w:rFonts w:ascii="Arial Nova Cond" w:hAnsi="Arial Nova Cond" w:cs="Baghdad"/>
           <w:i/>
-        </w:rPr>
-        <w:t xml:space="preserve"> </w:t>
-      </w:r>
-      <w:r>
-        <w:rPr>
-          <w:rFonts w:asciiTheme="minorHAnsi" w:hAnsiTheme="minorHAnsi" w:cstheme="minorHAnsi"/>
+          <w:iCs/>
+        </w:rPr>
+        <w:t>(</w:t>
+      </w:r>
+      <w:r>
+        <w:rPr>
+          <w:rFonts w:ascii="Arial Nova Cond" w:hAnsi="Arial Nova Cond" w:cs="Baghdad"/>
           <w:i/>
-        </w:rPr>
-        <w:t>(</w:t>
-      </w:r>
-      <w:r>
-        <w:rPr>
-          <w:rFonts w:asciiTheme="minorHAnsi" w:hAnsiTheme="minorHAnsi" w:cstheme="minorHAnsi"/>
+          <w:iCs/>
+        </w:rPr>
+        <w:t xml:space="preserve">June </w:t>
+      </w:r>
+      <w:r>
+        <w:rPr>
+          <w:rFonts w:ascii="Arial Nova Cond" w:hAnsi="Arial Nova Cond" w:cs="Baghdad"/>
           <w:i/>
-        </w:rPr>
-        <w:t xml:space="preserve">June </w:t>
-      </w:r>
-      <w:r>
-        <w:rPr>
-          <w:rFonts w:asciiTheme="minorHAnsi" w:hAnsiTheme="minorHAnsi" w:cstheme="minorHAnsi"/>
-          <w:i/>
+          <w:iCs/>
         </w:rPr>
         <w:t>2015)</w:t>
       </w:r>
@@ -479,7 +717,7 @@
         </w:pBdr>
         <w:jc w:val="both"/>
         <w:rPr>
-          <w:rFonts w:asciiTheme="minorHAnsi" w:hAnsiTheme="minorHAnsi" w:cstheme="minorHAnsi"/>
+          <w:rFonts w:ascii="Arial Nova Cond" w:hAnsi="Arial Nova Cond" w:cs="Baghdad"/>
           <w:b/>
           <w:bCs/>
           <w:sz w:val="28"/>
@@ -488,7 +726,7 @@
       </w:pPr>
       <w:r>
         <w:rPr>
-          <w:rFonts w:asciiTheme="minorHAnsi" w:hAnsiTheme="minorHAnsi" w:cstheme="minorHAnsi"/>
+          <w:rFonts w:ascii="Arial Nova Cond" w:hAnsi="Arial Nova Cond" w:cs="Baghdad"/>
           <w:b/>
           <w:bCs/>
           <w:sz w:val="28"/>
@@ -504,7 +742,7 @@
         <w:ind w:left="0"/>
         <w:jc w:val="both"/>
         <w:rPr>
-          <w:rFonts w:asciiTheme="minorHAnsi" w:hAnsiTheme="minorHAnsi" w:cstheme="minorHAnsi"/>
+          <w:rFonts w:ascii="Arial Nova Cond" w:hAnsi="Arial Nova Cond" w:cs="Baghdad"/>
           <w:szCs w:val="20"/>
         </w:rPr>
       </w:pPr>
@@ -518,15 +756,16 @@
         </w:numPr>
         <w:spacing w:after="120"/>
         <w:rPr>
-          <w:rFonts w:asciiTheme="minorHAnsi" w:hAnsiTheme="minorHAnsi" w:cstheme="minorHAnsi"/>
+          <w:rFonts w:ascii="Arial Nova Cond" w:hAnsi="Arial Nova Cond" w:cs="Baghdad"/>
           <w:sz w:val="24"/>
           <w:szCs w:val="24"/>
         </w:rPr>
       </w:pPr>
       <w:r>
         <w:rPr>
-          <w:rFonts w:asciiTheme="minorHAnsi" w:hAnsiTheme="minorHAnsi" w:cstheme="minorHAnsi"/>
-          <w:b/>
+          <w:rFonts w:ascii="Arial Nova Cond" w:hAnsi="Arial Nova Cond" w:cs="Baghdad"/>
+          <w:b/>
+          <w:bCs/>
           <w:sz w:val="28"/>
           <w:szCs w:val="28"/>
         </w:rPr>
@@ -534,115 +773,139 @@
       </w:r>
       <w:r>
         <w:rPr>
-          <w:rFonts w:asciiTheme="minorHAnsi" w:hAnsiTheme="minorHAnsi" w:cstheme="minorHAnsi"/>
+          <w:rFonts w:ascii="Arial Nova Cond" w:hAnsi="Arial Nova Cond" w:cs="Baghdad"/>
         </w:rPr>
         <w:t xml:space="preserve">: </w:t>
       </w:r>
       <w:r>
         <w:rPr>
-          <w:rFonts w:asciiTheme="minorHAnsi" w:hAnsiTheme="minorHAnsi" w:cstheme="minorHAnsi"/>
+          <w:rFonts w:ascii="Arial Nova Cond" w:hAnsi="Arial Nova Cond" w:cs="Baghdad"/>
           <w:sz w:val="24"/>
           <w:szCs w:val="24"/>
         </w:rPr>
-        <w:t>HTML, CSS(</w:t>
-      </w:r>
-      <w:r>
-        <w:rPr>
-          <w:rFonts w:asciiTheme="minorHAnsi" w:hAnsiTheme="minorHAnsi" w:cstheme="minorHAnsi"/>
+        <w:t xml:space="preserve">HTML, </w:t>
+      </w:r>
+      <w:proofErr w:type="gramStart"/>
+      <w:r>
+        <w:rPr>
+          <w:rFonts w:ascii="Arial Nova Cond" w:hAnsi="Arial Nova Cond" w:cs="Baghdad"/>
           <w:sz w:val="24"/>
           <w:szCs w:val="24"/>
         </w:rPr>
-        <w:t>SCSS</w:t>
-      </w:r>
-      <w:r>
-        <w:rPr>
-          <w:rFonts w:asciiTheme="minorHAnsi" w:hAnsiTheme="minorHAnsi" w:cstheme="minorHAnsi"/>
+        <w:t>CSS(</w:t>
+      </w:r>
+      <w:proofErr w:type="gramEnd"/>
+      <w:r>
+        <w:rPr>
+          <w:rFonts w:ascii="Arial Nova Cond" w:hAnsi="Arial Nova Cond" w:cs="Baghdad"/>
           <w:sz w:val="24"/>
           <w:szCs w:val="24"/>
         </w:rPr>
-        <w:t>, B</w:t>
-      </w:r>
-      <w:r>
-        <w:rPr>
-          <w:rFonts w:asciiTheme="minorHAnsi" w:hAnsiTheme="minorHAnsi" w:cstheme="minorHAnsi"/>
+        <w:t>SCSS</w:t>
+      </w:r>
+      <w:r>
+        <w:rPr>
+          <w:rFonts w:ascii="Arial Nova Cond" w:hAnsi="Arial Nova Cond" w:cs="Baghdad"/>
           <w:sz w:val="24"/>
           <w:szCs w:val="24"/>
         </w:rPr>
-        <w:softHyphen/>
-      </w:r>
-      <w:r>
-        <w:rPr>
-          <w:rFonts w:asciiTheme="minorHAnsi" w:hAnsiTheme="minorHAnsi" w:cstheme="minorHAnsi"/>
+        <w:t>, B</w:t>
+      </w:r>
+      <w:r>
+        <w:rPr>
+          <w:rFonts w:ascii="Arial Nova Cond" w:hAnsi="Arial Nova Cond" w:cs="Baghdad"/>
           <w:sz w:val="24"/>
           <w:szCs w:val="24"/>
         </w:rPr>
-        <w:t>EM standards</w:t>
-      </w:r>
-      <w:r>
-        <w:rPr>
-          <w:rFonts w:asciiTheme="minorHAnsi" w:hAnsiTheme="minorHAnsi" w:cstheme="minorHAnsi"/>
+        <w:softHyphen/>
+      </w:r>
+      <w:r>
+        <w:rPr>
+          <w:rFonts w:ascii="Arial Nova Cond" w:hAnsi="Arial Nova Cond" w:cs="Baghdad"/>
           <w:sz w:val="24"/>
           <w:szCs w:val="24"/>
         </w:rPr>
-        <w:t>, Bootstrap</w:t>
-      </w:r>
-      <w:r>
-        <w:rPr>
-          <w:rFonts w:asciiTheme="minorHAnsi" w:hAnsiTheme="minorHAnsi" w:cstheme="minorHAnsi"/>
+        <w:t>EM standards</w:t>
+      </w:r>
+      <w:r>
+        <w:rPr>
+          <w:rFonts w:ascii="Arial Nova Cond" w:hAnsi="Arial Nova Cond" w:cs="Baghdad"/>
           <w:sz w:val="24"/>
           <w:szCs w:val="24"/>
         </w:rPr>
-        <w:t>, CSS in JS</w:t>
-      </w:r>
-      <w:r>
-        <w:rPr>
-          <w:rFonts w:asciiTheme="minorHAnsi" w:hAnsiTheme="minorHAnsi" w:cstheme="minorHAnsi"/>
+        <w:t>, Bootstrap</w:t>
+      </w:r>
+      <w:r>
+        <w:rPr>
+          <w:rFonts w:ascii="Arial Nova Cond" w:hAnsi="Arial Nova Cond" w:cs="Baghdad"/>
           <w:sz w:val="24"/>
           <w:szCs w:val="24"/>
         </w:rPr>
-        <w:t>),</w:t>
-      </w:r>
-      <w:r>
-        <w:rPr>
-          <w:rFonts w:asciiTheme="minorHAnsi" w:hAnsiTheme="minorHAnsi" w:cstheme="minorHAnsi"/>
+        <w:t>, CSS in JS</w:t>
+      </w:r>
+      <w:r>
+        <w:rPr>
+          <w:rFonts w:ascii="Arial Nova Cond" w:hAnsi="Arial Nova Cond" w:cs="Baghdad"/>
           <w:sz w:val="24"/>
           <w:szCs w:val="24"/>
         </w:rPr>
-        <w:t xml:space="preserve"> ES6 </w:t>
-      </w:r>
-      <w:proofErr w:type="spellStart"/>
-      <w:r>
-        <w:rPr>
-          <w:rFonts w:asciiTheme="minorHAnsi" w:hAnsiTheme="minorHAnsi" w:cstheme="minorHAnsi"/>
+        <w:t>),</w:t>
+      </w:r>
+      <w:r>
+        <w:rPr>
+          <w:rFonts w:ascii="Arial Nova Cond" w:hAnsi="Arial Nova Cond" w:cs="Baghdad"/>
           <w:sz w:val="24"/>
           <w:szCs w:val="24"/>
         </w:rPr>
-        <w:t>Javascript</w:t>
-      </w:r>
-      <w:proofErr w:type="spellEnd"/>
-      <w:r>
-        <w:rPr>
-          <w:rFonts w:asciiTheme="minorHAnsi" w:hAnsiTheme="minorHAnsi" w:cstheme="minorHAnsi"/>
+        <w:t xml:space="preserve"> ES6 </w:t>
+      </w:r>
+      <w:r>
+        <w:rPr>
+          <w:rFonts w:ascii="Arial Nova Cond" w:hAnsi="Arial Nova Cond" w:cs="Baghdad"/>
           <w:sz w:val="24"/>
           <w:szCs w:val="24"/>
         </w:rPr>
-        <w:t xml:space="preserve">, </w:t>
-      </w:r>
-      <w:r>
-        <w:rPr>
-          <w:rFonts w:asciiTheme="minorHAnsi" w:hAnsiTheme="minorHAnsi" w:cstheme="minorHAnsi"/>
+        <w:t>Javascript</w:t>
+      </w:r>
+      <w:r>
+        <w:rPr>
+          <w:rFonts w:ascii="Arial Nova Cond" w:hAnsi="Arial Nova Cond" w:cs="Baghdad"/>
           <w:sz w:val="24"/>
           <w:szCs w:val="24"/>
         </w:rPr>
-        <w:t xml:space="preserve">Typescript, </w:t>
-      </w:r>
-      <w:r>
-        <w:rPr>
-          <w:rFonts w:asciiTheme="minorHAnsi" w:hAnsiTheme="minorHAnsi" w:cstheme="minorHAnsi"/>
+        <w:t xml:space="preserve">, </w:t>
+      </w:r>
+      <w:r>
+        <w:rPr>
+          <w:rFonts w:ascii="Arial Nova Cond" w:hAnsi="Arial Nova Cond" w:cs="Baghdad"/>
           <w:sz w:val="24"/>
           <w:szCs w:val="24"/>
         </w:rPr>
-        <w:t>SQL, Solidity, Java, C</w:t>
+        <w:t xml:space="preserve">Typescript, </w:t>
+      </w:r>
+      <w:r>
+        <w:rPr>
+          <w:rFonts w:ascii="Arial Nova Cond" w:hAnsi="Arial Nova Cond" w:cs="Baghdad"/>
+          <w:sz w:val="24"/>
+          <w:szCs w:val="24"/>
+        </w:rPr>
+        <w:t>SQL,</w:t>
+      </w:r>
+      <w:r>
+        <w:rPr>
+          <w:rFonts w:ascii="Arial Nova Cond" w:hAnsi="Arial Nova Cond" w:cs="Baghdad"/>
+          <w:sz w:val="24"/>
+          <w:szCs w:val="24"/>
+        </w:rPr>
+        <w:t xml:space="preserve"> GraphQL, </w:t>
+      </w:r>
+      <w:r>
+        <w:rPr>
+          <w:rFonts w:ascii="Arial Nova Cond" w:hAnsi="Arial Nova Cond" w:cs="Baghdad"/>
+          <w:sz w:val="24"/>
+          <w:szCs w:val="24"/>
+        </w:rPr>
+        <w:t>Solidity, Java, C</w:t>
       </w:r>
     </w:p>
     <w:p>
@@ -655,28 +918,29 @@
         <w:spacing w:after="120"/>
         <w:jc w:val="both"/>
         <w:rPr>
-          <w:rFonts w:asciiTheme="minorHAnsi" w:hAnsiTheme="minorHAnsi" w:cstheme="minorHAnsi"/>
+          <w:rFonts w:ascii="Arial Nova Cond" w:hAnsi="Arial Nova Cond" w:cs="Baghdad"/>
           <w:sz w:val="28"/>
         </w:rPr>
       </w:pPr>
       <w:r>
         <w:rPr>
-          <w:rFonts w:asciiTheme="minorHAnsi" w:hAnsiTheme="minorHAnsi" w:cstheme="minorHAnsi"/>
-          <w:b/>
+          <w:rFonts w:ascii="Arial Nova Cond" w:hAnsi="Arial Nova Cond" w:cs="Baghdad"/>
+          <w:b/>
+          <w:bCs/>
           <w:sz w:val="28"/>
         </w:rPr>
         <w:t>Technologies/Frameworks</w:t>
       </w:r>
       <w:r>
         <w:rPr>
-          <w:rFonts w:asciiTheme="minorHAnsi" w:hAnsiTheme="minorHAnsi" w:cstheme="minorHAnsi"/>
+          <w:rFonts w:ascii="Arial Nova Cond" w:hAnsi="Arial Nova Cond" w:cs="Baghdad"/>
           <w:sz w:val="28"/>
         </w:rPr>
         <w:t xml:space="preserve">: </w:t>
       </w:r>
       <w:r>
         <w:rPr>
-          <w:rFonts w:asciiTheme="minorHAnsi" w:hAnsiTheme="minorHAnsi" w:cstheme="minorHAnsi"/>
+          <w:rFonts w:ascii="Arial Nova Cond" w:hAnsi="Arial Nova Cond" w:cs="Baghdad"/>
           <w:sz w:val="24"/>
           <w:szCs w:val="24"/>
         </w:rPr>
@@ -684,7 +948,7 @@
       </w:r>
       <w:r>
         <w:rPr>
-          <w:rFonts w:asciiTheme="minorHAnsi" w:hAnsiTheme="minorHAnsi" w:cstheme="minorHAnsi"/>
+          <w:rFonts w:ascii="Arial Nova Cond" w:hAnsi="Arial Nova Cond" w:cs="Baghdad"/>
           <w:sz w:val="24"/>
           <w:szCs w:val="24"/>
         </w:rPr>
@@ -692,7 +956,7 @@
       </w:r>
       <w:r>
         <w:rPr>
-          <w:rFonts w:asciiTheme="minorHAnsi" w:hAnsiTheme="minorHAnsi" w:cstheme="minorHAnsi"/>
+          <w:rFonts w:ascii="Arial Nova Cond" w:hAnsi="Arial Nova Cond" w:cs="Baghdad"/>
           <w:sz w:val="24"/>
           <w:szCs w:val="24"/>
         </w:rPr>
@@ -700,7 +964,7 @@
       </w:r>
       <w:r>
         <w:rPr>
-          <w:rFonts w:asciiTheme="minorHAnsi" w:hAnsiTheme="minorHAnsi" w:cstheme="minorHAnsi"/>
+          <w:rFonts w:ascii="Arial Nova Cond" w:hAnsi="Arial Nova Cond" w:cs="Baghdad"/>
           <w:sz w:val="24"/>
           <w:szCs w:val="24"/>
         </w:rPr>
@@ -708,65 +972,87 @@
       </w:r>
       <w:r>
         <w:rPr>
-          <w:rFonts w:asciiTheme="minorHAnsi" w:hAnsiTheme="minorHAnsi" w:cstheme="minorHAnsi"/>
+          <w:rFonts w:ascii="Arial Nova Cond" w:hAnsi="Arial Nova Cond" w:cs="Baghdad"/>
           <w:sz w:val="24"/>
           <w:szCs w:val="24"/>
         </w:rPr>
-        <w:t xml:space="preserve">NodeJS, Docker, </w:t>
-      </w:r>
-      <w:proofErr w:type="spellStart"/>
-      <w:r>
-        <w:rPr>
-          <w:rFonts w:asciiTheme="minorHAnsi" w:hAnsiTheme="minorHAnsi" w:cstheme="minorHAnsi"/>
+        <w:t xml:space="preserve">Jest, Enzyme, </w:t>
+      </w:r>
+      <w:r>
+        <w:rPr>
+          <w:rFonts w:ascii="Arial Nova Cond" w:hAnsi="Arial Nova Cond" w:cs="Baghdad"/>
           <w:sz w:val="24"/>
           <w:szCs w:val="24"/>
         </w:rPr>
-        <w:t>nginx</w:t>
-      </w:r>
-      <w:proofErr w:type="spellEnd"/>
-      <w:r>
-        <w:rPr>
-          <w:rFonts w:asciiTheme="minorHAnsi" w:hAnsiTheme="minorHAnsi" w:cstheme="minorHAnsi"/>
+        <w:t xml:space="preserve">NodeJS, </w:t>
+      </w:r>
+      <w:r>
+        <w:rPr>
+          <w:rFonts w:ascii="Arial Nova Cond" w:hAnsi="Arial Nova Cond" w:cs="Baghdad"/>
           <w:sz w:val="24"/>
           <w:szCs w:val="24"/>
         </w:rPr>
-        <w:t xml:space="preserve">, </w:t>
-      </w:r>
-      <w:r>
-        <w:rPr>
-          <w:rFonts w:asciiTheme="minorHAnsi" w:hAnsiTheme="minorHAnsi" w:cstheme="minorHAnsi"/>
+        <w:t xml:space="preserve">Gatsby, </w:t>
+      </w:r>
+      <w:r>
+        <w:rPr>
+          <w:rFonts w:ascii="Arial Nova Cond" w:hAnsi="Arial Nova Cond" w:cs="Baghdad"/>
           <w:sz w:val="24"/>
           <w:szCs w:val="24"/>
         </w:rPr>
-        <w:t>SAPUI5,</w:t>
-      </w:r>
-      <w:r>
-        <w:rPr>
-          <w:rFonts w:asciiTheme="minorHAnsi" w:hAnsiTheme="minorHAnsi" w:cstheme="minorHAnsi"/>
+        <w:t xml:space="preserve">Docker, </w:t>
+      </w:r>
+      <w:r>
+        <w:rPr>
+          <w:rFonts w:ascii="Arial Nova Cond" w:hAnsi="Arial Nova Cond" w:cs="Baghdad"/>
           <w:sz w:val="24"/>
           <w:szCs w:val="24"/>
         </w:rPr>
-        <w:t xml:space="preserve"> </w:t>
-      </w:r>
-      <w:r>
-        <w:rPr>
-          <w:rFonts w:asciiTheme="minorHAnsi" w:hAnsiTheme="minorHAnsi" w:cstheme="minorHAnsi"/>
+        <w:t xml:space="preserve">Grunt, </w:t>
+      </w:r>
+      <w:r>
+        <w:rPr>
+          <w:rFonts w:ascii="Arial Nova Cond" w:hAnsi="Arial Nova Cond" w:cs="Baghdad"/>
           <w:sz w:val="24"/>
           <w:szCs w:val="24"/>
         </w:rPr>
-        <w:t xml:space="preserve">Mongoose, Mocha, QUnit.js, OPA, Git, Postman, </w:t>
-      </w:r>
-      <w:r>
-        <w:rPr>
-          <w:rFonts w:asciiTheme="minorHAnsi" w:hAnsiTheme="minorHAnsi" w:cstheme="minorHAnsi"/>
+        <w:t xml:space="preserve">nginx, </w:t>
+      </w:r>
+      <w:r>
+        <w:rPr>
+          <w:rFonts w:ascii="Arial Nova Cond" w:hAnsi="Arial Nova Cond" w:cs="Baghdad"/>
           <w:sz w:val="24"/>
           <w:szCs w:val="24"/>
         </w:rPr>
+        <w:t>SAPUI5,</w:t>
+      </w:r>
+      <w:r>
+        <w:rPr>
+          <w:rFonts w:ascii="Arial Nova Cond" w:hAnsi="Arial Nova Cond" w:cs="Baghdad"/>
+          <w:sz w:val="24"/>
+          <w:szCs w:val="24"/>
+        </w:rPr>
+        <w:t xml:space="preserve"> </w:t>
+      </w:r>
+      <w:r>
+        <w:rPr>
+          <w:rFonts w:ascii="Arial Nova Cond" w:hAnsi="Arial Nova Cond" w:cs="Baghdad"/>
+          <w:sz w:val="24"/>
+          <w:szCs w:val="24"/>
+        </w:rPr>
+        <w:t xml:space="preserve">Mongoose, Mocha, QUnit.js, OPA, Git, Postman, </w:t>
+      </w:r>
+      <w:r>
+        <w:rPr>
+          <w:rFonts w:ascii="Arial Nova Cond" w:hAnsi="Arial Nova Cond" w:cs="Baghdad"/>
+          <w:sz w:val="24"/>
+          <w:szCs w:val="24"/>
+        </w:rPr>
         <w:t>Jenkins</w:t>
       </w:r>
       <w:r>
         <w:rPr>
-          <w:rFonts w:asciiTheme="minorHAnsi" w:hAnsiTheme="minorHAnsi" w:cstheme="minorHAnsi"/>
+          <w:rFonts w:ascii="Arial Nova Cond" w:hAnsi="Arial Nova Cond" w:cs="Baghdad"/>
           <w:sz w:val="24"/>
           <w:szCs w:val="24"/>
         </w:rPr>
@@ -783,28 +1069,29 @@
         <w:spacing w:after="120"/>
         <w:jc w:val="both"/>
         <w:rPr>
-          <w:rFonts w:asciiTheme="minorHAnsi" w:hAnsiTheme="minorHAnsi" w:cstheme="minorHAnsi"/>
+          <w:rFonts w:ascii="Arial Nova Cond" w:hAnsi="Arial Nova Cond" w:cs="Baghdad"/>
           <w:sz w:val="28"/>
         </w:rPr>
       </w:pPr>
       <w:r>
         <w:rPr>
-          <w:rFonts w:asciiTheme="minorHAnsi" w:hAnsiTheme="minorHAnsi" w:cstheme="minorHAnsi"/>
-          <w:b/>
+          <w:rFonts w:ascii="Arial Nova Cond" w:hAnsi="Arial Nova Cond" w:cs="Baghdad"/>
+          <w:b/>
+          <w:bCs/>
           <w:sz w:val="28"/>
         </w:rPr>
-        <w:t>Administrative:</w:t>
-      </w:r>
-      <w:r>
-        <w:rPr>
-          <w:rFonts w:asciiTheme="minorHAnsi" w:hAnsiTheme="minorHAnsi" w:cstheme="minorHAnsi"/>
+        <w:t>Administrative</w:t>
+      </w:r>
+      <w:r>
+        <w:rPr>
+          <w:rFonts w:ascii="Arial Nova Cond" w:hAnsi="Arial Nova Cond" w:cs="Baghdad"/>
           <w:sz w:val="28"/>
         </w:rPr>
-        <w:t xml:space="preserve"> </w:t>
-      </w:r>
-      <w:r>
-        <w:rPr>
-          <w:rFonts w:asciiTheme="minorHAnsi" w:hAnsiTheme="minorHAnsi" w:cstheme="minorHAnsi"/>
+        <w:t xml:space="preserve">: </w:t>
+      </w:r>
+      <w:r>
+        <w:rPr>
+          <w:rFonts w:ascii="Arial Nova Cond" w:hAnsi="Arial Nova Cond" w:cs="Baghdad"/>
           <w:sz w:val="24"/>
           <w:szCs w:val="24"/>
         </w:rPr>
@@ -812,7 +1099,7 @@
       </w:r>
       <w:r>
         <w:rPr>
-          <w:rFonts w:asciiTheme="minorHAnsi" w:hAnsiTheme="minorHAnsi" w:cstheme="minorHAnsi"/>
+          <w:rFonts w:ascii="Arial Nova Cond" w:hAnsi="Arial Nova Cond" w:cs="Baghdad"/>
           <w:sz w:val="24"/>
           <w:szCs w:val="24"/>
         </w:rPr>
@@ -825,14 +1112,14 @@
           <w:tab w:val="left" w:pos="360"/>
         </w:tabs>
         <w:rPr>
-          <w:rFonts w:asciiTheme="minorHAnsi" w:hAnsiTheme="minorHAnsi" w:cstheme="minorHAnsi"/>
+          <w:rFonts w:ascii="Arial Nova Cond" w:hAnsi="Arial Nova Cond" w:cs="Baghdad"/>
           <w:sz w:val="22"/>
           <w:szCs w:val="22"/>
         </w:rPr>
       </w:pPr>
       <w:r>
         <w:rPr>
-          <w:rFonts w:asciiTheme="minorHAnsi" w:hAnsiTheme="minorHAnsi" w:cstheme="minorHAnsi"/>
+          <w:rFonts w:ascii="Arial Nova Cond" w:hAnsi="Arial Nova Cond" w:cs="Baghdad"/>
           <w:sz w:val="22"/>
           <w:szCs w:val="22"/>
         </w:rPr>
@@ -847,20 +1134,18 @@
         <w:spacing w:before="60"/>
         <w:jc w:val="both"/>
         <w:rPr>
-          <w:rFonts w:asciiTheme="minorHAnsi" w:hAnsiTheme="minorHAnsi" w:cstheme="minorHAnsi"/>
-          <w:b/>
-          <w:bCs/>
-          <w:iCs/>
+          <w:rFonts w:ascii="Arial Nova Cond" w:hAnsi="Arial Nova Cond" w:cs="Baghdad"/>
+          <w:b/>
+          <w:bCs/>
           <w:sz w:val="28"/>
           <w:szCs w:val="22"/>
         </w:rPr>
       </w:pPr>
       <w:r>
         <w:rPr>
-          <w:rFonts w:asciiTheme="minorHAnsi" w:hAnsiTheme="minorHAnsi" w:cstheme="minorHAnsi"/>
-          <w:b/>
-          <w:bCs/>
-          <w:iCs/>
+          <w:rFonts w:ascii="Arial Nova Cond" w:hAnsi="Arial Nova Cond" w:cs="Baghdad"/>
+          <w:b/>
+          <w:bCs/>
           <w:sz w:val="28"/>
           <w:szCs w:val="22"/>
         </w:rPr>
@@ -873,7 +1158,7 @@
           <w:tab w:val="left" w:pos="360"/>
         </w:tabs>
         <w:rPr>
-          <w:rFonts w:asciiTheme="minorHAnsi" w:hAnsiTheme="minorHAnsi" w:cstheme="minorHAnsi"/>
+          <w:rFonts w:ascii="Arial Nova Cond" w:hAnsi="Arial Nova Cond" w:cs="Baghdad"/>
           <w:szCs w:val="22"/>
         </w:rPr>
       </w:pPr>
@@ -884,14 +1169,16 @@
           <w:tab w:val="left" w:pos="360"/>
         </w:tabs>
         <w:rPr>
-          <w:rFonts w:asciiTheme="minorHAnsi" w:eastAsia="Berlin Sans FB" w:hAnsiTheme="minorHAnsi" w:cstheme="minorHAnsi"/>
-          <w:sz w:val="22"/>
-          <w:szCs w:val="22"/>
-        </w:rPr>
-      </w:pPr>
-      <w:r>
-        <w:rPr>
-          <w:rFonts w:asciiTheme="minorHAnsi" w:hAnsiTheme="minorHAnsi" w:cstheme="minorHAnsi"/>
+          <w:rFonts w:ascii="Arial Nova Cond" w:hAnsi="Arial Nova Cond" w:cs="Baghdad"/>
+          <w:b/>
+          <w:bCs/>
+          <w:sz w:val="28"/>
+          <w:szCs w:val="28"/>
+        </w:rPr>
+      </w:pPr>
+      <w:r>
+        <w:rPr>
+          <w:rFonts w:ascii="Arial Nova Cond" w:hAnsi="Arial Nova Cond" w:cs="Baghdad"/>
           <w:sz w:val="32"/>
           <w:szCs w:val="28"/>
         </w:rPr>
@@ -899,200 +1186,184 @@
       </w:r>
       <w:r>
         <w:rPr>
-          <w:rFonts w:asciiTheme="minorHAnsi" w:hAnsiTheme="minorHAnsi" w:cstheme="minorHAnsi"/>
+          <w:rFonts w:ascii="Arial Nova Cond" w:hAnsi="Arial Nova Cond" w:cs="Baghdad"/>
           <w:sz w:val="22"/>
           <w:szCs w:val="22"/>
         </w:rPr>
         <w:tab/>
       </w:r>
-      <w:r>
-        <w:rPr>
-          <w:rFonts w:asciiTheme="minorHAnsi" w:hAnsiTheme="minorHAnsi" w:cstheme="minorHAnsi"/>
-          <w:b/>
+      <w:proofErr w:type="spellStart"/>
+      <w:r>
+        <w:rPr>
+          <w:rFonts w:ascii="Arial Nova Cond" w:hAnsi="Arial Nova Cond" w:cs="Baghdad"/>
+          <w:b/>
+          <w:bCs/>
           <w:sz w:val="28"/>
           <w:szCs w:val="28"/>
         </w:rPr>
-        <w:t>Frontend Developer</w:t>
-      </w:r>
-      <w:r>
-        <w:rPr>
-          <w:rFonts w:asciiTheme="minorHAnsi" w:hAnsiTheme="minorHAnsi" w:cstheme="minorHAnsi"/>
+        <w:t>Fullstack</w:t>
+      </w:r>
+      <w:proofErr w:type="spellEnd"/>
+      <w:r>
+        <w:rPr>
+          <w:rFonts w:ascii="Arial Nova Cond" w:hAnsi="Arial Nova Cond" w:cs="Baghdad"/>
+          <w:b/>
+          <w:bCs/>
           <w:sz w:val="28"/>
           <w:szCs w:val="28"/>
         </w:rPr>
-        <w:t xml:space="preserve">, </w:t>
-      </w:r>
-      <w:r>
-        <w:rPr>
-          <w:rFonts w:asciiTheme="minorHAnsi" w:hAnsiTheme="minorHAnsi" w:cstheme="minorHAnsi"/>
-          <w:b/>
-          <w:sz w:val="28"/>
-          <w:szCs w:val="28"/>
-        </w:rPr>
-        <w:t>saal.ai, Abu Dhabi, United Arab Emirates</w:t>
-      </w:r>
-      <w:r>
-        <w:rPr>
-          <w:rFonts w:asciiTheme="minorHAnsi" w:hAnsiTheme="minorHAnsi" w:cstheme="minorHAnsi"/>
-          <w:sz w:val="22"/>
-          <w:szCs w:val="22"/>
-        </w:rPr>
-        <w:tab/>
-      </w:r>
-      <w:r>
-        <w:rPr>
-          <w:rFonts w:asciiTheme="minorHAnsi" w:hAnsiTheme="minorHAnsi" w:cstheme="minorHAnsi"/>
-          <w:sz w:val="22"/>
-          <w:szCs w:val="22"/>
-        </w:rPr>
-        <w:tab/>
-        <w:t xml:space="preserve"> </w:t>
-      </w:r>
-      <w:r>
-        <w:rPr>
-          <w:rFonts w:asciiTheme="minorHAnsi" w:hAnsiTheme="minorHAnsi" w:cstheme="minorHAnsi"/>
-          <w:sz w:val="22"/>
-          <w:szCs w:val="22"/>
-        </w:rPr>
-        <w:tab/>
-      </w:r>
-      <w:r>
-        <w:rPr>
-          <w:rFonts w:asciiTheme="minorHAnsi" w:hAnsiTheme="minorHAnsi" w:cstheme="minorHAnsi"/>
-          <w:sz w:val="22"/>
-          <w:szCs w:val="22"/>
-        </w:rPr>
-        <w:tab/>
-      </w:r>
-      <w:r>
-        <w:rPr>
-          <w:rFonts w:asciiTheme="minorHAnsi" w:hAnsiTheme="minorHAnsi" w:cstheme="minorHAnsi"/>
-          <w:sz w:val="22"/>
-          <w:szCs w:val="22"/>
-        </w:rPr>
-        <w:tab/>
-      </w:r>
-      <w:r>
-        <w:rPr>
-          <w:rFonts w:asciiTheme="minorHAnsi" w:hAnsiTheme="minorHAnsi" w:cstheme="minorHAnsi"/>
-          <w:sz w:val="22"/>
-          <w:szCs w:val="22"/>
-        </w:rPr>
-        <w:tab/>
-      </w:r>
-      <w:r>
-        <w:rPr>
-          <w:rFonts w:asciiTheme="minorHAnsi" w:hAnsiTheme="minorHAnsi" w:cstheme="minorHAnsi"/>
-          <w:sz w:val="22"/>
-          <w:szCs w:val="22"/>
-        </w:rPr>
-        <w:tab/>
-      </w:r>
-      <w:r>
-        <w:rPr>
-          <w:rFonts w:asciiTheme="minorHAnsi" w:hAnsiTheme="minorHAnsi" w:cstheme="minorHAnsi"/>
-          <w:sz w:val="22"/>
-          <w:szCs w:val="22"/>
-        </w:rPr>
-        <w:tab/>
-      </w:r>
-      <w:r>
-        <w:rPr>
-          <w:rFonts w:asciiTheme="minorHAnsi" w:hAnsiTheme="minorHAnsi" w:cstheme="minorHAnsi"/>
-          <w:sz w:val="22"/>
-          <w:szCs w:val="22"/>
-        </w:rPr>
-        <w:tab/>
-      </w:r>
-      <w:r>
-        <w:rPr>
-          <w:rFonts w:asciiTheme="minorHAnsi" w:hAnsiTheme="minorHAnsi" w:cstheme="minorHAnsi"/>
-          <w:sz w:val="22"/>
-          <w:szCs w:val="22"/>
-        </w:rPr>
-        <w:tab/>
-        <w:t xml:space="preserve">                       </w:t>
-      </w:r>
-      <w:r>
-        <w:rPr>
-          <w:rFonts w:asciiTheme="minorHAnsi" w:eastAsia="Berlin Sans FB" w:hAnsiTheme="minorHAnsi" w:cstheme="minorHAnsi"/>
-          <w:sz w:val="22"/>
-          <w:szCs w:val="22"/>
-        </w:rPr>
-        <w:tab/>
-      </w:r>
-      <w:r>
-        <w:rPr>
-          <w:rFonts w:asciiTheme="minorHAnsi" w:eastAsia="Berlin Sans FB" w:hAnsiTheme="minorHAnsi" w:cstheme="minorHAnsi"/>
-          <w:sz w:val="22"/>
-          <w:szCs w:val="22"/>
-        </w:rPr>
-        <w:tab/>
-      </w:r>
-      <w:r>
-        <w:rPr>
-          <w:rFonts w:asciiTheme="minorHAnsi" w:eastAsia="Berlin Sans FB" w:hAnsiTheme="minorHAnsi" w:cstheme="minorHAnsi"/>
-          <w:sz w:val="22"/>
-          <w:szCs w:val="22"/>
-        </w:rPr>
-        <w:tab/>
-      </w:r>
-      <w:r>
-        <w:rPr>
-          <w:rFonts w:asciiTheme="minorHAnsi" w:eastAsia="Berlin Sans FB" w:hAnsiTheme="minorHAnsi" w:cstheme="minorHAnsi"/>
-          <w:sz w:val="22"/>
-          <w:szCs w:val="22"/>
-        </w:rPr>
-        <w:tab/>
-      </w:r>
-      <w:r>
-        <w:rPr>
-          <w:rFonts w:asciiTheme="minorHAnsi" w:eastAsia="Berlin Sans FB" w:hAnsiTheme="minorHAnsi" w:cstheme="minorHAnsi"/>
-          <w:sz w:val="22"/>
-          <w:szCs w:val="22"/>
-        </w:rPr>
-        <w:tab/>
-      </w:r>
-      <w:r>
-        <w:rPr>
-          <w:rFonts w:asciiTheme="minorHAnsi" w:eastAsia="Berlin Sans FB" w:hAnsiTheme="minorHAnsi" w:cstheme="minorHAnsi"/>
-          <w:sz w:val="22"/>
-          <w:szCs w:val="22"/>
-        </w:rPr>
-        <w:tab/>
-      </w:r>
-      <w:r>
-        <w:rPr>
-          <w:rFonts w:asciiTheme="minorHAnsi" w:eastAsia="Berlin Sans FB" w:hAnsiTheme="minorHAnsi" w:cstheme="minorHAnsi"/>
-          <w:sz w:val="22"/>
-          <w:szCs w:val="22"/>
-        </w:rPr>
-        <w:tab/>
-        <w:t xml:space="preserve">    </w:t>
-      </w:r>
-      <w:r>
-        <w:rPr>
-          <w:rFonts w:asciiTheme="minorHAnsi" w:eastAsia="Berlin Sans FB" w:hAnsiTheme="minorHAnsi" w:cstheme="minorHAnsi"/>
+        <w:t xml:space="preserve"> Developer, saal.ai, Abu Dhabi, United Arab Emirates</w:t>
+      </w:r>
+    </w:p>
+    <w:p>
+      <w:pPr>
+        <w:tabs>
+          <w:tab w:val="left" w:pos="360"/>
+        </w:tabs>
+        <w:jc w:val="right"/>
+        <w:rPr>
+          <w:rFonts w:ascii="Arial Nova Cond" w:eastAsia="Berlin Sans FB" w:hAnsi="Arial Nova Cond" w:cs="Baghdad"/>
           <w:i/>
           <w:iCs/>
           <w:sz w:val="22"/>
           <w:szCs w:val="22"/>
         </w:rPr>
+      </w:pPr>
+      <w:r>
+        <w:rPr>
+          <w:rFonts w:ascii="Arial Nova Cond" w:hAnsi="Arial Nova Cond" w:cs="Baghdad"/>
+          <w:sz w:val="22"/>
+          <w:szCs w:val="22"/>
+        </w:rPr>
         <w:t xml:space="preserve"> </w:t>
       </w:r>
       <w:r>
         <w:rPr>
-          <w:rFonts w:asciiTheme="minorHAnsi" w:eastAsia="Berlin Sans FB" w:hAnsiTheme="minorHAnsi" w:cstheme="minorHAnsi"/>
+          <w:rFonts w:ascii="Arial Nova Cond" w:hAnsi="Arial Nova Cond" w:cs="Baghdad"/>
+          <w:sz w:val="22"/>
+          <w:szCs w:val="22"/>
+        </w:rPr>
+        <w:tab/>
+      </w:r>
+      <w:r>
+        <w:rPr>
+          <w:rFonts w:ascii="Arial Nova Cond" w:hAnsi="Arial Nova Cond" w:cs="Baghdad"/>
+          <w:sz w:val="22"/>
+          <w:szCs w:val="22"/>
+        </w:rPr>
+        <w:tab/>
+        <w:t xml:space="preserve"> </w:t>
+      </w:r>
+      <w:r>
+        <w:rPr>
+          <w:rFonts w:ascii="Arial Nova Cond" w:hAnsi="Arial Nova Cond" w:cs="Baghdad"/>
+          <w:sz w:val="22"/>
+          <w:szCs w:val="22"/>
+        </w:rPr>
+        <w:tab/>
+      </w:r>
+      <w:r>
+        <w:rPr>
+          <w:rFonts w:ascii="Arial Nova Cond" w:hAnsi="Arial Nova Cond" w:cs="Baghdad"/>
+          <w:sz w:val="22"/>
+          <w:szCs w:val="22"/>
+        </w:rPr>
+        <w:tab/>
+      </w:r>
+      <w:r>
+        <w:rPr>
+          <w:rFonts w:ascii="Arial Nova Cond" w:hAnsi="Arial Nova Cond" w:cs="Baghdad"/>
+          <w:sz w:val="22"/>
+          <w:szCs w:val="22"/>
+        </w:rPr>
+        <w:tab/>
+      </w:r>
+      <w:r>
+        <w:rPr>
+          <w:rFonts w:ascii="Arial Nova Cond" w:hAnsi="Arial Nova Cond" w:cs="Baghdad"/>
+          <w:sz w:val="22"/>
+          <w:szCs w:val="22"/>
+        </w:rPr>
+        <w:tab/>
+      </w:r>
+      <w:r>
+        <w:rPr>
+          <w:rFonts w:ascii="Arial Nova Cond" w:hAnsi="Arial Nova Cond" w:cs="Baghdad"/>
+          <w:sz w:val="22"/>
+          <w:szCs w:val="22"/>
+        </w:rPr>
+        <w:tab/>
+      </w:r>
+      <w:r>
+        <w:rPr>
+          <w:rFonts w:ascii="Arial Nova Cond" w:hAnsi="Arial Nova Cond" w:cs="Baghdad"/>
+          <w:sz w:val="22"/>
+          <w:szCs w:val="22"/>
+        </w:rPr>
+        <w:tab/>
+      </w:r>
+      <w:r>
+        <w:rPr>
+          <w:rFonts w:ascii="Arial Nova Cond" w:hAnsi="Arial Nova Cond" w:cs="Baghdad"/>
+          <w:sz w:val="22"/>
+          <w:szCs w:val="22"/>
+        </w:rPr>
+        <w:tab/>
+      </w:r>
+      <w:r>
+        <w:rPr>
+          <w:rFonts w:ascii="Arial Nova Cond" w:hAnsi="Arial Nova Cond" w:cs="Baghdad"/>
+          <w:sz w:val="22"/>
+          <w:szCs w:val="22"/>
+        </w:rPr>
+        <w:tab/>
+        <w:t xml:space="preserve">                       </w:t>
+      </w:r>
+      <w:r>
+        <w:rPr>
+          <w:rFonts w:ascii="Arial Nova Cond" w:eastAsia="Berlin Sans FB" w:hAnsi="Arial Nova Cond" w:cs="Baghdad"/>
+          <w:sz w:val="22"/>
+          <w:szCs w:val="22"/>
+        </w:rPr>
+        <w:tab/>
+      </w:r>
+      <w:r>
+        <w:rPr>
+          <w:rFonts w:ascii="Arial Nova Cond" w:eastAsia="Berlin Sans FB" w:hAnsi="Arial Nova Cond" w:cs="Baghdad"/>
+          <w:sz w:val="22"/>
+          <w:szCs w:val="22"/>
+        </w:rPr>
+        <w:tab/>
+      </w:r>
+      <w:r>
+        <w:rPr>
+          <w:rFonts w:ascii="Arial Nova Cond" w:eastAsia="Berlin Sans FB" w:hAnsi="Arial Nova Cond" w:cs="Baghdad"/>
+          <w:sz w:val="22"/>
+          <w:szCs w:val="22"/>
+        </w:rPr>
+        <w:t xml:space="preserve">  </w:t>
+      </w:r>
+      <w:r>
+        <w:rPr>
+          <w:rFonts w:ascii="Arial Nova Cond" w:eastAsia="Berlin Sans FB" w:hAnsi="Arial Nova Cond" w:cs="Baghdad"/>
+          <w:sz w:val="22"/>
+          <w:szCs w:val="22"/>
+        </w:rPr>
+        <w:t>(</w:t>
+      </w:r>
+      <w:r>
+        <w:rPr>
+          <w:rFonts w:ascii="Arial Nova Cond" w:eastAsia="Berlin Sans FB" w:hAnsi="Arial Nova Cond" w:cs="Baghdad"/>
           <w:i/>
           <w:iCs/>
           <w:sz w:val="22"/>
           <w:szCs w:val="22"/>
         </w:rPr>
-        <w:t>(May 2019</w:t>
-      </w:r>
-      <w:r>
-        <w:rPr>
-          <w:rFonts w:asciiTheme="minorHAnsi" w:eastAsia="Berlin Sans FB" w:hAnsiTheme="minorHAnsi" w:cstheme="minorHAnsi"/>
+        <w:t>May 2019</w:t>
+      </w:r>
+      <w:r>
+        <w:rPr>
+          <w:rFonts w:ascii="Arial Nova Cond" w:eastAsia="Berlin Sans FB" w:hAnsi="Arial Nova Cond" w:cs="Baghdad"/>
           <w:i/>
           <w:iCs/>
           <w:sz w:val="22"/>
@@ -1102,7 +1373,7 @@
       </w:r>
       <w:r>
         <w:rPr>
-          <w:rFonts w:asciiTheme="minorHAnsi" w:eastAsia="Berlin Sans FB" w:hAnsiTheme="minorHAnsi" w:cstheme="minorHAnsi"/>
+          <w:rFonts w:ascii="Arial Nova Cond" w:eastAsia="Berlin Sans FB" w:hAnsi="Arial Nova Cond" w:cs="Baghdad"/>
           <w:i/>
           <w:iCs/>
           <w:sz w:val="22"/>
@@ -1112,7 +1383,7 @@
       </w:r>
       <w:r>
         <w:rPr>
-          <w:rFonts w:asciiTheme="minorHAnsi" w:eastAsia="Berlin Sans FB" w:hAnsiTheme="minorHAnsi" w:cstheme="minorHAnsi"/>
+          <w:rFonts w:ascii="Arial Nova Cond" w:eastAsia="Berlin Sans FB" w:hAnsi="Arial Nova Cond" w:cs="Baghdad"/>
           <w:i/>
           <w:iCs/>
           <w:sz w:val="22"/>
@@ -1122,7 +1393,7 @@
       </w:r>
       <w:r>
         <w:rPr>
-          <w:rFonts w:asciiTheme="minorHAnsi" w:eastAsia="Berlin Sans FB" w:hAnsiTheme="minorHAnsi" w:cstheme="minorHAnsi"/>
+          <w:rFonts w:ascii="Arial Nova Cond" w:eastAsia="Berlin Sans FB" w:hAnsi="Arial Nova Cond" w:cs="Baghdad"/>
           <w:b/>
           <w:bCs/>
           <w:i/>
@@ -1134,7 +1405,7 @@
       </w:r>
       <w:r>
         <w:rPr>
-          <w:rFonts w:asciiTheme="minorHAnsi" w:eastAsia="Berlin Sans FB" w:hAnsiTheme="minorHAnsi" w:cstheme="minorHAnsi"/>
+          <w:rFonts w:ascii="Arial Nova Cond" w:eastAsia="Berlin Sans FB" w:hAnsi="Arial Nova Cond" w:cs="Baghdad"/>
           <w:i/>
           <w:iCs/>
           <w:sz w:val="22"/>
@@ -1142,58 +1413,28 @@
         </w:rPr>
         <w:t>)</w:t>
       </w:r>
-      <w:r>
-        <w:rPr>
-          <w:rFonts w:asciiTheme="minorHAnsi" w:hAnsiTheme="minorHAnsi" w:cstheme="minorHAnsi"/>
-          <w:i/>
-          <w:sz w:val="22"/>
-          <w:szCs w:val="22"/>
-        </w:rPr>
-        <w:tab/>
-      </w:r>
-      <w:r>
-        <w:rPr>
-          <w:rFonts w:asciiTheme="minorHAnsi" w:hAnsiTheme="minorHAnsi" w:cstheme="minorHAnsi"/>
-          <w:i/>
-          <w:sz w:val="22"/>
-          <w:szCs w:val="22"/>
-        </w:rPr>
-        <w:tab/>
-      </w:r>
-      <w:r>
-        <w:rPr>
-          <w:rFonts w:asciiTheme="minorHAnsi" w:hAnsiTheme="minorHAnsi" w:cstheme="minorHAnsi"/>
-          <w:i/>
-          <w:sz w:val="22"/>
-          <w:szCs w:val="22"/>
-        </w:rPr>
-        <w:tab/>
-      </w:r>
-      <w:r>
-        <w:rPr>
-          <w:rFonts w:asciiTheme="minorHAnsi" w:hAnsiTheme="minorHAnsi" w:cstheme="minorHAnsi"/>
-          <w:i/>
-          <w:sz w:val="22"/>
-          <w:szCs w:val="22"/>
-        </w:rPr>
-        <w:tab/>
-      </w:r>
-      <w:r>
-        <w:rPr>
-          <w:rFonts w:asciiTheme="minorHAnsi" w:hAnsiTheme="minorHAnsi" w:cstheme="minorHAnsi"/>
-          <w:i/>
-          <w:sz w:val="22"/>
-          <w:szCs w:val="22"/>
-        </w:rPr>
-        <w:tab/>
-      </w:r>
+    </w:p>
+    <w:p>
+      <w:pPr>
+        <w:tabs>
+          <w:tab w:val="left" w:pos="360"/>
+        </w:tabs>
+        <w:jc w:val="right"/>
+        <w:rPr>
+          <w:rFonts w:ascii="Arial Nova Cond" w:hAnsi="Arial Nova Cond" w:cs="Baghdad"/>
+          <w:b/>
+          <w:bCs/>
+          <w:sz w:val="28"/>
+          <w:szCs w:val="28"/>
+        </w:rPr>
+      </w:pPr>
     </w:p>
     <w:p>
       <w:pPr>
         <w:pStyle w:val="ListParagraph"/>
         <w:numPr>
           <w:ilvl w:val="0"/>
-          <w:numId w:val="9"/>
+          <w:numId w:val="12"/>
         </w:numPr>
         <w:tabs>
           <w:tab w:val="left" w:pos="360"/>
@@ -1201,366 +1442,46 @@
         <w:spacing w:line="276" w:lineRule="auto"/>
         <w:jc w:val="both"/>
         <w:rPr>
-          <w:rFonts w:asciiTheme="minorHAnsi" w:hAnsiTheme="minorHAnsi" w:cstheme="minorHAnsi"/>
-        </w:rPr>
-      </w:pPr>
-      <w:r>
-        <w:rPr>
-          <w:rFonts w:asciiTheme="minorHAnsi" w:hAnsiTheme="minorHAnsi" w:cstheme="minorHAnsi"/>
-          <w:b/>
-        </w:rPr>
-        <w:t xml:space="preserve">ReactJS Developer </w:t>
-      </w:r>
-      <w:r>
-        <w:rPr>
-          <w:rFonts w:asciiTheme="minorHAnsi" w:hAnsiTheme="minorHAnsi" w:cstheme="minorHAnsi"/>
-          <w:bCs/>
+          <w:rFonts w:ascii="Arial Nova Cond" w:hAnsi="Arial Nova Cond" w:cs="Baghdad"/>
+        </w:rPr>
+      </w:pPr>
+      <w:r>
+        <w:rPr>
+          <w:rFonts w:ascii="Arial Nova Cond" w:hAnsi="Arial Nova Cond" w:cs="Baghdad"/>
+          <w:b/>
+          <w:bCs/>
+        </w:rPr>
+        <w:t>ReactJS Developer</w:t>
+      </w:r>
+      <w:r>
+        <w:rPr>
+          <w:rFonts w:ascii="Arial Nova Cond" w:hAnsi="Arial Nova Cond" w:cs="Baghdad"/>
+        </w:rPr>
+        <w:t xml:space="preserve"> </w:t>
+      </w:r>
+      <w:r>
+        <w:rPr>
+          <w:rFonts w:ascii="Arial Nova Cond" w:hAnsi="Arial Nova Cond" w:cs="Baghdad"/>
         </w:rPr>
         <w:t xml:space="preserve">building an E-Learning App, Curio, that is used by well over </w:t>
       </w:r>
       <w:r>
         <w:rPr>
-          <w:rFonts w:asciiTheme="minorHAnsi" w:hAnsiTheme="minorHAnsi" w:cstheme="minorHAnsi"/>
-          <w:bCs/>
+          <w:rFonts w:ascii="Arial Nova Cond" w:hAnsi="Arial Nova Cond" w:cs="Baghdad"/>
         </w:rPr>
         <w:t>75000</w:t>
       </w:r>
       <w:r>
         <w:rPr>
-          <w:rFonts w:asciiTheme="minorHAnsi" w:hAnsiTheme="minorHAnsi" w:cstheme="minorHAnsi"/>
-          <w:bCs/>
+          <w:rFonts w:ascii="Arial Nova Cond" w:hAnsi="Arial Nova Cond" w:cs="Baghdad"/>
         </w:rPr>
         <w:t xml:space="preserve"> students in UAE schools</w:t>
       </w:r>
       <w:r>
         <w:rPr>
-          <w:rFonts w:asciiTheme="minorHAnsi" w:hAnsiTheme="minorHAnsi" w:cstheme="minorHAnsi"/>
-          <w:bCs/>
-        </w:rPr>
-        <w:t xml:space="preserve">, along with a Teacher Dashboard </w:t>
-      </w:r>
-      <w:r>
-        <w:rPr>
-          <w:rFonts w:asciiTheme="minorHAnsi" w:hAnsiTheme="minorHAnsi" w:cstheme="minorHAnsi"/>
-          <w:bCs/>
-        </w:rPr>
-        <w:softHyphen/>
-      </w:r>
-      <w:r>
-        <w:rPr>
-          <w:rFonts w:asciiTheme="minorHAnsi" w:hAnsiTheme="minorHAnsi" w:cstheme="minorHAnsi"/>
-          <w:bCs/>
-        </w:rPr>
-        <w:softHyphen/>
-      </w:r>
-      <w:r>
-        <w:rPr>
-          <w:rFonts w:asciiTheme="minorHAnsi" w:hAnsiTheme="minorHAnsi" w:cstheme="minorHAnsi"/>
-          <w:bCs/>
-        </w:rPr>
-        <w:t>application that allows school teachers to monitor student activity, analyze performance and delegate assignments.</w:t>
-      </w:r>
-    </w:p>
-    <w:p>
-      <w:pPr>
-        <w:tabs>
-          <w:tab w:val="left" w:pos="360"/>
-        </w:tabs>
-        <w:rPr>
-          <w:rFonts w:asciiTheme="minorHAnsi" w:hAnsiTheme="minorHAnsi" w:cstheme="minorHAnsi"/>
-          <w:szCs w:val="22"/>
-        </w:rPr>
-      </w:pPr>
-    </w:p>
-    <w:p>
-      <w:pPr>
-        <w:tabs>
-          <w:tab w:val="left" w:pos="360"/>
-        </w:tabs>
-        <w:rPr>
-          <w:rFonts w:asciiTheme="minorHAnsi" w:eastAsia="Berlin Sans FB" w:hAnsiTheme="minorHAnsi" w:cstheme="minorHAnsi"/>
-          <w:i/>
-          <w:sz w:val="22"/>
-          <w:szCs w:val="22"/>
-        </w:rPr>
-      </w:pPr>
-      <w:r>
-        <w:rPr>
-          <w:rFonts w:asciiTheme="minorHAnsi" w:hAnsiTheme="minorHAnsi" w:cstheme="minorHAnsi"/>
-          <w:sz w:val="32"/>
-          <w:szCs w:val="28"/>
-        </w:rPr>
-        <w:t>•</w:t>
-      </w:r>
-      <w:r>
-        <w:rPr>
-          <w:rFonts w:asciiTheme="minorHAnsi" w:hAnsiTheme="minorHAnsi" w:cstheme="minorHAnsi"/>
-          <w:sz w:val="22"/>
-          <w:szCs w:val="22"/>
-        </w:rPr>
-        <w:tab/>
-      </w:r>
-      <w:r>
-        <w:rPr>
-          <w:rFonts w:asciiTheme="minorHAnsi" w:hAnsiTheme="minorHAnsi" w:cstheme="minorHAnsi"/>
-          <w:b/>
-          <w:sz w:val="28"/>
-          <w:szCs w:val="28"/>
-        </w:rPr>
-        <w:t>Developer-Associate</w:t>
-      </w:r>
-      <w:r>
-        <w:rPr>
-          <w:rFonts w:asciiTheme="minorHAnsi" w:hAnsiTheme="minorHAnsi" w:cstheme="minorHAnsi"/>
-          <w:sz w:val="28"/>
-          <w:szCs w:val="28"/>
-        </w:rPr>
-        <w:t xml:space="preserve">, </w:t>
-      </w:r>
-      <w:r>
-        <w:rPr>
-          <w:rFonts w:asciiTheme="minorHAnsi" w:hAnsiTheme="minorHAnsi" w:cstheme="minorHAnsi"/>
-          <w:b/>
-          <w:sz w:val="28"/>
-          <w:szCs w:val="28"/>
-        </w:rPr>
-        <w:t>SAP Labs India Pvt. Ltd., Bengaluru, India</w:t>
-      </w:r>
-      <w:r>
-        <w:rPr>
-          <w:rFonts w:asciiTheme="minorHAnsi" w:hAnsiTheme="minorHAnsi" w:cstheme="minorHAnsi"/>
-          <w:sz w:val="22"/>
-          <w:szCs w:val="22"/>
-        </w:rPr>
-        <w:tab/>
-      </w:r>
-      <w:r>
-        <w:rPr>
-          <w:rFonts w:asciiTheme="minorHAnsi" w:hAnsiTheme="minorHAnsi" w:cstheme="minorHAnsi"/>
-          <w:sz w:val="22"/>
-          <w:szCs w:val="22"/>
-        </w:rPr>
-        <w:tab/>
-        <w:t xml:space="preserve"> </w:t>
-      </w:r>
-      <w:r>
-        <w:rPr>
-          <w:rFonts w:asciiTheme="minorHAnsi" w:hAnsiTheme="minorHAnsi" w:cstheme="minorHAnsi"/>
-          <w:sz w:val="22"/>
-          <w:szCs w:val="22"/>
-        </w:rPr>
-        <w:tab/>
-      </w:r>
-      <w:r>
-        <w:rPr>
-          <w:rFonts w:asciiTheme="minorHAnsi" w:hAnsiTheme="minorHAnsi" w:cstheme="minorHAnsi"/>
-          <w:sz w:val="22"/>
-          <w:szCs w:val="22"/>
-        </w:rPr>
-        <w:tab/>
-      </w:r>
-      <w:r>
-        <w:rPr>
-          <w:rFonts w:asciiTheme="minorHAnsi" w:hAnsiTheme="minorHAnsi" w:cstheme="minorHAnsi"/>
-          <w:sz w:val="22"/>
-          <w:szCs w:val="22"/>
-        </w:rPr>
-        <w:tab/>
-      </w:r>
-      <w:r>
-        <w:rPr>
-          <w:rFonts w:asciiTheme="minorHAnsi" w:hAnsiTheme="minorHAnsi" w:cstheme="minorHAnsi"/>
-          <w:sz w:val="22"/>
-          <w:szCs w:val="22"/>
-        </w:rPr>
-        <w:tab/>
-      </w:r>
-      <w:r>
-        <w:rPr>
-          <w:rFonts w:asciiTheme="minorHAnsi" w:hAnsiTheme="minorHAnsi" w:cstheme="minorHAnsi"/>
-          <w:sz w:val="22"/>
-          <w:szCs w:val="22"/>
-        </w:rPr>
-        <w:tab/>
-      </w:r>
-      <w:r>
-        <w:rPr>
-          <w:rFonts w:asciiTheme="minorHAnsi" w:hAnsiTheme="minorHAnsi" w:cstheme="minorHAnsi"/>
-          <w:sz w:val="22"/>
-          <w:szCs w:val="22"/>
-        </w:rPr>
-        <w:tab/>
-      </w:r>
-      <w:r>
-        <w:rPr>
-          <w:rFonts w:asciiTheme="minorHAnsi" w:hAnsiTheme="minorHAnsi" w:cstheme="minorHAnsi"/>
-          <w:sz w:val="22"/>
-          <w:szCs w:val="22"/>
-        </w:rPr>
-        <w:tab/>
-      </w:r>
-      <w:r>
-        <w:rPr>
-          <w:rFonts w:asciiTheme="minorHAnsi" w:hAnsiTheme="minorHAnsi" w:cstheme="minorHAnsi"/>
-          <w:sz w:val="22"/>
-          <w:szCs w:val="22"/>
-        </w:rPr>
-        <w:tab/>
-        <w:t xml:space="preserve">                       </w:t>
-      </w:r>
-      <w:r>
-        <w:rPr>
-          <w:rFonts w:asciiTheme="minorHAnsi" w:eastAsia="Berlin Sans FB" w:hAnsiTheme="minorHAnsi" w:cstheme="minorHAnsi"/>
-          <w:sz w:val="22"/>
-          <w:szCs w:val="22"/>
-        </w:rPr>
-        <w:tab/>
-      </w:r>
-      <w:r>
-        <w:rPr>
-          <w:rFonts w:asciiTheme="minorHAnsi" w:eastAsia="Berlin Sans FB" w:hAnsiTheme="minorHAnsi" w:cstheme="minorHAnsi"/>
-          <w:sz w:val="22"/>
-          <w:szCs w:val="22"/>
-        </w:rPr>
-        <w:tab/>
-      </w:r>
-      <w:r>
-        <w:rPr>
-          <w:rFonts w:asciiTheme="minorHAnsi" w:eastAsia="Berlin Sans FB" w:hAnsiTheme="minorHAnsi" w:cstheme="minorHAnsi"/>
-          <w:sz w:val="22"/>
-          <w:szCs w:val="22"/>
-        </w:rPr>
-        <w:tab/>
-      </w:r>
-      <w:r>
-        <w:rPr>
-          <w:rFonts w:asciiTheme="minorHAnsi" w:eastAsia="Berlin Sans FB" w:hAnsiTheme="minorHAnsi" w:cstheme="minorHAnsi"/>
-          <w:sz w:val="22"/>
-          <w:szCs w:val="22"/>
-        </w:rPr>
-        <w:tab/>
-      </w:r>
-      <w:r>
-        <w:rPr>
-          <w:rFonts w:asciiTheme="minorHAnsi" w:eastAsia="Berlin Sans FB" w:hAnsiTheme="minorHAnsi" w:cstheme="minorHAnsi"/>
-          <w:sz w:val="22"/>
-          <w:szCs w:val="22"/>
-        </w:rPr>
-        <w:tab/>
-      </w:r>
-      <w:r>
-        <w:rPr>
-          <w:rFonts w:asciiTheme="minorHAnsi" w:eastAsia="Berlin Sans FB" w:hAnsiTheme="minorHAnsi" w:cstheme="minorHAnsi"/>
-          <w:sz w:val="22"/>
-          <w:szCs w:val="22"/>
-        </w:rPr>
-        <w:tab/>
-        <w:t xml:space="preserve">   </w:t>
-      </w:r>
-      <w:r>
-        <w:rPr>
-          <w:rFonts w:asciiTheme="minorHAnsi" w:eastAsia="Berlin Sans FB" w:hAnsiTheme="minorHAnsi" w:cstheme="minorHAnsi"/>
-          <w:i/>
-          <w:iCs/>
-          <w:sz w:val="22"/>
-          <w:szCs w:val="22"/>
-        </w:rPr>
-        <w:t>(August 2015</w:t>
-      </w:r>
-      <w:r>
-        <w:rPr>
-          <w:rFonts w:asciiTheme="minorHAnsi" w:eastAsia="Berlin Sans FB" w:hAnsiTheme="minorHAnsi" w:cstheme="minorHAnsi"/>
-          <w:i/>
-          <w:iCs/>
-          <w:sz w:val="22"/>
-          <w:szCs w:val="22"/>
-        </w:rPr>
-        <w:t xml:space="preserve"> </w:t>
-      </w:r>
-      <w:r>
-        <w:rPr>
-          <w:rFonts w:asciiTheme="minorHAnsi" w:eastAsia="Berlin Sans FB" w:hAnsiTheme="minorHAnsi" w:cstheme="minorHAnsi"/>
-          <w:i/>
-          <w:iCs/>
-          <w:sz w:val="22"/>
-          <w:szCs w:val="22"/>
-        </w:rPr>
-        <w:t>-</w:t>
-      </w:r>
-      <w:r>
-        <w:rPr>
-          <w:rFonts w:asciiTheme="minorHAnsi" w:eastAsia="Berlin Sans FB" w:hAnsiTheme="minorHAnsi" w:cstheme="minorHAnsi"/>
-          <w:i/>
-          <w:iCs/>
-          <w:sz w:val="22"/>
-          <w:szCs w:val="22"/>
-        </w:rPr>
-        <w:t xml:space="preserve"> </w:t>
-      </w:r>
-      <w:r>
-        <w:rPr>
-          <w:rFonts w:asciiTheme="minorHAnsi" w:eastAsia="Berlin Sans FB" w:hAnsiTheme="minorHAnsi" w:cstheme="minorHAnsi"/>
-          <w:i/>
-          <w:iCs/>
-          <w:sz w:val="22"/>
-          <w:szCs w:val="22"/>
-        </w:rPr>
-        <w:t>February</w:t>
-      </w:r>
-      <w:r>
-        <w:rPr>
-          <w:rFonts w:asciiTheme="minorHAnsi" w:eastAsia="Berlin Sans FB" w:hAnsiTheme="minorHAnsi" w:cstheme="minorHAnsi"/>
-          <w:i/>
-          <w:iCs/>
-          <w:sz w:val="22"/>
-          <w:szCs w:val="22"/>
-        </w:rPr>
-        <w:t xml:space="preserve"> 2019)</w:t>
-      </w:r>
-      <w:r>
-        <w:rPr>
-          <w:rFonts w:asciiTheme="minorHAnsi" w:hAnsiTheme="minorHAnsi" w:cstheme="minorHAnsi"/>
-          <w:i/>
-          <w:sz w:val="22"/>
-          <w:szCs w:val="22"/>
-        </w:rPr>
-        <w:tab/>
-      </w:r>
-      <w:r>
-        <w:rPr>
-          <w:rFonts w:asciiTheme="minorHAnsi" w:hAnsiTheme="minorHAnsi" w:cstheme="minorHAnsi"/>
-          <w:i/>
-          <w:sz w:val="22"/>
-          <w:szCs w:val="22"/>
-        </w:rPr>
-        <w:tab/>
-      </w:r>
-      <w:r>
-        <w:rPr>
-          <w:rFonts w:asciiTheme="minorHAnsi" w:hAnsiTheme="minorHAnsi" w:cstheme="minorHAnsi"/>
-          <w:i/>
-          <w:sz w:val="22"/>
-          <w:szCs w:val="22"/>
-        </w:rPr>
-        <w:tab/>
-      </w:r>
-      <w:r>
-        <w:rPr>
-          <w:rFonts w:asciiTheme="minorHAnsi" w:hAnsiTheme="minorHAnsi" w:cstheme="minorHAnsi"/>
-          <w:i/>
-          <w:sz w:val="22"/>
-          <w:szCs w:val="22"/>
-        </w:rPr>
-        <w:tab/>
-      </w:r>
-      <w:r>
-        <w:rPr>
-          <w:rFonts w:asciiTheme="minorHAnsi" w:hAnsiTheme="minorHAnsi" w:cstheme="minorHAnsi"/>
-          <w:i/>
-          <w:sz w:val="22"/>
-          <w:szCs w:val="22"/>
-        </w:rPr>
-        <w:tab/>
+          <w:rFonts w:ascii="Arial Nova Cond" w:hAnsi="Arial Nova Cond" w:cs="Baghdad"/>
+        </w:rPr>
+        <w:t>, learning through gamified modes such as multiplayer quizzes and a step-by-step Virtual Assistant to solve easy to complex math problems.</w:t>
       </w:r>
     </w:p>
     <w:p>
@@ -1568,7 +1489,7 @@
         <w:pStyle w:val="ListParagraph"/>
         <w:numPr>
           <w:ilvl w:val="0"/>
-          <w:numId w:val="9"/>
+          <w:numId w:val="12"/>
         </w:numPr>
         <w:tabs>
           <w:tab w:val="left" w:pos="360"/>
@@ -1576,53 +1497,59 @@
         <w:spacing w:line="276" w:lineRule="auto"/>
         <w:jc w:val="both"/>
         <w:rPr>
-          <w:rFonts w:asciiTheme="minorHAnsi" w:hAnsiTheme="minorHAnsi" w:cstheme="minorHAnsi"/>
-        </w:rPr>
-      </w:pPr>
-      <w:r>
-        <w:rPr>
-          <w:rFonts w:asciiTheme="minorHAnsi" w:hAnsiTheme="minorHAnsi" w:cstheme="minorHAnsi"/>
-          <w:b/>
-        </w:rPr>
-        <w:t>Topic Owner</w:t>
-      </w:r>
-      <w:r>
-        <w:rPr>
-          <w:rFonts w:asciiTheme="minorHAnsi" w:hAnsiTheme="minorHAnsi" w:cstheme="minorHAnsi"/>
-        </w:rPr>
-        <w:t xml:space="preserve"> for Analytical Cards, Overview Pages floorplan in the SAPUI5 </w:t>
-      </w:r>
-      <w:proofErr w:type="spellStart"/>
-      <w:r>
-        <w:rPr>
-          <w:rFonts w:asciiTheme="minorHAnsi" w:hAnsiTheme="minorHAnsi" w:cstheme="minorHAnsi"/>
-        </w:rPr>
-        <w:t>Java</w:t>
-      </w:r>
-      <w:r>
-        <w:rPr>
-          <w:rFonts w:asciiTheme="minorHAnsi" w:hAnsiTheme="minorHAnsi" w:cstheme="minorHAnsi"/>
-        </w:rPr>
-        <w:t>s</w:t>
-      </w:r>
-      <w:r>
-        <w:rPr>
-          <w:rFonts w:asciiTheme="minorHAnsi" w:hAnsiTheme="minorHAnsi" w:cstheme="minorHAnsi"/>
-        </w:rPr>
-        <w:t>cript</w:t>
-      </w:r>
-      <w:proofErr w:type="spellEnd"/>
-      <w:r>
-        <w:rPr>
-          <w:rFonts w:asciiTheme="minorHAnsi" w:hAnsiTheme="minorHAnsi" w:cstheme="minorHAnsi"/>
-        </w:rPr>
-        <w:t xml:space="preserve"> library, the sole frontend framework for business applications in SAP. Implemented </w:t>
-      </w:r>
-      <w:r>
-        <w:rPr>
-          <w:rFonts w:asciiTheme="minorHAnsi" w:hAnsiTheme="minorHAnsi" w:cstheme="minorHAnsi"/>
-        </w:rPr>
-        <w:t>a chart based card dashboard for Mercedes AMG, Germany.</w:t>
+          <w:rFonts w:ascii="Arial Nova Cond" w:hAnsi="Arial Nova Cond" w:cs="Baghdad"/>
+        </w:rPr>
+      </w:pPr>
+      <w:r>
+        <w:rPr>
+          <w:rFonts w:ascii="Arial Nova Cond" w:hAnsi="Arial Nova Cond" w:cs="Baghdad"/>
+        </w:rPr>
+        <w:t xml:space="preserve">Deployed a Teacher Dashboard </w:t>
+      </w:r>
+      <w:r>
+        <w:rPr>
+          <w:rFonts w:ascii="Arial Nova Cond" w:hAnsi="Arial Nova Cond" w:cs="Baghdad"/>
+        </w:rPr>
+        <w:softHyphen/>
+      </w:r>
+      <w:r>
+        <w:rPr>
+          <w:rFonts w:ascii="Arial Nova Cond" w:hAnsi="Arial Nova Cond" w:cs="Baghdad"/>
+        </w:rPr>
+        <w:softHyphen/>
+        <w:t xml:space="preserve">application that allows </w:t>
+      </w:r>
+      <w:proofErr w:type="gramStart"/>
+      <w:r>
+        <w:rPr>
+          <w:rFonts w:ascii="Arial Nova Cond" w:hAnsi="Arial Nova Cond" w:cs="Baghdad"/>
+        </w:rPr>
+        <w:t>school teachers</w:t>
+      </w:r>
+      <w:proofErr w:type="gramEnd"/>
+      <w:r>
+        <w:rPr>
+          <w:rFonts w:ascii="Arial Nova Cond" w:hAnsi="Arial Nova Cond" w:cs="Baghdad"/>
+        </w:rPr>
+        <w:t xml:space="preserve"> to monitor student activity, analyze individua</w:t>
+      </w:r>
+      <w:r>
+        <w:rPr>
+          <w:rFonts w:ascii="Arial Nova Cond" w:hAnsi="Arial Nova Cond" w:cs="Baghdad"/>
+        </w:rPr>
+        <w:t>l</w:t>
+      </w:r>
+      <w:r>
+        <w:rPr>
+          <w:rFonts w:ascii="Arial Nova Cond" w:hAnsi="Arial Nova Cond" w:cs="Baghdad"/>
+        </w:rPr>
+        <w:t xml:space="preserve"> performances and delegate assignments.</w:t>
+      </w:r>
+      <w:r>
+        <w:rPr>
+          <w:rFonts w:ascii="Arial Nova Cond" w:hAnsi="Arial Nova Cond" w:cs="Baghdad"/>
+        </w:rPr>
+        <w:t xml:space="preserve"> </w:t>
       </w:r>
     </w:p>
     <w:p>
@@ -1630,7 +1557,7 @@
         <w:pStyle w:val="ListParagraph"/>
         <w:numPr>
           <w:ilvl w:val="0"/>
-          <w:numId w:val="9"/>
+          <w:numId w:val="12"/>
         </w:numPr>
         <w:tabs>
           <w:tab w:val="left" w:pos="360"/>
@@ -1638,54 +1565,46 @@
         <w:spacing w:line="276" w:lineRule="auto"/>
         <w:jc w:val="both"/>
         <w:rPr>
-          <w:rFonts w:asciiTheme="minorHAnsi" w:hAnsiTheme="minorHAnsi" w:cstheme="minorHAnsi"/>
-        </w:rPr>
-      </w:pPr>
-      <w:r>
-        <w:rPr>
-          <w:rFonts w:asciiTheme="minorHAnsi" w:hAnsiTheme="minorHAnsi" w:cstheme="minorHAnsi"/>
-          <w:b/>
-          <w:bCs/>
-        </w:rPr>
-        <w:t>Frontend Development Lead</w:t>
-      </w:r>
-      <w:r>
-        <w:rPr>
-          <w:rFonts w:asciiTheme="minorHAnsi" w:hAnsiTheme="minorHAnsi" w:cstheme="minorHAnsi"/>
-        </w:rPr>
-        <w:t xml:space="preserve"> </w:t>
-      </w:r>
-      <w:r>
-        <w:rPr>
-          <w:rFonts w:asciiTheme="minorHAnsi" w:hAnsiTheme="minorHAnsi" w:cstheme="minorHAnsi"/>
-        </w:rPr>
-        <w:t xml:space="preserve">for SAP Financial Services- </w:t>
-      </w:r>
-      <w:r>
-        <w:rPr>
-          <w:rFonts w:asciiTheme="minorHAnsi" w:hAnsiTheme="minorHAnsi" w:cstheme="minorHAnsi"/>
-        </w:rPr>
-        <w:t xml:space="preserve">Successfully onboarded </w:t>
-      </w:r>
-      <w:proofErr w:type="spellStart"/>
-      <w:r>
-        <w:rPr>
-          <w:rFonts w:asciiTheme="minorHAnsi" w:hAnsiTheme="minorHAnsi" w:cstheme="minorHAnsi"/>
-        </w:rPr>
-        <w:t>webapps</w:t>
-      </w:r>
-      <w:proofErr w:type="spellEnd"/>
-      <w:r>
-        <w:rPr>
-          <w:rFonts w:asciiTheme="minorHAnsi" w:hAnsiTheme="minorHAnsi" w:cstheme="minorHAnsi"/>
-        </w:rPr>
-        <w:t xml:space="preserve"> for usage by banks</w:t>
-      </w:r>
-      <w:r>
-        <w:rPr>
-          <w:rFonts w:asciiTheme="minorHAnsi" w:hAnsiTheme="minorHAnsi" w:cstheme="minorHAnsi"/>
-        </w:rPr>
-        <w:t xml:space="preserve"> across Europe.</w:t>
+          <w:rFonts w:ascii="Arial Nova Cond" w:hAnsi="Arial Nova Cond" w:cs="Baghdad"/>
+        </w:rPr>
+      </w:pPr>
+      <w:r>
+        <w:rPr>
+          <w:rFonts w:ascii="Arial Nova Cond" w:hAnsi="Arial Nova Cond" w:cs="Baghdad"/>
+          <w:b/>
+          <w:bCs/>
+        </w:rPr>
+        <w:t>Release Master</w:t>
+      </w:r>
+      <w:r>
+        <w:rPr>
+          <w:rFonts w:ascii="Arial Nova Cond" w:hAnsi="Arial Nova Cond" w:cs="Baghdad"/>
+        </w:rPr>
+        <w:t xml:space="preserve"> for both applications to </w:t>
+      </w:r>
+      <w:r>
+        <w:rPr>
+          <w:rFonts w:ascii="Arial Nova Cond" w:hAnsi="Arial Nova Cond" w:cs="Baghdad"/>
+        </w:rPr>
+        <w:t>orchestrate</w:t>
+      </w:r>
+      <w:r>
+        <w:rPr>
+          <w:rFonts w:ascii="Arial Nova Cond" w:hAnsi="Arial Nova Cond" w:cs="Baghdad"/>
+        </w:rPr>
+        <w:t xml:space="preserve"> biweekly deployment</w:t>
+      </w:r>
+      <w:r>
+        <w:rPr>
+          <w:rFonts w:ascii="Arial Nova Cond" w:hAnsi="Arial Nova Cond" w:cs="Baghdad"/>
+        </w:rPr>
+        <w:t>s</w:t>
+      </w:r>
+      <w:r>
+        <w:rPr>
+          <w:rFonts w:ascii="Arial Nova Cond" w:hAnsi="Arial Nova Cond" w:cs="Baghdad"/>
+        </w:rPr>
+        <w:t>.</w:t>
       </w:r>
     </w:p>
     <w:p>
@@ -1693,7 +1612,7 @@
         <w:pStyle w:val="ListParagraph"/>
         <w:numPr>
           <w:ilvl w:val="0"/>
-          <w:numId w:val="9"/>
+          <w:numId w:val="12"/>
         </w:numPr>
         <w:tabs>
           <w:tab w:val="left" w:pos="360"/>
@@ -1701,63 +1620,582 @@
         <w:spacing w:line="276" w:lineRule="auto"/>
         <w:jc w:val="both"/>
         <w:rPr>
-          <w:rFonts w:asciiTheme="minorHAnsi" w:hAnsiTheme="minorHAnsi" w:cstheme="minorHAnsi"/>
-        </w:rPr>
-      </w:pPr>
-      <w:r>
-        <w:rPr>
-          <w:rFonts w:asciiTheme="minorHAnsi" w:hAnsiTheme="minorHAnsi" w:cstheme="minorHAnsi"/>
-          <w:b/>
+          <w:rFonts w:ascii="Arial Nova Cond" w:hAnsi="Arial Nova Cond" w:cs="Baghdad"/>
+        </w:rPr>
+      </w:pPr>
+      <w:r>
+        <w:rPr>
+          <w:rFonts w:ascii="Arial Nova Cond" w:hAnsi="Arial Nova Cond" w:cs="Baghdad"/>
+          <w:b/>
+          <w:bCs/>
+        </w:rPr>
+        <w:t>Single-Point-of-Contact</w:t>
+      </w:r>
+      <w:r>
+        <w:rPr>
+          <w:rFonts w:ascii="Arial Nova Cond" w:hAnsi="Arial Nova Cond" w:cs="Baghdad"/>
+        </w:rPr>
+        <w:t xml:space="preserve"> for a Typescript</w:t>
+      </w:r>
+      <w:r>
+        <w:rPr>
+          <w:rFonts w:ascii="Arial Nova Cond" w:hAnsi="Arial Nova Cond" w:cs="Baghdad"/>
+        </w:rPr>
+        <w:t xml:space="preserve"> ReactJS </w:t>
+      </w:r>
+      <w:r>
+        <w:rPr>
+          <w:rFonts w:ascii="Arial Nova Cond" w:hAnsi="Arial Nova Cond" w:cs="Baghdad"/>
+        </w:rPr>
+        <w:t>Admin application built to restrict application usage during school hours.</w:t>
+      </w:r>
+    </w:p>
+    <w:p>
+      <w:pPr>
+        <w:tabs>
+          <w:tab w:val="left" w:pos="360"/>
+        </w:tabs>
+        <w:rPr>
+          <w:rFonts w:ascii="Arial Nova Cond" w:hAnsi="Arial Nova Cond" w:cs="Baghdad"/>
+          <w:szCs w:val="22"/>
+        </w:rPr>
+      </w:pPr>
+    </w:p>
+    <w:p>
+      <w:pPr>
+        <w:tabs>
+          <w:tab w:val="left" w:pos="360"/>
+        </w:tabs>
+        <w:rPr>
+          <w:rFonts w:ascii="Arial Nova Cond" w:hAnsi="Arial Nova Cond" w:cs="Baghdad"/>
+          <w:szCs w:val="22"/>
+        </w:rPr>
+      </w:pPr>
+    </w:p>
+    <w:p>
+      <w:pPr>
+        <w:tabs>
+          <w:tab w:val="left" w:pos="360"/>
+        </w:tabs>
+        <w:rPr>
+          <w:rFonts w:ascii="Arial Nova Cond" w:hAnsi="Arial Nova Cond" w:cs="Baghdad"/>
+          <w:sz w:val="22"/>
+          <w:szCs w:val="22"/>
+        </w:rPr>
+      </w:pPr>
+      <w:r>
+        <w:rPr>
+          <w:rFonts w:ascii="Arial Nova Cond" w:hAnsi="Arial Nova Cond" w:cs="Baghdad"/>
+          <w:sz w:val="32"/>
+          <w:szCs w:val="28"/>
+        </w:rPr>
+        <w:t>•</w:t>
+      </w:r>
+      <w:r>
+        <w:rPr>
+          <w:rFonts w:ascii="Arial Nova Cond" w:hAnsi="Arial Nova Cond" w:cs="Baghdad"/>
+          <w:sz w:val="22"/>
+          <w:szCs w:val="22"/>
+        </w:rPr>
+        <w:tab/>
+      </w:r>
+      <w:r>
+        <w:rPr>
+          <w:rFonts w:ascii="Arial Nova Cond" w:hAnsi="Arial Nova Cond" w:cs="Baghdad"/>
+          <w:b/>
+          <w:bCs/>
+          <w:sz w:val="28"/>
+          <w:szCs w:val="28"/>
+        </w:rPr>
+        <w:t>Developer-Associate, SAP Labs India Pvt. Ltd., Bengaluru, India</w:t>
+      </w:r>
+      <w:r>
+        <w:rPr>
+          <w:rFonts w:ascii="Arial Nova Cond" w:hAnsi="Arial Nova Cond" w:cs="Baghdad"/>
+          <w:sz w:val="22"/>
+          <w:szCs w:val="22"/>
+        </w:rPr>
+        <w:tab/>
+      </w:r>
+    </w:p>
+    <w:p>
+      <w:pPr>
+        <w:tabs>
+          <w:tab w:val="left" w:pos="360"/>
+        </w:tabs>
+        <w:jc w:val="right"/>
+        <w:rPr>
+          <w:rFonts w:ascii="Arial Nova Cond" w:hAnsi="Arial Nova Cond" w:cs="Baghdad"/>
+          <w:sz w:val="22"/>
+          <w:szCs w:val="22"/>
+        </w:rPr>
+      </w:pPr>
+      <w:r>
+        <w:rPr>
+          <w:rFonts w:ascii="Arial Nova Cond" w:eastAsia="Berlin Sans FB" w:hAnsi="Arial Nova Cond" w:cs="Baghdad"/>
+          <w:i/>
+          <w:iCs/>
+          <w:sz w:val="22"/>
+          <w:szCs w:val="22"/>
+        </w:rPr>
+        <w:t>(August 2015 - February 2019)</w:t>
+      </w:r>
+    </w:p>
+    <w:p>
+      <w:pPr>
+        <w:tabs>
+          <w:tab w:val="left" w:pos="360"/>
+        </w:tabs>
+        <w:rPr>
+          <w:rFonts w:ascii="Arial Nova Cond" w:eastAsia="Berlin Sans FB" w:hAnsi="Arial Nova Cond" w:cs="Baghdad"/>
+          <w:sz w:val="22"/>
+          <w:szCs w:val="22"/>
+        </w:rPr>
+      </w:pPr>
+      <w:r>
+        <w:rPr>
+          <w:rFonts w:ascii="Arial Nova Cond" w:hAnsi="Arial Nova Cond" w:cs="Baghdad"/>
+          <w:sz w:val="22"/>
+          <w:szCs w:val="22"/>
+        </w:rPr>
+        <w:tab/>
+        <w:t xml:space="preserve"> </w:t>
+      </w:r>
+      <w:r>
+        <w:rPr>
+          <w:rFonts w:ascii="Arial Nova Cond" w:hAnsi="Arial Nova Cond" w:cs="Baghdad"/>
+          <w:sz w:val="22"/>
+          <w:szCs w:val="22"/>
+        </w:rPr>
+        <w:tab/>
+      </w:r>
+      <w:r>
+        <w:rPr>
+          <w:rFonts w:ascii="Arial Nova Cond" w:hAnsi="Arial Nova Cond" w:cs="Baghdad"/>
+          <w:sz w:val="22"/>
+          <w:szCs w:val="22"/>
+        </w:rPr>
+        <w:tab/>
+      </w:r>
+      <w:r>
+        <w:rPr>
+          <w:rFonts w:ascii="Arial Nova Cond" w:hAnsi="Arial Nova Cond" w:cs="Baghdad"/>
+          <w:sz w:val="22"/>
+          <w:szCs w:val="22"/>
+        </w:rPr>
+        <w:tab/>
+      </w:r>
+      <w:r>
+        <w:rPr>
+          <w:rFonts w:ascii="Arial Nova Cond" w:hAnsi="Arial Nova Cond" w:cs="Baghdad"/>
+          <w:sz w:val="22"/>
+          <w:szCs w:val="22"/>
+        </w:rPr>
+        <w:tab/>
+      </w:r>
+      <w:r>
+        <w:rPr>
+          <w:rFonts w:ascii="Arial Nova Cond" w:hAnsi="Arial Nova Cond" w:cs="Baghdad"/>
+          <w:sz w:val="22"/>
+          <w:szCs w:val="22"/>
+        </w:rPr>
+        <w:tab/>
+      </w:r>
+      <w:r>
+        <w:rPr>
+          <w:rFonts w:ascii="Arial Nova Cond" w:hAnsi="Arial Nova Cond" w:cs="Baghdad"/>
+          <w:sz w:val="22"/>
+          <w:szCs w:val="22"/>
+        </w:rPr>
+        <w:tab/>
+      </w:r>
+      <w:r>
+        <w:rPr>
+          <w:rFonts w:ascii="Arial Nova Cond" w:hAnsi="Arial Nova Cond" w:cs="Baghdad"/>
+          <w:sz w:val="22"/>
+          <w:szCs w:val="22"/>
+        </w:rPr>
+        <w:tab/>
+      </w:r>
+      <w:r>
+        <w:rPr>
+          <w:rFonts w:ascii="Arial Nova Cond" w:hAnsi="Arial Nova Cond" w:cs="Baghdad"/>
+          <w:sz w:val="22"/>
+          <w:szCs w:val="22"/>
+        </w:rPr>
+        <w:tab/>
+        <w:t xml:space="preserve">                       </w:t>
+      </w:r>
+      <w:r>
+        <w:rPr>
+          <w:rFonts w:ascii="Arial Nova Cond" w:eastAsia="Berlin Sans FB" w:hAnsi="Arial Nova Cond" w:cs="Baghdad"/>
+          <w:sz w:val="22"/>
+          <w:szCs w:val="22"/>
+        </w:rPr>
+        <w:tab/>
+      </w:r>
+      <w:r>
+        <w:rPr>
+          <w:rFonts w:ascii="Arial Nova Cond" w:eastAsia="Berlin Sans FB" w:hAnsi="Arial Nova Cond" w:cs="Baghdad"/>
+          <w:sz w:val="22"/>
+          <w:szCs w:val="22"/>
+        </w:rPr>
+        <w:tab/>
+      </w:r>
+      <w:r>
+        <w:rPr>
+          <w:rFonts w:ascii="Arial Nova Cond" w:eastAsia="Berlin Sans FB" w:hAnsi="Arial Nova Cond" w:cs="Baghdad"/>
+          <w:sz w:val="22"/>
+          <w:szCs w:val="22"/>
+        </w:rPr>
+        <w:tab/>
+      </w:r>
+      <w:r>
+        <w:rPr>
+          <w:rFonts w:ascii="Arial Nova Cond" w:eastAsia="Berlin Sans FB" w:hAnsi="Arial Nova Cond" w:cs="Baghdad"/>
+          <w:sz w:val="22"/>
+          <w:szCs w:val="22"/>
+        </w:rPr>
+        <w:tab/>
+      </w:r>
+      <w:r>
+        <w:rPr>
+          <w:rFonts w:ascii="Arial Nova Cond" w:eastAsia="Berlin Sans FB" w:hAnsi="Arial Nova Cond" w:cs="Baghdad"/>
+          <w:sz w:val="22"/>
+          <w:szCs w:val="22"/>
+        </w:rPr>
+        <w:tab/>
+      </w:r>
+      <w:r>
+        <w:rPr>
+          <w:rFonts w:ascii="Arial Nova Cond" w:eastAsia="Berlin Sans FB" w:hAnsi="Arial Nova Cond" w:cs="Baghdad"/>
+          <w:sz w:val="22"/>
+          <w:szCs w:val="22"/>
+        </w:rPr>
+        <w:tab/>
+        <w:t xml:space="preserve"> </w:t>
+      </w:r>
+      <w:r>
+        <w:rPr>
+          <w:rFonts w:ascii="Arial Nova Cond" w:eastAsia="Berlin Sans FB" w:hAnsi="Arial Nova Cond" w:cs="Baghdad"/>
+          <w:sz w:val="22"/>
+          <w:szCs w:val="22"/>
+        </w:rPr>
+        <w:t xml:space="preserve"> </w:t>
+      </w:r>
+    </w:p>
+    <w:p>
+      <w:pPr>
+        <w:pStyle w:val="ListParagraph"/>
+        <w:numPr>
+          <w:ilvl w:val="0"/>
+          <w:numId w:val="11"/>
+        </w:numPr>
+        <w:tabs>
+          <w:tab w:val="left" w:pos="360"/>
+        </w:tabs>
+        <w:spacing w:line="276" w:lineRule="auto"/>
+        <w:jc w:val="both"/>
+        <w:rPr>
+          <w:rFonts w:ascii="Arial Nova Cond" w:hAnsi="Arial Nova Cond" w:cs="Baghdad"/>
+        </w:rPr>
+      </w:pPr>
+      <w:r>
+        <w:rPr>
+          <w:rFonts w:ascii="Arial Nova Cond" w:hAnsi="Arial Nova Cond" w:cs="Baghdad"/>
+          <w:b/>
+          <w:bCs/>
+        </w:rPr>
+        <w:t>Topic Owner</w:t>
+      </w:r>
+      <w:r>
+        <w:rPr>
+          <w:rFonts w:ascii="Arial Nova Cond" w:hAnsi="Arial Nova Cond" w:cs="Baghdad"/>
+        </w:rPr>
+        <w:t xml:space="preserve"> for Analytical Cards, Overview Pages floorplan in the SAPUI5 </w:t>
+      </w:r>
+      <w:proofErr w:type="spellStart"/>
+      <w:r>
+        <w:rPr>
+          <w:rFonts w:ascii="Arial Nova Cond" w:hAnsi="Arial Nova Cond" w:cs="Baghdad"/>
+        </w:rPr>
+        <w:t>Java</w:t>
+      </w:r>
+      <w:r>
+        <w:rPr>
+          <w:rFonts w:ascii="Arial Nova Cond" w:hAnsi="Arial Nova Cond" w:cs="Baghdad"/>
+        </w:rPr>
+        <w:t>s</w:t>
+      </w:r>
+      <w:r>
+        <w:rPr>
+          <w:rFonts w:ascii="Arial Nova Cond" w:hAnsi="Arial Nova Cond" w:cs="Baghdad"/>
+        </w:rPr>
+        <w:t>cript</w:t>
+      </w:r>
+      <w:proofErr w:type="spellEnd"/>
+      <w:r>
+        <w:rPr>
+          <w:rFonts w:ascii="Arial Nova Cond" w:hAnsi="Arial Nova Cond" w:cs="Baghdad"/>
+        </w:rPr>
+        <w:t xml:space="preserve"> library, the sole frontend framework for business applications in SAP. Implemented </w:t>
+      </w:r>
+      <w:r>
+        <w:rPr>
+          <w:rFonts w:ascii="Arial Nova Cond" w:hAnsi="Arial Nova Cond" w:cs="Baghdad"/>
+        </w:rPr>
+        <w:t xml:space="preserve">a </w:t>
+      </w:r>
+      <w:proofErr w:type="gramStart"/>
+      <w:r>
+        <w:rPr>
+          <w:rFonts w:ascii="Arial Nova Cond" w:hAnsi="Arial Nova Cond" w:cs="Baghdad"/>
+        </w:rPr>
+        <w:t>chart based</w:t>
+      </w:r>
+      <w:proofErr w:type="gramEnd"/>
+      <w:r>
+        <w:rPr>
+          <w:rFonts w:ascii="Arial Nova Cond" w:hAnsi="Arial Nova Cond" w:cs="Baghdad"/>
+        </w:rPr>
+        <w:t xml:space="preserve"> card dashboard for Mercedes AMG, Germany.</w:t>
+      </w:r>
+    </w:p>
+    <w:p>
+      <w:pPr>
+        <w:pStyle w:val="ListParagraph"/>
+        <w:numPr>
+          <w:ilvl w:val="0"/>
+          <w:numId w:val="11"/>
+        </w:numPr>
+        <w:tabs>
+          <w:tab w:val="left" w:pos="360"/>
+        </w:tabs>
+        <w:spacing w:line="276" w:lineRule="auto"/>
+        <w:jc w:val="both"/>
+        <w:rPr>
+          <w:rFonts w:ascii="Arial Nova Cond" w:hAnsi="Arial Nova Cond" w:cs="Baghdad"/>
+        </w:rPr>
+      </w:pPr>
+      <w:r>
+        <w:rPr>
+          <w:rFonts w:ascii="Arial Nova Cond" w:hAnsi="Arial Nova Cond" w:cs="Baghdad"/>
+          <w:b/>
+          <w:bCs/>
+        </w:rPr>
+        <w:t>Frontend Development Lead</w:t>
+      </w:r>
+      <w:r>
+        <w:rPr>
+          <w:rFonts w:ascii="Arial Nova Cond" w:hAnsi="Arial Nova Cond" w:cs="Baghdad"/>
+        </w:rPr>
+        <w:t xml:space="preserve"> </w:t>
+      </w:r>
+      <w:r>
+        <w:rPr>
+          <w:rFonts w:ascii="Arial Nova Cond" w:hAnsi="Arial Nova Cond" w:cs="Baghdad"/>
+        </w:rPr>
+        <w:t xml:space="preserve">for SAP Financial Services- </w:t>
+      </w:r>
+      <w:r>
+        <w:rPr>
+          <w:rFonts w:ascii="Arial Nova Cond" w:hAnsi="Arial Nova Cond" w:cs="Baghdad"/>
+        </w:rPr>
+        <w:t xml:space="preserve">Successfully onboarded </w:t>
+      </w:r>
+      <w:proofErr w:type="spellStart"/>
+      <w:r>
+        <w:rPr>
+          <w:rFonts w:ascii="Arial Nova Cond" w:hAnsi="Arial Nova Cond" w:cs="Baghdad"/>
+        </w:rPr>
+        <w:t>webapps</w:t>
+      </w:r>
+      <w:proofErr w:type="spellEnd"/>
+      <w:r>
+        <w:rPr>
+          <w:rFonts w:ascii="Arial Nova Cond" w:hAnsi="Arial Nova Cond" w:cs="Baghdad"/>
+        </w:rPr>
+        <w:t xml:space="preserve"> for usage by banks</w:t>
+      </w:r>
+      <w:r>
+        <w:rPr>
+          <w:rFonts w:ascii="Arial Nova Cond" w:hAnsi="Arial Nova Cond" w:cs="Baghdad"/>
+        </w:rPr>
+        <w:t xml:space="preserve"> across Europe.</w:t>
+      </w:r>
+      <w:r>
+        <w:rPr>
+          <w:rFonts w:ascii="Arial Nova Cond" w:hAnsi="Arial Nova Cond" w:cs="Baghdad"/>
+        </w:rPr>
+        <w:t xml:space="preserve"> </w:t>
+      </w:r>
+    </w:p>
+    <w:p>
+      <w:pPr>
+        <w:pStyle w:val="ListParagraph"/>
+        <w:numPr>
+          <w:ilvl w:val="0"/>
+          <w:numId w:val="11"/>
+        </w:numPr>
+        <w:tabs>
+          <w:tab w:val="left" w:pos="360"/>
+        </w:tabs>
+        <w:spacing w:line="276" w:lineRule="auto"/>
+        <w:jc w:val="both"/>
+        <w:rPr>
+          <w:rFonts w:ascii="Arial Nova Cond" w:hAnsi="Arial Nova Cond" w:cs="Baghdad"/>
+        </w:rPr>
+      </w:pPr>
+      <w:r>
+        <w:rPr>
+          <w:rFonts w:ascii="Arial Nova Cond" w:hAnsi="Arial Nova Cond" w:cs="Baghdad"/>
+          <w:b/>
+          <w:bCs/>
         </w:rPr>
         <w:t>SAP</w:t>
       </w:r>
       <w:r>
         <w:rPr>
-          <w:rFonts w:asciiTheme="minorHAnsi" w:hAnsiTheme="minorHAnsi" w:cstheme="minorHAnsi"/>
-          <w:b/>
+          <w:rFonts w:ascii="Arial Nova Cond" w:hAnsi="Arial Nova Cond" w:cs="Baghdad"/>
+          <w:b/>
+          <w:bCs/>
         </w:rPr>
         <w:t xml:space="preserve"> Frontend </w:t>
       </w:r>
       <w:r>
         <w:rPr>
-          <w:rFonts w:asciiTheme="minorHAnsi" w:hAnsiTheme="minorHAnsi" w:cstheme="minorHAnsi"/>
-          <w:b/>
+          <w:rFonts w:ascii="Arial Nova Cond" w:hAnsi="Arial Nova Cond" w:cs="Baghdad"/>
+          <w:b/>
+          <w:bCs/>
         </w:rPr>
         <w:t>Trainer</w:t>
       </w:r>
       <w:r>
         <w:rPr>
-          <w:rFonts w:asciiTheme="minorHAnsi" w:hAnsiTheme="minorHAnsi" w:cstheme="minorHAnsi"/>
+          <w:rFonts w:ascii="Arial Nova Cond" w:hAnsi="Arial Nova Cond" w:cs="Baghdad"/>
         </w:rPr>
         <w:t xml:space="preserve">- conducted </w:t>
       </w:r>
       <w:proofErr w:type="spellStart"/>
       <w:r>
         <w:rPr>
-          <w:rFonts w:asciiTheme="minorHAnsi" w:hAnsiTheme="minorHAnsi" w:cstheme="minorHAnsi"/>
+          <w:rFonts w:ascii="Arial Nova Cond" w:hAnsi="Arial Nova Cond" w:cs="Baghdad"/>
         </w:rPr>
         <w:t>company wide</w:t>
       </w:r>
       <w:proofErr w:type="spellEnd"/>
       <w:r>
         <w:rPr>
-          <w:rFonts w:asciiTheme="minorHAnsi" w:hAnsiTheme="minorHAnsi" w:cstheme="minorHAnsi"/>
-        </w:rPr>
-        <w:t xml:space="preserve"> trainings on HTML, XML, </w:t>
+          <w:rFonts w:ascii="Arial Nova Cond" w:hAnsi="Arial Nova Cond" w:cs="Baghdad"/>
+        </w:rPr>
+        <w:t xml:space="preserve"> trainings on </w:t>
+      </w:r>
+      <w:r>
+        <w:rPr>
+          <w:rFonts w:ascii="Arial Nova Cond" w:hAnsi="Arial Nova Cond" w:cs="Baghdad"/>
+          <w:b/>
+          <w:bCs/>
+        </w:rPr>
+        <w:t xml:space="preserve">HTML, XML, </w:t>
       </w:r>
       <w:proofErr w:type="spellStart"/>
       <w:r>
         <w:rPr>
-          <w:rFonts w:asciiTheme="minorHAnsi" w:hAnsiTheme="minorHAnsi" w:cstheme="minorHAnsi"/>
+          <w:rFonts w:ascii="Arial Nova Cond" w:hAnsi="Arial Nova Cond" w:cs="Baghdad"/>
+          <w:b/>
+          <w:bCs/>
         </w:rPr>
         <w:t>Javascript</w:t>
       </w:r>
       <w:proofErr w:type="spellEnd"/>
       <w:r>
         <w:rPr>
-          <w:rFonts w:asciiTheme="minorHAnsi" w:hAnsiTheme="minorHAnsi" w:cstheme="minorHAnsi"/>
-        </w:rPr>
-        <w:t xml:space="preserve"> and SAPUI5 for building business web applications.</w:t>
+          <w:rFonts w:ascii="Arial Nova Cond" w:hAnsi="Arial Nova Cond" w:cs="Baghdad"/>
+        </w:rPr>
+        <w:t xml:space="preserve"> and SAPUI5 for building business web applications</w:t>
+      </w:r>
+      <w:r>
+        <w:rPr>
+          <w:rFonts w:ascii="Arial Nova Cond" w:hAnsi="Arial Nova Cond" w:cs="Baghdad"/>
+        </w:rPr>
+        <w:t xml:space="preserve"> and their contrasts with Single-page libraries like </w:t>
+      </w:r>
+      <w:r>
+        <w:rPr>
+          <w:rFonts w:ascii="Arial Nova Cond" w:hAnsi="Arial Nova Cond" w:cs="Baghdad"/>
+          <w:b/>
+          <w:bCs/>
+        </w:rPr>
+        <w:t>ReactJS</w:t>
+      </w:r>
+    </w:p>
+    <w:p>
+      <w:pPr>
+        <w:pStyle w:val="ListParagraph"/>
+        <w:numPr>
+          <w:ilvl w:val="0"/>
+          <w:numId w:val="11"/>
+        </w:numPr>
+        <w:tabs>
+          <w:tab w:val="left" w:pos="360"/>
+        </w:tabs>
+        <w:spacing w:line="276" w:lineRule="auto"/>
+        <w:jc w:val="both"/>
+        <w:rPr>
+          <w:rFonts w:ascii="Arial Nova Cond" w:hAnsi="Arial Nova Cond" w:cs="Baghdad"/>
+        </w:rPr>
+      </w:pPr>
+      <w:r>
+        <w:rPr>
+          <w:rFonts w:ascii="Arial Nova Cond" w:hAnsi="Arial Nova Cond" w:cs="Baghdad"/>
+        </w:rPr>
+        <w:t xml:space="preserve">Worked on </w:t>
+      </w:r>
+      <w:r>
+        <w:rPr>
+          <w:rFonts w:ascii="Arial Nova Cond" w:hAnsi="Arial Nova Cond" w:cs="Baghdad"/>
+          <w:b/>
+          <w:bCs/>
+        </w:rPr>
+        <w:t>ReactJS</w:t>
+      </w:r>
+      <w:r>
+        <w:rPr>
+          <w:rFonts w:ascii="Arial Nova Cond" w:hAnsi="Arial Nova Cond" w:cs="Baghdad"/>
+        </w:rPr>
+        <w:t xml:space="preserve"> proofs-of-concepts - </w:t>
+      </w:r>
+      <w:r>
+        <w:rPr>
+          <w:rFonts w:ascii="Arial Nova Cond" w:hAnsi="Arial Nova Cond" w:cs="Baghdad"/>
+          <w:b/>
+          <w:bCs/>
+        </w:rPr>
+        <w:t xml:space="preserve">Built a ReactJS application for creating and viewing tech conferences around the world, managed via a virtual </w:t>
+      </w:r>
+      <w:proofErr w:type="spellStart"/>
+      <w:r>
+        <w:rPr>
+          <w:rFonts w:ascii="Arial Nova Cond" w:hAnsi="Arial Nova Cond" w:cs="Baghdad"/>
+          <w:b/>
+          <w:bCs/>
+        </w:rPr>
+        <w:t>Github</w:t>
+      </w:r>
+      <w:proofErr w:type="spellEnd"/>
+      <w:r>
+        <w:rPr>
+          <w:rFonts w:ascii="Arial Nova Cond" w:hAnsi="Arial Nova Cond" w:cs="Baghdad"/>
+          <w:b/>
+          <w:bCs/>
+        </w:rPr>
+        <w:t xml:space="preserve"> team, for an NGO</w:t>
+      </w:r>
+      <w:r>
+        <w:rPr>
+          <w:rFonts w:ascii="Arial Nova Cond" w:hAnsi="Arial Nova Cond" w:cs="Baghdad"/>
+        </w:rPr>
+        <w:t>.</w:t>
       </w:r>
     </w:p>
     <w:p>
@@ -1769,7 +2207,7 @@
         <w:spacing w:line="276" w:lineRule="auto"/>
         <w:jc w:val="both"/>
         <w:rPr>
-          <w:rFonts w:asciiTheme="minorHAnsi" w:hAnsiTheme="minorHAnsi" w:cstheme="minorHAnsi"/>
+          <w:rFonts w:ascii="Arial Nova Cond" w:hAnsi="Arial Nova Cond" w:cs="Baghdad"/>
         </w:rPr>
       </w:pPr>
     </w:p>
@@ -1780,23 +2218,35 @@
         </w:pBdr>
         <w:jc w:val="both"/>
         <w:rPr>
-          <w:rFonts w:asciiTheme="minorHAnsi" w:hAnsiTheme="minorHAnsi" w:cstheme="minorHAnsi"/>
-          <w:b/>
-          <w:bCs/>
+          <w:rFonts w:ascii="Arial Nova Cond" w:hAnsi="Arial Nova Cond" w:cs="Baghdad"/>
           <w:sz w:val="28"/>
           <w:szCs w:val="28"/>
         </w:rPr>
       </w:pPr>
-      <w:r>
-        <w:rPr>
-          <w:rFonts w:asciiTheme="minorHAnsi" w:hAnsiTheme="minorHAnsi" w:cstheme="minorHAnsi"/>
+    </w:p>
+    <w:p>
+      <w:pPr>
+        <w:pBdr>
+          <w:bottom w:val="single" w:sz="6" w:space="1" w:color="auto"/>
+        </w:pBdr>
+        <w:jc w:val="both"/>
+        <w:rPr>
+          <w:rFonts w:ascii="Arial Nova Cond" w:hAnsi="Arial Nova Cond" w:cs="Baghdad"/>
           <w:b/>
           <w:bCs/>
           <w:sz w:val="28"/>
           <w:szCs w:val="28"/>
         </w:rPr>
-        <w:lastRenderedPageBreak/>
-        <w:t xml:space="preserve">PROJECTS </w:t>
+      </w:pPr>
+      <w:r>
+        <w:rPr>
+          <w:rFonts w:ascii="Arial Nova Cond" w:hAnsi="Arial Nova Cond" w:cs="Baghdad"/>
+          <w:b/>
+          <w:bCs/>
+          <w:sz w:val="28"/>
+          <w:szCs w:val="28"/>
+        </w:rPr>
+        <w:t>PROJECTS</w:t>
       </w:r>
     </w:p>
     <w:p>
@@ -1806,7 +2256,7 @@
         <w:ind w:left="360"/>
         <w:jc w:val="both"/>
         <w:rPr>
-          <w:rFonts w:asciiTheme="minorHAnsi" w:hAnsiTheme="minorHAnsi" w:cstheme="minorHAnsi"/>
+          <w:rFonts w:ascii="Arial Nova Cond" w:hAnsi="Arial Nova Cond" w:cs="Baghdad"/>
           <w:szCs w:val="20"/>
         </w:rPr>
       </w:pPr>
@@ -1821,22 +2271,23 @@
         <w:spacing w:after="120" w:line="240" w:lineRule="auto"/>
         <w:jc w:val="both"/>
         <w:rPr>
-          <w:rFonts w:asciiTheme="minorHAnsi" w:hAnsiTheme="minorHAnsi" w:cstheme="minorHAnsi"/>
-          <w:szCs w:val="20"/>
-        </w:rPr>
-      </w:pPr>
-      <w:r>
-        <w:rPr>
-          <w:rFonts w:asciiTheme="minorHAnsi" w:hAnsiTheme="minorHAnsi" w:cstheme="minorHAnsi"/>
-          <w:b/>
+          <w:rFonts w:ascii="Arial Nova Cond" w:hAnsi="Arial Nova Cond" w:cs="Baghdad"/>
+          <w:szCs w:val="20"/>
+        </w:rPr>
+      </w:pPr>
+      <w:r>
+        <w:rPr>
+          <w:rFonts w:ascii="Arial Nova Cond" w:hAnsi="Arial Nova Cond" w:cs="Baghdad"/>
+          <w:b/>
+          <w:bCs/>
           <w:sz w:val="28"/>
           <w:szCs w:val="20"/>
         </w:rPr>
-        <w:t>Curio Student PWA and Teacher Dashboard</w:t>
-      </w:r>
-      <w:r>
-        <w:rPr>
-          <w:rFonts w:asciiTheme="minorHAnsi" w:hAnsiTheme="minorHAnsi" w:cstheme="minorHAnsi"/>
+        <w:t>Just Another Loading Indicator</w:t>
+      </w:r>
+      <w:r>
+        <w:rPr>
+          <w:rFonts w:ascii="Arial Nova Cond" w:hAnsi="Arial Nova Cond" w:cs="Baghdad"/>
           <w:sz w:val="28"/>
           <w:szCs w:val="20"/>
         </w:rPr>
@@ -1844,63 +2295,87 @@
       </w:r>
       <w:r>
         <w:rPr>
-          <w:rFonts w:asciiTheme="minorHAnsi" w:hAnsiTheme="minorHAnsi" w:cstheme="minorHAnsi"/>
-          <w:szCs w:val="20"/>
-        </w:rPr>
-        <w:t xml:space="preserve">Built a </w:t>
-      </w:r>
-      <w:r>
-        <w:rPr>
-          <w:rFonts w:asciiTheme="minorHAnsi" w:hAnsiTheme="minorHAnsi" w:cstheme="minorHAnsi"/>
-          <w:b/>
-          <w:bCs/>
-          <w:szCs w:val="20"/>
-        </w:rPr>
-        <w:t>React/Redux</w:t>
-      </w:r>
-      <w:r>
-        <w:rPr>
-          <w:rFonts w:asciiTheme="minorHAnsi" w:hAnsiTheme="minorHAnsi" w:cstheme="minorHAnsi"/>
+          <w:rFonts w:ascii="Arial Nova Cond" w:hAnsi="Arial Nova Cond" w:cs="Baghdad"/>
+          <w:szCs w:val="20"/>
+        </w:rPr>
+        <w:t xml:space="preserve">Created </w:t>
+      </w:r>
+      <w:proofErr w:type="gramStart"/>
+      <w:r>
+        <w:rPr>
+          <w:rFonts w:ascii="Arial Nova Cond" w:hAnsi="Arial Nova Cond" w:cs="Baghdad"/>
+          <w:szCs w:val="20"/>
+        </w:rPr>
+        <w:t>an</w:t>
+      </w:r>
+      <w:proofErr w:type="gramEnd"/>
+      <w:r>
+        <w:rPr>
+          <w:rFonts w:ascii="Arial Nova Cond" w:hAnsi="Arial Nova Cond" w:cs="Baghdad"/>
           <w:szCs w:val="20"/>
         </w:rPr>
         <w:t xml:space="preserve"> </w:t>
       </w:r>
-      <w:r>
-        <w:rPr>
-          <w:rFonts w:asciiTheme="minorHAnsi" w:hAnsiTheme="minorHAnsi" w:cstheme="minorHAnsi"/>
-          <w:szCs w:val="20"/>
-        </w:rPr>
-        <w:t xml:space="preserve">with ES6 </w:t>
-      </w:r>
       <w:proofErr w:type="spellStart"/>
       <w:r>
         <w:rPr>
-          <w:rFonts w:asciiTheme="minorHAnsi" w:hAnsiTheme="minorHAnsi" w:cstheme="minorHAnsi"/>
-          <w:szCs w:val="20"/>
-        </w:rPr>
-        <w:t>Javascript</w:t>
+          <w:rFonts w:ascii="Arial Nova Cond" w:hAnsi="Arial Nova Cond" w:cs="Baghdad"/>
+          <w:b/>
+          <w:bCs/>
+          <w:szCs w:val="20"/>
+        </w:rPr>
+        <w:t>npm</w:t>
       </w:r>
       <w:proofErr w:type="spellEnd"/>
       <w:r>
         <w:rPr>
-          <w:rFonts w:asciiTheme="minorHAnsi" w:hAnsiTheme="minorHAnsi" w:cstheme="minorHAnsi"/>
-          <w:szCs w:val="20"/>
-        </w:rPr>
-        <w:t xml:space="preserve"> gamified </w:t>
-      </w:r>
-      <w:r>
-        <w:rPr>
-          <w:rFonts w:asciiTheme="minorHAnsi" w:hAnsiTheme="minorHAnsi" w:cstheme="minorHAnsi"/>
-          <w:szCs w:val="20"/>
-        </w:rPr>
-        <w:t>application to be used by students to access e-learning content, and by teachers to manage and monitor student activity.</w:t>
-      </w:r>
-      <w:r>
-        <w:rPr>
-          <w:rFonts w:asciiTheme="minorHAnsi" w:hAnsiTheme="minorHAnsi" w:cstheme="minorHAnsi"/>
-          <w:szCs w:val="20"/>
-        </w:rPr>
-        <w:t xml:space="preserve"> Also built a home-learning flow as part of tackling the COVID-19 crisis on schools.</w:t>
+          <w:rFonts w:ascii="Arial Nova Cond" w:hAnsi="Arial Nova Cond" w:cs="Baghdad"/>
+          <w:b/>
+          <w:bCs/>
+          <w:szCs w:val="20"/>
+        </w:rPr>
+        <w:t xml:space="preserve"> module</w:t>
+      </w:r>
+      <w:r>
+        <w:rPr>
+          <w:rFonts w:ascii="Arial Nova Cond" w:hAnsi="Arial Nova Cond" w:cs="Baghdad"/>
+          <w:szCs w:val="20"/>
+        </w:rPr>
+        <w:t xml:space="preserve"> with over 500 downloads, that provides out-of-the-box loader components for </w:t>
+      </w:r>
+      <w:r>
+        <w:rPr>
+          <w:rFonts w:ascii="Arial Nova Cond" w:hAnsi="Arial Nova Cond" w:cs="Baghdad"/>
+          <w:b/>
+          <w:bCs/>
+          <w:szCs w:val="20"/>
+        </w:rPr>
+        <w:t>React</w:t>
+      </w:r>
+      <w:r>
+        <w:rPr>
+          <w:rFonts w:ascii="Arial Nova Cond" w:hAnsi="Arial Nova Cond" w:cs="Baghdad"/>
+          <w:b/>
+          <w:bCs/>
+          <w:szCs w:val="20"/>
+        </w:rPr>
+        <w:t>JS</w:t>
+      </w:r>
+      <w:r>
+        <w:rPr>
+          <w:rFonts w:ascii="Arial Nova Cond" w:hAnsi="Arial Nova Cond" w:cs="Baghdad"/>
+          <w:b/>
+          <w:bCs/>
+          <w:szCs w:val="20"/>
+        </w:rPr>
+        <w:t xml:space="preserve"> and React Native apps</w:t>
+      </w:r>
+      <w:r>
+        <w:rPr>
+          <w:rFonts w:ascii="Arial Nova Cond" w:hAnsi="Arial Nova Cond" w:cs="Baghdad"/>
+          <w:szCs w:val="20"/>
+        </w:rPr>
+        <w:t>.</w:t>
       </w:r>
     </w:p>
     <w:p>
@@ -1910,7 +2385,7 @@
         <w:ind w:left="360"/>
         <w:jc w:val="both"/>
         <w:rPr>
-          <w:rFonts w:asciiTheme="minorHAnsi" w:hAnsiTheme="minorHAnsi" w:cstheme="minorHAnsi"/>
+          <w:rFonts w:ascii="Arial Nova Cond" w:hAnsi="Arial Nova Cond" w:cs="Baghdad"/>
           <w:szCs w:val="20"/>
         </w:rPr>
       </w:pPr>
@@ -1925,74 +2400,66 @@
         <w:spacing w:after="120" w:line="240" w:lineRule="auto"/>
         <w:jc w:val="both"/>
         <w:rPr>
-          <w:rFonts w:asciiTheme="minorHAnsi" w:hAnsiTheme="minorHAnsi" w:cstheme="minorHAnsi"/>
-          <w:szCs w:val="20"/>
-        </w:rPr>
-      </w:pPr>
-      <w:r>
-        <w:rPr>
-          <w:rFonts w:asciiTheme="minorHAnsi" w:hAnsiTheme="minorHAnsi" w:cstheme="minorHAnsi"/>
-          <w:b/>
+          <w:rFonts w:ascii="Arial Nova Cond" w:hAnsi="Arial Nova Cond" w:cs="Baghdad"/>
+          <w:szCs w:val="20"/>
+        </w:rPr>
+      </w:pPr>
+      <w:r>
+        <w:rPr>
+          <w:rFonts w:ascii="Arial Nova Cond" w:hAnsi="Arial Nova Cond" w:cs="Baghdad"/>
+          <w:b/>
+          <w:bCs/>
           <w:sz w:val="28"/>
           <w:szCs w:val="20"/>
         </w:rPr>
-        <w:t>Curio Admin Portal</w:t>
-      </w:r>
-      <w:r>
-        <w:rPr>
-          <w:rFonts w:asciiTheme="minorHAnsi" w:hAnsiTheme="minorHAnsi" w:cstheme="minorHAnsi"/>
+        <w:t>Epic Chat App</w:t>
+      </w:r>
+      <w:r>
+        <w:rPr>
+          <w:rFonts w:ascii="Arial Nova Cond" w:hAnsi="Arial Nova Cond" w:cs="Baghdad"/>
           <w:sz w:val="28"/>
           <w:szCs w:val="20"/>
         </w:rPr>
-        <w:t xml:space="preserve">: </w:t>
-      </w:r>
-      <w:r>
-        <w:rPr>
-          <w:rFonts w:asciiTheme="minorHAnsi" w:hAnsiTheme="minorHAnsi" w:cstheme="minorHAnsi"/>
-          <w:szCs w:val="20"/>
-        </w:rPr>
-        <w:t xml:space="preserve">Built a </w:t>
-      </w:r>
-      <w:r>
-        <w:rPr>
-          <w:rFonts w:asciiTheme="minorHAnsi" w:hAnsiTheme="minorHAnsi" w:cstheme="minorHAnsi"/>
-          <w:b/>
-          <w:bCs/>
-          <w:szCs w:val="20"/>
-        </w:rPr>
-        <w:t>React/Redux</w:t>
-      </w:r>
-      <w:r>
-        <w:rPr>
-          <w:rFonts w:asciiTheme="minorHAnsi" w:hAnsiTheme="minorHAnsi" w:cstheme="minorHAnsi"/>
-          <w:b/>
-          <w:bCs/>
-          <w:szCs w:val="20"/>
-        </w:rPr>
-        <w:t>(with Typescript)</w:t>
-      </w:r>
-      <w:r>
-        <w:rPr>
-          <w:rFonts w:asciiTheme="minorHAnsi" w:hAnsiTheme="minorHAnsi" w:cstheme="minorHAnsi"/>
-          <w:szCs w:val="20"/>
-        </w:rPr>
-        <w:t xml:space="preserve"> application to be used by teachers in schools to restrict access to the </w:t>
-      </w:r>
-      <w:r>
-        <w:rPr>
-          <w:rFonts w:asciiTheme="minorHAnsi" w:hAnsiTheme="minorHAnsi" w:cstheme="minorHAnsi"/>
-          <w:b/>
-          <w:bCs/>
-          <w:szCs w:val="20"/>
-        </w:rPr>
-        <w:t>Curio</w:t>
-      </w:r>
-      <w:r>
-        <w:rPr>
-          <w:rFonts w:asciiTheme="minorHAnsi" w:hAnsiTheme="minorHAnsi" w:cstheme="minorHAnsi"/>
-          <w:szCs w:val="20"/>
-        </w:rPr>
-        <w:t xml:space="preserve"> student learning app.</w:t>
+        <w:t>:</w:t>
+      </w:r>
+      <w:r>
+        <w:rPr>
+          <w:rFonts w:ascii="Arial Nova Cond" w:hAnsi="Arial Nova Cond" w:cs="Baghdad"/>
+          <w:szCs w:val="20"/>
+        </w:rPr>
+        <w:t xml:space="preserve"> Deployed a </w:t>
+      </w:r>
+      <w:r>
+        <w:rPr>
+          <w:rFonts w:ascii="Arial Nova Cond" w:hAnsi="Arial Nova Cond" w:cs="Baghdad"/>
+          <w:b/>
+          <w:bCs/>
+          <w:szCs w:val="20"/>
+        </w:rPr>
+        <w:t>ReactJS + socket.io</w:t>
+      </w:r>
+      <w:r>
+        <w:rPr>
+          <w:rFonts w:ascii="Arial Nova Cond" w:hAnsi="Arial Nova Cond" w:cs="Baghdad"/>
+          <w:szCs w:val="20"/>
+        </w:rPr>
+        <w:t xml:space="preserve"> based chatroom application on </w:t>
+      </w:r>
+      <w:proofErr w:type="spellStart"/>
+      <w:r>
+        <w:rPr>
+          <w:rFonts w:ascii="Arial Nova Cond" w:hAnsi="Arial Nova Cond" w:cs="Baghdad"/>
+          <w:szCs w:val="20"/>
+        </w:rPr>
+        <w:t>Netlify</w:t>
+      </w:r>
+      <w:proofErr w:type="spellEnd"/>
+      <w:r>
+        <w:rPr>
+          <w:rFonts w:ascii="Arial Nova Cond" w:hAnsi="Arial Nova Cond" w:cs="Baghdad"/>
+          <w:szCs w:val="20"/>
+        </w:rPr>
+        <w:t>.</w:t>
       </w:r>
     </w:p>
     <w:p>
@@ -2002,7 +2469,7 @@
         <w:ind w:left="360"/>
         <w:jc w:val="both"/>
         <w:rPr>
-          <w:rFonts w:asciiTheme="minorHAnsi" w:hAnsiTheme="minorHAnsi" w:cstheme="minorHAnsi"/>
+          <w:rFonts w:ascii="Arial Nova Cond" w:hAnsi="Arial Nova Cond" w:cs="Baghdad"/>
           <w:szCs w:val="20"/>
         </w:rPr>
       </w:pPr>
@@ -2017,22 +2484,23 @@
         <w:spacing w:after="120" w:line="240" w:lineRule="auto"/>
         <w:jc w:val="both"/>
         <w:rPr>
-          <w:rFonts w:asciiTheme="minorHAnsi" w:hAnsiTheme="minorHAnsi" w:cstheme="minorHAnsi"/>
-          <w:szCs w:val="20"/>
-        </w:rPr>
-      </w:pPr>
-      <w:r>
-        <w:rPr>
-          <w:rFonts w:asciiTheme="minorHAnsi" w:hAnsiTheme="minorHAnsi" w:cstheme="minorHAnsi"/>
-          <w:b/>
+          <w:rFonts w:ascii="Arial Nova Cond" w:hAnsi="Arial Nova Cond" w:cs="Baghdad"/>
+          <w:szCs w:val="20"/>
+        </w:rPr>
+      </w:pPr>
+      <w:r>
+        <w:rPr>
+          <w:rFonts w:ascii="Arial Nova Cond" w:hAnsi="Arial Nova Cond" w:cs="Baghdad"/>
+          <w:b/>
+          <w:bCs/>
           <w:sz w:val="28"/>
           <w:szCs w:val="20"/>
         </w:rPr>
-        <w:t>Arsenal FC Calendar</w:t>
-      </w:r>
-      <w:r>
-        <w:rPr>
-          <w:rFonts w:asciiTheme="minorHAnsi" w:hAnsiTheme="minorHAnsi" w:cstheme="minorHAnsi"/>
+        <w:t>Curio Student PWA and Teacher Dashboard</w:t>
+      </w:r>
+      <w:r>
+        <w:rPr>
+          <w:rFonts w:ascii="Arial Nova Cond" w:hAnsi="Arial Nova Cond" w:cs="Baghdad"/>
           <w:sz w:val="28"/>
           <w:szCs w:val="20"/>
         </w:rPr>
@@ -2040,26 +2508,33 @@
       </w:r>
       <w:r>
         <w:rPr>
-          <w:rFonts w:asciiTheme="minorHAnsi" w:hAnsiTheme="minorHAnsi" w:cstheme="minorHAnsi"/>
+          <w:rFonts w:ascii="Arial Nova Cond" w:hAnsi="Arial Nova Cond" w:cs="Baghdad"/>
           <w:szCs w:val="20"/>
         </w:rPr>
         <w:t xml:space="preserve">Built a </w:t>
       </w:r>
-      <w:proofErr w:type="spellStart"/>
-      <w:r>
-        <w:rPr>
-          <w:rFonts w:asciiTheme="minorHAnsi" w:hAnsiTheme="minorHAnsi" w:cstheme="minorHAnsi"/>
-          <w:szCs w:val="20"/>
-        </w:rPr>
-        <w:t>webapp</w:t>
-      </w:r>
-      <w:proofErr w:type="spellEnd"/>
-      <w:r>
-        <w:rPr>
-          <w:rFonts w:asciiTheme="minorHAnsi" w:hAnsiTheme="minorHAnsi" w:cstheme="minorHAnsi"/>
-          <w:szCs w:val="20"/>
-        </w:rPr>
-        <w:t xml:space="preserve"> using the MERN stack to view upcoming matches for the football club Arsenal FC, and deployed to Heroku.</w:t>
+      <w:r>
+        <w:rPr>
+          <w:rFonts w:ascii="Arial Nova Cond" w:hAnsi="Arial Nova Cond" w:cs="Baghdad"/>
+          <w:b/>
+          <w:bCs/>
+          <w:szCs w:val="20"/>
+        </w:rPr>
+        <w:t>React/Redux with ES6 Javascript</w:t>
+      </w:r>
+      <w:r>
+        <w:rPr>
+          <w:rFonts w:ascii="Arial Nova Cond" w:hAnsi="Arial Nova Cond" w:cs="Baghdad"/>
+          <w:szCs w:val="20"/>
+        </w:rPr>
+        <w:t xml:space="preserve"> gamified application to be used by students to access e-learning content, and by teachers to manage and monitor student activity. Also built a home-learning flow as part of tackling the COVID-19 crisis on schools</w:t>
+      </w:r>
+      <w:r>
+        <w:rPr>
+          <w:rFonts w:ascii="Arial Nova Cond" w:hAnsi="Arial Nova Cond" w:cs="Baghdad"/>
+          <w:szCs w:val="20"/>
+        </w:rPr>
+        <w:t>.</w:t>
       </w:r>
     </w:p>
     <w:p>
@@ -2069,7 +2544,7 @@
         <w:ind w:left="360"/>
         <w:jc w:val="both"/>
         <w:rPr>
-          <w:rFonts w:asciiTheme="minorHAnsi" w:hAnsiTheme="minorHAnsi" w:cstheme="minorHAnsi"/>
+          <w:rFonts w:ascii="Arial Nova Cond" w:hAnsi="Arial Nova Cond" w:cs="Baghdad"/>
           <w:szCs w:val="20"/>
         </w:rPr>
       </w:pPr>
@@ -2084,107 +2559,108 @@
         <w:spacing w:after="120" w:line="240" w:lineRule="auto"/>
         <w:jc w:val="both"/>
         <w:rPr>
-          <w:rFonts w:asciiTheme="minorHAnsi" w:eastAsia="Berlin Sans FB" w:hAnsiTheme="minorHAnsi" w:cstheme="minorHAnsi"/>
-          <w:b/>
+          <w:rFonts w:ascii="Arial Nova Cond" w:hAnsi="Arial Nova Cond" w:cs="Baghdad"/>
+          <w:szCs w:val="20"/>
+        </w:rPr>
+      </w:pPr>
+      <w:r>
+        <w:rPr>
+          <w:rFonts w:ascii="Arial Nova Cond" w:hAnsi="Arial Nova Cond" w:cs="Baghdad"/>
+          <w:b/>
+          <w:bCs/>
           <w:sz w:val="28"/>
-          <w:szCs w:val="28"/>
-        </w:rPr>
-      </w:pPr>
-      <w:r>
-        <w:rPr>
-          <w:rFonts w:asciiTheme="minorHAnsi" w:hAnsiTheme="minorHAnsi" w:cstheme="minorHAnsi"/>
-          <w:b/>
+          <w:szCs w:val="20"/>
+        </w:rPr>
+        <w:t>Curio Admin Portal</w:t>
+      </w:r>
+      <w:r>
+        <w:rPr>
+          <w:rFonts w:ascii="Arial Nova Cond" w:hAnsi="Arial Nova Cond" w:cs="Baghdad"/>
           <w:sz w:val="28"/>
           <w:szCs w:val="20"/>
         </w:rPr>
-        <w:t>Curator Smart Contract</w:t>
-      </w:r>
-      <w:r>
-        <w:rPr>
-          <w:rFonts w:asciiTheme="minorHAnsi" w:hAnsiTheme="minorHAnsi" w:cstheme="minorHAnsi"/>
-          <w:sz w:val="28"/>
-          <w:szCs w:val="20"/>
-        </w:rPr>
         <w:t xml:space="preserve">: </w:t>
       </w:r>
       <w:r>
         <w:rPr>
-          <w:rFonts w:asciiTheme="minorHAnsi" w:hAnsiTheme="minorHAnsi" w:cstheme="minorHAnsi"/>
-          <w:szCs w:val="20"/>
-        </w:rPr>
-        <w:t xml:space="preserve">Authored a </w:t>
-      </w:r>
-      <w:r>
-        <w:rPr>
-          <w:rFonts w:asciiTheme="minorHAnsi" w:hAnsiTheme="minorHAnsi" w:cstheme="minorHAnsi"/>
-          <w:b/>
-          <w:szCs w:val="20"/>
-        </w:rPr>
-        <w:t>smart contract</w:t>
-      </w:r>
-      <w:r>
-        <w:rPr>
-          <w:rFonts w:asciiTheme="minorHAnsi" w:hAnsiTheme="minorHAnsi" w:cstheme="minorHAnsi"/>
-          <w:b/>
-          <w:szCs w:val="20"/>
-        </w:rPr>
-        <w:t>,</w:t>
-      </w:r>
-      <w:r>
-        <w:rPr>
-          <w:rFonts w:asciiTheme="minorHAnsi" w:hAnsiTheme="minorHAnsi" w:cstheme="minorHAnsi"/>
-          <w:szCs w:val="20"/>
-        </w:rPr>
-        <w:t xml:space="preserve"> </w:t>
-      </w:r>
-      <w:r>
-        <w:rPr>
-          <w:rFonts w:asciiTheme="minorHAnsi" w:hAnsiTheme="minorHAnsi" w:cstheme="minorHAnsi"/>
-          <w:szCs w:val="20"/>
-        </w:rPr>
-        <w:t xml:space="preserve">using Solidity, </w:t>
-      </w:r>
-      <w:r>
-        <w:rPr>
-          <w:rFonts w:asciiTheme="minorHAnsi" w:hAnsiTheme="minorHAnsi" w:cstheme="minorHAnsi"/>
-          <w:szCs w:val="20"/>
-        </w:rPr>
-        <w:t xml:space="preserve">for the Ethereum blockchain for music genre curation app by Ocean Protocol, </w:t>
-      </w:r>
-      <w:r>
-        <w:rPr>
-          <w:rFonts w:asciiTheme="minorHAnsi" w:hAnsiTheme="minorHAnsi" w:cstheme="minorHAnsi"/>
-          <w:szCs w:val="20"/>
-          <w:lang w:val="en-US"/>
-        </w:rPr>
-        <w:t>an ecosystem for sharing data and associated services</w:t>
-      </w:r>
-      <w:r>
-        <w:rPr>
-          <w:rFonts w:asciiTheme="minorHAnsi" w:hAnsiTheme="minorHAnsi" w:cstheme="minorHAnsi"/>
-          <w:szCs w:val="20"/>
-        </w:rPr>
-        <w:t xml:space="preserve">. </w:t>
-      </w:r>
-      <w:r>
-        <w:rPr>
-          <w:rFonts w:asciiTheme="minorHAnsi" w:hAnsiTheme="minorHAnsi" w:cstheme="minorHAnsi"/>
-          <w:szCs w:val="20"/>
-        </w:rPr>
-        <w:t>This is an open source contribution.</w:t>
+          <w:rFonts w:ascii="Arial Nova Cond" w:hAnsi="Arial Nova Cond" w:cs="Baghdad"/>
+          <w:szCs w:val="20"/>
+        </w:rPr>
+        <w:t xml:space="preserve">Built a </w:t>
+      </w:r>
+      <w:r>
+        <w:rPr>
+          <w:rFonts w:ascii="Arial Nova Cond" w:hAnsi="Arial Nova Cond" w:cs="Baghdad"/>
+          <w:b/>
+          <w:bCs/>
+          <w:szCs w:val="20"/>
+        </w:rPr>
+        <w:t>React</w:t>
+      </w:r>
+      <w:r>
+        <w:rPr>
+          <w:rFonts w:ascii="Arial Nova Cond" w:hAnsi="Arial Nova Cond" w:cs="Baghdad"/>
+          <w:b/>
+          <w:bCs/>
+          <w:szCs w:val="20"/>
+        </w:rPr>
+        <w:t>JS</w:t>
+      </w:r>
+      <w:r>
+        <w:rPr>
+          <w:rFonts w:ascii="Arial Nova Cond" w:hAnsi="Arial Nova Cond" w:cs="Baghdad"/>
+          <w:b/>
+          <w:bCs/>
+          <w:szCs w:val="20"/>
+        </w:rPr>
+        <w:t>/</w:t>
+      </w:r>
+      <w:proofErr w:type="gramStart"/>
+      <w:r>
+        <w:rPr>
+          <w:rFonts w:ascii="Arial Nova Cond" w:hAnsi="Arial Nova Cond" w:cs="Baghdad"/>
+          <w:b/>
+          <w:bCs/>
+          <w:szCs w:val="20"/>
+        </w:rPr>
+        <w:t>Redux</w:t>
+      </w:r>
+      <w:r>
+        <w:rPr>
+          <w:rFonts w:ascii="Arial Nova Cond" w:hAnsi="Arial Nova Cond" w:cs="Baghdad"/>
+          <w:b/>
+          <w:bCs/>
+          <w:szCs w:val="20"/>
+        </w:rPr>
+        <w:t>(</w:t>
+      </w:r>
+      <w:proofErr w:type="gramEnd"/>
+      <w:r>
+        <w:rPr>
+          <w:rFonts w:ascii="Arial Nova Cond" w:hAnsi="Arial Nova Cond" w:cs="Baghdad"/>
+          <w:b/>
+          <w:bCs/>
+          <w:szCs w:val="20"/>
+        </w:rPr>
+        <w:t>with Typescript)</w:t>
+      </w:r>
+      <w:r>
+        <w:rPr>
+          <w:rFonts w:ascii="Arial Nova Cond" w:hAnsi="Arial Nova Cond" w:cs="Baghdad"/>
+          <w:szCs w:val="20"/>
+        </w:rPr>
+        <w:t xml:space="preserve"> application to be used by teachers in schools to restrict access to the Curio student learning app.</w:t>
       </w:r>
     </w:p>
     <w:p>
       <w:pPr>
         <w:pStyle w:val="ColorfulList-Accent11"/>
         <w:spacing w:after="120" w:line="240" w:lineRule="auto"/>
-        <w:ind w:left="0"/>
+        <w:ind w:left="360"/>
         <w:jc w:val="both"/>
         <w:rPr>
-          <w:rFonts w:asciiTheme="minorHAnsi" w:eastAsia="Berlin Sans FB" w:hAnsiTheme="minorHAnsi" w:cstheme="minorHAnsi"/>
-          <w:b/>
-          <w:sz w:val="28"/>
-          <w:szCs w:val="28"/>
+          <w:rFonts w:ascii="Arial Nova Cond" w:hAnsi="Arial Nova Cond" w:cs="Baghdad"/>
+          <w:szCs w:val="20"/>
         </w:rPr>
       </w:pPr>
     </w:p>
@@ -2198,101 +2674,121 @@
         <w:spacing w:after="120" w:line="240" w:lineRule="auto"/>
         <w:jc w:val="both"/>
         <w:rPr>
-          <w:rFonts w:asciiTheme="minorHAnsi" w:hAnsiTheme="minorHAnsi" w:cstheme="minorHAnsi"/>
-          <w:b/>
+          <w:rFonts w:ascii="Arial Nova Cond" w:hAnsi="Arial Nova Cond" w:cs="Baghdad"/>
+          <w:szCs w:val="20"/>
+        </w:rPr>
+      </w:pPr>
+      <w:r>
+        <w:rPr>
+          <w:rFonts w:ascii="Arial Nova Cond" w:hAnsi="Arial Nova Cond" w:cs="Baghdad"/>
+          <w:b/>
+          <w:bCs/>
           <w:sz w:val="28"/>
           <w:szCs w:val="20"/>
         </w:rPr>
-      </w:pPr>
+        <w:t>Arsenal FC Calendar</w:t>
+      </w:r>
+      <w:r>
+        <w:rPr>
+          <w:rFonts w:ascii="Arial Nova Cond" w:hAnsi="Arial Nova Cond" w:cs="Baghdad"/>
+          <w:sz w:val="28"/>
+          <w:szCs w:val="20"/>
+        </w:rPr>
+        <w:t xml:space="preserve">: </w:t>
+      </w:r>
+      <w:r>
+        <w:rPr>
+          <w:rFonts w:ascii="Arial Nova Cond" w:hAnsi="Arial Nova Cond" w:cs="Baghdad"/>
+          <w:szCs w:val="20"/>
+        </w:rPr>
+        <w:t xml:space="preserve">Built a </w:t>
+      </w:r>
       <w:proofErr w:type="spellStart"/>
       <w:r>
         <w:rPr>
-          <w:rFonts w:asciiTheme="minorHAnsi" w:eastAsia="Berlin Sans FB" w:hAnsiTheme="minorHAnsi" w:cstheme="minorHAnsi"/>
-          <w:b/>
-          <w:sz w:val="28"/>
-          <w:szCs w:val="28"/>
-        </w:rPr>
-        <w:t>DevConnector</w:t>
+          <w:rFonts w:ascii="Arial Nova Cond" w:hAnsi="Arial Nova Cond" w:cs="Baghdad"/>
+          <w:szCs w:val="20"/>
+        </w:rPr>
+        <w:t>webapp</w:t>
       </w:r>
       <w:proofErr w:type="spellEnd"/>
       <w:r>
         <w:rPr>
-          <w:rFonts w:asciiTheme="minorHAnsi" w:hAnsiTheme="minorHAnsi" w:cstheme="minorHAnsi"/>
-          <w:sz w:val="28"/>
-          <w:szCs w:val="20"/>
-        </w:rPr>
-        <w:t xml:space="preserve">: </w:t>
-      </w:r>
-      <w:r>
-        <w:rPr>
-          <w:rFonts w:asciiTheme="minorHAnsi" w:hAnsiTheme="minorHAnsi" w:cstheme="minorHAnsi"/>
-        </w:rPr>
-        <w:t xml:space="preserve">Developed a </w:t>
-      </w:r>
-      <w:r>
-        <w:rPr>
-          <w:rFonts w:asciiTheme="minorHAnsi" w:hAnsiTheme="minorHAnsi" w:cstheme="minorHAnsi"/>
-          <w:b/>
-        </w:rPr>
-        <w:t>full-stack application</w:t>
-      </w:r>
-      <w:r>
-        <w:rPr>
-          <w:rFonts w:asciiTheme="minorHAnsi" w:hAnsiTheme="minorHAnsi" w:cstheme="minorHAnsi"/>
-        </w:rPr>
-        <w:t xml:space="preserve"> to connect developers via </w:t>
-      </w:r>
-      <w:r>
-        <w:rPr>
-          <w:rFonts w:asciiTheme="minorHAnsi" w:eastAsia="Berlin Sans FB" w:hAnsiTheme="minorHAnsi" w:cstheme="minorHAnsi"/>
-          <w:b/>
-          <w:bCs/>
-        </w:rPr>
-        <w:t>a</w:t>
-      </w:r>
-      <w:r>
-        <w:rPr>
-          <w:rFonts w:asciiTheme="minorHAnsi" w:eastAsia="Berlin Sans FB" w:hAnsiTheme="minorHAnsi" w:cstheme="minorHAnsi"/>
-          <w:b/>
-          <w:bCs/>
-        </w:rPr>
-        <w:t xml:space="preserve"> social network</w:t>
-      </w:r>
-      <w:r>
-        <w:rPr>
-          <w:rFonts w:asciiTheme="minorHAnsi" w:eastAsia="Berlin Sans FB" w:hAnsiTheme="minorHAnsi" w:cstheme="minorHAnsi"/>
-        </w:rPr>
-        <w:t>. B</w:t>
-      </w:r>
-      <w:r>
-        <w:rPr>
-          <w:rFonts w:asciiTheme="minorHAnsi" w:eastAsia="Berlin Sans FB" w:hAnsiTheme="minorHAnsi" w:cstheme="minorHAnsi"/>
-        </w:rPr>
-        <w:t>uilt using the MERN Stack – MongoDB, Express, React(and Redux) and Node</w:t>
-      </w:r>
-      <w:r>
-        <w:rPr>
-          <w:rFonts w:asciiTheme="minorHAnsi" w:eastAsia="Berlin Sans FB" w:hAnsiTheme="minorHAnsi" w:cstheme="minorHAnsi"/>
-        </w:rPr>
-        <w:t>.j</w:t>
-      </w:r>
-      <w:r>
-        <w:rPr>
-          <w:rFonts w:asciiTheme="minorHAnsi" w:eastAsia="Berlin Sans FB" w:hAnsiTheme="minorHAnsi" w:cstheme="minorHAnsi"/>
-        </w:rPr>
-        <w:t>s.</w:t>
+          <w:rFonts w:ascii="Arial Nova Cond" w:hAnsi="Arial Nova Cond" w:cs="Baghdad"/>
+          <w:szCs w:val="20"/>
+        </w:rPr>
+        <w:t xml:space="preserve"> using the </w:t>
+      </w:r>
+      <w:proofErr w:type="gramStart"/>
+      <w:r>
+        <w:rPr>
+          <w:rFonts w:ascii="Arial Nova Cond" w:hAnsi="Arial Nova Cond" w:cs="Baghdad"/>
+          <w:b/>
+          <w:bCs/>
+          <w:szCs w:val="20"/>
+        </w:rPr>
+        <w:t>MERN</w:t>
+      </w:r>
+      <w:r>
+        <w:rPr>
+          <w:rFonts w:ascii="Arial Nova Cond" w:hAnsi="Arial Nova Cond" w:cs="Baghdad"/>
+          <w:b/>
+          <w:bCs/>
+          <w:szCs w:val="20"/>
+        </w:rPr>
+        <w:t>(</w:t>
+      </w:r>
+      <w:proofErr w:type="gramEnd"/>
+      <w:r>
+        <w:rPr>
+          <w:rFonts w:ascii="Arial Nova Cond" w:hAnsi="Arial Nova Cond" w:cs="Baghdad"/>
+          <w:b/>
+          <w:bCs/>
+          <w:szCs w:val="20"/>
+        </w:rPr>
+        <w:t>ReactJS, NodeJS, Express and MongoDB)</w:t>
+      </w:r>
+      <w:r>
+        <w:rPr>
+          <w:rFonts w:ascii="Arial Nova Cond" w:hAnsi="Arial Nova Cond" w:cs="Baghdad"/>
+          <w:b/>
+          <w:bCs/>
+          <w:szCs w:val="20"/>
+        </w:rPr>
+        <w:t xml:space="preserve"> stack</w:t>
+      </w:r>
+      <w:r>
+        <w:rPr>
+          <w:rFonts w:ascii="Arial Nova Cond" w:hAnsi="Arial Nova Cond" w:cs="Baghdad"/>
+          <w:szCs w:val="20"/>
+        </w:rPr>
+        <w:t xml:space="preserve"> to view upcoming matches for the football club Arsenal FC, and deployed to </w:t>
+      </w:r>
+      <w:r>
+        <w:rPr>
+          <w:rFonts w:ascii="Arial Nova Cond" w:hAnsi="Arial Nova Cond" w:cs="Baghdad"/>
+          <w:b/>
+          <w:bCs/>
+          <w:szCs w:val="20"/>
+        </w:rPr>
+        <w:t>Heroku</w:t>
+      </w:r>
+      <w:r>
+        <w:rPr>
+          <w:rFonts w:ascii="Arial Nova Cond" w:hAnsi="Arial Nova Cond" w:cs="Baghdad"/>
+          <w:szCs w:val="20"/>
+        </w:rPr>
+        <w:t>.</w:t>
       </w:r>
     </w:p>
     <w:p>
       <w:pPr>
         <w:pStyle w:val="ColorfulList-Accent11"/>
         <w:spacing w:after="120" w:line="240" w:lineRule="auto"/>
-        <w:ind w:left="0"/>
+        <w:ind w:left="360"/>
         <w:jc w:val="both"/>
         <w:rPr>
-          <w:rFonts w:asciiTheme="minorHAnsi" w:hAnsiTheme="minorHAnsi" w:cstheme="minorHAnsi"/>
-          <w:b/>
-          <w:sz w:val="28"/>
+          <w:rFonts w:ascii="Arial Nova Cond" w:hAnsi="Arial Nova Cond" w:cs="Baghdad"/>
           <w:szCs w:val="20"/>
         </w:rPr>
       </w:pPr>
@@ -2307,54 +2803,101 @@
         <w:spacing w:after="120" w:line="240" w:lineRule="auto"/>
         <w:jc w:val="both"/>
         <w:rPr>
-          <w:rFonts w:asciiTheme="minorHAnsi" w:hAnsiTheme="minorHAnsi" w:cstheme="minorHAnsi"/>
-          <w:szCs w:val="20"/>
-        </w:rPr>
-      </w:pPr>
-      <w:r>
-        <w:rPr>
-          <w:rFonts w:asciiTheme="minorHAnsi" w:hAnsiTheme="minorHAnsi" w:cstheme="minorHAnsi"/>
-          <w:b/>
+          <w:rFonts w:ascii="Arial Nova Cond" w:eastAsia="Berlin Sans FB" w:hAnsi="Arial Nova Cond" w:cs="Baghdad"/>
           <w:sz w:val="28"/>
-          <w:szCs w:val="20"/>
-        </w:rPr>
-        <w:t>Client Panel Application</w:t>
-      </w:r>
-      <w:r>
-        <w:rPr>
-          <w:rFonts w:asciiTheme="minorHAnsi" w:hAnsiTheme="minorHAnsi" w:cstheme="minorHAnsi"/>
+          <w:szCs w:val="28"/>
+        </w:rPr>
+      </w:pPr>
+      <w:r>
+        <w:rPr>
+          <w:rFonts w:ascii="Arial Nova Cond" w:hAnsi="Arial Nova Cond" w:cs="Baghdad"/>
+          <w:b/>
+          <w:bCs/>
           <w:sz w:val="28"/>
           <w:szCs w:val="20"/>
         </w:rPr>
+        <w:t>Curator Smart Contract</w:t>
+      </w:r>
+      <w:r>
+        <w:rPr>
+          <w:rFonts w:ascii="Arial Nova Cond" w:hAnsi="Arial Nova Cond" w:cs="Baghdad"/>
+          <w:sz w:val="28"/>
+          <w:szCs w:val="20"/>
+        </w:rPr>
         <w:t xml:space="preserve">: </w:t>
       </w:r>
       <w:r>
         <w:rPr>
-          <w:rFonts w:asciiTheme="minorHAnsi" w:hAnsiTheme="minorHAnsi" w:cstheme="minorHAnsi"/>
-          <w:szCs w:val="20"/>
-        </w:rPr>
-        <w:t>Implemented a</w:t>
-      </w:r>
-      <w:r>
-        <w:rPr>
-          <w:rFonts w:asciiTheme="minorHAnsi" w:hAnsiTheme="minorHAnsi" w:cstheme="minorHAnsi"/>
-          <w:szCs w:val="20"/>
-        </w:rPr>
-        <w:t xml:space="preserve"> web application </w:t>
-      </w:r>
-      <w:r>
-        <w:rPr>
-          <w:rFonts w:asciiTheme="minorHAnsi" w:hAnsiTheme="minorHAnsi" w:cstheme="minorHAnsi"/>
-          <w:szCs w:val="20"/>
-        </w:rPr>
-        <w:t>to manage a list of clients of an organisation. B</w:t>
-      </w:r>
-      <w:r>
-        <w:rPr>
-          <w:rFonts w:asciiTheme="minorHAnsi" w:hAnsiTheme="minorHAnsi" w:cstheme="minorHAnsi"/>
-          <w:szCs w:val="20"/>
-        </w:rPr>
-        <w:t>uilt using React.js, Redux and Google Firebase.</w:t>
+          <w:rFonts w:ascii="Arial Nova Cond" w:hAnsi="Arial Nova Cond" w:cs="Baghdad"/>
+          <w:szCs w:val="20"/>
+        </w:rPr>
+        <w:t>Authored a smart contract</w:t>
+      </w:r>
+      <w:r>
+        <w:rPr>
+          <w:rFonts w:ascii="Arial Nova Cond" w:hAnsi="Arial Nova Cond" w:cs="Baghdad"/>
+          <w:szCs w:val="20"/>
+        </w:rPr>
+        <w:t>,</w:t>
+      </w:r>
+      <w:r>
+        <w:rPr>
+          <w:rFonts w:ascii="Arial Nova Cond" w:hAnsi="Arial Nova Cond" w:cs="Baghdad"/>
+          <w:szCs w:val="20"/>
+        </w:rPr>
+        <w:t xml:space="preserve"> </w:t>
+      </w:r>
+      <w:r>
+        <w:rPr>
+          <w:rFonts w:ascii="Arial Nova Cond" w:hAnsi="Arial Nova Cond" w:cs="Baghdad"/>
+          <w:szCs w:val="20"/>
+        </w:rPr>
+        <w:t xml:space="preserve">using Solidity, </w:t>
+      </w:r>
+      <w:r>
+        <w:rPr>
+          <w:rFonts w:ascii="Arial Nova Cond" w:hAnsi="Arial Nova Cond" w:cs="Baghdad"/>
+          <w:szCs w:val="20"/>
+        </w:rPr>
+        <w:t xml:space="preserve">for the </w:t>
+      </w:r>
+      <w:r>
+        <w:rPr>
+          <w:rFonts w:ascii="Arial Nova Cond" w:hAnsi="Arial Nova Cond" w:cs="Baghdad"/>
+          <w:b/>
+          <w:bCs/>
+          <w:szCs w:val="20"/>
+        </w:rPr>
+        <w:t>Ethereum</w:t>
+      </w:r>
+      <w:r>
+        <w:rPr>
+          <w:rFonts w:ascii="Arial Nova Cond" w:hAnsi="Arial Nova Cond" w:cs="Baghdad"/>
+          <w:szCs w:val="20"/>
+        </w:rPr>
+        <w:t xml:space="preserve"> blockchain for music genre curation app by Ocean Protocol, </w:t>
+      </w:r>
+      <w:r>
+        <w:rPr>
+          <w:rFonts w:ascii="Arial Nova Cond" w:hAnsi="Arial Nova Cond" w:cs="Baghdad"/>
+          <w:szCs w:val="20"/>
+          <w:lang w:val="en-US"/>
+        </w:rPr>
+        <w:t>an ecosystem for sharing data and associated services</w:t>
+      </w:r>
+      <w:r>
+        <w:rPr>
+          <w:rFonts w:ascii="Arial Nova Cond" w:hAnsi="Arial Nova Cond" w:cs="Baghdad"/>
+          <w:szCs w:val="20"/>
+        </w:rPr>
+        <w:t xml:space="preserve">. </w:t>
+      </w:r>
+      <w:r>
+        <w:rPr>
+          <w:rFonts w:ascii="Arial Nova Cond" w:hAnsi="Arial Nova Cond" w:cs="Baghdad"/>
+          <w:szCs w:val="20"/>
+        </w:rPr>
+        <w:t>This is an open source contribution.</w:t>
       </w:r>
     </w:p>
     <w:p>
@@ -2364,8 +2907,9 @@
         <w:ind w:left="0"/>
         <w:jc w:val="both"/>
         <w:rPr>
-          <w:rFonts w:asciiTheme="minorHAnsi" w:hAnsiTheme="minorHAnsi" w:cstheme="minorHAnsi"/>
-          <w:szCs w:val="20"/>
+          <w:rFonts w:ascii="Arial Nova Cond" w:eastAsia="Berlin Sans FB" w:hAnsi="Arial Nova Cond" w:cs="Baghdad"/>
+          <w:sz w:val="28"/>
+          <w:szCs w:val="28"/>
         </w:rPr>
       </w:pPr>
     </w:p>
@@ -2379,63 +2923,110 @@
         <w:spacing w:after="120" w:line="240" w:lineRule="auto"/>
         <w:jc w:val="both"/>
         <w:rPr>
-          <w:rFonts w:asciiTheme="minorHAnsi" w:hAnsiTheme="minorHAnsi" w:cstheme="minorHAnsi"/>
-          <w:b/>
+          <w:rFonts w:ascii="Arial Nova Cond" w:hAnsi="Arial Nova Cond" w:cs="Baghdad"/>
           <w:sz w:val="28"/>
           <w:szCs w:val="20"/>
         </w:rPr>
       </w:pPr>
-      <w:r>
-        <w:rPr>
-          <w:rFonts w:asciiTheme="minorHAnsi" w:hAnsiTheme="minorHAnsi" w:cstheme="minorHAnsi"/>
-          <w:b/>
+      <w:proofErr w:type="spellStart"/>
+      <w:r>
+        <w:rPr>
+          <w:rFonts w:ascii="Arial Nova Cond" w:eastAsia="Berlin Sans FB" w:hAnsi="Arial Nova Cond" w:cs="Baghdad"/>
+          <w:b/>
+          <w:bCs/>
           <w:sz w:val="28"/>
-          <w:szCs w:val="20"/>
-        </w:rPr>
-        <w:t xml:space="preserve">Tech </w:t>
-      </w:r>
-      <w:r>
-        <w:rPr>
-          <w:rFonts w:asciiTheme="minorHAnsi" w:hAnsiTheme="minorHAnsi" w:cstheme="minorHAnsi"/>
-          <w:b/>
+          <w:szCs w:val="28"/>
+        </w:rPr>
+        <w:t>DevConnector</w:t>
+      </w:r>
+      <w:proofErr w:type="spellEnd"/>
+      <w:r>
+        <w:rPr>
+          <w:rFonts w:ascii="Arial Nova Cond" w:hAnsi="Arial Nova Cond" w:cs="Baghdad"/>
           <w:sz w:val="28"/>
           <w:szCs w:val="20"/>
         </w:rPr>
-        <w:t xml:space="preserve">Conference Dashboard: </w:t>
-      </w:r>
-      <w:r>
-        <w:rPr>
-          <w:rFonts w:asciiTheme="minorHAnsi" w:hAnsiTheme="minorHAnsi" w:cstheme="minorHAnsi"/>
-          <w:szCs w:val="20"/>
-        </w:rPr>
-        <w:t xml:space="preserve">Achieved integration between Google </w:t>
-      </w:r>
-      <w:proofErr w:type="spellStart"/>
-      <w:r>
-        <w:rPr>
-          <w:rFonts w:asciiTheme="minorHAnsi" w:hAnsiTheme="minorHAnsi" w:cstheme="minorHAnsi"/>
-          <w:szCs w:val="20"/>
-        </w:rPr>
-        <w:t>Firestore</w:t>
-      </w:r>
-      <w:proofErr w:type="spellEnd"/>
-      <w:r>
-        <w:rPr>
-          <w:rFonts w:asciiTheme="minorHAnsi" w:hAnsiTheme="minorHAnsi" w:cstheme="minorHAnsi"/>
-          <w:szCs w:val="20"/>
-        </w:rPr>
-        <w:t xml:space="preserve"> and built a React/Redux based UI for administration and viewing of technical conferences. This is an open source contribution.</w:t>
+        <w:t xml:space="preserve">: </w:t>
+      </w:r>
+      <w:r>
+        <w:rPr>
+          <w:rFonts w:ascii="Arial Nova Cond" w:hAnsi="Arial Nova Cond" w:cs="Baghdad"/>
+        </w:rPr>
+        <w:t xml:space="preserve">Developed a full-stack application to connect developers via </w:t>
+      </w:r>
+      <w:r>
+        <w:rPr>
+          <w:rFonts w:ascii="Arial Nova Cond" w:eastAsia="Berlin Sans FB" w:hAnsi="Arial Nova Cond" w:cs="Baghdad"/>
+        </w:rPr>
+        <w:t>a</w:t>
+      </w:r>
+      <w:r>
+        <w:rPr>
+          <w:rFonts w:ascii="Arial Nova Cond" w:eastAsia="Berlin Sans FB" w:hAnsi="Arial Nova Cond" w:cs="Baghdad"/>
+        </w:rPr>
+        <w:t xml:space="preserve"> social network</w:t>
+      </w:r>
+      <w:r>
+        <w:rPr>
+          <w:rFonts w:ascii="Arial Nova Cond" w:eastAsia="Berlin Sans FB" w:hAnsi="Arial Nova Cond" w:cs="Baghdad"/>
+        </w:rPr>
+        <w:t>. B</w:t>
+      </w:r>
+      <w:r>
+        <w:rPr>
+          <w:rFonts w:ascii="Arial Nova Cond" w:eastAsia="Berlin Sans FB" w:hAnsi="Arial Nova Cond" w:cs="Baghdad"/>
+        </w:rPr>
+        <w:t xml:space="preserve">uilt using </w:t>
+      </w:r>
+      <w:r>
+        <w:rPr>
+          <w:rFonts w:ascii="Arial Nova Cond" w:eastAsia="Berlin Sans FB" w:hAnsi="Arial Nova Cond" w:cs="Baghdad"/>
+          <w:b/>
+          <w:bCs/>
+        </w:rPr>
+        <w:t xml:space="preserve">the MERN Stack – MongoDB, Express, </w:t>
+      </w:r>
+      <w:proofErr w:type="gramStart"/>
+      <w:r>
+        <w:rPr>
+          <w:rFonts w:ascii="Arial Nova Cond" w:eastAsia="Berlin Sans FB" w:hAnsi="Arial Nova Cond" w:cs="Baghdad"/>
+          <w:b/>
+          <w:bCs/>
+        </w:rPr>
+        <w:t>React(</w:t>
+      </w:r>
+      <w:proofErr w:type="gramEnd"/>
+      <w:r>
+        <w:rPr>
+          <w:rFonts w:ascii="Arial Nova Cond" w:eastAsia="Berlin Sans FB" w:hAnsi="Arial Nova Cond" w:cs="Baghdad"/>
+          <w:b/>
+          <w:bCs/>
+        </w:rPr>
+        <w:t>and Redux) and Node</w:t>
+      </w:r>
+      <w:r>
+        <w:rPr>
+          <w:rFonts w:ascii="Arial Nova Cond" w:eastAsia="Berlin Sans FB" w:hAnsi="Arial Nova Cond" w:cs="Baghdad"/>
+          <w:b/>
+          <w:bCs/>
+        </w:rPr>
+        <w:t>JS</w:t>
+      </w:r>
+      <w:r>
+        <w:rPr>
+          <w:rFonts w:ascii="Arial Nova Cond" w:eastAsia="Berlin Sans FB" w:hAnsi="Arial Nova Cond" w:cs="Baghdad"/>
+        </w:rPr>
+        <w:t>.</w:t>
       </w:r>
     </w:p>
     <w:p>
       <w:pPr>
         <w:pStyle w:val="ColorfulList-Accent11"/>
         <w:spacing w:after="120" w:line="240" w:lineRule="auto"/>
-        <w:ind w:left="360"/>
+        <w:ind w:left="0"/>
         <w:jc w:val="both"/>
         <w:rPr>
-          <w:rFonts w:asciiTheme="minorHAnsi" w:hAnsiTheme="minorHAnsi" w:cstheme="minorHAnsi"/>
-          <w:b/>
+          <w:rFonts w:ascii="Arial Nova Cond" w:hAnsi="Arial Nova Cond" w:cs="Baghdad"/>
           <w:sz w:val="28"/>
           <w:szCs w:val="20"/>
         </w:rPr>
@@ -2451,44 +3042,122 @@
         <w:spacing w:after="120" w:line="240" w:lineRule="auto"/>
         <w:jc w:val="both"/>
         <w:rPr>
-          <w:rFonts w:asciiTheme="minorHAnsi" w:hAnsiTheme="minorHAnsi" w:cstheme="minorHAnsi"/>
-          <w:b/>
+          <w:rFonts w:ascii="Arial Nova Cond" w:hAnsi="Arial Nova Cond" w:cs="Baghdad"/>
+          <w:szCs w:val="20"/>
+        </w:rPr>
+      </w:pPr>
+      <w:r>
+        <w:rPr>
+          <w:rFonts w:ascii="Arial Nova Cond" w:hAnsi="Arial Nova Cond" w:cs="Baghdad"/>
+          <w:b/>
+          <w:bCs/>
           <w:sz w:val="28"/>
           <w:szCs w:val="20"/>
         </w:rPr>
-      </w:pPr>
-      <w:r>
-        <w:rPr>
-          <w:rFonts w:asciiTheme="minorHAnsi" w:hAnsiTheme="minorHAnsi" w:cstheme="minorHAnsi"/>
-          <w:b/>
+        <w:t>Check Your Intake</w:t>
+      </w:r>
+      <w:r>
+        <w:rPr>
+          <w:rFonts w:ascii="Arial Nova Cond" w:hAnsi="Arial Nova Cond" w:cs="Baghdad"/>
           <w:sz w:val="28"/>
           <w:szCs w:val="20"/>
         </w:rPr>
-        <w:t xml:space="preserve">Darkness Chrome Extension: </w:t>
-      </w:r>
-      <w:r>
-        <w:rPr>
-          <w:rFonts w:asciiTheme="minorHAnsi" w:hAnsiTheme="minorHAnsi" w:cstheme="minorHAnsi"/>
-          <w:szCs w:val="20"/>
-        </w:rPr>
-        <w:t xml:space="preserve">Fixed a bug in a widely used Google Chrome extension that provides dark themes for daily used websites like Google, </w:t>
-      </w:r>
-      <w:proofErr w:type="spellStart"/>
-      <w:r>
-        <w:rPr>
-          <w:rFonts w:asciiTheme="minorHAnsi" w:hAnsiTheme="minorHAnsi" w:cstheme="minorHAnsi"/>
-          <w:szCs w:val="20"/>
-        </w:rPr>
-        <w:t>Github</w:t>
-      </w:r>
-      <w:proofErr w:type="spellEnd"/>
-      <w:r>
-        <w:rPr>
-          <w:rFonts w:asciiTheme="minorHAnsi" w:hAnsiTheme="minorHAnsi" w:cstheme="minorHAnsi"/>
-          <w:szCs w:val="20"/>
-        </w:rPr>
-        <w:t>, Reddit etc. This is an open source contribution.</w:t>
-      </w:r>
+        <w:t xml:space="preserve">: </w:t>
+      </w:r>
+      <w:r>
+        <w:rPr>
+          <w:rFonts w:ascii="Arial Nova Cond" w:hAnsi="Arial Nova Cond" w:cs="Baghdad"/>
+          <w:szCs w:val="20"/>
+        </w:rPr>
+        <w:t xml:space="preserve">Built </w:t>
+      </w:r>
+      <w:r>
+        <w:rPr>
+          <w:rFonts w:ascii="Arial Nova Cond" w:hAnsi="Arial Nova Cond" w:cs="Baghdad"/>
+          <w:szCs w:val="20"/>
+        </w:rPr>
+        <w:t xml:space="preserve">a </w:t>
+      </w:r>
+      <w:r>
+        <w:rPr>
+          <w:rFonts w:ascii="Arial Nova Cond" w:hAnsi="Arial Nova Cond" w:cs="Baghdad"/>
+          <w:szCs w:val="20"/>
+        </w:rPr>
+        <w:t>Proof-of-Concept</w:t>
+      </w:r>
+      <w:r>
+        <w:rPr>
+          <w:rFonts w:ascii="Arial Nova Cond" w:hAnsi="Arial Nova Cond" w:cs="Baghdad"/>
+          <w:szCs w:val="20"/>
+        </w:rPr>
+        <w:t xml:space="preserve"> that would consume the SAP Blockchain-as-a-Service enabled backend, to be able to trace the origins of a particular consumable fo</w:t>
+      </w:r>
+      <w:r>
+        <w:rPr>
+          <w:rFonts w:ascii="Arial Nova Cond" w:hAnsi="Arial Nova Cond" w:cs="Baghdad"/>
+          <w:szCs w:val="20"/>
+        </w:rPr>
+        <w:t>od item, f</w:t>
+      </w:r>
+      <w:r>
+        <w:rPr>
+          <w:rFonts w:ascii="Arial Nova Cond" w:hAnsi="Arial Nova Cond" w:cs="Baghdad"/>
+          <w:szCs w:val="20"/>
+        </w:rPr>
+        <w:t xml:space="preserve">rom the packet to the production </w:t>
+      </w:r>
+      <w:r>
+        <w:rPr>
+          <w:rFonts w:ascii="Arial Nova Cond" w:hAnsi="Arial Nova Cond" w:cs="Baghdad"/>
+          <w:szCs w:val="20"/>
+        </w:rPr>
+        <w:t>site</w:t>
+      </w:r>
+      <w:r>
+        <w:rPr>
+          <w:rFonts w:ascii="Arial Nova Cond" w:hAnsi="Arial Nova Cond" w:cs="Baghdad"/>
+          <w:szCs w:val="20"/>
+        </w:rPr>
+        <w:t xml:space="preserve"> of its raw ingredients.</w:t>
+      </w:r>
+      <w:r>
+        <w:rPr>
+          <w:rFonts w:ascii="Arial Nova Cond" w:hAnsi="Arial Nova Cond" w:cs="Baghdad"/>
+          <w:szCs w:val="20"/>
+        </w:rPr>
+        <w:t xml:space="preserve">  </w:t>
+      </w:r>
+    </w:p>
+    <w:p>
+      <w:pPr>
+        <w:pStyle w:val="ListParagraph"/>
+        <w:rPr>
+          <w:rFonts w:ascii="Arial Nova Cond" w:hAnsi="Arial Nova Cond" w:cs="Baghdad"/>
+          <w:szCs w:val="20"/>
+        </w:rPr>
+      </w:pPr>
+    </w:p>
+    <w:p>
+      <w:pPr>
+        <w:pStyle w:val="ColorfulList-Accent11"/>
+        <w:spacing w:after="120" w:line="240" w:lineRule="auto"/>
+        <w:jc w:val="both"/>
+        <w:rPr>
+          <w:rFonts w:ascii="Arial Nova Cond" w:hAnsi="Arial Nova Cond" w:cs="Baghdad"/>
+          <w:szCs w:val="20"/>
+        </w:rPr>
+      </w:pPr>
+    </w:p>
+    <w:p>
+      <w:pPr>
+        <w:pStyle w:val="ColorfulList-Accent11"/>
+        <w:spacing w:after="120" w:line="240" w:lineRule="auto"/>
+        <w:jc w:val="both"/>
+        <w:rPr>
+          <w:rFonts w:ascii="Arial Nova Cond" w:hAnsi="Arial Nova Cond" w:cs="Baghdad"/>
+          <w:szCs w:val="20"/>
+        </w:rPr>
+      </w:pPr>
     </w:p>
     <w:p>
       <w:pPr>
@@ -2497,478 +3166,7 @@
         <w:ind w:left="0"/>
         <w:jc w:val="both"/>
         <w:rPr>
-          <w:rFonts w:asciiTheme="minorHAnsi" w:hAnsiTheme="minorHAnsi" w:cstheme="minorHAnsi"/>
-          <w:b/>
-          <w:sz w:val="28"/>
-          <w:szCs w:val="20"/>
-        </w:rPr>
-      </w:pPr>
-    </w:p>
-    <w:p>
-      <w:pPr>
-        <w:pStyle w:val="ColorfulList-Accent11"/>
-        <w:numPr>
-          <w:ilvl w:val="0"/>
-          <w:numId w:val="7"/>
-        </w:numPr>
-        <w:spacing w:after="120" w:line="240" w:lineRule="auto"/>
-        <w:jc w:val="both"/>
-        <w:rPr>
-          <w:rFonts w:asciiTheme="minorHAnsi" w:hAnsiTheme="minorHAnsi" w:cstheme="minorHAnsi"/>
-          <w:szCs w:val="20"/>
-        </w:rPr>
-      </w:pPr>
-      <w:r>
-        <w:rPr>
-          <w:rFonts w:asciiTheme="minorHAnsi" w:hAnsiTheme="minorHAnsi" w:cstheme="minorHAnsi"/>
-          <w:b/>
-          <w:sz w:val="28"/>
-          <w:szCs w:val="20"/>
-        </w:rPr>
-        <w:t>Check Your Intake</w:t>
-      </w:r>
-      <w:r>
-        <w:rPr>
-          <w:rFonts w:asciiTheme="minorHAnsi" w:hAnsiTheme="minorHAnsi" w:cstheme="minorHAnsi"/>
-          <w:sz w:val="28"/>
-          <w:szCs w:val="20"/>
-        </w:rPr>
-        <w:t xml:space="preserve">: </w:t>
-      </w:r>
-      <w:r>
-        <w:rPr>
-          <w:rFonts w:asciiTheme="minorHAnsi" w:hAnsiTheme="minorHAnsi" w:cstheme="minorHAnsi"/>
-          <w:szCs w:val="20"/>
-        </w:rPr>
-        <w:t xml:space="preserve">Built </w:t>
-      </w:r>
-      <w:r>
-        <w:rPr>
-          <w:rFonts w:asciiTheme="minorHAnsi" w:hAnsiTheme="minorHAnsi" w:cstheme="minorHAnsi"/>
-          <w:szCs w:val="20"/>
-        </w:rPr>
-        <w:t xml:space="preserve">a </w:t>
-      </w:r>
-      <w:r>
-        <w:rPr>
-          <w:rFonts w:asciiTheme="minorHAnsi" w:hAnsiTheme="minorHAnsi" w:cstheme="minorHAnsi"/>
-          <w:b/>
-          <w:szCs w:val="20"/>
-        </w:rPr>
-        <w:t>Proof-of-Concept</w:t>
-      </w:r>
-      <w:r>
-        <w:rPr>
-          <w:rFonts w:asciiTheme="minorHAnsi" w:hAnsiTheme="minorHAnsi" w:cstheme="minorHAnsi"/>
-          <w:szCs w:val="20"/>
-        </w:rPr>
-        <w:t xml:space="preserve"> that would consume the SAP Blockchain-as-a-Service enabled backend, to be able to trace the origins of a particular consumable fo</w:t>
-      </w:r>
-      <w:r>
-        <w:rPr>
-          <w:rFonts w:asciiTheme="minorHAnsi" w:hAnsiTheme="minorHAnsi" w:cstheme="minorHAnsi"/>
-          <w:szCs w:val="20"/>
-        </w:rPr>
-        <w:t>od item, f</w:t>
-      </w:r>
-      <w:r>
-        <w:rPr>
-          <w:rFonts w:asciiTheme="minorHAnsi" w:hAnsiTheme="minorHAnsi" w:cstheme="minorHAnsi"/>
-          <w:szCs w:val="20"/>
-        </w:rPr>
-        <w:t xml:space="preserve">rom the packet to the production </w:t>
-      </w:r>
-      <w:r>
-        <w:rPr>
-          <w:rFonts w:asciiTheme="minorHAnsi" w:hAnsiTheme="minorHAnsi" w:cstheme="minorHAnsi"/>
-          <w:szCs w:val="20"/>
-        </w:rPr>
-        <w:t>site</w:t>
-      </w:r>
-      <w:r>
-        <w:rPr>
-          <w:rFonts w:asciiTheme="minorHAnsi" w:hAnsiTheme="minorHAnsi" w:cstheme="minorHAnsi"/>
-          <w:szCs w:val="20"/>
-        </w:rPr>
-        <w:t xml:space="preserve"> of its raw ingredients.</w:t>
-      </w:r>
-      <w:r>
-        <w:rPr>
-          <w:rFonts w:asciiTheme="minorHAnsi" w:hAnsiTheme="minorHAnsi" w:cstheme="minorHAnsi"/>
-          <w:szCs w:val="20"/>
-        </w:rPr>
-        <w:t xml:space="preserve">  </w:t>
-      </w:r>
-    </w:p>
-    <w:p>
-      <w:pPr>
-        <w:pStyle w:val="ColorfulList-Accent11"/>
-        <w:spacing w:after="120" w:line="240" w:lineRule="auto"/>
-        <w:ind w:left="0"/>
-        <w:jc w:val="both"/>
-        <w:rPr>
-          <w:rFonts w:asciiTheme="minorHAnsi" w:hAnsiTheme="minorHAnsi" w:cstheme="minorHAnsi"/>
-          <w:szCs w:val="20"/>
-        </w:rPr>
-      </w:pPr>
-    </w:p>
-    <w:p>
-      <w:pPr>
-        <w:pStyle w:val="ColorfulList-Accent11"/>
-        <w:numPr>
-          <w:ilvl w:val="0"/>
-          <w:numId w:val="3"/>
-        </w:numPr>
-        <w:spacing w:after="120" w:line="240" w:lineRule="auto"/>
-        <w:jc w:val="both"/>
-        <w:rPr>
-          <w:rFonts w:asciiTheme="minorHAnsi" w:hAnsiTheme="minorHAnsi" w:cstheme="minorHAnsi"/>
-          <w:szCs w:val="20"/>
-        </w:rPr>
-      </w:pPr>
-      <w:r>
-        <w:rPr>
-          <w:rFonts w:asciiTheme="minorHAnsi" w:hAnsiTheme="minorHAnsi" w:cstheme="minorHAnsi"/>
-          <w:b/>
-          <w:sz w:val="28"/>
-          <w:szCs w:val="20"/>
-        </w:rPr>
-        <w:t>Manage Current Account Closure</w:t>
-      </w:r>
-      <w:r>
-        <w:rPr>
-          <w:rFonts w:asciiTheme="minorHAnsi" w:hAnsiTheme="minorHAnsi" w:cstheme="minorHAnsi"/>
-          <w:b/>
-          <w:sz w:val="28"/>
-          <w:szCs w:val="20"/>
-        </w:rPr>
-        <w:t xml:space="preserve"> App</w:t>
-      </w:r>
-      <w:r>
-        <w:rPr>
-          <w:rFonts w:asciiTheme="minorHAnsi" w:hAnsiTheme="minorHAnsi" w:cstheme="minorHAnsi"/>
-          <w:sz w:val="28"/>
-          <w:szCs w:val="20"/>
-        </w:rPr>
-        <w:t xml:space="preserve">: </w:t>
-      </w:r>
-      <w:r>
-        <w:rPr>
-          <w:rFonts w:asciiTheme="minorHAnsi" w:hAnsiTheme="minorHAnsi" w:cstheme="minorHAnsi"/>
-          <w:szCs w:val="20"/>
-        </w:rPr>
-        <w:t xml:space="preserve">A </w:t>
-      </w:r>
-      <w:r>
-        <w:rPr>
-          <w:rFonts w:asciiTheme="minorHAnsi" w:hAnsiTheme="minorHAnsi" w:cstheme="minorHAnsi"/>
-          <w:b/>
-          <w:szCs w:val="20"/>
-        </w:rPr>
-        <w:t>Fiori</w:t>
-      </w:r>
-      <w:r>
-        <w:rPr>
-          <w:rFonts w:asciiTheme="minorHAnsi" w:hAnsiTheme="minorHAnsi" w:cstheme="minorHAnsi"/>
-          <w:szCs w:val="20"/>
-        </w:rPr>
-        <w:t xml:space="preserve"> </w:t>
-      </w:r>
-      <w:r>
-        <w:rPr>
-          <w:rFonts w:asciiTheme="minorHAnsi" w:hAnsiTheme="minorHAnsi" w:cstheme="minorHAnsi"/>
-          <w:szCs w:val="20"/>
-        </w:rPr>
-        <w:t>web</w:t>
-      </w:r>
-      <w:r>
-        <w:rPr>
-          <w:rFonts w:asciiTheme="minorHAnsi" w:hAnsiTheme="minorHAnsi" w:cstheme="minorHAnsi"/>
-          <w:szCs w:val="20"/>
-        </w:rPr>
-        <w:t>-</w:t>
-      </w:r>
-      <w:r>
-        <w:rPr>
-          <w:rFonts w:asciiTheme="minorHAnsi" w:hAnsiTheme="minorHAnsi" w:cstheme="minorHAnsi"/>
-          <w:szCs w:val="20"/>
-        </w:rPr>
-        <w:t>based application, that initiates the process for closing a current account. Worked on implementing the ODATA APIs for the app and implementation of the UI, in line with Fiori/UI5 guidelines.</w:t>
-      </w:r>
-      <w:r>
-        <w:rPr>
-          <w:rFonts w:asciiTheme="minorHAnsi" w:hAnsiTheme="minorHAnsi" w:cstheme="minorHAnsi"/>
-          <w:szCs w:val="20"/>
-        </w:rPr>
-        <w:t xml:space="preserve"> </w:t>
-      </w:r>
-      <w:r>
-        <w:rPr>
-          <w:rFonts w:asciiTheme="minorHAnsi" w:hAnsiTheme="minorHAnsi" w:cstheme="minorHAnsi"/>
-          <w:szCs w:val="28"/>
-        </w:rPr>
-        <w:t>The app followed standards Fiori Design Gate procedures to adhere to Fiori Guidelines.</w:t>
-      </w:r>
-    </w:p>
-    <w:p>
-      <w:pPr>
-        <w:pStyle w:val="ColorfulList-Accent11"/>
-        <w:spacing w:after="120" w:line="240" w:lineRule="auto"/>
-        <w:ind w:left="0"/>
-        <w:jc w:val="both"/>
-        <w:rPr>
-          <w:rFonts w:asciiTheme="minorHAnsi" w:hAnsiTheme="minorHAnsi" w:cstheme="minorHAnsi"/>
-          <w:szCs w:val="20"/>
-        </w:rPr>
-      </w:pPr>
-      <w:r>
-        <w:rPr>
-          <w:rFonts w:asciiTheme="minorHAnsi" w:hAnsiTheme="minorHAnsi" w:cstheme="minorHAnsi"/>
-          <w:szCs w:val="20"/>
-        </w:rPr>
-        <w:tab/>
-      </w:r>
-      <w:r>
-        <w:rPr>
-          <w:rFonts w:asciiTheme="minorHAnsi" w:hAnsiTheme="minorHAnsi" w:cstheme="minorHAnsi"/>
-          <w:szCs w:val="20"/>
-        </w:rPr>
-        <w:tab/>
-      </w:r>
-      <w:r>
-        <w:rPr>
-          <w:rFonts w:asciiTheme="minorHAnsi" w:hAnsiTheme="minorHAnsi" w:cstheme="minorHAnsi"/>
-          <w:szCs w:val="20"/>
-        </w:rPr>
-        <w:tab/>
-      </w:r>
-      <w:r>
-        <w:rPr>
-          <w:rFonts w:asciiTheme="minorHAnsi" w:hAnsiTheme="minorHAnsi" w:cstheme="minorHAnsi"/>
-          <w:szCs w:val="20"/>
-        </w:rPr>
-        <w:tab/>
-      </w:r>
-      <w:r>
-        <w:rPr>
-          <w:rFonts w:asciiTheme="minorHAnsi" w:hAnsiTheme="minorHAnsi" w:cstheme="minorHAnsi"/>
-          <w:szCs w:val="20"/>
-        </w:rPr>
-        <w:tab/>
-      </w:r>
-      <w:r>
-        <w:rPr>
-          <w:rFonts w:asciiTheme="minorHAnsi" w:hAnsiTheme="minorHAnsi" w:cstheme="minorHAnsi"/>
-          <w:szCs w:val="20"/>
-        </w:rPr>
-        <w:tab/>
-      </w:r>
-      <w:r>
-        <w:rPr>
-          <w:rFonts w:asciiTheme="minorHAnsi" w:hAnsiTheme="minorHAnsi" w:cstheme="minorHAnsi"/>
-          <w:szCs w:val="20"/>
-        </w:rPr>
-        <w:tab/>
-      </w:r>
-      <w:r>
-        <w:rPr>
-          <w:rFonts w:asciiTheme="minorHAnsi" w:hAnsiTheme="minorHAnsi" w:cstheme="minorHAnsi"/>
-          <w:szCs w:val="20"/>
-        </w:rPr>
-        <w:tab/>
-      </w:r>
-      <w:r>
-        <w:rPr>
-          <w:rFonts w:asciiTheme="minorHAnsi" w:hAnsiTheme="minorHAnsi" w:cstheme="minorHAnsi"/>
-          <w:szCs w:val="20"/>
-        </w:rPr>
-        <w:tab/>
-        <w:t xml:space="preserve">     </w:t>
-      </w:r>
-    </w:p>
-    <w:p>
-      <w:pPr>
-        <w:pStyle w:val="ColorfulList-Accent11"/>
-        <w:numPr>
-          <w:ilvl w:val="0"/>
-          <w:numId w:val="3"/>
-        </w:numPr>
-        <w:spacing w:after="120" w:line="240" w:lineRule="auto"/>
-        <w:jc w:val="both"/>
-        <w:rPr>
-          <w:rFonts w:asciiTheme="minorHAnsi" w:hAnsiTheme="minorHAnsi" w:cstheme="minorHAnsi"/>
-          <w:szCs w:val="20"/>
-        </w:rPr>
-      </w:pPr>
-      <w:r>
-        <w:rPr>
-          <w:rFonts w:asciiTheme="minorHAnsi" w:hAnsiTheme="minorHAnsi" w:cstheme="minorHAnsi"/>
-          <w:b/>
-          <w:sz w:val="28"/>
-          <w:szCs w:val="28"/>
-        </w:rPr>
-        <w:t>Notice of Withdrawal App</w:t>
-      </w:r>
-      <w:r>
-        <w:rPr>
-          <w:rFonts w:asciiTheme="minorHAnsi" w:hAnsiTheme="minorHAnsi" w:cstheme="minorHAnsi"/>
-          <w:sz w:val="28"/>
-          <w:szCs w:val="28"/>
-        </w:rPr>
-        <w:t xml:space="preserve">: </w:t>
-      </w:r>
-      <w:r>
-        <w:rPr>
-          <w:rFonts w:asciiTheme="minorHAnsi" w:hAnsiTheme="minorHAnsi" w:cstheme="minorHAnsi"/>
-          <w:szCs w:val="28"/>
-        </w:rPr>
-        <w:t xml:space="preserve">A </w:t>
-      </w:r>
-      <w:r>
-        <w:rPr>
-          <w:rFonts w:asciiTheme="minorHAnsi" w:hAnsiTheme="minorHAnsi" w:cstheme="minorHAnsi"/>
-          <w:b/>
-          <w:szCs w:val="28"/>
-        </w:rPr>
-        <w:t>Fiori</w:t>
-      </w:r>
-      <w:r>
-        <w:rPr>
-          <w:rFonts w:asciiTheme="minorHAnsi" w:hAnsiTheme="minorHAnsi" w:cstheme="minorHAnsi"/>
-          <w:szCs w:val="28"/>
-        </w:rPr>
-        <w:t xml:space="preserve"> web-based application that allows back-office employees of a bank to process withdrawal notices on a bank savings account, during a specified time period. The app made use of REST-based ODATA services </w:t>
-      </w:r>
-      <w:proofErr w:type="spellStart"/>
-      <w:r>
-        <w:rPr>
-          <w:rFonts w:asciiTheme="minorHAnsi" w:hAnsiTheme="minorHAnsi" w:cstheme="minorHAnsi"/>
-          <w:szCs w:val="28"/>
-        </w:rPr>
-        <w:t>t</w:t>
-      </w:r>
-      <w:r>
-        <w:rPr>
-          <w:rFonts w:asciiTheme="minorHAnsi" w:hAnsiTheme="minorHAnsi" w:cstheme="minorHAnsi"/>
-          <w:szCs w:val="28"/>
-        </w:rPr>
-        <w:t>for</w:t>
-      </w:r>
-      <w:proofErr w:type="spellEnd"/>
-      <w:r>
-        <w:rPr>
-          <w:rFonts w:asciiTheme="minorHAnsi" w:hAnsiTheme="minorHAnsi" w:cstheme="minorHAnsi"/>
-          <w:szCs w:val="28"/>
-        </w:rPr>
-        <w:t xml:space="preserve"> </w:t>
-      </w:r>
-      <w:r>
-        <w:rPr>
-          <w:rFonts w:asciiTheme="minorHAnsi" w:hAnsiTheme="minorHAnsi" w:cstheme="minorHAnsi"/>
-          <w:szCs w:val="28"/>
-        </w:rPr>
-        <w:t xml:space="preserve">backend connectivity. </w:t>
-      </w:r>
-    </w:p>
-    <w:p>
-      <w:pPr>
-        <w:pStyle w:val="ColorfulList-Accent11"/>
-        <w:spacing w:after="120" w:line="240" w:lineRule="auto"/>
-        <w:ind w:left="360"/>
-        <w:jc w:val="both"/>
-        <w:rPr>
-          <w:rFonts w:asciiTheme="minorHAnsi" w:hAnsiTheme="minorHAnsi" w:cstheme="minorHAnsi"/>
-          <w:szCs w:val="20"/>
-        </w:rPr>
-      </w:pPr>
-    </w:p>
-    <w:p>
-      <w:pPr>
-        <w:pStyle w:val="ColorfulList-Accent11"/>
-        <w:numPr>
-          <w:ilvl w:val="0"/>
-          <w:numId w:val="3"/>
-        </w:numPr>
-        <w:spacing w:after="120" w:line="240" w:lineRule="auto"/>
-        <w:jc w:val="both"/>
-        <w:rPr>
-          <w:rFonts w:asciiTheme="minorHAnsi" w:hAnsiTheme="minorHAnsi" w:cstheme="minorHAnsi"/>
-          <w:szCs w:val="20"/>
-        </w:rPr>
-      </w:pPr>
-      <w:r>
-        <w:rPr>
-          <w:rFonts w:asciiTheme="minorHAnsi" w:hAnsiTheme="minorHAnsi" w:cstheme="minorHAnsi"/>
-          <w:b/>
-          <w:sz w:val="28"/>
-          <w:szCs w:val="20"/>
-        </w:rPr>
-        <w:t>Process Work Item App</w:t>
-      </w:r>
-      <w:r>
-        <w:rPr>
-          <w:rFonts w:asciiTheme="minorHAnsi" w:hAnsiTheme="minorHAnsi" w:cstheme="minorHAnsi"/>
-          <w:szCs w:val="20"/>
-        </w:rPr>
-        <w:t xml:space="preserve">: </w:t>
-      </w:r>
-      <w:r>
-        <w:rPr>
-          <w:rFonts w:asciiTheme="minorHAnsi" w:hAnsiTheme="minorHAnsi" w:cstheme="minorHAnsi"/>
-        </w:rPr>
-        <w:t xml:space="preserve">A </w:t>
-      </w:r>
-      <w:r>
-        <w:rPr>
-          <w:rFonts w:asciiTheme="minorHAnsi" w:hAnsiTheme="minorHAnsi" w:cstheme="minorHAnsi"/>
-          <w:b/>
-        </w:rPr>
-        <w:t>Fiori</w:t>
-      </w:r>
-      <w:r>
-        <w:rPr>
-          <w:rFonts w:asciiTheme="minorHAnsi" w:hAnsiTheme="minorHAnsi" w:cstheme="minorHAnsi"/>
-        </w:rPr>
-        <w:t xml:space="preserve"> </w:t>
-      </w:r>
-      <w:r>
-        <w:rPr>
-          <w:rFonts w:asciiTheme="minorHAnsi" w:hAnsiTheme="minorHAnsi" w:cstheme="minorHAnsi"/>
-          <w:szCs w:val="28"/>
-        </w:rPr>
-        <w:t xml:space="preserve">web-based application </w:t>
-      </w:r>
-      <w:r>
-        <w:rPr>
-          <w:rFonts w:asciiTheme="minorHAnsi" w:hAnsiTheme="minorHAnsi" w:cstheme="minorHAnsi"/>
-        </w:rPr>
-        <w:t>that allowed the back-office employees of a bank to view and handle exceptions related to payment items, prenotes etc.</w:t>
-      </w:r>
-      <w:r>
-        <w:rPr>
-          <w:rFonts w:asciiTheme="minorHAnsi" w:hAnsiTheme="minorHAnsi" w:cstheme="minorHAnsi"/>
-          <w:szCs w:val="20"/>
-        </w:rPr>
-        <w:t xml:space="preserve"> Worked on enhancements to the application, by providing search capabilities.</w:t>
-      </w:r>
-    </w:p>
-    <w:p>
-      <w:pPr>
-        <w:pStyle w:val="ListParagraph"/>
-        <w:rPr>
-          <w:rFonts w:asciiTheme="minorHAnsi" w:hAnsiTheme="minorHAnsi" w:cstheme="minorHAnsi"/>
-          <w:szCs w:val="20"/>
-        </w:rPr>
-      </w:pPr>
-    </w:p>
-    <w:p>
-      <w:pPr>
-        <w:pStyle w:val="ColorfulList-Accent11"/>
-        <w:spacing w:after="120" w:line="240" w:lineRule="auto"/>
-        <w:ind w:left="360"/>
-        <w:jc w:val="both"/>
-        <w:rPr>
-          <w:rFonts w:asciiTheme="minorHAnsi" w:hAnsiTheme="minorHAnsi" w:cstheme="minorHAnsi"/>
+          <w:rFonts w:ascii="Arial Nova Cond" w:hAnsi="Arial Nova Cond" w:cs="Baghdad"/>
           <w:szCs w:val="20"/>
         </w:rPr>
       </w:pPr>
@@ -2981,50 +3179,18 @@
         <w:spacing w:before="60"/>
         <w:jc w:val="both"/>
         <w:rPr>
-          <w:rFonts w:asciiTheme="minorHAnsi" w:hAnsiTheme="minorHAnsi" w:cstheme="minorHAnsi"/>
-          <w:iCs/>
+          <w:rFonts w:ascii="Arial Nova Cond" w:hAnsi="Arial Nova Cond" w:cs="Baghdad"/>
+          <w:b/>
+          <w:bCs/>
           <w:sz w:val="28"/>
           <w:szCs w:val="22"/>
         </w:rPr>
       </w:pPr>
-    </w:p>
-    <w:p>
-      <w:pPr>
-        <w:pBdr>
-          <w:bottom w:val="single" w:sz="4" w:space="1" w:color="auto"/>
-        </w:pBdr>
-        <w:spacing w:before="60"/>
-        <w:jc w:val="both"/>
-        <w:rPr>
-          <w:rFonts w:asciiTheme="minorHAnsi" w:hAnsiTheme="minorHAnsi" w:cstheme="minorHAnsi"/>
-          <w:iCs/>
-          <w:sz w:val="28"/>
-          <w:szCs w:val="22"/>
-        </w:rPr>
-      </w:pPr>
-    </w:p>
-    <w:p>
-      <w:pPr>
-        <w:pBdr>
-          <w:bottom w:val="single" w:sz="4" w:space="1" w:color="auto"/>
-        </w:pBdr>
-        <w:spacing w:before="60"/>
-        <w:jc w:val="both"/>
-        <w:rPr>
-          <w:rFonts w:asciiTheme="minorHAnsi" w:hAnsiTheme="minorHAnsi" w:cstheme="minorHAnsi"/>
-          <w:b/>
-          <w:bCs/>
-          <w:iCs/>
-          <w:sz w:val="28"/>
-          <w:szCs w:val="22"/>
-        </w:rPr>
-      </w:pPr>
-      <w:r>
-        <w:rPr>
-          <w:rFonts w:asciiTheme="minorHAnsi" w:hAnsiTheme="minorHAnsi" w:cstheme="minorHAnsi"/>
-          <w:b/>
-          <w:bCs/>
-          <w:iCs/>
+      <w:r>
+        <w:rPr>
+          <w:rFonts w:ascii="Arial Nova Cond" w:hAnsi="Arial Nova Cond" w:cs="Baghdad"/>
+          <w:b/>
+          <w:bCs/>
           <w:sz w:val="28"/>
           <w:szCs w:val="22"/>
         </w:rPr>
@@ -3046,14 +3212,15 @@
         <w:ind w:left="360"/>
         <w:jc w:val="both"/>
         <w:rPr>
-          <w:rFonts w:asciiTheme="minorHAnsi" w:hAnsiTheme="minorHAnsi" w:cstheme="minorHAnsi"/>
-          <w:szCs w:val="20"/>
-        </w:rPr>
-      </w:pPr>
-      <w:r>
-        <w:rPr>
-          <w:rFonts w:asciiTheme="minorHAnsi" w:hAnsiTheme="minorHAnsi" w:cstheme="minorHAnsi"/>
-          <w:b/>
+          <w:rFonts w:ascii="Arial Nova Cond" w:hAnsi="Arial Nova Cond" w:cs="Baghdad"/>
+          <w:szCs w:val="20"/>
+        </w:rPr>
+      </w:pPr>
+      <w:r>
+        <w:rPr>
+          <w:rFonts w:ascii="Arial Nova Cond" w:hAnsi="Arial Nova Cond" w:cs="Baghdad"/>
+          <w:b/>
+          <w:bCs/>
           <w:sz w:val="28"/>
           <w:szCs w:val="20"/>
         </w:rPr>
@@ -3061,44 +3228,39 @@
       </w:r>
       <w:r>
         <w:rPr>
-          <w:rFonts w:asciiTheme="minorHAnsi" w:hAnsiTheme="minorHAnsi" w:cstheme="minorHAnsi"/>
+          <w:rFonts w:ascii="Arial Nova Cond" w:hAnsi="Arial Nova Cond" w:cs="Baghdad"/>
+          <w:b/>
+          <w:bCs/>
           <w:sz w:val="28"/>
           <w:szCs w:val="20"/>
         </w:rPr>
-        <w:t xml:space="preserve"> at </w:t>
-      </w:r>
-      <w:r>
-        <w:rPr>
-          <w:rFonts w:asciiTheme="minorHAnsi" w:hAnsiTheme="minorHAnsi" w:cstheme="minorHAnsi"/>
-          <w:b/>
+        <w:t xml:space="preserve"> at SAP </w:t>
+      </w:r>
+      <w:proofErr w:type="spellStart"/>
+      <w:r>
+        <w:rPr>
+          <w:rFonts w:ascii="Arial Nova Cond" w:hAnsi="Arial Nova Cond" w:cs="Baghdad"/>
+          <w:b/>
+          <w:bCs/>
           <w:sz w:val="28"/>
           <w:szCs w:val="20"/>
         </w:rPr>
-        <w:t xml:space="preserve">SAP </w:t>
-      </w:r>
-      <w:proofErr w:type="spellStart"/>
-      <w:r>
-        <w:rPr>
-          <w:rFonts w:asciiTheme="minorHAnsi" w:hAnsiTheme="minorHAnsi" w:cstheme="minorHAnsi"/>
-          <w:b/>
+        <w:t>InnVent</w:t>
+      </w:r>
+      <w:proofErr w:type="spellEnd"/>
+      <w:r>
+        <w:rPr>
+          <w:rFonts w:ascii="Arial Nova Cond" w:hAnsi="Arial Nova Cond" w:cs="Baghdad"/>
+          <w:b/>
+          <w:bCs/>
           <w:sz w:val="28"/>
           <w:szCs w:val="20"/>
         </w:rPr>
-        <w:t>InnVent</w:t>
-      </w:r>
-      <w:proofErr w:type="spellEnd"/>
-      <w:r>
-        <w:rPr>
-          <w:rFonts w:asciiTheme="minorHAnsi" w:hAnsiTheme="minorHAnsi" w:cstheme="minorHAnsi"/>
-          <w:b/>
-          <w:sz w:val="28"/>
-          <w:szCs w:val="20"/>
-        </w:rPr>
         <w:t xml:space="preserve"> 2018</w:t>
       </w:r>
       <w:r>
         <w:rPr>
-          <w:rFonts w:asciiTheme="minorHAnsi" w:hAnsiTheme="minorHAnsi" w:cstheme="minorHAnsi"/>
+          <w:rFonts w:ascii="Arial Nova Cond" w:hAnsi="Arial Nova Cond" w:cs="Baghdad"/>
           <w:szCs w:val="20"/>
           <w:u w:val="single"/>
         </w:rPr>
@@ -3106,28 +3268,28 @@
       </w:r>
       <w:r>
         <w:rPr>
-          <w:rFonts w:asciiTheme="minorHAnsi" w:hAnsiTheme="minorHAnsi" w:cstheme="minorHAnsi"/>
+          <w:rFonts w:ascii="Arial Nova Cond" w:hAnsi="Arial Nova Cond" w:cs="Baghdad"/>
           <w:szCs w:val="20"/>
         </w:rPr>
         <w:t xml:space="preserve"> </w:t>
       </w:r>
       <w:r>
         <w:rPr>
-          <w:rFonts w:asciiTheme="minorHAnsi" w:hAnsiTheme="minorHAnsi" w:cstheme="minorHAnsi"/>
+          <w:rFonts w:ascii="Arial Nova Cond" w:hAnsi="Arial Nova Cond" w:cs="Baghdad"/>
           <w:szCs w:val="20"/>
         </w:rPr>
         <w:t>Implemented</w:t>
       </w:r>
       <w:r>
         <w:rPr>
-          <w:rFonts w:asciiTheme="minorHAnsi" w:hAnsiTheme="minorHAnsi" w:cstheme="minorHAnsi"/>
+          <w:rFonts w:ascii="Arial Nova Cond" w:hAnsi="Arial Nova Cond" w:cs="Baghdad"/>
           <w:szCs w:val="20"/>
         </w:rPr>
         <w:t xml:space="preserve"> a Proof-of-Concept for verifying authenticity and edibility of packaged food items</w:t>
       </w:r>
       <w:r>
         <w:rPr>
-          <w:rFonts w:asciiTheme="minorHAnsi" w:hAnsiTheme="minorHAnsi" w:cstheme="minorHAnsi"/>
+          <w:rFonts w:ascii="Arial Nova Cond" w:hAnsi="Arial Nova Cond" w:cs="Baghdad"/>
           <w:szCs w:val="20"/>
         </w:rPr>
         <w:t>.</w:t>
@@ -3141,34 +3303,20 @@
         <w:autoSpaceDN w:val="0"/>
         <w:adjustRightInd w:val="0"/>
         <w:spacing w:after="0" w:line="240" w:lineRule="auto"/>
-        <w:ind w:left="10080"/>
-        <w:jc w:val="both"/>
-        <w:rPr>
-          <w:rFonts w:asciiTheme="minorHAnsi" w:hAnsiTheme="minorHAnsi" w:cstheme="minorHAnsi"/>
+        <w:ind w:left="0"/>
+        <w:jc w:val="right"/>
+        <w:rPr>
+          <w:rFonts w:ascii="Arial Nova Cond" w:hAnsi="Arial Nova Cond" w:cs="Baghdad"/>
           <w:i/>
-          <w:szCs w:val="20"/>
-        </w:rPr>
-      </w:pPr>
-      <w:r>
-        <w:rPr>
-          <w:rFonts w:asciiTheme="minorHAnsi" w:hAnsiTheme="minorHAnsi" w:cstheme="minorHAnsi"/>
+          <w:iCs/>
+          <w:szCs w:val="20"/>
+        </w:rPr>
+      </w:pPr>
+      <w:r>
+        <w:rPr>
+          <w:rFonts w:ascii="Arial Nova Cond" w:hAnsi="Arial Nova Cond" w:cs="Baghdad"/>
           <w:i/>
-          <w:szCs w:val="20"/>
-        </w:rPr>
-        <w:t xml:space="preserve"> </w:t>
-      </w:r>
-      <w:r>
-        <w:rPr>
-          <w:rFonts w:asciiTheme="minorHAnsi" w:hAnsiTheme="minorHAnsi" w:cstheme="minorHAnsi"/>
-          <w:i/>
-          <w:szCs w:val="20"/>
-        </w:rPr>
-        <w:t xml:space="preserve"> </w:t>
-      </w:r>
-      <w:r>
-        <w:rPr>
-          <w:rFonts w:asciiTheme="minorHAnsi" w:hAnsiTheme="minorHAnsi" w:cstheme="minorHAnsi"/>
-          <w:i/>
+          <w:iCs/>
           <w:szCs w:val="20"/>
         </w:rPr>
         <w:t>(2018)</w:t>
@@ -3182,10 +3330,10 @@
         <w:autoSpaceDN w:val="0"/>
         <w:adjustRightInd w:val="0"/>
         <w:spacing w:after="0" w:line="240" w:lineRule="auto"/>
-        <w:ind w:left="10080"/>
+        <w:ind w:left="0"/>
         <w:jc w:val="both"/>
         <w:rPr>
-          <w:rFonts w:asciiTheme="minorHAnsi" w:hAnsiTheme="minorHAnsi" w:cstheme="minorHAnsi"/>
+          <w:rFonts w:ascii="Arial Nova Cond" w:hAnsi="Arial Nova Cond" w:cs="Baghdad"/>
           <w:szCs w:val="20"/>
         </w:rPr>
       </w:pPr>
@@ -3205,14 +3353,15 @@
         <w:ind w:left="360"/>
         <w:jc w:val="both"/>
         <w:rPr>
-          <w:rFonts w:asciiTheme="minorHAnsi" w:hAnsiTheme="minorHAnsi" w:cstheme="minorHAnsi"/>
-          <w:szCs w:val="20"/>
-        </w:rPr>
-      </w:pPr>
-      <w:r>
-        <w:rPr>
-          <w:rFonts w:asciiTheme="minorHAnsi" w:hAnsiTheme="minorHAnsi" w:cstheme="minorHAnsi"/>
-          <w:b/>
+          <w:rFonts w:ascii="Arial Nova Cond" w:hAnsi="Arial Nova Cond" w:cs="Baghdad"/>
+          <w:szCs w:val="20"/>
+        </w:rPr>
+      </w:pPr>
+      <w:r>
+        <w:rPr>
+          <w:rFonts w:ascii="Arial Nova Cond" w:hAnsi="Arial Nova Cond" w:cs="Baghdad"/>
+          <w:b/>
+          <w:bCs/>
           <w:sz w:val="28"/>
           <w:szCs w:val="20"/>
         </w:rPr>
@@ -3220,98 +3369,114 @@
       </w:r>
       <w:r>
         <w:rPr>
-          <w:rFonts w:asciiTheme="minorHAnsi" w:hAnsiTheme="minorHAnsi" w:cstheme="minorHAnsi"/>
-          <w:b/>
+          <w:rFonts w:ascii="Arial Nova Cond" w:hAnsi="Arial Nova Cond" w:cs="Baghdad"/>
+          <w:b/>
+          <w:bCs/>
           <w:sz w:val="28"/>
           <w:szCs w:val="20"/>
         </w:rPr>
-        <w:t>/</w:t>
-      </w:r>
-      <w:proofErr w:type="spellStart"/>
-      <w:r>
-        <w:rPr>
-          <w:rFonts w:asciiTheme="minorHAnsi" w:hAnsiTheme="minorHAnsi" w:cstheme="minorHAnsi"/>
-          <w:b/>
+        <w:t>/Javascript</w:t>
+      </w:r>
+      <w:r>
+        <w:rPr>
+          <w:rFonts w:ascii="Arial Nova Cond" w:hAnsi="Arial Nova Cond" w:cs="Baghdad"/>
+          <w:b/>
+          <w:bCs/>
           <w:sz w:val="28"/>
           <w:szCs w:val="20"/>
         </w:rPr>
-        <w:t>Javascript</w:t>
-      </w:r>
-      <w:proofErr w:type="spellEnd"/>
-      <w:r>
-        <w:rPr>
-          <w:rFonts w:asciiTheme="minorHAnsi" w:hAnsiTheme="minorHAnsi" w:cstheme="minorHAnsi"/>
-          <w:b/>
+        <w:t xml:space="preserve"> Trainer</w:t>
+      </w:r>
+      <w:r>
+        <w:rPr>
+          <w:rFonts w:ascii="Arial Nova Cond" w:hAnsi="Arial Nova Cond" w:cs="Baghdad"/>
+          <w:szCs w:val="20"/>
+        </w:rPr>
+        <w:t xml:space="preserve">: Completed the </w:t>
+      </w:r>
+      <w:r>
+        <w:rPr>
+          <w:rFonts w:ascii="Arial Nova Cond" w:hAnsi="Arial Nova Cond" w:cs="Baghdad"/>
+          <w:szCs w:val="20"/>
+        </w:rPr>
+        <w:t>Fiori Curriculum</w:t>
+      </w:r>
+      <w:r>
+        <w:rPr>
+          <w:rFonts w:ascii="Arial Nova Cond" w:hAnsi="Arial Nova Cond" w:cs="Baghdad"/>
+          <w:szCs w:val="20"/>
+        </w:rPr>
+        <w:t xml:space="preserve"> training</w:t>
+      </w:r>
+      <w:r>
+        <w:rPr>
+          <w:rFonts w:ascii="Arial Nova Cond" w:hAnsi="Arial Nova Cond" w:cs="Baghdad"/>
+          <w:szCs w:val="20"/>
+        </w:rPr>
+        <w:t>, offered by SAP Development University</w:t>
+      </w:r>
+      <w:r>
+        <w:rPr>
+          <w:rFonts w:ascii="Arial Nova Cond" w:hAnsi="Arial Nova Cond" w:cs="Baghdad"/>
+          <w:szCs w:val="20"/>
+        </w:rPr>
+        <w:t xml:space="preserve"> to become an SAPUI5</w:t>
+      </w:r>
+      <w:r>
+        <w:rPr>
+          <w:rFonts w:ascii="Arial Nova Cond" w:hAnsi="Arial Nova Cond" w:cs="Baghdad"/>
+          <w:szCs w:val="20"/>
+        </w:rPr>
+        <w:t>/Javascript</w:t>
+      </w:r>
+      <w:r>
+        <w:rPr>
+          <w:rFonts w:ascii="Arial Nova Cond" w:hAnsi="Arial Nova Cond" w:cs="Baghdad"/>
+          <w:szCs w:val="20"/>
+        </w:rPr>
+        <w:t xml:space="preserve"> trainer for employees within SAP Labs India</w:t>
+      </w:r>
+      <w:r>
+        <w:rPr>
+          <w:rFonts w:ascii="Arial Nova Cond" w:hAnsi="Arial Nova Cond" w:cs="Baghdad"/>
           <w:sz w:val="28"/>
           <w:szCs w:val="20"/>
         </w:rPr>
-        <w:t xml:space="preserve"> Trainer</w:t>
-      </w:r>
-      <w:r>
-        <w:rPr>
-          <w:rFonts w:asciiTheme="minorHAnsi" w:hAnsiTheme="minorHAnsi" w:cstheme="minorHAnsi"/>
-          <w:szCs w:val="20"/>
-        </w:rPr>
-        <w:t xml:space="preserve">: Completed the </w:t>
-      </w:r>
-      <w:r>
-        <w:rPr>
-          <w:rFonts w:asciiTheme="minorHAnsi" w:hAnsiTheme="minorHAnsi" w:cstheme="minorHAnsi"/>
-          <w:szCs w:val="20"/>
-        </w:rPr>
-        <w:t>Fiori Curriculum</w:t>
-      </w:r>
-      <w:r>
-        <w:rPr>
-          <w:rFonts w:asciiTheme="minorHAnsi" w:hAnsiTheme="minorHAnsi" w:cstheme="minorHAnsi"/>
-          <w:szCs w:val="20"/>
-        </w:rPr>
-        <w:t xml:space="preserve"> training</w:t>
-      </w:r>
-      <w:r>
-        <w:rPr>
-          <w:rFonts w:asciiTheme="minorHAnsi" w:hAnsiTheme="minorHAnsi" w:cstheme="minorHAnsi"/>
-          <w:szCs w:val="20"/>
-        </w:rPr>
-        <w:t>, offered by SAP Development University</w:t>
-      </w:r>
-      <w:r>
-        <w:rPr>
-          <w:rFonts w:asciiTheme="minorHAnsi" w:hAnsiTheme="minorHAnsi" w:cstheme="minorHAnsi"/>
-          <w:szCs w:val="20"/>
-        </w:rPr>
-        <w:t xml:space="preserve"> to become an SAPUI5</w:t>
-      </w:r>
-      <w:r>
-        <w:rPr>
-          <w:rFonts w:asciiTheme="minorHAnsi" w:hAnsiTheme="minorHAnsi" w:cstheme="minorHAnsi"/>
-          <w:szCs w:val="20"/>
-        </w:rPr>
-        <w:t>/</w:t>
-      </w:r>
-      <w:proofErr w:type="spellStart"/>
-      <w:r>
-        <w:rPr>
-          <w:rFonts w:asciiTheme="minorHAnsi" w:hAnsiTheme="minorHAnsi" w:cstheme="minorHAnsi"/>
-          <w:szCs w:val="20"/>
-        </w:rPr>
-        <w:t>Javascript</w:t>
-      </w:r>
-      <w:proofErr w:type="spellEnd"/>
-      <w:r>
-        <w:rPr>
-          <w:rFonts w:asciiTheme="minorHAnsi" w:hAnsiTheme="minorHAnsi" w:cstheme="minorHAnsi"/>
-          <w:szCs w:val="20"/>
-        </w:rPr>
-        <w:t xml:space="preserve"> trainer for employees within SAP Labs India</w:t>
-      </w:r>
-      <w:r>
-        <w:rPr>
-          <w:rFonts w:asciiTheme="minorHAnsi" w:hAnsiTheme="minorHAnsi" w:cstheme="minorHAnsi"/>
-          <w:sz w:val="28"/>
-          <w:szCs w:val="20"/>
-        </w:rPr>
         <w:t>.</w:t>
+      </w:r>
+    </w:p>
+    <w:p>
+      <w:pPr>
+        <w:pStyle w:val="ColorfulList-Accent11"/>
+        <w:widowControl w:val="0"/>
+        <w:autoSpaceDE w:val="0"/>
+        <w:autoSpaceDN w:val="0"/>
+        <w:adjustRightInd w:val="0"/>
+        <w:spacing w:after="0" w:line="240" w:lineRule="auto"/>
+        <w:ind w:left="0"/>
+        <w:jc w:val="right"/>
+        <w:rPr>
+          <w:rFonts w:ascii="Arial Nova Cond" w:hAnsi="Arial Nova Cond" w:cs="Baghdad"/>
+          <w:i/>
+          <w:iCs/>
+          <w:szCs w:val="20"/>
+        </w:rPr>
+      </w:pPr>
+      <w:r>
+        <w:rPr>
+          <w:rFonts w:ascii="Arial Nova Cond" w:hAnsi="Arial Nova Cond" w:cs="Baghdad"/>
+          <w:szCs w:val="20"/>
+        </w:rPr>
+        <w:t xml:space="preserve">  </w:t>
+      </w:r>
+      <w:r>
+        <w:rPr>
+          <w:rFonts w:ascii="Arial Nova Cond" w:hAnsi="Arial Nova Cond" w:cs="Baghdad"/>
+          <w:i/>
+          <w:iCs/>
+          <w:szCs w:val="20"/>
+        </w:rPr>
+        <w:t>(2017)</w:t>
       </w:r>
     </w:p>
     <w:p>
@@ -3325,48 +3490,7 @@
         <w:ind w:left="10080"/>
         <w:jc w:val="both"/>
         <w:rPr>
-          <w:rFonts w:asciiTheme="minorHAnsi" w:hAnsiTheme="minorHAnsi" w:cstheme="minorHAnsi"/>
-          <w:i/>
-          <w:szCs w:val="20"/>
-        </w:rPr>
-      </w:pPr>
-      <w:r>
-        <w:rPr>
-          <w:rFonts w:asciiTheme="minorHAnsi" w:hAnsiTheme="minorHAnsi" w:cstheme="minorHAnsi"/>
-          <w:i/>
-          <w:szCs w:val="20"/>
-        </w:rPr>
-        <w:t xml:space="preserve"> </w:t>
-      </w:r>
-      <w:r>
-        <w:rPr>
-          <w:rFonts w:asciiTheme="minorHAnsi" w:hAnsiTheme="minorHAnsi" w:cstheme="minorHAnsi"/>
-          <w:i/>
-          <w:szCs w:val="20"/>
-        </w:rPr>
-        <w:t xml:space="preserve"> </w:t>
-      </w:r>
-      <w:r>
-        <w:rPr>
-          <w:rFonts w:asciiTheme="minorHAnsi" w:hAnsiTheme="minorHAnsi" w:cstheme="minorHAnsi"/>
-          <w:i/>
-          <w:szCs w:val="20"/>
-        </w:rPr>
-        <w:t>(2017)</w:t>
-      </w:r>
-    </w:p>
-    <w:p>
-      <w:pPr>
-        <w:pStyle w:val="ColorfulList-Accent11"/>
-        <w:widowControl w:val="0"/>
-        <w:autoSpaceDE w:val="0"/>
-        <w:autoSpaceDN w:val="0"/>
-        <w:adjustRightInd w:val="0"/>
-        <w:spacing w:after="0" w:line="240" w:lineRule="auto"/>
-        <w:ind w:left="10080"/>
-        <w:jc w:val="both"/>
-        <w:rPr>
-          <w:rFonts w:asciiTheme="minorHAnsi" w:hAnsiTheme="minorHAnsi" w:cstheme="minorHAnsi"/>
+          <w:rFonts w:ascii="Arial Nova Cond" w:hAnsi="Arial Nova Cond" w:cs="Baghdad"/>
           <w:szCs w:val="20"/>
         </w:rPr>
       </w:pPr>
@@ -3386,14 +3510,15 @@
         <w:ind w:left="360"/>
         <w:jc w:val="both"/>
         <w:rPr>
-          <w:rFonts w:asciiTheme="minorHAnsi" w:hAnsiTheme="minorHAnsi" w:cstheme="minorHAnsi"/>
-          <w:szCs w:val="20"/>
-        </w:rPr>
-      </w:pPr>
-      <w:r>
-        <w:rPr>
-          <w:rFonts w:asciiTheme="minorHAnsi" w:hAnsiTheme="minorHAnsi" w:cstheme="minorHAnsi"/>
-          <w:b/>
+          <w:rFonts w:ascii="Arial Nova Cond" w:hAnsi="Arial Nova Cond" w:cs="Baghdad"/>
+          <w:szCs w:val="20"/>
+        </w:rPr>
+      </w:pPr>
+      <w:r>
+        <w:rPr>
+          <w:rFonts w:ascii="Arial Nova Cond" w:hAnsi="Arial Nova Cond" w:cs="Baghdad"/>
+          <w:b/>
+          <w:bCs/>
           <w:sz w:val="28"/>
           <w:szCs w:val="20"/>
         </w:rPr>
@@ -3401,7 +3526,7 @@
       </w:r>
       <w:r>
         <w:rPr>
-          <w:rFonts w:asciiTheme="minorHAnsi" w:hAnsiTheme="minorHAnsi" w:cstheme="minorHAnsi"/>
+          <w:rFonts w:ascii="Arial Nova Cond" w:hAnsi="Arial Nova Cond" w:cs="Baghdad"/>
           <w:sz w:val="28"/>
           <w:szCs w:val="20"/>
         </w:rPr>
@@ -3409,38 +3534,65 @@
       </w:r>
       <w:r>
         <w:rPr>
-          <w:rFonts w:asciiTheme="minorHAnsi" w:hAnsiTheme="minorHAnsi" w:cstheme="minorHAnsi"/>
+          <w:rFonts w:ascii="Arial Nova Cond" w:hAnsi="Arial Nova Cond" w:cs="Baghdad"/>
           <w:szCs w:val="20"/>
         </w:rPr>
         <w:t>Was recognized as the best fresher</w:t>
       </w:r>
       <w:r>
         <w:rPr>
-          <w:rFonts w:asciiTheme="minorHAnsi" w:hAnsiTheme="minorHAnsi" w:cstheme="minorHAnsi"/>
+          <w:rFonts w:ascii="Arial Nova Cond" w:hAnsi="Arial Nova Cond" w:cs="Baghdad"/>
           <w:szCs w:val="20"/>
         </w:rPr>
         <w:t xml:space="preserve">, </w:t>
       </w:r>
       <w:r>
         <w:rPr>
-          <w:rFonts w:asciiTheme="minorHAnsi" w:hAnsiTheme="minorHAnsi" w:cstheme="minorHAnsi"/>
+          <w:rFonts w:ascii="Arial Nova Cond" w:hAnsi="Arial Nova Cond" w:cs="Baghdad"/>
           <w:szCs w:val="20"/>
         </w:rPr>
         <w:t xml:space="preserve">to join the Financial Services team in SAP </w:t>
       </w:r>
       <w:r>
         <w:rPr>
-          <w:rFonts w:asciiTheme="minorHAnsi" w:hAnsiTheme="minorHAnsi" w:cstheme="minorHAnsi"/>
+          <w:rFonts w:ascii="Arial Nova Cond" w:hAnsi="Arial Nova Cond" w:cs="Baghdad"/>
           <w:szCs w:val="20"/>
         </w:rPr>
         <w:t>in the</w:t>
       </w:r>
       <w:r>
         <w:rPr>
-          <w:rFonts w:asciiTheme="minorHAnsi" w:hAnsiTheme="minorHAnsi" w:cstheme="minorHAnsi"/>
+          <w:rFonts w:ascii="Arial Nova Cond" w:hAnsi="Arial Nova Cond" w:cs="Baghdad"/>
           <w:szCs w:val="20"/>
         </w:rPr>
         <w:t xml:space="preserve"> first year.</w:t>
+      </w:r>
+    </w:p>
+    <w:p>
+      <w:pPr>
+        <w:pStyle w:val="ColorfulList-Accent11"/>
+        <w:widowControl w:val="0"/>
+        <w:autoSpaceDE w:val="0"/>
+        <w:autoSpaceDN w:val="0"/>
+        <w:adjustRightInd w:val="0"/>
+        <w:spacing w:after="0" w:line="240" w:lineRule="auto"/>
+        <w:ind w:left="0"/>
+        <w:jc w:val="right"/>
+        <w:rPr>
+          <w:rFonts w:ascii="Arial Nova Cond" w:hAnsi="Arial Nova Cond" w:cs="Baghdad"/>
+          <w:i/>
+          <w:iCs/>
+          <w:szCs w:val="20"/>
+        </w:rPr>
+      </w:pPr>
+      <w:r>
+        <w:rPr>
+          <w:rFonts w:ascii="Arial Nova Cond" w:hAnsi="Arial Nova Cond" w:cs="Baghdad"/>
+          <w:i/>
+          <w:iCs/>
+          <w:szCs w:val="20"/>
+        </w:rPr>
+        <w:t>(2016)</w:t>
       </w:r>
     </w:p>
     <w:p>
@@ -3454,54 +3606,13 @@
         <w:ind w:left="10080"/>
         <w:jc w:val="both"/>
         <w:rPr>
-          <w:rFonts w:asciiTheme="minorHAnsi" w:hAnsiTheme="minorHAnsi" w:cstheme="minorHAnsi"/>
-          <w:i/>
-          <w:szCs w:val="20"/>
-        </w:rPr>
-      </w:pPr>
-      <w:r>
-        <w:rPr>
-          <w:rFonts w:asciiTheme="minorHAnsi" w:hAnsiTheme="minorHAnsi" w:cstheme="minorHAnsi"/>
-          <w:i/>
-          <w:szCs w:val="20"/>
-        </w:rPr>
-        <w:t xml:space="preserve"> </w:t>
-      </w:r>
-      <w:r>
-        <w:rPr>
-          <w:rFonts w:asciiTheme="minorHAnsi" w:hAnsiTheme="minorHAnsi" w:cstheme="minorHAnsi"/>
-          <w:i/>
-          <w:szCs w:val="20"/>
-        </w:rPr>
-        <w:t xml:space="preserve"> </w:t>
-      </w:r>
-      <w:r>
-        <w:rPr>
-          <w:rFonts w:asciiTheme="minorHAnsi" w:hAnsiTheme="minorHAnsi" w:cstheme="minorHAnsi"/>
-          <w:i/>
-          <w:szCs w:val="20"/>
-        </w:rPr>
-        <w:t>(2016)</w:t>
-      </w:r>
-    </w:p>
-    <w:p>
-      <w:pPr>
-        <w:pStyle w:val="ColorfulList-Accent11"/>
-        <w:widowControl w:val="0"/>
-        <w:autoSpaceDE w:val="0"/>
-        <w:autoSpaceDN w:val="0"/>
-        <w:adjustRightInd w:val="0"/>
-        <w:spacing w:after="0" w:line="240" w:lineRule="auto"/>
-        <w:ind w:left="10080"/>
-        <w:jc w:val="both"/>
-        <w:rPr>
-          <w:rFonts w:asciiTheme="minorHAnsi" w:hAnsiTheme="minorHAnsi" w:cstheme="minorHAnsi"/>
-          <w:szCs w:val="20"/>
-        </w:rPr>
-      </w:pPr>
-      <w:r>
-        <w:rPr>
-          <w:rFonts w:asciiTheme="minorHAnsi" w:hAnsiTheme="minorHAnsi" w:cstheme="minorHAnsi"/>
+          <w:rFonts w:ascii="Arial Nova Cond" w:hAnsi="Arial Nova Cond" w:cs="Baghdad"/>
+          <w:szCs w:val="20"/>
+        </w:rPr>
+      </w:pPr>
+      <w:r>
+        <w:rPr>
+          <w:rFonts w:ascii="Arial Nova Cond" w:hAnsi="Arial Nova Cond" w:cs="Baghdad"/>
         </w:rPr>
         <w:t xml:space="preserve">                                                     </w:t>
       </w:r>
@@ -3524,181 +3635,77 @@
         <w:ind w:left="360"/>
         <w:jc w:val="both"/>
         <w:rPr>
-          <w:rFonts w:asciiTheme="minorHAnsi" w:hAnsiTheme="minorHAnsi" w:cstheme="minorHAnsi"/>
+          <w:rFonts w:ascii="Arial Nova Cond" w:hAnsi="Arial Nova Cond" w:cs="Baghdad"/>
           <w:i/>
-        </w:rPr>
-      </w:pPr>
-      <w:r>
-        <w:rPr>
-          <w:rFonts w:asciiTheme="minorHAnsi" w:hAnsiTheme="minorHAnsi" w:cstheme="minorHAnsi"/>
-          <w:b/>
+          <w:iCs/>
+        </w:rPr>
+      </w:pPr>
+      <w:r>
+        <w:rPr>
+          <w:rFonts w:ascii="Arial Nova Cond" w:hAnsi="Arial Nova Cond" w:cs="Baghdad"/>
+          <w:b/>
+          <w:bCs/>
           <w:sz w:val="28"/>
         </w:rPr>
         <w:t>National Champion</w:t>
       </w:r>
       <w:r>
         <w:rPr>
-          <w:rFonts w:asciiTheme="minorHAnsi" w:hAnsiTheme="minorHAnsi" w:cstheme="minorHAnsi"/>
+          <w:rFonts w:ascii="Arial Nova Cond" w:hAnsi="Arial Nova Cond" w:cs="Baghdad"/>
         </w:rPr>
         <w:t>:</w:t>
       </w:r>
       <w:r>
         <w:rPr>
-          <w:rFonts w:asciiTheme="minorHAnsi" w:hAnsiTheme="minorHAnsi" w:cstheme="minorHAnsi"/>
+          <w:rFonts w:ascii="Arial Nova Cond" w:hAnsi="Arial Nova Cond" w:cs="Baghdad"/>
         </w:rPr>
         <w:t xml:space="preserve"> UCMAS National Championship for Mental Arithmetic, held in Dubai, United Arab Emirates that was contested by well over </w:t>
       </w:r>
       <w:r>
         <w:rPr>
-          <w:rFonts w:asciiTheme="minorHAnsi" w:hAnsiTheme="minorHAnsi" w:cstheme="minorHAnsi"/>
+          <w:rFonts w:ascii="Arial Nova Cond" w:hAnsi="Arial Nova Cond" w:cs="Baghdad"/>
         </w:rPr>
         <w:t>three thousand</w:t>
       </w:r>
       <w:r>
         <w:rPr>
-          <w:rFonts w:asciiTheme="minorHAnsi" w:hAnsiTheme="minorHAnsi" w:cstheme="minorHAnsi"/>
+          <w:rFonts w:ascii="Arial Nova Cond" w:hAnsi="Arial Nova Cond" w:cs="Baghdad"/>
         </w:rPr>
         <w:t xml:space="preserve"> participants.</w:t>
       </w:r>
-      <w:r>
-        <w:rPr>
-          <w:rFonts w:asciiTheme="minorHAnsi" w:hAnsiTheme="minorHAnsi" w:cstheme="minorHAnsi"/>
-        </w:rPr>
-        <w:tab/>
-      </w:r>
-      <w:r>
-        <w:rPr>
-          <w:rFonts w:asciiTheme="minorHAnsi" w:hAnsiTheme="minorHAnsi" w:cstheme="minorHAnsi"/>
-        </w:rPr>
-        <w:tab/>
-      </w:r>
-      <w:r>
-        <w:rPr>
-          <w:rFonts w:asciiTheme="minorHAnsi" w:hAnsiTheme="minorHAnsi" w:cstheme="minorHAnsi"/>
-        </w:rPr>
-        <w:tab/>
-      </w:r>
-      <w:r>
-        <w:rPr>
-          <w:rFonts w:asciiTheme="minorHAnsi" w:hAnsiTheme="minorHAnsi" w:cstheme="minorHAnsi"/>
-        </w:rPr>
-        <w:tab/>
-      </w:r>
-      <w:r>
-        <w:rPr>
-          <w:rFonts w:asciiTheme="minorHAnsi" w:hAnsiTheme="minorHAnsi" w:cstheme="minorHAnsi"/>
-        </w:rPr>
-        <w:tab/>
-      </w:r>
-      <w:r>
-        <w:rPr>
-          <w:rFonts w:asciiTheme="minorHAnsi" w:hAnsiTheme="minorHAnsi" w:cstheme="minorHAnsi"/>
-        </w:rPr>
-        <w:tab/>
-      </w:r>
-      <w:r>
-        <w:rPr>
-          <w:rFonts w:asciiTheme="minorHAnsi" w:hAnsiTheme="minorHAnsi" w:cstheme="minorHAnsi"/>
-        </w:rPr>
-        <w:tab/>
-      </w:r>
-      <w:r>
-        <w:rPr>
-          <w:rFonts w:asciiTheme="minorHAnsi" w:hAnsiTheme="minorHAnsi" w:cstheme="minorHAnsi"/>
-        </w:rPr>
-        <w:tab/>
-      </w:r>
-      <w:r>
-        <w:rPr>
-          <w:rFonts w:asciiTheme="minorHAnsi" w:hAnsiTheme="minorHAnsi" w:cstheme="minorHAnsi"/>
-        </w:rPr>
-        <w:tab/>
-      </w:r>
-      <w:r>
-        <w:rPr>
-          <w:rFonts w:asciiTheme="minorHAnsi" w:hAnsiTheme="minorHAnsi" w:cstheme="minorHAnsi"/>
-        </w:rPr>
-        <w:tab/>
-      </w:r>
-      <w:r>
-        <w:rPr>
-          <w:rFonts w:asciiTheme="minorHAnsi" w:hAnsiTheme="minorHAnsi" w:cstheme="minorHAnsi"/>
-        </w:rPr>
-        <w:tab/>
-      </w:r>
-      <w:r>
-        <w:rPr>
-          <w:rFonts w:asciiTheme="minorHAnsi" w:hAnsiTheme="minorHAnsi" w:cstheme="minorHAnsi"/>
-        </w:rPr>
-        <w:tab/>
-      </w:r>
-      <w:r>
-        <w:rPr>
-          <w:rFonts w:asciiTheme="minorHAnsi" w:hAnsiTheme="minorHAnsi" w:cstheme="minorHAnsi"/>
-        </w:rPr>
-        <w:tab/>
-      </w:r>
-      <w:r>
-        <w:rPr>
-          <w:rFonts w:asciiTheme="minorHAnsi" w:hAnsiTheme="minorHAnsi" w:cstheme="minorHAnsi"/>
-        </w:rPr>
-        <w:tab/>
-      </w:r>
-      <w:r>
-        <w:rPr>
-          <w:rFonts w:asciiTheme="minorHAnsi" w:hAnsiTheme="minorHAnsi" w:cstheme="minorHAnsi"/>
-        </w:rPr>
-        <w:tab/>
-      </w:r>
-      <w:r>
-        <w:rPr>
-          <w:rFonts w:asciiTheme="minorHAnsi" w:hAnsiTheme="minorHAnsi" w:cstheme="minorHAnsi"/>
-        </w:rPr>
-        <w:tab/>
-      </w:r>
-      <w:r>
-        <w:rPr>
-          <w:rFonts w:asciiTheme="minorHAnsi" w:hAnsiTheme="minorHAnsi" w:cstheme="minorHAnsi"/>
-        </w:rPr>
-        <w:tab/>
-      </w:r>
-      <w:r>
-        <w:rPr>
-          <w:rFonts w:asciiTheme="minorHAnsi" w:hAnsiTheme="minorHAnsi" w:cstheme="minorHAnsi"/>
-        </w:rPr>
-        <w:tab/>
-      </w:r>
-      <w:r>
-        <w:rPr>
-          <w:rFonts w:asciiTheme="minorHAnsi" w:hAnsiTheme="minorHAnsi" w:cstheme="minorHAnsi"/>
-        </w:rPr>
-        <w:tab/>
-      </w:r>
-      <w:r>
-        <w:rPr>
-          <w:rFonts w:asciiTheme="minorHAnsi" w:hAnsiTheme="minorHAnsi" w:cstheme="minorHAnsi"/>
-        </w:rPr>
-        <w:tab/>
-      </w:r>
-      <w:r>
-        <w:rPr>
-          <w:rFonts w:asciiTheme="minorHAnsi" w:hAnsiTheme="minorHAnsi" w:cstheme="minorHAnsi"/>
+    </w:p>
+    <w:p>
+      <w:pPr>
+        <w:pStyle w:val="ColorfulList-Accent11"/>
+        <w:widowControl w:val="0"/>
+        <w:tabs>
+          <w:tab w:val="left" w:pos="360"/>
+        </w:tabs>
+        <w:autoSpaceDE w:val="0"/>
+        <w:autoSpaceDN w:val="0"/>
+        <w:adjustRightInd w:val="0"/>
+        <w:spacing w:after="0" w:line="240" w:lineRule="auto"/>
+        <w:ind w:left="0"/>
+        <w:jc w:val="right"/>
+        <w:rPr>
+          <w:rFonts w:ascii="Arial Nova Cond" w:hAnsi="Arial Nova Cond" w:cs="Baghdad"/>
           <w:i/>
-        </w:rPr>
-        <w:t xml:space="preserve"> </w:t>
-      </w:r>
-      <w:r>
-        <w:rPr>
-          <w:rFonts w:asciiTheme="minorHAnsi" w:hAnsiTheme="minorHAnsi" w:cstheme="minorHAnsi"/>
+          <w:iCs/>
+        </w:rPr>
+      </w:pPr>
+      <w:r>
+        <w:rPr>
+          <w:rFonts w:ascii="Arial Nova Cond" w:hAnsi="Arial Nova Cond" w:cs="Baghdad"/>
           <w:i/>
-        </w:rPr>
-        <w:tab/>
+          <w:iCs/>
+        </w:rPr>
         <w:t xml:space="preserve">  </w:t>
       </w:r>
       <w:r>
         <w:rPr>
-          <w:rFonts w:asciiTheme="minorHAnsi" w:hAnsiTheme="minorHAnsi" w:cstheme="minorHAnsi"/>
+          <w:rFonts w:ascii="Arial Nova Cond" w:hAnsi="Arial Nova Cond" w:cs="Baghdad"/>
           <w:i/>
+          <w:iCs/>
         </w:rPr>
         <w:t>(2007)</w:t>
       </w:r>
@@ -3716,7 +3723,7 @@
         <w:spacing w:after="0" w:line="240" w:lineRule="auto"/>
         <w:jc w:val="both"/>
         <w:rPr>
-          <w:rFonts w:asciiTheme="minorHAnsi" w:hAnsiTheme="minorHAnsi" w:cstheme="minorHAnsi"/>
+          <w:rFonts w:ascii="Arial Nova Cond" w:hAnsi="Arial Nova Cond" w:cs="Baghdad"/>
         </w:rPr>
       </w:pPr>
     </w:p>
@@ -3728,7 +3735,7 @@
         <w:spacing w:before="60"/>
         <w:jc w:val="both"/>
         <w:rPr>
-          <w:rFonts w:asciiTheme="minorHAnsi" w:hAnsiTheme="minorHAnsi" w:cstheme="minorHAnsi"/>
+          <w:rFonts w:ascii="Arial Nova Cond" w:hAnsi="Arial Nova Cond" w:cs="Baghdad"/>
           <w:b/>
           <w:bCs/>
           <w:sz w:val="28"/>
@@ -3737,7 +3744,7 @@
       </w:pPr>
       <w:r>
         <w:rPr>
-          <w:rFonts w:asciiTheme="minorHAnsi" w:hAnsiTheme="minorHAnsi" w:cstheme="minorHAnsi"/>
+          <w:rFonts w:ascii="Arial Nova Cond" w:hAnsi="Arial Nova Cond" w:cs="Baghdad"/>
           <w:b/>
           <w:bCs/>
           <w:sz w:val="28"/>
@@ -3761,15 +3768,15 @@
         <w:ind w:left="360"/>
         <w:jc w:val="both"/>
         <w:rPr>
-          <w:rFonts w:asciiTheme="minorHAnsi" w:hAnsiTheme="minorHAnsi" w:cstheme="minorHAnsi"/>
-          <w:i/>
-          <w:szCs w:val="20"/>
-        </w:rPr>
-      </w:pPr>
-      <w:r>
-        <w:rPr>
-          <w:rFonts w:asciiTheme="minorHAnsi" w:hAnsiTheme="minorHAnsi" w:cstheme="minorHAnsi"/>
-          <w:b/>
+          <w:rFonts w:ascii="Arial Nova Cond" w:hAnsi="Arial Nova Cond" w:cs="Baghdad"/>
+          <w:szCs w:val="20"/>
+        </w:rPr>
+      </w:pPr>
+      <w:r>
+        <w:rPr>
+          <w:rFonts w:ascii="Arial Nova Cond" w:hAnsi="Arial Nova Cond" w:cs="Baghdad"/>
+          <w:b/>
+          <w:bCs/>
           <w:sz w:val="28"/>
           <w:szCs w:val="20"/>
         </w:rPr>
@@ -3777,7 +3784,7 @@
       </w:r>
       <w:r>
         <w:rPr>
-          <w:rFonts w:asciiTheme="minorHAnsi" w:hAnsiTheme="minorHAnsi" w:cstheme="minorHAnsi"/>
+          <w:rFonts w:ascii="Arial Nova Cond" w:hAnsi="Arial Nova Cond" w:cs="Baghdad"/>
           <w:sz w:val="28"/>
           <w:szCs w:val="20"/>
         </w:rPr>
@@ -3785,20 +3792,20 @@
       </w:r>
       <w:r>
         <w:rPr>
-          <w:rFonts w:asciiTheme="minorHAnsi" w:hAnsiTheme="minorHAnsi" w:cstheme="minorHAnsi"/>
+          <w:rFonts w:ascii="Arial Nova Cond" w:hAnsi="Arial Nova Cond" w:cs="Baghdad"/>
           <w:szCs w:val="20"/>
         </w:rPr>
         <w:t xml:space="preserve">at the annual Blood Donation Camp in which a </w:t>
       </w:r>
       <w:r>
         <w:rPr>
-          <w:rFonts w:asciiTheme="minorHAnsi" w:hAnsiTheme="minorHAnsi" w:cstheme="minorHAnsi"/>
+          <w:rFonts w:ascii="Arial Nova Cond" w:hAnsi="Arial Nova Cond" w:cs="Baghdad"/>
         </w:rPr>
         <w:t>South Asian record</w:t>
       </w:r>
       <w:r>
         <w:rPr>
-          <w:rFonts w:asciiTheme="minorHAnsi" w:hAnsiTheme="minorHAnsi" w:cstheme="minorHAnsi"/>
+          <w:rFonts w:ascii="Arial Nova Cond" w:hAnsi="Arial Nova Cond" w:cs="Baghdad"/>
           <w:sz w:val="24"/>
           <w:szCs w:val="18"/>
         </w:rPr>
@@ -3806,206 +3813,63 @@
       </w:r>
       <w:r>
         <w:rPr>
-          <w:rFonts w:asciiTheme="minorHAnsi" w:hAnsiTheme="minorHAnsi" w:cstheme="minorHAnsi"/>
+          <w:rFonts w:ascii="Arial Nova Cond" w:hAnsi="Arial Nova Cond" w:cs="Baghdad"/>
           <w:szCs w:val="20"/>
         </w:rPr>
         <w:t>of collecting 1441 units of blood, was creat</w:t>
       </w:r>
       <w:r>
         <w:rPr>
-          <w:rFonts w:asciiTheme="minorHAnsi" w:hAnsiTheme="minorHAnsi" w:cstheme="minorHAnsi"/>
+          <w:rFonts w:ascii="Arial Nova Cond" w:hAnsi="Arial Nova Cond" w:cs="Baghdad"/>
           <w:szCs w:val="20"/>
         </w:rPr>
         <w:softHyphen/>
       </w:r>
       <w:r>
         <w:rPr>
-          <w:rFonts w:asciiTheme="minorHAnsi" w:hAnsiTheme="minorHAnsi" w:cstheme="minorHAnsi"/>
+          <w:rFonts w:ascii="Arial Nova Cond" w:hAnsi="Arial Nova Cond" w:cs="Baghdad"/>
           <w:szCs w:val="20"/>
         </w:rPr>
         <w:softHyphen/>
         <w:t>ed as part of Rotaract Club of RVCE.</w:t>
       </w:r>
-      <w:r>
-        <w:rPr>
-          <w:rFonts w:asciiTheme="minorHAnsi" w:hAnsiTheme="minorHAnsi" w:cstheme="minorHAnsi"/>
-          <w:szCs w:val="20"/>
-        </w:rPr>
-        <w:tab/>
-      </w:r>
-      <w:r>
-        <w:rPr>
-          <w:rFonts w:asciiTheme="minorHAnsi" w:hAnsiTheme="minorHAnsi" w:cstheme="minorHAnsi"/>
-          <w:szCs w:val="20"/>
-        </w:rPr>
-        <w:tab/>
-      </w:r>
-      <w:r>
-        <w:rPr>
-          <w:rFonts w:asciiTheme="minorHAnsi" w:hAnsiTheme="minorHAnsi" w:cstheme="minorHAnsi"/>
-          <w:szCs w:val="20"/>
-        </w:rPr>
-        <w:tab/>
-      </w:r>
-      <w:r>
-        <w:rPr>
-          <w:rFonts w:asciiTheme="minorHAnsi" w:hAnsiTheme="minorHAnsi" w:cstheme="minorHAnsi"/>
-          <w:szCs w:val="20"/>
-        </w:rPr>
-        <w:tab/>
-      </w:r>
-      <w:r>
-        <w:rPr>
-          <w:rFonts w:asciiTheme="minorHAnsi" w:hAnsiTheme="minorHAnsi" w:cstheme="minorHAnsi"/>
-          <w:szCs w:val="20"/>
-        </w:rPr>
-        <w:tab/>
-      </w:r>
-      <w:r>
-        <w:rPr>
-          <w:rFonts w:asciiTheme="minorHAnsi" w:hAnsiTheme="minorHAnsi" w:cstheme="minorHAnsi"/>
-          <w:szCs w:val="20"/>
-        </w:rPr>
-        <w:tab/>
-      </w:r>
-      <w:r>
-        <w:rPr>
-          <w:rFonts w:asciiTheme="minorHAnsi" w:hAnsiTheme="minorHAnsi" w:cstheme="minorHAnsi"/>
-          <w:szCs w:val="20"/>
-        </w:rPr>
-        <w:tab/>
-      </w:r>
-      <w:r>
-        <w:rPr>
-          <w:rFonts w:asciiTheme="minorHAnsi" w:hAnsiTheme="minorHAnsi" w:cstheme="minorHAnsi"/>
-          <w:szCs w:val="20"/>
-        </w:rPr>
-        <w:tab/>
-      </w:r>
-      <w:r>
-        <w:rPr>
-          <w:rFonts w:asciiTheme="minorHAnsi" w:hAnsiTheme="minorHAnsi" w:cstheme="minorHAnsi"/>
-          <w:szCs w:val="20"/>
-        </w:rPr>
-        <w:tab/>
-      </w:r>
-      <w:r>
-        <w:rPr>
-          <w:rFonts w:asciiTheme="minorHAnsi" w:hAnsiTheme="minorHAnsi" w:cstheme="minorHAnsi"/>
-          <w:szCs w:val="20"/>
-        </w:rPr>
-        <w:tab/>
-      </w:r>
-      <w:r>
-        <w:rPr>
-          <w:rFonts w:asciiTheme="minorHAnsi" w:hAnsiTheme="minorHAnsi" w:cstheme="minorHAnsi"/>
-          <w:szCs w:val="20"/>
-        </w:rPr>
-        <w:tab/>
-      </w:r>
-      <w:r>
-        <w:rPr>
-          <w:rFonts w:asciiTheme="minorHAnsi" w:hAnsiTheme="minorHAnsi" w:cstheme="minorHAnsi"/>
-          <w:szCs w:val="20"/>
-        </w:rPr>
-        <w:tab/>
-      </w:r>
-      <w:r>
-        <w:rPr>
-          <w:rFonts w:asciiTheme="minorHAnsi" w:hAnsiTheme="minorHAnsi" w:cstheme="minorHAnsi"/>
-          <w:szCs w:val="20"/>
-        </w:rPr>
-        <w:tab/>
-      </w:r>
-      <w:r>
-        <w:rPr>
-          <w:rFonts w:asciiTheme="minorHAnsi" w:hAnsiTheme="minorHAnsi" w:cstheme="minorHAnsi"/>
-          <w:szCs w:val="20"/>
-        </w:rPr>
-        <w:tab/>
-      </w:r>
-      <w:r>
-        <w:rPr>
-          <w:rFonts w:asciiTheme="minorHAnsi" w:hAnsiTheme="minorHAnsi" w:cstheme="minorHAnsi"/>
-          <w:szCs w:val="20"/>
-        </w:rPr>
-        <w:tab/>
-      </w:r>
-      <w:r>
-        <w:rPr>
-          <w:rFonts w:asciiTheme="minorHAnsi" w:hAnsiTheme="minorHAnsi" w:cstheme="minorHAnsi"/>
-          <w:szCs w:val="20"/>
-        </w:rPr>
-        <w:tab/>
-      </w:r>
-      <w:r>
-        <w:rPr>
-          <w:rFonts w:asciiTheme="minorHAnsi" w:hAnsiTheme="minorHAnsi" w:cstheme="minorHAnsi"/>
-          <w:szCs w:val="20"/>
-        </w:rPr>
-        <w:tab/>
-      </w:r>
-      <w:r>
-        <w:rPr>
-          <w:rFonts w:asciiTheme="minorHAnsi" w:hAnsiTheme="minorHAnsi" w:cstheme="minorHAnsi"/>
-          <w:szCs w:val="20"/>
-        </w:rPr>
-        <w:t xml:space="preserve">  </w:t>
-      </w:r>
-      <w:r>
-        <w:rPr>
-          <w:rFonts w:asciiTheme="minorHAnsi" w:hAnsiTheme="minorHAnsi" w:cstheme="minorHAnsi"/>
-          <w:szCs w:val="20"/>
-        </w:rPr>
-        <w:tab/>
-      </w:r>
-      <w:r>
-        <w:rPr>
-          <w:rFonts w:asciiTheme="minorHAnsi" w:hAnsiTheme="minorHAnsi" w:cstheme="minorHAnsi"/>
-          <w:szCs w:val="20"/>
-        </w:rPr>
-        <w:tab/>
-      </w:r>
-      <w:r>
-        <w:rPr>
-          <w:rFonts w:asciiTheme="minorHAnsi" w:hAnsiTheme="minorHAnsi" w:cstheme="minorHAnsi"/>
-          <w:szCs w:val="20"/>
-        </w:rPr>
-        <w:tab/>
-      </w:r>
-      <w:r>
-        <w:rPr>
-          <w:rFonts w:asciiTheme="minorHAnsi" w:hAnsiTheme="minorHAnsi" w:cstheme="minorHAnsi"/>
-          <w:szCs w:val="20"/>
-        </w:rPr>
-        <w:tab/>
-      </w:r>
-      <w:r>
-        <w:rPr>
-          <w:rFonts w:asciiTheme="minorHAnsi" w:hAnsiTheme="minorHAnsi" w:cstheme="minorHAnsi"/>
-          <w:szCs w:val="20"/>
-        </w:rPr>
-        <w:tab/>
-      </w:r>
-      <w:r>
-        <w:rPr>
-          <w:rFonts w:asciiTheme="minorHAnsi" w:hAnsiTheme="minorHAnsi" w:cstheme="minorHAnsi"/>
-          <w:szCs w:val="20"/>
-        </w:rPr>
-        <w:tab/>
-        <w:t xml:space="preserve">  </w:t>
-      </w:r>
-      <w:r>
-        <w:rPr>
-          <w:rFonts w:asciiTheme="minorHAnsi" w:hAnsiTheme="minorHAnsi" w:cstheme="minorHAnsi"/>
+    </w:p>
+    <w:p>
+      <w:pPr>
+        <w:pStyle w:val="ColorfulList-Accent11"/>
+        <w:widowControl w:val="0"/>
+        <w:autoSpaceDE w:val="0"/>
+        <w:autoSpaceDN w:val="0"/>
+        <w:adjustRightInd w:val="0"/>
+        <w:spacing w:after="0" w:line="240" w:lineRule="auto"/>
+        <w:ind w:left="0"/>
+        <w:jc w:val="right"/>
+        <w:rPr>
+          <w:rFonts w:ascii="Arial Nova Cond" w:hAnsi="Arial Nova Cond" w:cs="Baghdad"/>
+          <w:szCs w:val="20"/>
+        </w:rPr>
+      </w:pPr>
+      <w:r>
+        <w:rPr>
+          <w:rFonts w:ascii="Arial Nova Cond" w:hAnsi="Arial Nova Cond" w:cs="Baghdad"/>
+          <w:szCs w:val="20"/>
+        </w:rPr>
+        <w:t xml:space="preserve"> </w:t>
+      </w:r>
+      <w:r>
+        <w:rPr>
+          <w:rFonts w:ascii="Arial Nova Cond" w:hAnsi="Arial Nova Cond" w:cs="Baghdad"/>
+          <w:i/>
+          <w:iCs/>
           <w:szCs w:val="20"/>
         </w:rPr>
         <w:t>(</w:t>
       </w:r>
       <w:r>
         <w:rPr>
-          <w:rFonts w:asciiTheme="minorHAnsi" w:hAnsiTheme="minorHAnsi" w:cstheme="minorHAnsi"/>
+          <w:rFonts w:ascii="Arial Nova Cond" w:hAnsi="Arial Nova Cond" w:cs="Baghdad"/>
           <w:i/>
+          <w:iCs/>
           <w:szCs w:val="20"/>
         </w:rPr>
         <w:t>2014)</w:t>
@@ -4022,7 +3886,7 @@
         <w:ind w:left="360"/>
         <w:jc w:val="both"/>
         <w:rPr>
-          <w:rFonts w:asciiTheme="minorHAnsi" w:hAnsiTheme="minorHAnsi" w:cstheme="minorHAnsi"/>
+          <w:rFonts w:ascii="Arial Nova Cond" w:hAnsi="Arial Nova Cond" w:cs="Baghdad"/>
           <w:sz w:val="20"/>
           <w:szCs w:val="20"/>
         </w:rPr>
@@ -4043,26 +3907,35 @@
         <w:ind w:left="360"/>
         <w:jc w:val="both"/>
         <w:rPr>
-          <w:rFonts w:asciiTheme="minorHAnsi" w:hAnsiTheme="minorHAnsi" w:cstheme="minorHAnsi"/>
-        </w:rPr>
-      </w:pPr>
-      <w:r>
-        <w:rPr>
-          <w:rFonts w:asciiTheme="minorHAnsi" w:hAnsiTheme="minorHAnsi" w:cstheme="minorHAnsi"/>
-          <w:b/>
+          <w:rFonts w:ascii="Arial Nova Cond" w:hAnsi="Arial Nova Cond" w:cs="Baghdad"/>
+        </w:rPr>
+      </w:pPr>
+      <w:proofErr w:type="gramStart"/>
+      <w:r>
+        <w:rPr>
+          <w:rFonts w:ascii="Arial Nova Cond" w:hAnsi="Arial Nova Cond" w:cs="Baghdad"/>
+          <w:b/>
+          <w:bCs/>
           <w:sz w:val="28"/>
         </w:rPr>
         <w:t>Coordinator</w:t>
       </w:r>
       <w:r>
         <w:rPr>
-          <w:rFonts w:asciiTheme="minorHAnsi" w:hAnsiTheme="minorHAnsi" w:cstheme="minorHAnsi"/>
-        </w:rPr>
-        <w:t xml:space="preserve"> at Paper Drive, conducted twice in the academic year 2013-2014, which involved traveling to different parts of Bangalore, collecting paper and donating the proceedings to Angel’s Orphanage, Bangalore.</w:t>
-      </w:r>
-      <w:r>
-        <w:rPr>
-          <w:rFonts w:asciiTheme="minorHAnsi" w:hAnsiTheme="minorHAnsi" w:cstheme="minorHAnsi"/>
+          <w:rFonts w:ascii="Arial Nova Cond" w:hAnsi="Arial Nova Cond" w:cs="Baghdad"/>
+        </w:rPr>
+        <w:t xml:space="preserve"> at Paper Drive,</w:t>
+      </w:r>
+      <w:proofErr w:type="gramEnd"/>
+      <w:r>
+        <w:rPr>
+          <w:rFonts w:ascii="Arial Nova Cond" w:hAnsi="Arial Nova Cond" w:cs="Baghdad"/>
+        </w:rPr>
+        <w:t xml:space="preserve"> conducted twice in the academic year 2013-2014, which involved traveling to different parts of Bangalore, collecting paper and donating the proceedings to Angel’s Orphanage, Bangalore.</w:t>
+      </w:r>
+      <w:r>
+        <w:rPr>
+          <w:rFonts w:ascii="Arial Nova Cond" w:hAnsi="Arial Nova Cond" w:cs="Baghdad"/>
         </w:rPr>
         <w:tab/>
       </w:r>
@@ -4076,204 +3949,119 @@
         <w:adjustRightInd w:val="0"/>
         <w:spacing w:after="0" w:line="240" w:lineRule="auto"/>
         <w:ind w:left="0"/>
-        <w:jc w:val="both"/>
-        <w:rPr>
-          <w:rFonts w:asciiTheme="minorHAnsi" w:hAnsiTheme="minorHAnsi" w:cstheme="minorHAnsi"/>
+        <w:jc w:val="right"/>
+        <w:rPr>
+          <w:rFonts w:ascii="Arial Nova Cond" w:hAnsi="Arial Nova Cond" w:cs="Baghdad"/>
           <w:i/>
-        </w:rPr>
-      </w:pPr>
-      <w:r>
-        <w:rPr>
-          <w:rFonts w:asciiTheme="minorHAnsi" w:hAnsiTheme="minorHAnsi" w:cstheme="minorHAnsi"/>
-        </w:rPr>
-        <w:tab/>
-      </w:r>
-      <w:r>
-        <w:rPr>
-          <w:rFonts w:asciiTheme="minorHAnsi" w:hAnsiTheme="minorHAnsi" w:cstheme="minorHAnsi"/>
-        </w:rPr>
-        <w:tab/>
-      </w:r>
-      <w:r>
-        <w:rPr>
-          <w:rFonts w:asciiTheme="minorHAnsi" w:hAnsiTheme="minorHAnsi" w:cstheme="minorHAnsi"/>
-        </w:rPr>
-        <w:tab/>
-      </w:r>
-      <w:r>
-        <w:rPr>
-          <w:rFonts w:asciiTheme="minorHAnsi" w:hAnsiTheme="minorHAnsi" w:cstheme="minorHAnsi"/>
-        </w:rPr>
-        <w:tab/>
-      </w:r>
-      <w:r>
-        <w:rPr>
-          <w:rFonts w:asciiTheme="minorHAnsi" w:hAnsiTheme="minorHAnsi" w:cstheme="minorHAnsi"/>
-        </w:rPr>
-        <w:tab/>
-      </w:r>
-      <w:r>
-        <w:rPr>
-          <w:rFonts w:asciiTheme="minorHAnsi" w:hAnsiTheme="minorHAnsi" w:cstheme="minorHAnsi"/>
-        </w:rPr>
-        <w:tab/>
-      </w:r>
-      <w:r>
-        <w:rPr>
-          <w:rFonts w:asciiTheme="minorHAnsi" w:hAnsiTheme="minorHAnsi" w:cstheme="minorHAnsi"/>
-        </w:rPr>
-        <w:tab/>
-      </w:r>
-      <w:r>
-        <w:rPr>
-          <w:rFonts w:asciiTheme="minorHAnsi" w:hAnsiTheme="minorHAnsi" w:cstheme="minorHAnsi"/>
-        </w:rPr>
-        <w:tab/>
-      </w:r>
-      <w:r>
-        <w:rPr>
-          <w:rFonts w:asciiTheme="minorHAnsi" w:hAnsiTheme="minorHAnsi" w:cstheme="minorHAnsi"/>
-        </w:rPr>
-        <w:tab/>
-      </w:r>
-      <w:r>
-        <w:rPr>
-          <w:rFonts w:asciiTheme="minorHAnsi" w:hAnsiTheme="minorHAnsi" w:cstheme="minorHAnsi"/>
-        </w:rPr>
-        <w:tab/>
-      </w:r>
-      <w:r>
-        <w:rPr>
-          <w:rFonts w:asciiTheme="minorHAnsi" w:hAnsiTheme="minorHAnsi" w:cstheme="minorHAnsi"/>
-        </w:rPr>
-        <w:tab/>
-      </w:r>
-      <w:r>
-        <w:rPr>
-          <w:rFonts w:asciiTheme="minorHAnsi" w:hAnsiTheme="minorHAnsi" w:cstheme="minorHAnsi"/>
-        </w:rPr>
-        <w:tab/>
-      </w:r>
-      <w:r>
-        <w:rPr>
-          <w:rFonts w:asciiTheme="minorHAnsi" w:hAnsiTheme="minorHAnsi" w:cstheme="minorHAnsi"/>
-        </w:rPr>
-        <w:tab/>
-      </w:r>
-      <w:r>
-        <w:rPr>
-          <w:rFonts w:asciiTheme="minorHAnsi" w:hAnsiTheme="minorHAnsi" w:cstheme="minorHAnsi"/>
+          <w:iCs/>
+        </w:rPr>
+      </w:pPr>
+      <w:r>
+        <w:rPr>
+          <w:rFonts w:ascii="Arial Nova Cond" w:hAnsi="Arial Nova Cond" w:cs="Baghdad"/>
+        </w:rPr>
+        <w:tab/>
+      </w:r>
+      <w:r>
+        <w:rPr>
+          <w:rFonts w:ascii="Arial Nova Cond" w:hAnsi="Arial Nova Cond" w:cs="Baghdad"/>
+        </w:rPr>
+        <w:tab/>
+      </w:r>
+      <w:r>
+        <w:rPr>
+          <w:rFonts w:ascii="Arial Nova Cond" w:hAnsi="Arial Nova Cond" w:cs="Baghdad"/>
+        </w:rPr>
+        <w:tab/>
+      </w:r>
+      <w:r>
+        <w:rPr>
+          <w:rFonts w:ascii="Arial Nova Cond" w:hAnsi="Arial Nova Cond" w:cs="Baghdad"/>
+        </w:rPr>
+        <w:tab/>
+      </w:r>
+      <w:r>
+        <w:rPr>
+          <w:rFonts w:ascii="Arial Nova Cond" w:hAnsi="Arial Nova Cond" w:cs="Baghdad"/>
+        </w:rPr>
+        <w:tab/>
+      </w:r>
+      <w:r>
+        <w:rPr>
+          <w:rFonts w:ascii="Arial Nova Cond" w:hAnsi="Arial Nova Cond" w:cs="Baghdad"/>
+        </w:rPr>
+        <w:tab/>
+      </w:r>
+      <w:r>
+        <w:rPr>
+          <w:rFonts w:ascii="Arial Nova Cond" w:hAnsi="Arial Nova Cond" w:cs="Baghdad"/>
+        </w:rPr>
+        <w:tab/>
+      </w:r>
+      <w:r>
+        <w:rPr>
+          <w:rFonts w:ascii="Arial Nova Cond" w:hAnsi="Arial Nova Cond" w:cs="Baghdad"/>
+        </w:rPr>
+        <w:tab/>
+      </w:r>
+      <w:r>
+        <w:rPr>
+          <w:rFonts w:ascii="Arial Nova Cond" w:hAnsi="Arial Nova Cond" w:cs="Baghdad"/>
+        </w:rPr>
+        <w:tab/>
+      </w:r>
+      <w:r>
+        <w:rPr>
+          <w:rFonts w:ascii="Arial Nova Cond" w:hAnsi="Arial Nova Cond" w:cs="Baghdad"/>
+        </w:rPr>
+        <w:tab/>
+      </w:r>
+      <w:r>
+        <w:rPr>
+          <w:rFonts w:ascii="Arial Nova Cond" w:hAnsi="Arial Nova Cond" w:cs="Baghdad"/>
+        </w:rPr>
+        <w:tab/>
+      </w:r>
+      <w:r>
+        <w:rPr>
+          <w:rFonts w:ascii="Arial Nova Cond" w:hAnsi="Arial Nova Cond" w:cs="Baghdad"/>
+        </w:rPr>
+        <w:tab/>
+      </w:r>
+      <w:r>
+        <w:rPr>
+          <w:rFonts w:ascii="Arial Nova Cond" w:hAnsi="Arial Nova Cond" w:cs="Baghdad"/>
+        </w:rPr>
+        <w:tab/>
+        <w:t xml:space="preserve">   </w:t>
+      </w:r>
+      <w:r>
+        <w:rPr>
+          <w:rFonts w:ascii="Arial Nova Cond" w:hAnsi="Arial Nova Cond" w:cs="Baghdad"/>
+        </w:rPr>
+        <w:t xml:space="preserve"> </w:t>
+      </w:r>
+      <w:r>
+        <w:rPr>
+          <w:rFonts w:ascii="Arial Nova Cond" w:hAnsi="Arial Nova Cond" w:cs="Baghdad"/>
+        </w:rPr>
+        <w:t xml:space="preserve"> </w:t>
+      </w:r>
+      <w:r>
+        <w:rPr>
+          <w:rFonts w:ascii="Arial Nova Cond" w:hAnsi="Arial Nova Cond" w:cs="Baghdad"/>
           <w:i/>
-        </w:rPr>
-        <w:t xml:space="preserve">   </w:t>
-      </w:r>
-      <w:r>
-        <w:rPr>
-          <w:rFonts w:asciiTheme="minorHAnsi" w:hAnsiTheme="minorHAnsi" w:cstheme="minorHAnsi"/>
+          <w:iCs/>
+        </w:rPr>
+        <w:t>(2013-2014</w:t>
+      </w:r>
+      <w:r>
+        <w:rPr>
+          <w:rFonts w:ascii="Arial Nova Cond" w:hAnsi="Arial Nova Cond" w:cs="Baghdad"/>
           <w:i/>
-        </w:rPr>
-        <w:t xml:space="preserve">   </w:t>
-      </w:r>
-      <w:r>
-        <w:rPr>
-          <w:rFonts w:asciiTheme="minorHAnsi" w:hAnsiTheme="minorHAnsi" w:cstheme="minorHAnsi"/>
-          <w:i/>
-        </w:rPr>
-        <w:t>(2013-2014)</w:t>
-      </w:r>
-      <w:r>
-        <w:rPr>
-          <w:rFonts w:asciiTheme="minorHAnsi" w:hAnsiTheme="minorHAnsi" w:cstheme="minorHAnsi"/>
-          <w:i/>
-        </w:rPr>
-        <w:tab/>
-      </w:r>
-      <w:r>
-        <w:rPr>
-          <w:rFonts w:asciiTheme="minorHAnsi" w:hAnsiTheme="minorHAnsi" w:cstheme="minorHAnsi"/>
-          <w:i/>
-        </w:rPr>
-        <w:tab/>
-      </w:r>
-      <w:r>
-        <w:rPr>
-          <w:rFonts w:asciiTheme="minorHAnsi" w:hAnsiTheme="minorHAnsi" w:cstheme="minorHAnsi"/>
-          <w:i/>
-        </w:rPr>
-        <w:tab/>
-      </w:r>
-      <w:r>
-        <w:rPr>
-          <w:rFonts w:asciiTheme="minorHAnsi" w:hAnsiTheme="minorHAnsi" w:cstheme="minorHAnsi"/>
-          <w:i/>
-        </w:rPr>
-        <w:tab/>
-      </w:r>
-      <w:r>
-        <w:rPr>
-          <w:rFonts w:asciiTheme="minorHAnsi" w:hAnsiTheme="minorHAnsi" w:cstheme="minorHAnsi"/>
-          <w:i/>
-        </w:rPr>
-        <w:tab/>
-      </w:r>
-      <w:r>
-        <w:rPr>
-          <w:rFonts w:asciiTheme="minorHAnsi" w:hAnsiTheme="minorHAnsi" w:cstheme="minorHAnsi"/>
-          <w:i/>
-        </w:rPr>
-        <w:tab/>
-        <w:t xml:space="preserve">           </w:t>
-      </w:r>
-      <w:r>
-        <w:rPr>
-          <w:rFonts w:asciiTheme="minorHAnsi" w:hAnsiTheme="minorHAnsi" w:cstheme="minorHAnsi"/>
-          <w:i/>
-        </w:rPr>
-        <w:tab/>
-      </w:r>
-      <w:r>
-        <w:rPr>
-          <w:rFonts w:asciiTheme="minorHAnsi" w:hAnsiTheme="minorHAnsi" w:cstheme="minorHAnsi"/>
-          <w:i/>
-        </w:rPr>
-        <w:tab/>
-        <w:t xml:space="preserve">   </w:t>
-      </w:r>
-      <w:r>
-        <w:rPr>
-          <w:rFonts w:asciiTheme="minorHAnsi" w:hAnsiTheme="minorHAnsi" w:cstheme="minorHAnsi"/>
-          <w:i/>
-        </w:rPr>
-        <w:tab/>
-      </w:r>
-      <w:r>
-        <w:rPr>
-          <w:rFonts w:asciiTheme="minorHAnsi" w:hAnsiTheme="minorHAnsi" w:cstheme="minorHAnsi"/>
-          <w:i/>
-        </w:rPr>
-        <w:tab/>
-      </w:r>
-      <w:r>
-        <w:rPr>
-          <w:rFonts w:asciiTheme="minorHAnsi" w:hAnsiTheme="minorHAnsi" w:cstheme="minorHAnsi"/>
-          <w:i/>
-        </w:rPr>
-        <w:tab/>
-      </w:r>
-      <w:r>
-        <w:rPr>
-          <w:rFonts w:asciiTheme="minorHAnsi" w:hAnsiTheme="minorHAnsi" w:cstheme="minorHAnsi"/>
-          <w:i/>
-        </w:rPr>
-        <w:tab/>
-      </w:r>
-      <w:r>
-        <w:rPr>
-          <w:rFonts w:asciiTheme="minorHAnsi" w:hAnsiTheme="minorHAnsi" w:cstheme="minorHAnsi"/>
-          <w:i/>
-        </w:rPr>
-        <w:tab/>
-        <w:t xml:space="preserve">       </w:t>
+          <w:iCs/>
+        </w:rPr>
+        <w:t>)</w:t>
       </w:r>
     </w:p>
     <w:p>
@@ -4284,20 +4072,34 @@
         <w:spacing w:before="60"/>
         <w:jc w:val="both"/>
         <w:rPr>
-          <w:rFonts w:asciiTheme="minorHAnsi" w:hAnsiTheme="minorHAnsi" w:cstheme="minorHAnsi"/>
-          <w:b/>
-          <w:bCs/>
-          <w:iCs/>
+          <w:rFonts w:ascii="Arial Nova Cond" w:hAnsi="Arial Nova Cond" w:cs="Baghdad"/>
+          <w:b/>
+          <w:bCs/>
           <w:sz w:val="28"/>
           <w:szCs w:val="22"/>
         </w:rPr>
       </w:pPr>
-      <w:r>
-        <w:rPr>
-          <w:rFonts w:asciiTheme="minorHAnsi" w:hAnsiTheme="minorHAnsi" w:cstheme="minorHAnsi"/>
-          <w:b/>
-          <w:bCs/>
-          <w:iCs/>
+    </w:p>
+    <w:p>
+      <w:pPr>
+        <w:pBdr>
+          <w:bottom w:val="single" w:sz="4" w:space="1" w:color="auto"/>
+        </w:pBdr>
+        <w:spacing w:before="60"/>
+        <w:jc w:val="both"/>
+        <w:rPr>
+          <w:rFonts w:ascii="Arial Nova Cond" w:hAnsi="Arial Nova Cond" w:cs="Baghdad"/>
+          <w:b/>
+          <w:bCs/>
+          <w:sz w:val="28"/>
+          <w:szCs w:val="22"/>
+        </w:rPr>
+      </w:pPr>
+      <w:r>
+        <w:rPr>
+          <w:rFonts w:ascii="Arial Nova Cond" w:hAnsi="Arial Nova Cond" w:cs="Baghdad"/>
+          <w:b/>
+          <w:bCs/>
           <w:sz w:val="28"/>
           <w:szCs w:val="22"/>
         </w:rPr>
@@ -4315,89 +4117,111 @@
         <w:ind w:left="360"/>
         <w:jc w:val="both"/>
         <w:rPr>
-          <w:rFonts w:asciiTheme="minorHAnsi" w:hAnsiTheme="minorHAnsi" w:cstheme="minorHAnsi"/>
-        </w:rPr>
-      </w:pPr>
-      <w:r>
-        <w:rPr>
-          <w:rFonts w:asciiTheme="minorHAnsi" w:hAnsiTheme="minorHAnsi" w:cstheme="minorHAnsi"/>
-          <w:b/>
+          <w:rFonts w:ascii="Arial Nova Cond" w:hAnsi="Arial Nova Cond" w:cs="Baghdad"/>
+          <w:i/>
+          <w:iCs/>
+        </w:rPr>
+      </w:pPr>
+      <w:r>
+        <w:rPr>
+          <w:rFonts w:ascii="Arial Nova Cond" w:hAnsi="Arial Nova Cond" w:cs="Baghdad"/>
+          <w:b/>
+          <w:bCs/>
         </w:rPr>
         <w:t>Sergeant-at-Arms</w:t>
       </w:r>
       <w:r>
         <w:rPr>
-          <w:rFonts w:asciiTheme="minorHAnsi" w:hAnsiTheme="minorHAnsi" w:cstheme="minorHAnsi"/>
+          <w:rFonts w:ascii="Arial Nova Cond" w:hAnsi="Arial Nova Cond" w:cs="Baghdad"/>
         </w:rPr>
         <w:t xml:space="preserve">, Rotaract Club of </w:t>
       </w:r>
       <w:r>
         <w:rPr>
-          <w:rFonts w:asciiTheme="minorHAnsi" w:hAnsiTheme="minorHAnsi" w:cstheme="minorHAnsi"/>
+          <w:rFonts w:ascii="Arial Nova Cond" w:hAnsi="Arial Nova Cond" w:cs="Baghdad"/>
         </w:rPr>
         <w:t>RV College of Engineerin</w:t>
       </w:r>
       <w:r>
         <w:rPr>
-          <w:rFonts w:asciiTheme="minorHAnsi" w:hAnsiTheme="minorHAnsi" w:cstheme="minorHAnsi"/>
+          <w:rFonts w:ascii="Arial Nova Cond" w:hAnsi="Arial Nova Cond" w:cs="Baghdad"/>
         </w:rPr>
         <w:t>g, India</w:t>
       </w:r>
       <w:r>
         <w:rPr>
-          <w:rFonts w:asciiTheme="minorHAnsi" w:hAnsiTheme="minorHAnsi" w:cstheme="minorHAnsi"/>
+          <w:rFonts w:ascii="Arial Nova Cond" w:hAnsi="Arial Nova Cond" w:cs="Baghdad"/>
         </w:rPr>
         <w:t xml:space="preserve">          </w:t>
       </w:r>
       <w:r>
         <w:rPr>
-          <w:rFonts w:asciiTheme="minorHAnsi" w:hAnsiTheme="minorHAnsi" w:cstheme="minorHAnsi"/>
-        </w:rPr>
-        <w:tab/>
-      </w:r>
-      <w:r>
-        <w:rPr>
-          <w:rFonts w:asciiTheme="minorHAnsi" w:hAnsiTheme="minorHAnsi" w:cstheme="minorHAnsi"/>
-        </w:rPr>
-        <w:tab/>
-      </w:r>
-      <w:r>
-        <w:rPr>
-          <w:rFonts w:asciiTheme="minorHAnsi" w:hAnsiTheme="minorHAnsi" w:cstheme="minorHAnsi"/>
+          <w:rFonts w:ascii="Arial Nova Cond" w:hAnsi="Arial Nova Cond" w:cs="Baghdad"/>
+        </w:rPr>
+        <w:tab/>
+      </w:r>
+      <w:r>
+        <w:rPr>
+          <w:rFonts w:ascii="Arial Nova Cond" w:hAnsi="Arial Nova Cond" w:cs="Baghdad"/>
+        </w:rPr>
+        <w:tab/>
+      </w:r>
+      <w:r>
+        <w:rPr>
+          <w:rFonts w:ascii="Arial Nova Cond" w:hAnsi="Arial Nova Cond" w:cs="Baghdad"/>
         </w:rPr>
         <w:t xml:space="preserve">      </w:t>
       </w:r>
       <w:r>
         <w:rPr>
-          <w:rFonts w:asciiTheme="minorHAnsi" w:hAnsiTheme="minorHAnsi" w:cstheme="minorHAnsi"/>
-        </w:rPr>
-        <w:tab/>
-      </w:r>
-      <w:r>
-        <w:rPr>
-          <w:rFonts w:asciiTheme="minorHAnsi" w:hAnsiTheme="minorHAnsi" w:cstheme="minorHAnsi"/>
-        </w:rPr>
-        <w:tab/>
-        <w:t xml:space="preserve">      </w:t>
-      </w:r>
-      <w:r>
-        <w:rPr>
-          <w:rFonts w:asciiTheme="minorHAnsi" w:hAnsiTheme="minorHAnsi" w:cstheme="minorHAnsi"/>
+          <w:rFonts w:ascii="Arial Nova Cond" w:hAnsi="Arial Nova Cond" w:cs="Baghdad"/>
+        </w:rPr>
+        <w:tab/>
+      </w:r>
+      <w:r>
+        <w:rPr>
+          <w:rFonts w:ascii="Arial Nova Cond" w:hAnsi="Arial Nova Cond" w:cs="Baghdad"/>
+        </w:rPr>
+        <w:tab/>
+        <w:t xml:space="preserve">  </w:t>
+      </w:r>
+      <w:proofErr w:type="gramStart"/>
+      <w:r>
+        <w:rPr>
+          <w:rFonts w:ascii="Arial Nova Cond" w:hAnsi="Arial Nova Cond" w:cs="Baghdad"/>
+        </w:rPr>
+        <w:t xml:space="preserve">   </w:t>
+      </w:r>
+      <w:r>
+        <w:rPr>
+          <w:rFonts w:ascii="Arial Nova Cond" w:hAnsi="Arial Nova Cond" w:cs="Baghdad"/>
           <w:i/>
-        </w:rPr>
-        <w:t>(2014-</w:t>
-      </w:r>
-      <w:r>
-        <w:rPr>
-          <w:rFonts w:asciiTheme="minorHAnsi" w:hAnsiTheme="minorHAnsi" w:cstheme="minorHAnsi"/>
+          <w:iCs/>
+        </w:rPr>
+        <w:t>(</w:t>
+      </w:r>
+      <w:proofErr w:type="gramEnd"/>
+      <w:r>
+        <w:rPr>
+          <w:rFonts w:ascii="Arial Nova Cond" w:hAnsi="Arial Nova Cond" w:cs="Baghdad"/>
           <w:i/>
+          <w:iCs/>
+        </w:rPr>
+        <w:t>2014-</w:t>
+      </w:r>
+      <w:r>
+        <w:rPr>
+          <w:rFonts w:ascii="Arial Nova Cond" w:hAnsi="Arial Nova Cond" w:cs="Baghdad"/>
+          <w:i/>
+          <w:iCs/>
         </w:rPr>
         <w:t>2015</w:t>
       </w:r>
       <w:r>
         <w:rPr>
-          <w:rFonts w:asciiTheme="minorHAnsi" w:hAnsiTheme="minorHAnsi" w:cstheme="minorHAnsi"/>
+          <w:rFonts w:ascii="Arial Nova Cond" w:hAnsi="Arial Nova Cond" w:cs="Baghdad"/>
           <w:i/>
+          <w:iCs/>
         </w:rPr>
         <w:t>)</w:t>
       </w:r>
@@ -4409,7 +4233,7 @@
         <w:ind w:left="0"/>
         <w:jc w:val="both"/>
         <w:rPr>
-          <w:rFonts w:asciiTheme="minorHAnsi" w:hAnsiTheme="minorHAnsi" w:cstheme="minorHAnsi"/>
+          <w:rFonts w:ascii="Arial Nova Cond" w:hAnsi="Arial Nova Cond" w:cs="Baghdad"/>
         </w:rPr>
       </w:pPr>
     </w:p>
@@ -4423,153 +4247,154 @@
         <w:spacing w:after="120" w:line="240" w:lineRule="auto"/>
         <w:ind w:left="360"/>
         <w:rPr>
-          <w:rFonts w:asciiTheme="minorHAnsi" w:hAnsiTheme="minorHAnsi" w:cstheme="minorHAnsi"/>
+          <w:rFonts w:ascii="Arial Nova Cond" w:hAnsi="Arial Nova Cond" w:cs="Baghdad"/>
+        </w:rPr>
+      </w:pPr>
+      <w:r>
+        <w:rPr>
+          <w:rFonts w:ascii="Arial Nova Cond" w:hAnsi="Arial Nova Cond" w:cs="Baghdad"/>
+          <w:b/>
+          <w:bCs/>
+        </w:rPr>
+        <w:t>Student Placement Coordinator</w:t>
+      </w:r>
+      <w:r>
+        <w:rPr>
+          <w:rFonts w:ascii="Arial Nova Cond" w:hAnsi="Arial Nova Cond" w:cs="Baghdad"/>
+        </w:rPr>
+        <w:t>, Department of Information Science Engineering, RV</w:t>
+      </w:r>
+      <w:r>
+        <w:rPr>
+          <w:rFonts w:ascii="Arial Nova Cond" w:hAnsi="Arial Nova Cond" w:cs="Baghdad"/>
+        </w:rPr>
+        <w:t xml:space="preserve"> College of Engineering</w:t>
+      </w:r>
+      <w:r>
+        <w:rPr>
+          <w:rFonts w:ascii="Arial Nova Cond" w:hAnsi="Arial Nova Cond" w:cs="Baghdad"/>
+        </w:rPr>
+        <w:t>, India</w:t>
+      </w:r>
+    </w:p>
+    <w:p>
+      <w:pPr>
+        <w:pStyle w:val="ColorfulList-Accent11"/>
+        <w:spacing w:after="120" w:line="240" w:lineRule="auto"/>
+        <w:ind w:left="0"/>
+        <w:jc w:val="right"/>
+        <w:rPr>
+          <w:rFonts w:ascii="Arial Nova Cond" w:hAnsi="Arial Nova Cond" w:cs="Baghdad"/>
+        </w:rPr>
+      </w:pPr>
+      <w:r>
+        <w:rPr>
+          <w:rFonts w:ascii="Arial Nova Cond" w:hAnsi="Arial Nova Cond" w:cs="Baghdad"/>
+        </w:rPr>
+        <w:tab/>
+      </w:r>
+      <w:r>
+        <w:rPr>
+          <w:rFonts w:ascii="Arial Nova Cond" w:hAnsi="Arial Nova Cond" w:cs="Baghdad"/>
+        </w:rPr>
+        <w:tab/>
+      </w:r>
+      <w:r>
+        <w:rPr>
+          <w:rFonts w:ascii="Arial Nova Cond" w:hAnsi="Arial Nova Cond" w:cs="Baghdad"/>
+        </w:rPr>
+        <w:tab/>
+      </w:r>
+      <w:r>
+        <w:rPr>
+          <w:rFonts w:ascii="Arial Nova Cond" w:hAnsi="Arial Nova Cond" w:cs="Baghdad"/>
+        </w:rPr>
+        <w:tab/>
+      </w:r>
+      <w:r>
+        <w:rPr>
+          <w:rFonts w:ascii="Arial Nova Cond" w:hAnsi="Arial Nova Cond" w:cs="Baghdad"/>
+        </w:rPr>
+        <w:tab/>
+      </w:r>
+      <w:r>
+        <w:rPr>
+          <w:rFonts w:ascii="Arial Nova Cond" w:hAnsi="Arial Nova Cond" w:cs="Baghdad"/>
+        </w:rPr>
+        <w:tab/>
+      </w:r>
+      <w:r>
+        <w:rPr>
+          <w:rFonts w:ascii="Arial Nova Cond" w:hAnsi="Arial Nova Cond" w:cs="Baghdad"/>
+        </w:rPr>
+        <w:tab/>
+      </w:r>
+      <w:r>
+        <w:rPr>
+          <w:rFonts w:ascii="Arial Nova Cond" w:hAnsi="Arial Nova Cond" w:cs="Baghdad"/>
+        </w:rPr>
+        <w:tab/>
+      </w:r>
+      <w:r>
+        <w:rPr>
+          <w:rFonts w:ascii="Arial Nova Cond" w:hAnsi="Arial Nova Cond" w:cs="Baghdad"/>
+        </w:rPr>
+        <w:tab/>
+        <w:t xml:space="preserve">     </w:t>
+      </w:r>
+      <w:r>
+        <w:rPr>
+          <w:rFonts w:ascii="Arial Nova Cond" w:hAnsi="Arial Nova Cond" w:cs="Baghdad"/>
+        </w:rPr>
+        <w:t xml:space="preserve"> </w:t>
+      </w:r>
+      <w:r>
+        <w:rPr>
+          <w:rFonts w:ascii="Arial Nova Cond" w:hAnsi="Arial Nova Cond" w:cs="Baghdad"/>
+        </w:rPr>
+        <w:tab/>
+      </w:r>
+      <w:r>
+        <w:rPr>
+          <w:rFonts w:ascii="Arial Nova Cond" w:hAnsi="Arial Nova Cond" w:cs="Baghdad"/>
+        </w:rPr>
+        <w:tab/>
+      </w:r>
+      <w:r>
+        <w:rPr>
+          <w:rFonts w:ascii="Arial Nova Cond" w:hAnsi="Arial Nova Cond" w:cs="Baghdad"/>
+        </w:rPr>
+        <w:tab/>
+      </w:r>
+      <w:r>
+        <w:rPr>
+          <w:rFonts w:ascii="Arial Nova Cond" w:hAnsi="Arial Nova Cond" w:cs="Baghdad"/>
           <w:i/>
-        </w:rPr>
-      </w:pPr>
-      <w:r>
-        <w:rPr>
-          <w:rFonts w:asciiTheme="minorHAnsi" w:hAnsiTheme="minorHAnsi" w:cstheme="minorHAnsi"/>
-          <w:b/>
-        </w:rPr>
-        <w:t>Student Placement Coordinator</w:t>
-      </w:r>
-      <w:r>
-        <w:rPr>
-          <w:rFonts w:asciiTheme="minorHAnsi" w:hAnsiTheme="minorHAnsi" w:cstheme="minorHAnsi"/>
-        </w:rPr>
-        <w:t>, Department of Information Science Engineering, RV</w:t>
-      </w:r>
-      <w:r>
-        <w:rPr>
-          <w:rFonts w:asciiTheme="minorHAnsi" w:hAnsiTheme="minorHAnsi" w:cstheme="minorHAnsi"/>
-        </w:rPr>
-        <w:t xml:space="preserve"> College of Engineering</w:t>
-      </w:r>
-      <w:r>
-        <w:rPr>
-          <w:rFonts w:asciiTheme="minorHAnsi" w:hAnsiTheme="minorHAnsi" w:cstheme="minorHAnsi"/>
-        </w:rPr>
-        <w:t>, India</w:t>
-      </w:r>
-      <w:r>
-        <w:rPr>
-          <w:rFonts w:asciiTheme="minorHAnsi" w:hAnsiTheme="minorHAnsi" w:cstheme="minorHAnsi"/>
-        </w:rPr>
-        <w:tab/>
-      </w:r>
-      <w:r>
-        <w:rPr>
-          <w:rFonts w:asciiTheme="minorHAnsi" w:hAnsiTheme="minorHAnsi" w:cstheme="minorHAnsi"/>
-        </w:rPr>
-        <w:tab/>
-      </w:r>
-      <w:r>
-        <w:rPr>
-          <w:rFonts w:asciiTheme="minorHAnsi" w:hAnsiTheme="minorHAnsi" w:cstheme="minorHAnsi"/>
-        </w:rPr>
-        <w:tab/>
-      </w:r>
-      <w:r>
-        <w:rPr>
-          <w:rFonts w:asciiTheme="minorHAnsi" w:hAnsiTheme="minorHAnsi" w:cstheme="minorHAnsi"/>
-        </w:rPr>
-        <w:tab/>
-      </w:r>
-      <w:r>
-        <w:rPr>
-          <w:rFonts w:asciiTheme="minorHAnsi" w:hAnsiTheme="minorHAnsi" w:cstheme="minorHAnsi"/>
-        </w:rPr>
-        <w:tab/>
-      </w:r>
-      <w:r>
-        <w:rPr>
-          <w:rFonts w:asciiTheme="minorHAnsi" w:hAnsiTheme="minorHAnsi" w:cstheme="minorHAnsi"/>
-        </w:rPr>
-        <w:tab/>
-      </w:r>
-      <w:r>
-        <w:rPr>
-          <w:rFonts w:asciiTheme="minorHAnsi" w:hAnsiTheme="minorHAnsi" w:cstheme="minorHAnsi"/>
-        </w:rPr>
-        <w:tab/>
-      </w:r>
-      <w:r>
-        <w:rPr>
-          <w:rFonts w:asciiTheme="minorHAnsi" w:hAnsiTheme="minorHAnsi" w:cstheme="minorHAnsi"/>
-        </w:rPr>
-        <w:tab/>
-      </w:r>
-      <w:r>
-        <w:rPr>
-          <w:rFonts w:asciiTheme="minorHAnsi" w:hAnsiTheme="minorHAnsi" w:cstheme="minorHAnsi"/>
-        </w:rPr>
-        <w:tab/>
-        <w:t xml:space="preserve">     </w:t>
-      </w:r>
-      <w:r>
-        <w:rPr>
-          <w:rFonts w:asciiTheme="minorHAnsi" w:hAnsiTheme="minorHAnsi" w:cstheme="minorHAnsi"/>
+          <w:iCs/>
+        </w:rPr>
+        <w:t>(2013-</w:t>
+      </w:r>
+      <w:r>
+        <w:rPr>
+          <w:rFonts w:ascii="Arial Nova Cond" w:hAnsi="Arial Nova Cond" w:cs="Baghdad"/>
           <w:i/>
+          <w:iCs/>
+        </w:rPr>
+        <w:t>2015</w:t>
+      </w:r>
+      <w:r>
+        <w:rPr>
+          <w:rFonts w:ascii="Arial Nova Cond" w:hAnsi="Arial Nova Cond" w:cs="Baghdad"/>
+          <w:i/>
+          <w:iCs/>
+        </w:rPr>
+        <w:t>)</w:t>
+      </w:r>
+      <w:r>
+        <w:rPr>
+          <w:rFonts w:ascii="Arial Nova Cond" w:hAnsi="Arial Nova Cond" w:cs="Baghdad"/>
         </w:rPr>
         <w:t xml:space="preserve"> </w:t>
-      </w:r>
-      <w:r>
-        <w:rPr>
-          <w:rFonts w:asciiTheme="minorHAnsi" w:hAnsiTheme="minorHAnsi" w:cstheme="minorHAnsi"/>
-          <w:i/>
-        </w:rPr>
-        <w:tab/>
-      </w:r>
-      <w:r>
-        <w:rPr>
-          <w:rFonts w:asciiTheme="minorHAnsi" w:hAnsiTheme="minorHAnsi" w:cstheme="minorHAnsi"/>
-          <w:i/>
-        </w:rPr>
-        <w:tab/>
-      </w:r>
-      <w:r>
-        <w:rPr>
-          <w:rFonts w:asciiTheme="minorHAnsi" w:hAnsiTheme="minorHAnsi" w:cstheme="minorHAnsi"/>
-          <w:i/>
-        </w:rPr>
-        <w:tab/>
-      </w:r>
-      <w:r>
-        <w:rPr>
-          <w:rFonts w:asciiTheme="minorHAnsi" w:hAnsiTheme="minorHAnsi" w:cstheme="minorHAnsi"/>
-          <w:i/>
-        </w:rPr>
-        <w:tab/>
-      </w:r>
-      <w:r>
-        <w:rPr>
-          <w:rFonts w:asciiTheme="minorHAnsi" w:hAnsiTheme="minorHAnsi" w:cstheme="minorHAnsi"/>
-          <w:i/>
-        </w:rPr>
-        <w:tab/>
-        <w:t xml:space="preserve">      </w:t>
-      </w:r>
-      <w:r>
-        <w:rPr>
-          <w:rFonts w:asciiTheme="minorHAnsi" w:hAnsiTheme="minorHAnsi" w:cstheme="minorHAnsi"/>
-          <w:i/>
-        </w:rPr>
-        <w:t>(2013-</w:t>
-      </w:r>
-      <w:r>
-        <w:rPr>
-          <w:rFonts w:asciiTheme="minorHAnsi" w:hAnsiTheme="minorHAnsi" w:cstheme="minorHAnsi"/>
-          <w:i/>
-        </w:rPr>
-        <w:t>2015</w:t>
-      </w:r>
-      <w:r>
-        <w:rPr>
-          <w:rFonts w:asciiTheme="minorHAnsi" w:hAnsiTheme="minorHAnsi" w:cstheme="minorHAnsi"/>
-          <w:i/>
-        </w:rPr>
-        <w:t xml:space="preserve">) </w:t>
       </w:r>
     </w:p>
     <w:p>
@@ -4579,7 +4404,7 @@
         <w:ind w:left="0"/>
         <w:jc w:val="both"/>
         <w:rPr>
-          <w:rFonts w:asciiTheme="minorHAnsi" w:hAnsiTheme="minorHAnsi" w:cstheme="minorHAnsi"/>
+          <w:rFonts w:ascii="Arial Nova Cond" w:hAnsi="Arial Nova Cond" w:cs="Baghdad"/>
         </w:rPr>
       </w:pPr>
     </w:p>
@@ -4593,78 +4418,86 @@
         <w:spacing w:after="120" w:line="240" w:lineRule="auto"/>
         <w:ind w:left="360"/>
         <w:rPr>
-          <w:rFonts w:asciiTheme="minorHAnsi" w:hAnsiTheme="minorHAnsi" w:cstheme="minorHAnsi"/>
+          <w:rFonts w:ascii="Arial Nova Cond" w:hAnsi="Arial Nova Cond" w:cs="Baghdad"/>
           <w:i/>
-        </w:rPr>
-      </w:pPr>
-      <w:r>
-        <w:rPr>
-          <w:rFonts w:asciiTheme="minorHAnsi" w:hAnsiTheme="minorHAnsi" w:cstheme="minorHAnsi"/>
-          <w:b/>
+          <w:iCs/>
+        </w:rPr>
+      </w:pPr>
+      <w:r>
+        <w:rPr>
+          <w:rFonts w:ascii="Arial Nova Cond" w:hAnsi="Arial Nova Cond" w:cs="Baghdad"/>
+          <w:b/>
+          <w:bCs/>
         </w:rPr>
         <w:t>Team Leader</w:t>
       </w:r>
       <w:r>
         <w:rPr>
-          <w:rFonts w:asciiTheme="minorHAnsi" w:hAnsiTheme="minorHAnsi" w:cstheme="minorHAnsi"/>
+          <w:rFonts w:ascii="Arial Nova Cond" w:hAnsi="Arial Nova Cond" w:cs="Baghdad"/>
         </w:rPr>
         <w:t>, Outgoing Exchanges and Expansions, AIESEC Bangalore</w:t>
       </w:r>
       <w:r>
         <w:rPr>
-          <w:rFonts w:asciiTheme="minorHAnsi" w:hAnsiTheme="minorHAnsi" w:cstheme="minorHAnsi"/>
+          <w:rFonts w:ascii="Arial Nova Cond" w:hAnsi="Arial Nova Cond" w:cs="Baghdad"/>
         </w:rPr>
         <w:t>, India</w:t>
       </w:r>
       <w:r>
         <w:rPr>
-          <w:rFonts w:asciiTheme="minorHAnsi" w:hAnsiTheme="minorHAnsi" w:cstheme="minorHAnsi"/>
-        </w:rPr>
-        <w:tab/>
-      </w:r>
-      <w:r>
-        <w:rPr>
-          <w:rFonts w:asciiTheme="minorHAnsi" w:hAnsiTheme="minorHAnsi" w:cstheme="minorHAnsi"/>
+          <w:rFonts w:ascii="Arial Nova Cond" w:hAnsi="Arial Nova Cond" w:cs="Baghdad"/>
+        </w:rPr>
+        <w:tab/>
+      </w:r>
+      <w:r>
+        <w:rPr>
+          <w:rFonts w:ascii="Arial Nova Cond" w:hAnsi="Arial Nova Cond" w:cs="Baghdad"/>
+        </w:rPr>
+        <w:t xml:space="preserve"> </w:t>
+      </w:r>
+      <w:r>
+        <w:rPr>
+          <w:rFonts w:ascii="Arial Nova Cond" w:hAnsi="Arial Nova Cond" w:cs="Baghdad"/>
+        </w:rPr>
+        <w:tab/>
+        <w:t xml:space="preserve"> </w:t>
+      </w:r>
+      <w:r>
+        <w:rPr>
+          <w:rFonts w:ascii="Arial Nova Cond" w:hAnsi="Arial Nova Cond" w:cs="Baghdad"/>
+        </w:rPr>
+        <w:tab/>
+      </w:r>
+      <w:r>
+        <w:rPr>
+          <w:rFonts w:ascii="Arial Nova Cond" w:hAnsi="Arial Nova Cond" w:cs="Baghdad"/>
+        </w:rPr>
+        <w:tab/>
+      </w:r>
+      <w:proofErr w:type="gramStart"/>
+      <w:r>
+        <w:rPr>
+          <w:rFonts w:ascii="Arial Nova Cond" w:hAnsi="Arial Nova Cond" w:cs="Baghdad"/>
+        </w:rPr>
+        <w:tab/>
+        <w:t xml:space="preserve">  </w:t>
+      </w:r>
+      <w:r>
+        <w:rPr>
+          <w:rFonts w:ascii="Arial Nova Cond" w:hAnsi="Arial Nova Cond" w:cs="Baghdad"/>
           <w:i/>
-        </w:rPr>
-        <w:t xml:space="preserve"> </w:t>
-      </w:r>
-      <w:r>
-        <w:rPr>
-          <w:rFonts w:asciiTheme="minorHAnsi" w:hAnsiTheme="minorHAnsi" w:cstheme="minorHAnsi"/>
+          <w:iCs/>
+        </w:rPr>
+        <w:t>(</w:t>
+      </w:r>
+      <w:proofErr w:type="gramEnd"/>
+      <w:r>
+        <w:rPr>
+          <w:rFonts w:ascii="Arial Nova Cond" w:hAnsi="Arial Nova Cond" w:cs="Baghdad"/>
           <w:i/>
-        </w:rPr>
-        <w:tab/>
-        <w:t xml:space="preserve">  </w:t>
-      </w:r>
-      <w:r>
-        <w:rPr>
-          <w:rFonts w:asciiTheme="minorHAnsi" w:hAnsiTheme="minorHAnsi" w:cstheme="minorHAnsi"/>
-          <w:i/>
-        </w:rPr>
-        <w:tab/>
-      </w:r>
-      <w:r>
-        <w:rPr>
-          <w:rFonts w:asciiTheme="minorHAnsi" w:hAnsiTheme="minorHAnsi" w:cstheme="minorHAnsi"/>
-          <w:i/>
-        </w:rPr>
-        <w:tab/>
-      </w:r>
-      <w:r>
-        <w:rPr>
-          <w:rFonts w:asciiTheme="minorHAnsi" w:hAnsiTheme="minorHAnsi" w:cstheme="minorHAnsi"/>
-          <w:i/>
-        </w:rPr>
-        <w:tab/>
-        <w:t xml:space="preserve">  </w:t>
-      </w:r>
-      <w:r>
-        <w:rPr>
-          <w:rFonts w:asciiTheme="minorHAnsi" w:hAnsiTheme="minorHAnsi" w:cstheme="minorHAnsi"/>
-          <w:i/>
-        </w:rPr>
-        <w:t xml:space="preserve">(2013) </w:t>
+          <w:iCs/>
+        </w:rPr>
+        <w:t xml:space="preserve">2013) </w:t>
       </w:r>
     </w:p>
     <w:p>
@@ -4672,105 +4505,12 @@
         <w:pStyle w:val="ColorfulList-Accent11"/>
         <w:spacing w:after="120" w:line="240" w:lineRule="auto"/>
         <w:ind w:left="0"/>
-        <w:rPr>
-          <w:rFonts w:asciiTheme="minorHAnsi" w:hAnsiTheme="minorHAnsi" w:cstheme="minorHAnsi"/>
-          <w:i/>
-        </w:rPr>
-      </w:pPr>
-    </w:p>
-    <w:p>
-      <w:pPr>
-        <w:pBdr>
-          <w:bottom w:val="single" w:sz="6" w:space="1" w:color="auto"/>
-        </w:pBdr>
         <w:jc w:val="both"/>
         <w:rPr>
-          <w:rFonts w:asciiTheme="minorHAnsi" w:hAnsiTheme="minorHAnsi" w:cstheme="minorHAnsi"/>
-          <w:b/>
-          <w:bCs/>
-          <w:sz w:val="28"/>
-          <w:szCs w:val="22"/>
-        </w:rPr>
-      </w:pPr>
-      <w:r>
-        <w:rPr>
-          <w:rFonts w:asciiTheme="minorHAnsi" w:hAnsiTheme="minorHAnsi" w:cstheme="minorHAnsi"/>
-          <w:b/>
-          <w:bCs/>
-          <w:sz w:val="28"/>
-          <w:szCs w:val="22"/>
-        </w:rPr>
-        <w:t>HOBBIES</w:t>
-      </w:r>
-    </w:p>
-    <w:p>
-      <w:pPr>
-        <w:pStyle w:val="ColorfulList-Accent11"/>
-        <w:numPr>
-          <w:ilvl w:val="0"/>
-          <w:numId w:val="6"/>
-        </w:numPr>
-        <w:spacing w:after="120" w:line="240" w:lineRule="auto"/>
-        <w:jc w:val="both"/>
-        <w:rPr>
-          <w:rFonts w:asciiTheme="minorHAnsi" w:hAnsiTheme="minorHAnsi" w:cstheme="minorHAnsi"/>
-          <w:sz w:val="20"/>
-          <w:szCs w:val="20"/>
-        </w:rPr>
-      </w:pPr>
-      <w:r>
-        <w:rPr>
-          <w:rFonts w:asciiTheme="minorHAnsi" w:hAnsiTheme="minorHAnsi" w:cstheme="minorHAnsi"/>
-          <w:szCs w:val="20"/>
-        </w:rPr>
-        <w:t>Photography enthusiast.</w:t>
-      </w:r>
-    </w:p>
-    <w:p>
-      <w:pPr>
-        <w:pStyle w:val="ColorfulList-Accent11"/>
-        <w:numPr>
-          <w:ilvl w:val="0"/>
-          <w:numId w:val="6"/>
-        </w:numPr>
-        <w:spacing w:after="120" w:line="240" w:lineRule="auto"/>
-        <w:jc w:val="both"/>
-        <w:rPr>
-          <w:rFonts w:asciiTheme="minorHAnsi" w:hAnsiTheme="minorHAnsi" w:cstheme="minorHAnsi"/>
-          <w:sz w:val="20"/>
-          <w:szCs w:val="20"/>
-        </w:rPr>
-      </w:pPr>
-      <w:r>
-        <w:rPr>
-          <w:rFonts w:asciiTheme="minorHAnsi" w:hAnsiTheme="minorHAnsi" w:cstheme="minorHAnsi"/>
-          <w:szCs w:val="20"/>
-        </w:rPr>
-        <w:t>Enjoy playing table tennis, tennis and swimming.</w:t>
-      </w:r>
-    </w:p>
-    <w:p>
-      <w:pPr>
-        <w:pStyle w:val="ColorfulList-Accent11"/>
-        <w:numPr>
-          <w:ilvl w:val="0"/>
-          <w:numId w:val="6"/>
-        </w:numPr>
-        <w:spacing w:after="120" w:line="240" w:lineRule="auto"/>
-        <w:jc w:val="both"/>
-        <w:rPr>
-          <w:rFonts w:asciiTheme="minorHAnsi" w:hAnsiTheme="minorHAnsi" w:cstheme="minorHAnsi"/>
-          <w:sz w:val="20"/>
-          <w:szCs w:val="20"/>
-        </w:rPr>
-      </w:pPr>
-      <w:r>
-        <w:rPr>
-          <w:rFonts w:asciiTheme="minorHAnsi" w:hAnsiTheme="minorHAnsi" w:cstheme="minorHAnsi"/>
+          <w:rFonts w:ascii="Arial Nova Cond" w:hAnsi="Arial Nova Cond" w:cs="Baghdad"/>
           <w:szCs w:val="28"/>
         </w:rPr>
-        <w:t>Keeping myself up-to-date with the latest in the world of current affairs, technology and sports.</w:t>
-      </w:r>
+      </w:pPr>
     </w:p>
     <w:p>
       <w:pPr>
@@ -4780,35 +4520,21 @@
         </w:pBdr>
         <w:ind w:left="0" w:right="-348" w:firstLine="0"/>
         <w:rPr>
-          <w:rFonts w:asciiTheme="minorHAnsi" w:hAnsiTheme="minorHAnsi" w:cstheme="minorHAnsi"/>
+          <w:rFonts w:ascii="Arial Nova Cond" w:hAnsi="Arial Nova Cond" w:cs="Baghdad"/>
+          <w:b/>
+          <w:bCs/>
           <w:sz w:val="28"/>
           <w:szCs w:val="22"/>
         </w:rPr>
       </w:pPr>
-    </w:p>
-    <w:p>
-      <w:pPr>
-        <w:pStyle w:val="BodyTextIndent"/>
-        <w:pBdr>
-          <w:bottom w:val="single" w:sz="4" w:space="1" w:color="auto"/>
-        </w:pBdr>
-        <w:ind w:left="0" w:right="-348" w:firstLine="0"/>
-        <w:rPr>
-          <w:rFonts w:asciiTheme="minorHAnsi" w:hAnsiTheme="minorHAnsi" w:cstheme="minorHAnsi"/>
+      <w:r>
+        <w:rPr>
+          <w:rFonts w:ascii="Arial Nova Cond" w:hAnsi="Arial Nova Cond" w:cs="Baghdad"/>
           <w:b/>
           <w:bCs/>
           <w:sz w:val="28"/>
           <w:szCs w:val="22"/>
         </w:rPr>
-      </w:pPr>
-      <w:r>
-        <w:rPr>
-          <w:rFonts w:asciiTheme="minorHAnsi" w:hAnsiTheme="minorHAnsi" w:cstheme="minorHAnsi"/>
-          <w:b/>
-          <w:bCs/>
-          <w:sz w:val="28"/>
-          <w:szCs w:val="22"/>
-        </w:rPr>
         <w:t xml:space="preserve">PERSONAL PROFILE  </w:t>
       </w:r>
     </w:p>
@@ -4816,32 +4542,72 @@
       <w:pPr>
         <w:spacing w:after="120"/>
         <w:rPr>
-          <w:rFonts w:asciiTheme="minorHAnsi" w:hAnsiTheme="minorHAnsi" w:cstheme="minorHAnsi"/>
+          <w:rFonts w:ascii="Arial Nova Cond" w:hAnsi="Arial Nova Cond" w:cs="Baghdad"/>
           <w:sz w:val="22"/>
           <w:szCs w:val="22"/>
         </w:rPr>
       </w:pPr>
+      <w:r>
+        <w:rPr>
+          <w:rFonts w:ascii="Arial Nova Cond" w:hAnsi="Arial Nova Cond" w:cs="Baghdad"/>
+          <w:sz w:val="22"/>
+          <w:szCs w:val="22"/>
+        </w:rPr>
+        <w:t>Date of Birth</w:t>
+      </w:r>
+      <w:r>
+        <w:rPr>
+          <w:rFonts w:ascii="Arial Nova Cond" w:hAnsi="Arial Nova Cond" w:cs="Baghdad"/>
+          <w:sz w:val="22"/>
+          <w:szCs w:val="22"/>
+        </w:rPr>
+        <w:tab/>
+      </w:r>
+      <w:r>
+        <w:rPr>
+          <w:rFonts w:ascii="Arial Nova Cond" w:hAnsi="Arial Nova Cond" w:cs="Baghdad"/>
+          <w:sz w:val="22"/>
+          <w:szCs w:val="22"/>
+        </w:rPr>
+        <w:tab/>
+      </w:r>
+      <w:r>
+        <w:rPr>
+          <w:rFonts w:ascii="Arial Nova Cond" w:hAnsi="Arial Nova Cond" w:cs="Baghdad"/>
+          <w:sz w:val="22"/>
+          <w:szCs w:val="22"/>
+        </w:rPr>
+        <w:tab/>
+      </w:r>
+      <w:r>
+        <w:rPr>
+          <w:rFonts w:ascii="Arial Nova Cond" w:hAnsi="Arial Nova Cond" w:cs="Baghdad"/>
+          <w:sz w:val="22"/>
+          <w:szCs w:val="22"/>
+        </w:rPr>
+        <w:t>4th October 1993</w:t>
+      </w:r>
     </w:p>
     <w:p>
       <w:pPr>
         <w:spacing w:after="120"/>
         <w:rPr>
-          <w:rFonts w:asciiTheme="minorHAnsi" w:hAnsiTheme="minorHAnsi" w:cstheme="minorHAnsi"/>
+          <w:rFonts w:ascii="Arial Nova Cond" w:hAnsi="Arial Nova Cond" w:cs="Baghdad"/>
           <w:sz w:val="22"/>
           <w:szCs w:val="22"/>
         </w:rPr>
       </w:pPr>
       <w:r>
         <w:rPr>
-          <w:rFonts w:asciiTheme="minorHAnsi" w:hAnsiTheme="minorHAnsi" w:cstheme="minorHAnsi"/>
+          <w:rFonts w:ascii="Arial Nova Cond" w:hAnsi="Arial Nova Cond" w:cs="Baghdad"/>
           <w:sz w:val="22"/>
           <w:szCs w:val="22"/>
         </w:rPr>
-        <w:t>Date of Birth</w:t>
-      </w:r>
-      <w:r>
-        <w:rPr>
-          <w:rFonts w:asciiTheme="minorHAnsi" w:hAnsiTheme="minorHAnsi" w:cstheme="minorHAnsi"/>
+        <w:t>Nationality</w:t>
+      </w:r>
+      <w:r>
+        <w:rPr>
+          <w:rFonts w:ascii="Arial Nova Cond" w:hAnsi="Arial Nova Cond" w:cs="Baghdad"/>
           <w:sz w:val="22"/>
           <w:szCs w:val="22"/>
         </w:rPr>
@@ -4849,7 +4615,7 @@
       </w:r>
       <w:r>
         <w:rPr>
-          <w:rFonts w:asciiTheme="minorHAnsi" w:hAnsiTheme="minorHAnsi" w:cstheme="minorHAnsi"/>
+          <w:rFonts w:ascii="Arial Nova Cond" w:hAnsi="Arial Nova Cond" w:cs="Baghdad"/>
           <w:sz w:val="22"/>
           <w:szCs w:val="22"/>
         </w:rPr>
@@ -4857,57 +4623,7 @@
       </w:r>
       <w:r>
         <w:rPr>
-          <w:rFonts w:asciiTheme="minorHAnsi" w:hAnsiTheme="minorHAnsi" w:cstheme="minorHAnsi"/>
-          <w:sz w:val="22"/>
-          <w:szCs w:val="22"/>
-        </w:rPr>
-        <w:tab/>
-      </w:r>
-      <w:r>
-        <w:rPr>
-          <w:rFonts w:asciiTheme="minorHAnsi" w:hAnsiTheme="minorHAnsi" w:cstheme="minorHAnsi"/>
-          <w:sz w:val="22"/>
-          <w:szCs w:val="22"/>
-        </w:rPr>
-        <w:t>4th October 1993</w:t>
-      </w:r>
-    </w:p>
-    <w:p>
-      <w:pPr>
-        <w:spacing w:after="120"/>
-        <w:rPr>
-          <w:rFonts w:asciiTheme="minorHAnsi" w:hAnsiTheme="minorHAnsi" w:cstheme="minorHAnsi"/>
-          <w:sz w:val="22"/>
-          <w:szCs w:val="22"/>
-        </w:rPr>
-      </w:pPr>
-      <w:r>
-        <w:rPr>
-          <w:rFonts w:asciiTheme="minorHAnsi" w:hAnsiTheme="minorHAnsi" w:cstheme="minorHAnsi"/>
-          <w:sz w:val="22"/>
-          <w:szCs w:val="22"/>
-        </w:rPr>
-        <w:t>Nationality</w:t>
-      </w:r>
-      <w:r>
-        <w:rPr>
-          <w:rFonts w:asciiTheme="minorHAnsi" w:hAnsiTheme="minorHAnsi" w:cstheme="minorHAnsi"/>
-          <w:sz w:val="22"/>
-          <w:szCs w:val="22"/>
-        </w:rPr>
-        <w:tab/>
-      </w:r>
-      <w:r>
-        <w:rPr>
-          <w:rFonts w:asciiTheme="minorHAnsi" w:hAnsiTheme="minorHAnsi" w:cstheme="minorHAnsi"/>
-          <w:sz w:val="22"/>
-          <w:szCs w:val="22"/>
-        </w:rPr>
-        <w:tab/>
-      </w:r>
-      <w:r>
-        <w:rPr>
-          <w:rFonts w:asciiTheme="minorHAnsi" w:hAnsiTheme="minorHAnsi" w:cstheme="minorHAnsi"/>
+          <w:rFonts w:ascii="Arial Nova Cond" w:hAnsi="Arial Nova Cond" w:cs="Baghdad"/>
           <w:sz w:val="22"/>
           <w:szCs w:val="22"/>
         </w:rPr>
@@ -4920,12 +4636,12 @@
         <w:spacing w:after="120"/>
         <w:ind w:left="2880" w:hanging="2880"/>
         <w:rPr>
-          <w:rFonts w:asciiTheme="minorHAnsi" w:hAnsiTheme="minorHAnsi" w:cstheme="minorHAnsi"/>
-        </w:rPr>
-      </w:pPr>
-      <w:r>
-        <w:rPr>
-          <w:rFonts w:asciiTheme="minorHAnsi" w:hAnsiTheme="minorHAnsi" w:cstheme="minorHAnsi"/>
+          <w:rFonts w:ascii="Arial Nova Cond" w:hAnsi="Arial Nova Cond" w:cs="Baghdad"/>
+        </w:rPr>
+      </w:pPr>
+      <w:r>
+        <w:rPr>
+          <w:rFonts w:ascii="Arial Nova Cond" w:hAnsi="Arial Nova Cond" w:cs="Baghdad"/>
           <w:sz w:val="22"/>
           <w:szCs w:val="22"/>
         </w:rPr>
@@ -4933,32 +4649,50 @@
       </w:r>
       <w:r>
         <w:rPr>
-          <w:rFonts w:asciiTheme="minorHAnsi" w:hAnsiTheme="minorHAnsi" w:cstheme="minorHAnsi"/>
+          <w:rFonts w:ascii="Arial Nova Cond" w:hAnsi="Arial Nova Cond" w:cs="Baghdad"/>
           <w:sz w:val="22"/>
           <w:szCs w:val="22"/>
         </w:rPr>
         <w:tab/>
-        <w:t>English, Hindi, French, Arabic</w:t>
-      </w:r>
-      <w:r>
-        <w:rPr>
-          <w:rFonts w:asciiTheme="minorHAnsi" w:hAnsiTheme="minorHAnsi" w:cstheme="minorHAnsi"/>
+        <w:t xml:space="preserve">English, Hindi, French, </w:t>
+      </w:r>
+      <w:proofErr w:type="gramStart"/>
+      <w:r>
+        <w:rPr>
+          <w:rFonts w:ascii="Arial Nova Cond" w:hAnsi="Arial Nova Cond" w:cs="Baghdad"/>
           <w:sz w:val="22"/>
           <w:szCs w:val="22"/>
         </w:rPr>
-        <w:t>(read,</w:t>
-      </w:r>
-      <w:r>
-        <w:rPr>
-          <w:rFonts w:asciiTheme="minorHAnsi" w:hAnsiTheme="minorHAnsi" w:cstheme="minorHAnsi"/>
+        <w:t>Arabic</w:t>
+      </w:r>
+      <w:r>
+        <w:rPr>
+          <w:rFonts w:ascii="Arial Nova Cond" w:hAnsi="Arial Nova Cond" w:cs="Baghdad"/>
           <w:sz w:val="22"/>
           <w:szCs w:val="22"/>
         </w:rPr>
+        <w:t>(</w:t>
+      </w:r>
+      <w:proofErr w:type="gramEnd"/>
+      <w:r>
+        <w:rPr>
+          <w:rFonts w:ascii="Arial Nova Cond" w:hAnsi="Arial Nova Cond" w:cs="Baghdad"/>
+          <w:sz w:val="22"/>
+          <w:szCs w:val="22"/>
+        </w:rPr>
+        <w:t>read,</w:t>
+      </w:r>
+      <w:r>
+        <w:rPr>
+          <w:rFonts w:ascii="Arial Nova Cond" w:hAnsi="Arial Nova Cond" w:cs="Baghdad"/>
+          <w:sz w:val="22"/>
+          <w:szCs w:val="22"/>
+        </w:rPr>
         <w:t xml:space="preserve"> </w:t>
       </w:r>
       <w:r>
         <w:rPr>
-          <w:rFonts w:asciiTheme="minorHAnsi" w:hAnsiTheme="minorHAnsi" w:cstheme="minorHAnsi"/>
+          <w:rFonts w:ascii="Arial Nova Cond" w:hAnsi="Arial Nova Cond" w:cs="Baghdad"/>
           <w:sz w:val="22"/>
           <w:szCs w:val="22"/>
         </w:rPr>
@@ -4966,7 +4700,7 @@
       </w:r>
       <w:r>
         <w:rPr>
-          <w:rFonts w:asciiTheme="minorHAnsi" w:hAnsiTheme="minorHAnsi" w:cstheme="minorHAnsi"/>
+          <w:rFonts w:ascii="Arial Nova Cond" w:hAnsi="Arial Nova Cond" w:cs="Baghdad"/>
           <w:sz w:val="22"/>
           <w:szCs w:val="22"/>
         </w:rPr>
@@ -4974,7 +4708,7 @@
       </w:r>
       <w:r>
         <w:rPr>
-          <w:rFonts w:asciiTheme="minorHAnsi" w:hAnsiTheme="minorHAnsi" w:cstheme="minorHAnsi"/>
+          <w:rFonts w:ascii="Arial Nova Cond" w:hAnsi="Arial Nova Cond" w:cs="Baghdad"/>
           <w:sz w:val="22"/>
           <w:szCs w:val="22"/>
         </w:rPr>
@@ -4982,7 +4716,7 @@
       </w:r>
     </w:p>
     <w:sectPr>
-      <w:footerReference w:type="default" r:id="rId8"/>
+      <w:footerReference w:type="default" r:id="rId9"/>
       <w:pgSz w:w="12240" w:h="15840"/>
       <w:pgMar w:top="720" w:right="720" w:bottom="720" w:left="720" w:header="720" w:footer="720" w:gutter="0"/>
       <w:cols w:space="720"/>
@@ -5136,7 +4870,7 @@
   <w:abstractNum w:abstractNumId="0" w15:restartNumberingAfterBreak="0">
     <w:nsid w:val="0D413BC5"/>
     <w:multiLevelType w:val="hybridMultilevel"/>
-    <w:tmpl w:val="1A765F96"/>
+    <w:tmpl w:val="0A70D4BA"/>
     <w:lvl w:ilvl="0" w:tplc="04090003">
       <w:start w:val="1"/>
       <w:numFmt w:val="bullet"/>
@@ -5149,7 +4883,7 @@
         <w:rFonts w:ascii="Courier New" w:hAnsi="Courier New" w:cs="Courier New" w:hint="default"/>
       </w:rPr>
     </w:lvl>
-    <w:lvl w:ilvl="1" w:tplc="04090003" w:tentative="1">
+    <w:lvl w:ilvl="1" w:tplc="04090003">
       <w:start w:val="1"/>
       <w:numFmt w:val="bullet"/>
       <w:lvlText w:val="o"/>
@@ -5955,6 +5689,232 @@
     </w:lvl>
   </w:abstractNum>
   <w:abstractNum w:abstractNumId="7" w15:restartNumberingAfterBreak="0">
+    <w:nsid w:val="542C6B67"/>
+    <w:multiLevelType w:val="hybridMultilevel"/>
+    <w:tmpl w:val="2B4A0D22"/>
+    <w:lvl w:ilvl="0" w:tplc="04090001">
+      <w:start w:val="1"/>
+      <w:numFmt w:val="bullet"/>
+      <w:lvlText w:val=""/>
+      <w:lvlJc w:val="left"/>
+      <w:pPr>
+        <w:ind w:left="720" w:hanging="360"/>
+      </w:pPr>
+      <w:rPr>
+        <w:rFonts w:ascii="Symbol" w:hAnsi="Symbol" w:hint="default"/>
+      </w:rPr>
+    </w:lvl>
+    <w:lvl w:ilvl="1" w:tplc="04090003">
+      <w:start w:val="1"/>
+      <w:numFmt w:val="bullet"/>
+      <w:lvlText w:val="o"/>
+      <w:lvlJc w:val="left"/>
+      <w:pPr>
+        <w:ind w:left="1800" w:hanging="360"/>
+      </w:pPr>
+      <w:rPr>
+        <w:rFonts w:ascii="Courier New" w:hAnsi="Courier New" w:cs="Courier New" w:hint="default"/>
+      </w:rPr>
+    </w:lvl>
+    <w:lvl w:ilvl="2" w:tplc="04090005" w:tentative="1">
+      <w:start w:val="1"/>
+      <w:numFmt w:val="bullet"/>
+      <w:lvlText w:val=""/>
+      <w:lvlJc w:val="left"/>
+      <w:pPr>
+        <w:ind w:left="2520" w:hanging="360"/>
+      </w:pPr>
+      <w:rPr>
+        <w:rFonts w:ascii="Wingdings" w:hAnsi="Wingdings" w:hint="default"/>
+      </w:rPr>
+    </w:lvl>
+    <w:lvl w:ilvl="3" w:tplc="04090001" w:tentative="1">
+      <w:start w:val="1"/>
+      <w:numFmt w:val="bullet"/>
+      <w:lvlText w:val=""/>
+      <w:lvlJc w:val="left"/>
+      <w:pPr>
+        <w:ind w:left="3240" w:hanging="360"/>
+      </w:pPr>
+      <w:rPr>
+        <w:rFonts w:ascii="Symbol" w:hAnsi="Symbol" w:hint="default"/>
+      </w:rPr>
+    </w:lvl>
+    <w:lvl w:ilvl="4" w:tplc="04090003" w:tentative="1">
+      <w:start w:val="1"/>
+      <w:numFmt w:val="bullet"/>
+      <w:lvlText w:val="o"/>
+      <w:lvlJc w:val="left"/>
+      <w:pPr>
+        <w:ind w:left="3960" w:hanging="360"/>
+      </w:pPr>
+      <w:rPr>
+        <w:rFonts w:ascii="Courier New" w:hAnsi="Courier New" w:cs="Courier New" w:hint="default"/>
+      </w:rPr>
+    </w:lvl>
+    <w:lvl w:ilvl="5" w:tplc="04090005" w:tentative="1">
+      <w:start w:val="1"/>
+      <w:numFmt w:val="bullet"/>
+      <w:lvlText w:val=""/>
+      <w:lvlJc w:val="left"/>
+      <w:pPr>
+        <w:ind w:left="4680" w:hanging="360"/>
+      </w:pPr>
+      <w:rPr>
+        <w:rFonts w:ascii="Wingdings" w:hAnsi="Wingdings" w:hint="default"/>
+      </w:rPr>
+    </w:lvl>
+    <w:lvl w:ilvl="6" w:tplc="04090001" w:tentative="1">
+      <w:start w:val="1"/>
+      <w:numFmt w:val="bullet"/>
+      <w:lvlText w:val=""/>
+      <w:lvlJc w:val="left"/>
+      <w:pPr>
+        <w:ind w:left="5400" w:hanging="360"/>
+      </w:pPr>
+      <w:rPr>
+        <w:rFonts w:ascii="Symbol" w:hAnsi="Symbol" w:hint="default"/>
+      </w:rPr>
+    </w:lvl>
+    <w:lvl w:ilvl="7" w:tplc="04090003" w:tentative="1">
+      <w:start w:val="1"/>
+      <w:numFmt w:val="bullet"/>
+      <w:lvlText w:val="o"/>
+      <w:lvlJc w:val="left"/>
+      <w:pPr>
+        <w:ind w:left="6120" w:hanging="360"/>
+      </w:pPr>
+      <w:rPr>
+        <w:rFonts w:ascii="Courier New" w:hAnsi="Courier New" w:cs="Courier New" w:hint="default"/>
+      </w:rPr>
+    </w:lvl>
+    <w:lvl w:ilvl="8" w:tplc="04090005" w:tentative="1">
+      <w:start w:val="1"/>
+      <w:numFmt w:val="bullet"/>
+      <w:lvlText w:val=""/>
+      <w:lvlJc w:val="left"/>
+      <w:pPr>
+        <w:ind w:left="6840" w:hanging="360"/>
+      </w:pPr>
+      <w:rPr>
+        <w:rFonts w:ascii="Wingdings" w:hAnsi="Wingdings" w:hint="default"/>
+      </w:rPr>
+    </w:lvl>
+  </w:abstractNum>
+  <w:abstractNum w:abstractNumId="8" w15:restartNumberingAfterBreak="0">
+    <w:nsid w:val="697D274A"/>
+    <w:multiLevelType w:val="hybridMultilevel"/>
+    <w:tmpl w:val="FEB4EA3C"/>
+    <w:lvl w:ilvl="0" w:tplc="04090001">
+      <w:start w:val="1"/>
+      <w:numFmt w:val="bullet"/>
+      <w:lvlText w:val=""/>
+      <w:lvlJc w:val="left"/>
+      <w:pPr>
+        <w:ind w:left="720" w:hanging="360"/>
+      </w:pPr>
+      <w:rPr>
+        <w:rFonts w:ascii="Symbol" w:hAnsi="Symbol" w:hint="default"/>
+      </w:rPr>
+    </w:lvl>
+    <w:lvl w:ilvl="1" w:tplc="04090003">
+      <w:start w:val="1"/>
+      <w:numFmt w:val="bullet"/>
+      <w:lvlText w:val="o"/>
+      <w:lvlJc w:val="left"/>
+      <w:pPr>
+        <w:ind w:left="1440" w:hanging="360"/>
+      </w:pPr>
+      <w:rPr>
+        <w:rFonts w:ascii="Courier New" w:hAnsi="Courier New" w:cs="Courier New" w:hint="default"/>
+      </w:rPr>
+    </w:lvl>
+    <w:lvl w:ilvl="2" w:tplc="04090005" w:tentative="1">
+      <w:start w:val="1"/>
+      <w:numFmt w:val="bullet"/>
+      <w:lvlText w:val=""/>
+      <w:lvlJc w:val="left"/>
+      <w:pPr>
+        <w:ind w:left="2160" w:hanging="360"/>
+      </w:pPr>
+      <w:rPr>
+        <w:rFonts w:ascii="Wingdings" w:hAnsi="Wingdings" w:hint="default"/>
+      </w:rPr>
+    </w:lvl>
+    <w:lvl w:ilvl="3" w:tplc="04090001" w:tentative="1">
+      <w:start w:val="1"/>
+      <w:numFmt w:val="bullet"/>
+      <w:lvlText w:val=""/>
+      <w:lvlJc w:val="left"/>
+      <w:pPr>
+        <w:ind w:left="2880" w:hanging="360"/>
+      </w:pPr>
+      <w:rPr>
+        <w:rFonts w:ascii="Symbol" w:hAnsi="Symbol" w:hint="default"/>
+      </w:rPr>
+    </w:lvl>
+    <w:lvl w:ilvl="4" w:tplc="04090003" w:tentative="1">
+      <w:start w:val="1"/>
+      <w:numFmt w:val="bullet"/>
+      <w:lvlText w:val="o"/>
+      <w:lvlJc w:val="left"/>
+      <w:pPr>
+        <w:ind w:left="3600" w:hanging="360"/>
+      </w:pPr>
+      <w:rPr>
+        <w:rFonts w:ascii="Courier New" w:hAnsi="Courier New" w:cs="Courier New" w:hint="default"/>
+      </w:rPr>
+    </w:lvl>
+    <w:lvl w:ilvl="5" w:tplc="04090005" w:tentative="1">
+      <w:start w:val="1"/>
+      <w:numFmt w:val="bullet"/>
+      <w:lvlText w:val=""/>
+      <w:lvlJc w:val="left"/>
+      <w:pPr>
+        <w:ind w:left="4320" w:hanging="360"/>
+      </w:pPr>
+      <w:rPr>
+        <w:rFonts w:ascii="Wingdings" w:hAnsi="Wingdings" w:hint="default"/>
+      </w:rPr>
+    </w:lvl>
+    <w:lvl w:ilvl="6" w:tplc="04090001" w:tentative="1">
+      <w:start w:val="1"/>
+      <w:numFmt w:val="bullet"/>
+      <w:lvlText w:val=""/>
+      <w:lvlJc w:val="left"/>
+      <w:pPr>
+        <w:ind w:left="5040" w:hanging="360"/>
+      </w:pPr>
+      <w:rPr>
+        <w:rFonts w:ascii="Symbol" w:hAnsi="Symbol" w:hint="default"/>
+      </w:rPr>
+    </w:lvl>
+    <w:lvl w:ilvl="7" w:tplc="04090003" w:tentative="1">
+      <w:start w:val="1"/>
+      <w:numFmt w:val="bullet"/>
+      <w:lvlText w:val="o"/>
+      <w:lvlJc w:val="left"/>
+      <w:pPr>
+        <w:ind w:left="5760" w:hanging="360"/>
+      </w:pPr>
+      <w:rPr>
+        <w:rFonts w:ascii="Courier New" w:hAnsi="Courier New" w:cs="Courier New" w:hint="default"/>
+      </w:rPr>
+    </w:lvl>
+    <w:lvl w:ilvl="8" w:tplc="04090005" w:tentative="1">
+      <w:start w:val="1"/>
+      <w:numFmt w:val="bullet"/>
+      <w:lvlText w:val=""/>
+      <w:lvlJc w:val="left"/>
+      <w:pPr>
+        <w:ind w:left="6480" w:hanging="360"/>
+      </w:pPr>
+      <w:rPr>
+        <w:rFonts w:ascii="Wingdings" w:hAnsi="Wingdings" w:hint="default"/>
+      </w:rPr>
+    </w:lvl>
+  </w:abstractNum>
+  <w:abstractNum w:abstractNumId="9" w15:restartNumberingAfterBreak="0">
     <w:nsid w:val="6EA05132"/>
     <w:multiLevelType w:val="hybridMultilevel"/>
     <w:tmpl w:val="4EA811EA"/>
@@ -6091,7 +6051,7 @@
       </w:rPr>
     </w:lvl>
   </w:abstractNum>
-  <w:abstractNum w:abstractNumId="8" w15:restartNumberingAfterBreak="0">
+  <w:abstractNum w:abstractNumId="10" w15:restartNumberingAfterBreak="0">
     <w:nsid w:val="75615D15"/>
     <w:multiLevelType w:val="hybridMultilevel"/>
     <w:tmpl w:val="1C80B5BE"/>
@@ -6222,19 +6182,25 @@
     <w:abstractNumId w:val="1"/>
   </w:num>
   <w:num w:numId="6">
-    <w:abstractNumId w:val="8"/>
+    <w:abstractNumId w:val="10"/>
   </w:num>
   <w:num w:numId="7">
     <w:abstractNumId w:val="2"/>
   </w:num>
   <w:num w:numId="8">
-    <w:abstractNumId w:val="7"/>
+    <w:abstractNumId w:val="9"/>
   </w:num>
   <w:num w:numId="9">
     <w:abstractNumId w:val="0"/>
   </w:num>
   <w:num w:numId="10">
     <w:abstractNumId w:val="6"/>
+  </w:num>
+  <w:num w:numId="11">
+    <w:abstractNumId w:val="8"/>
+  </w:num>
+  <w:num w:numId="12">
+    <w:abstractNumId w:val="7"/>
   </w:num>
 </w:numbering>
 </file>

--- a/static/resume/mohammedehab.docx
+++ b/static/resume/mohammedehab.docx
@@ -46,8 +46,6 @@
               <w:jc w:val="left"/>
               <w:rPr>
                 <w:rFonts w:ascii="Arial Nova Cond" w:hAnsi="Arial Nova Cond" w:cs="Baghdad"/>
-                <w:sz w:val="48"/>
-                <w:szCs w:val="40"/>
               </w:rPr>
             </w:pPr>
             <w:r>
@@ -58,110 +56,6 @@
               </w:rPr>
               <w:t>Mohammed Ehab</w:t>
             </w:r>
-          </w:p>
-          <w:p>
-            <w:pPr>
-              <w:pStyle w:val="Subtitle"/>
-              <w:jc w:val="left"/>
-              <w:rPr>
-                <w:rFonts w:ascii="Arial Nova Cond" w:hAnsi="Arial Nova Cond" w:cs="Baghdad"/>
-                <w:b w:val="0"/>
-                <w:color w:val="auto"/>
-                <w:sz w:val="32"/>
-                <w:szCs w:val="32"/>
-              </w:rPr>
-            </w:pPr>
-            <w:r>
-              <w:rPr>
-                <w:rFonts w:ascii="Arial Nova Cond" w:hAnsi="Arial Nova Cond" w:cs="Baghdad"/>
-                <w:b w:val="0"/>
-                <w:color w:val="auto"/>
-                <w:sz w:val="32"/>
-                <w:szCs w:val="32"/>
-              </w:rPr>
-              <w:t>Contact: +971 50 3894077</w:t>
-            </w:r>
-          </w:p>
-          <w:p>
-            <w:pPr>
-              <w:rPr>
-                <w:rFonts w:ascii="Arial Nova Cond" w:hAnsi="Arial Nova Cond" w:cs="Baghdad"/>
-                <w:sz w:val="28"/>
-                <w:szCs w:val="22"/>
-              </w:rPr>
-            </w:pPr>
-            <w:r>
-              <w:rPr>
-                <w:rFonts w:ascii="Arial Nova Cond" w:hAnsi="Arial Nova Cond" w:cs="Baghdad"/>
-                <w:sz w:val="32"/>
-              </w:rPr>
-              <w:t xml:space="preserve">Portfolio: </w:t>
-            </w:r>
-            <w:hyperlink r:id="rId7" w:history="1">
-              <w:r>
-                <w:rPr>
-                  <w:rStyle w:val="Hyperlink"/>
-                  <w:rFonts w:ascii="Arial Nova Cond" w:hAnsi="Arial Nova Cond" w:cs="Baghdad"/>
-                  <w:sz w:val="28"/>
-                  <w:szCs w:val="22"/>
-                  <w:lang w:val="en-AE"/>
-                </w:rPr>
-                <w:t>mohammedehab.com</w:t>
-              </w:r>
-            </w:hyperlink>
-          </w:p>
-          <w:p>
-            <w:pPr>
-              <w:rPr>
-                <w:rFonts w:ascii="Arial Nova Cond" w:hAnsi="Arial Nova Cond" w:cs="Baghdad"/>
-                <w:sz w:val="32"/>
-              </w:rPr>
-            </w:pPr>
-            <w:r>
-              <w:rPr>
-                <w:rFonts w:ascii="Arial Nova Cond" w:hAnsi="Arial Nova Cond" w:cs="Baghdad"/>
-                <w:sz w:val="32"/>
-              </w:rPr>
-              <w:t>E</w:t>
-            </w:r>
-            <w:r>
-              <w:rPr>
-                <w:rFonts w:ascii="Arial Nova Cond" w:hAnsi="Arial Nova Cond" w:cs="Baghdad"/>
-                <w:sz w:val="32"/>
-              </w:rPr>
-              <w:t>mail</w:t>
-            </w:r>
-            <w:r>
-              <w:rPr>
-                <w:rFonts w:ascii="Arial Nova Cond" w:hAnsi="Arial Nova Cond" w:cs="Baghdad"/>
-                <w:sz w:val="32"/>
-              </w:rPr>
-              <w:t xml:space="preserve"> ID</w:t>
-            </w:r>
-            <w:r>
-              <w:rPr>
-                <w:rFonts w:ascii="Arial Nova Cond" w:hAnsi="Arial Nova Cond" w:cs="Baghdad"/>
-                <w:sz w:val="32"/>
-              </w:rPr>
-              <w:t xml:space="preserve">: </w:t>
-            </w:r>
-            <w:hyperlink r:id="rId8" w:history="1">
-              <w:r>
-                <w:rPr>
-                  <w:rStyle w:val="Hyperlink"/>
-                  <w:rFonts w:ascii="Arial Nova Cond" w:hAnsi="Arial Nova Cond" w:cs="Baghdad"/>
-                  <w:sz w:val="28"/>
-                </w:rPr>
-                <w:t>mohammedehab93@gmail.com</w:t>
-              </w:r>
-            </w:hyperlink>
-          </w:p>
-          <w:p>
-            <w:pPr>
-              <w:rPr>
-                <w:rFonts w:ascii="Arial Nova Cond" w:hAnsi="Arial Nova Cond" w:cs="Baghdad"/>
-              </w:rPr>
-            </w:pPr>
           </w:p>
         </w:tc>
         <w:tc>
@@ -4716,7 +4610,7 @@
       </w:r>
     </w:p>
     <w:sectPr>
-      <w:footerReference w:type="default" r:id="rId9"/>
+      <w:footerReference w:type="default" r:id="rId7"/>
       <w:pgSz w:w="12240" w:h="15840"/>
       <w:pgMar w:top="720" w:right="720" w:bottom="720" w:left="720" w:header="720" w:footer="720" w:gutter="0"/>
       <w:cols w:space="720"/>
